--- a/Lekha Sathvik D.docx
+++ b/Lekha Sathvik D.docx
@@ -23,7 +23,7 @@
         <mc:AlternateContent>
           <mc:Choice Requires="wps">
             <w:drawing>
-              <wp:anchor distT="0" distB="0" distL="114300" distR="114300" simplePos="0" relativeHeight="251660288" behindDoc="0" locked="0" layoutInCell="1" allowOverlap="1" wp14:anchorId="10A02E3E" wp14:editId="19BC705B">
+              <wp:anchor distT="0" distB="0" distL="114300" distR="114300" simplePos="0" relativeHeight="251660288" behindDoc="0" locked="0" layoutInCell="1" allowOverlap="1" wp14:anchorId="10A02E3E" wp14:editId="6C31E4D4">
                 <wp:simplePos x="0" y="0"/>
                 <wp:positionH relativeFrom="margin">
                   <wp:align>left</wp:align>
@@ -31,7 +31,7 @@
                 <wp:positionV relativeFrom="paragraph">
                   <wp:posOffset>5715</wp:posOffset>
                 </wp:positionV>
-                <wp:extent cx="2179320" cy="8440420"/>
+                <wp:extent cx="2179320" cy="8447964"/>
                 <wp:effectExtent l="0" t="0" r="0" b="0"/>
                 <wp:wrapNone/>
                 <wp:docPr id="7" name="Text Box 7"/>
@@ -43,7 +43,7 @@
                       <wps:spPr>
                         <a:xfrm>
                           <a:off x="0" y="0"/>
-                          <a:ext cx="2179320" cy="8440420"/>
+                          <a:ext cx="2179320" cy="8447964"/>
                         </a:xfrm>
                         <a:prstGeom prst="rect">
                           <a:avLst/>
@@ -62,7 +62,7 @@
                               <w:spacing w:after="0" w:line="240" w:lineRule="auto"/>
                               <w:jc w:val="both"/>
                               <w:rPr>
-                                <w:rFonts w:ascii="Open Sans SemiCondensed Light" w:hAnsi="Open Sans SemiCondensed Light" w:cs="Open Sans SemiCondensed Light"/>
+                                <w:rFonts w:ascii="Open Sans SemiCondensed SemiBol" w:hAnsi="Open Sans SemiCondensed SemiBol" w:cs="Open Sans SemiCondensed SemiBol"/>
                                 <w:b/>
                                 <w:bCs/>
                                 <w:sz w:val="24"/>
@@ -71,7 +71,7 @@
                             </w:pPr>
                             <w:r>
                               <w:rPr>
-                                <w:rFonts w:ascii="Open Sans SemiCondensed Light" w:hAnsi="Open Sans SemiCondensed Light" w:cs="Open Sans SemiCondensed Light"/>
+                                <w:rFonts w:ascii="Open Sans SemiCondensed SemiBol" w:hAnsi="Open Sans SemiCondensed SemiBol" w:cs="Open Sans SemiCondensed SemiBol"/>
                                 <w:b/>
                                 <w:bCs/>
                                 <w:sz w:val="24"/>
@@ -178,7 +178,15 @@
                                 <w:sz w:val="20"/>
                                 <w:szCs w:val="20"/>
                               </w:rPr>
-                              <w:t>python,</w:t>
+                              <w:t>P</w:t>
+                            </w:r>
+                            <w:r>
+                              <w:rPr>
+                                <w:rFonts w:ascii="Open Sans SemiCondensed Light" w:hAnsi="Open Sans SemiCondensed Light" w:cs="Open Sans SemiCondensed Light"/>
+                                <w:sz w:val="20"/>
+                                <w:szCs w:val="20"/>
+                              </w:rPr>
+                              <w:t>ython</w:t>
                             </w:r>
                           </w:p>
                           <w:p>
@@ -462,7 +470,7 @@
                                 <w:sz w:val="20"/>
                                 <w:szCs w:val="20"/>
                               </w:rPr>
-                              <w:t>SQL,</w:t>
+                              <w:t>SQL</w:t>
                             </w:r>
                           </w:p>
                           <w:p>
@@ -576,7 +584,7 @@
                             <w:pPr>
                               <w:spacing w:after="0"/>
                               <w:rPr>
-                                <w:rFonts w:ascii="Open Sans SemiCondensed Light" w:hAnsi="Open Sans SemiCondensed Light" w:cs="Open Sans SemiCondensed Light"/>
+                                <w:rFonts w:ascii="Open Sans SemiCondensed SemiBol" w:hAnsi="Open Sans SemiCondensed SemiBol" w:cs="Open Sans SemiCondensed SemiBol"/>
                                 <w:b/>
                                 <w:bCs/>
                                 <w:sz w:val="24"/>
@@ -585,7 +593,7 @@
                             </w:pPr>
                             <w:r>
                               <w:rPr>
-                                <w:rFonts w:ascii="Open Sans SemiCondensed Light" w:hAnsi="Open Sans SemiCondensed Light" w:cs="Open Sans SemiCondensed Light"/>
+                                <w:rFonts w:ascii="Open Sans SemiCondensed SemiBol" w:hAnsi="Open Sans SemiCondensed SemiBol" w:cs="Open Sans SemiCondensed SemiBol"/>
                                 <w:b/>
                                 <w:bCs/>
                                 <w:sz w:val="24"/>
@@ -595,7 +603,7 @@
                             </w:r>
                             <w:r>
                               <w:rPr>
-                                <w:rFonts w:ascii="Open Sans SemiCondensed Light" w:hAnsi="Open Sans SemiCondensed Light" w:cs="Open Sans SemiCondensed Light"/>
+                                <w:rFonts w:ascii="Open Sans SemiCondensed SemiBol" w:hAnsi="Open Sans SemiCondensed SemiBol" w:cs="Open Sans SemiCondensed SemiBol"/>
                                 <w:b/>
                                 <w:bCs/>
                                 <w:sz w:val="24"/>
@@ -605,7 +613,7 @@
                             </w:r>
                             <w:r>
                               <w:rPr>
-                                <w:rFonts w:ascii="Open Sans SemiCondensed Light" w:hAnsi="Open Sans SemiCondensed Light" w:cs="Open Sans SemiCondensed Light"/>
+                                <w:rFonts w:ascii="Open Sans SemiCondensed SemiBol" w:hAnsi="Open Sans SemiCondensed SemiBol" w:cs="Open Sans SemiCondensed SemiBol"/>
                                 <w:b/>
                                 <w:bCs/>
                                 <w:sz w:val="24"/>
@@ -752,6 +760,17 @@
                                 <w:t>Back End Development and APIs</w:t>
                               </w:r>
                             </w:hyperlink>
+                            <w:r>
+                              <w:rPr>
+                                <w:rStyle w:val="Hyperlink"/>
+                                <w:rFonts w:ascii="Open Sans SemiCondensed Light" w:hAnsi="Open Sans SemiCondensed Light" w:cs="Open Sans SemiCondensed Light"/>
+                                <w:color w:val="auto"/>
+                                <w:sz w:val="20"/>
+                                <w:szCs w:val="20"/>
+                                <w:u w:val="none"/>
+                              </w:rPr>
+                              <w:t xml:space="preserve"> (300 h)</w:t>
+                            </w:r>
                           </w:p>
                           <w:p>
                             <w:pPr>
@@ -827,7 +846,7 @@
                             <w:pPr>
                               <w:spacing w:after="0"/>
                               <w:rPr>
-                                <w:rFonts w:ascii="Open Sans SemiCondensed Light" w:hAnsi="Open Sans SemiCondensed Light" w:cs="Open Sans SemiCondensed Light"/>
+                                <w:rFonts w:ascii="Open Sans SemiCondensed SemiBol" w:hAnsi="Open Sans SemiCondensed SemiBol" w:cs="Open Sans SemiCondensed SemiBol"/>
                                 <w:b/>
                                 <w:bCs/>
                                 <w:sz w:val="24"/>
@@ -836,7 +855,7 @@
                             </w:pPr>
                             <w:r>
                               <w:rPr>
-                                <w:rFonts w:ascii="Open Sans SemiCondensed Light" w:hAnsi="Open Sans SemiCondensed Light" w:cs="Open Sans SemiCondensed Light"/>
+                                <w:rFonts w:ascii="Open Sans SemiCondensed SemiBol" w:hAnsi="Open Sans SemiCondensed SemiBol" w:cs="Open Sans SemiCondensed SemiBol"/>
                                 <w:b/>
                                 <w:bCs/>
                                 <w:sz w:val="24"/>
@@ -860,12 +879,32 @@
                             <w:r>
                               <w:rPr>
                                 <w:rFonts w:ascii="Open Sans SemiCondensed Light" w:hAnsi="Open Sans SemiCondensed Light" w:cs="Open Sans SemiCondensed Light"/>
-                              </w:rPr>
-                              <w:t>Winner- Smart India Hackathon 2022</w:t>
-                            </w:r>
-                            <w:r>
-                              <w:rPr>
-                                <w:rFonts w:ascii="Open Sans SemiCondensed Light" w:hAnsi="Open Sans SemiCondensed Light" w:cs="Open Sans SemiCondensed Light"/>
+                                <w:b/>
+                                <w:bCs/>
+                              </w:rPr>
+                              <w:t>Winner</w:t>
+                            </w:r>
+                            <w:r>
+                              <w:rPr>
+                                <w:rFonts w:ascii="Open Sans SemiCondensed Light" w:hAnsi="Open Sans SemiCondensed Light" w:cs="Open Sans SemiCondensed Light"/>
+                                <w:b/>
+                                <w:bCs/>
+                              </w:rPr>
+                              <w:t>s</w:t>
+                            </w:r>
+                            <w:r>
+                              <w:rPr>
+                                <w:rFonts w:ascii="Open Sans SemiCondensed Light" w:hAnsi="Open Sans SemiCondensed Light" w:cs="Open Sans SemiCondensed Light"/>
+                                <w:b/>
+                                <w:bCs/>
+                              </w:rPr>
+                              <w:t>- Smart India Hackathon 2022</w:t>
+                            </w:r>
+                            <w:r>
+                              <w:rPr>
+                                <w:rFonts w:ascii="Open Sans SemiCondensed Light" w:hAnsi="Open Sans SemiCondensed Light" w:cs="Open Sans SemiCondensed Light"/>
+                                <w:b/>
+                                <w:bCs/>
                               </w:rPr>
                               <w:t xml:space="preserve"> </w:t>
                             </w:r>
@@ -904,22 +943,31 @@
                               <w:rPr>
                                 <w:rFonts w:ascii="Open Sans SemiCondensed Light" w:hAnsi="Open Sans SemiCondensed Light" w:cs="Open Sans SemiCondensed Light"/>
                               </w:rPr>
-                              <w:t>Developed a machine learning based solution for detection of Dyslexia in children.</w:t>
-                            </w:r>
-                          </w:p>
-                          <w:p>
-                            <w:pPr>
-                              <w:spacing w:after="0"/>
-                              <w:ind w:left="360" w:firstLine="360"/>
-                              <w:rPr>
-                                <w:rFonts w:ascii="Open Sans SemiCondensed Light" w:hAnsi="Open Sans SemiCondensed Light" w:cs="Open Sans SemiCondensed Light"/>
-                              </w:rPr>
-                            </w:pPr>
-                            <w:r>
-                              <w:rPr>
-                                <w:rFonts w:ascii="Open Sans SemiCondensed Light" w:hAnsi="Open Sans SemiCondensed Light" w:cs="Open Sans SemiCondensed Light"/>
-                              </w:rPr>
-                              <w:t>Uses various Microsoft computer vision- APIs and Some speech to text and text to speech python libraries.</w:t>
+                              <w:t>Developed a machine learning based solution for detection of Dyslexia in children</w:t>
+                            </w:r>
+                            <w:r>
+                              <w:rPr>
+                                <w:rFonts w:ascii="Open Sans SemiCondensed Light" w:hAnsi="Open Sans SemiCondensed Light" w:cs="Open Sans SemiCondensed Light"/>
+                              </w:rPr>
+                              <w:t xml:space="preserve"> which u</w:t>
+                            </w:r>
+                            <w:r>
+                              <w:rPr>
+                                <w:rFonts w:ascii="Open Sans SemiCondensed Light" w:hAnsi="Open Sans SemiCondensed Light" w:cs="Open Sans SemiCondensed Light"/>
+                              </w:rPr>
+                              <w:t>ses various Microsoft</w:t>
+                            </w:r>
+                            <w:r>
+                              <w:rPr>
+                                <w:rFonts w:ascii="Open Sans SemiCondensed Light" w:hAnsi="Open Sans SemiCondensed Light" w:cs="Open Sans SemiCondensed Light"/>
+                              </w:rPr>
+                              <w:t xml:space="preserve"> and Google’s</w:t>
+                            </w:r>
+                            <w:r>
+                              <w:rPr>
+                                <w:rFonts w:ascii="Open Sans SemiCondensed Light" w:hAnsi="Open Sans SemiCondensed Light" w:cs="Open Sans SemiCondensed Light"/>
+                              </w:rPr>
+                              <w:t xml:space="preserve"> computer vision- APIs and Some speech to text and text to speech libraries.</w:t>
                             </w:r>
                           </w:p>
                           <w:p>
@@ -955,7 +1003,7 @@
                 <v:stroke joinstyle="miter"/>
                 <v:path gradientshapeok="t" o:connecttype="rect"/>
               </v:shapetype>
-              <v:shape id="Text Box 7" o:spid="_x0000_s1026" type="#_x0000_t202" style="position:absolute;margin-left:0;margin-top:.45pt;width:171.6pt;height:664.6pt;z-index:251660288;visibility:visible;mso-wrap-style:square;mso-width-percent:0;mso-height-percent:0;mso-wrap-distance-left:9pt;mso-wrap-distance-top:0;mso-wrap-distance-right:9pt;mso-wrap-distance-bottom:0;mso-position-horizontal:left;mso-position-horizontal-relative:margin;mso-position-vertical:absolute;mso-position-vertical-relative:text;mso-width-percent:0;mso-height-percent:0;mso-width-relative:margin;mso-height-relative:margin;v-text-anchor:top" o:gfxdata="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" fillcolor="#e7e6e6 [3214]" stroked="f" strokeweight=".5pt">
+              <v:shape id="Text Box 7" o:spid="_x0000_s1026" type="#_x0000_t202" style="position:absolute;margin-left:0;margin-top:.45pt;width:171.6pt;height:665.2pt;z-index:251660288;visibility:visible;mso-wrap-style:square;mso-width-percent:0;mso-height-percent:0;mso-wrap-distance-left:9pt;mso-wrap-distance-top:0;mso-wrap-distance-right:9pt;mso-wrap-distance-bottom:0;mso-position-horizontal:left;mso-position-horizontal-relative:margin;mso-position-vertical:absolute;mso-position-vertical-relative:text;mso-width-percent:0;mso-height-percent:0;mso-width-relative:margin;mso-height-relative:margin;v-text-anchor:top" o:gfxdata="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" fillcolor="#e7e6e6 [3214]" stroked="f" strokeweight=".5pt">
                 <v:textbox>
                   <w:txbxContent>
                     <w:p>
@@ -963,7 +1011,7 @@
                         <w:spacing w:after="0" w:line="240" w:lineRule="auto"/>
                         <w:jc w:val="both"/>
                         <w:rPr>
-                          <w:rFonts w:ascii="Open Sans SemiCondensed Light" w:hAnsi="Open Sans SemiCondensed Light" w:cs="Open Sans SemiCondensed Light"/>
+                          <w:rFonts w:ascii="Open Sans SemiCondensed SemiBol" w:hAnsi="Open Sans SemiCondensed SemiBol" w:cs="Open Sans SemiCondensed SemiBol"/>
                           <w:b/>
                           <w:bCs/>
                           <w:sz w:val="24"/>
@@ -972,7 +1020,7 @@
                       </w:pPr>
                       <w:r>
                         <w:rPr>
-                          <w:rFonts w:ascii="Open Sans SemiCondensed Light" w:hAnsi="Open Sans SemiCondensed Light" w:cs="Open Sans SemiCondensed Light"/>
+                          <w:rFonts w:ascii="Open Sans SemiCondensed SemiBol" w:hAnsi="Open Sans SemiCondensed SemiBol" w:cs="Open Sans SemiCondensed SemiBol"/>
                           <w:b/>
                           <w:bCs/>
                           <w:sz w:val="24"/>
@@ -1079,7 +1127,15 @@
                           <w:sz w:val="20"/>
                           <w:szCs w:val="20"/>
                         </w:rPr>
-                        <w:t>python,</w:t>
+                        <w:t>P</w:t>
+                      </w:r>
+                      <w:r>
+                        <w:rPr>
+                          <w:rFonts w:ascii="Open Sans SemiCondensed Light" w:hAnsi="Open Sans SemiCondensed Light" w:cs="Open Sans SemiCondensed Light"/>
+                          <w:sz w:val="20"/>
+                          <w:szCs w:val="20"/>
+                        </w:rPr>
+                        <w:t>ython</w:t>
                       </w:r>
                     </w:p>
                     <w:p>
@@ -1363,7 +1419,7 @@
                           <w:sz w:val="20"/>
                           <w:szCs w:val="20"/>
                         </w:rPr>
-                        <w:t>SQL,</w:t>
+                        <w:t>SQL</w:t>
                       </w:r>
                     </w:p>
                     <w:p>
@@ -1477,7 +1533,7 @@
                       <w:pPr>
                         <w:spacing w:after="0"/>
                         <w:rPr>
-                          <w:rFonts w:ascii="Open Sans SemiCondensed Light" w:hAnsi="Open Sans SemiCondensed Light" w:cs="Open Sans SemiCondensed Light"/>
+                          <w:rFonts w:ascii="Open Sans SemiCondensed SemiBol" w:hAnsi="Open Sans SemiCondensed SemiBol" w:cs="Open Sans SemiCondensed SemiBol"/>
                           <w:b/>
                           <w:bCs/>
                           <w:sz w:val="24"/>
@@ -1486,7 +1542,7 @@
                       </w:pPr>
                       <w:r>
                         <w:rPr>
-                          <w:rFonts w:ascii="Open Sans SemiCondensed Light" w:hAnsi="Open Sans SemiCondensed Light" w:cs="Open Sans SemiCondensed Light"/>
+                          <w:rFonts w:ascii="Open Sans SemiCondensed SemiBol" w:hAnsi="Open Sans SemiCondensed SemiBol" w:cs="Open Sans SemiCondensed SemiBol"/>
                           <w:b/>
                           <w:bCs/>
                           <w:sz w:val="24"/>
@@ -1496,7 +1552,7 @@
                       </w:r>
                       <w:r>
                         <w:rPr>
-                          <w:rFonts w:ascii="Open Sans SemiCondensed Light" w:hAnsi="Open Sans SemiCondensed Light" w:cs="Open Sans SemiCondensed Light"/>
+                          <w:rFonts w:ascii="Open Sans SemiCondensed SemiBol" w:hAnsi="Open Sans SemiCondensed SemiBol" w:cs="Open Sans SemiCondensed SemiBol"/>
                           <w:b/>
                           <w:bCs/>
                           <w:sz w:val="24"/>
@@ -1506,7 +1562,7 @@
                       </w:r>
                       <w:r>
                         <w:rPr>
-                          <w:rFonts w:ascii="Open Sans SemiCondensed Light" w:hAnsi="Open Sans SemiCondensed Light" w:cs="Open Sans SemiCondensed Light"/>
+                          <w:rFonts w:ascii="Open Sans SemiCondensed SemiBol" w:hAnsi="Open Sans SemiCondensed SemiBol" w:cs="Open Sans SemiCondensed SemiBol"/>
                           <w:b/>
                           <w:bCs/>
                           <w:sz w:val="24"/>
@@ -1653,6 +1709,17 @@
                           <w:t>Back End Development and APIs</w:t>
                         </w:r>
                       </w:hyperlink>
+                      <w:r>
+                        <w:rPr>
+                          <w:rStyle w:val="Hyperlink"/>
+                          <w:rFonts w:ascii="Open Sans SemiCondensed Light" w:hAnsi="Open Sans SemiCondensed Light" w:cs="Open Sans SemiCondensed Light"/>
+                          <w:color w:val="auto"/>
+                          <w:sz w:val="20"/>
+                          <w:szCs w:val="20"/>
+                          <w:u w:val="none"/>
+                        </w:rPr>
+                        <w:t xml:space="preserve"> (300 h)</w:t>
+                      </w:r>
                     </w:p>
                     <w:p>
                       <w:pPr>
@@ -1728,7 +1795,7 @@
                       <w:pPr>
                         <w:spacing w:after="0"/>
                         <w:rPr>
-                          <w:rFonts w:ascii="Open Sans SemiCondensed Light" w:hAnsi="Open Sans SemiCondensed Light" w:cs="Open Sans SemiCondensed Light"/>
+                          <w:rFonts w:ascii="Open Sans SemiCondensed SemiBol" w:hAnsi="Open Sans SemiCondensed SemiBol" w:cs="Open Sans SemiCondensed SemiBol"/>
                           <w:b/>
                           <w:bCs/>
                           <w:sz w:val="24"/>
@@ -1737,7 +1804,7 @@
                       </w:pPr>
                       <w:r>
                         <w:rPr>
-                          <w:rFonts w:ascii="Open Sans SemiCondensed Light" w:hAnsi="Open Sans SemiCondensed Light" w:cs="Open Sans SemiCondensed Light"/>
+                          <w:rFonts w:ascii="Open Sans SemiCondensed SemiBol" w:hAnsi="Open Sans SemiCondensed SemiBol" w:cs="Open Sans SemiCondensed SemiBol"/>
                           <w:b/>
                           <w:bCs/>
                           <w:sz w:val="24"/>
@@ -1761,12 +1828,32 @@
                       <w:r>
                         <w:rPr>
                           <w:rFonts w:ascii="Open Sans SemiCondensed Light" w:hAnsi="Open Sans SemiCondensed Light" w:cs="Open Sans SemiCondensed Light"/>
-                        </w:rPr>
-                        <w:t>Winner- Smart India Hackathon 2022</w:t>
-                      </w:r>
-                      <w:r>
-                        <w:rPr>
-                          <w:rFonts w:ascii="Open Sans SemiCondensed Light" w:hAnsi="Open Sans SemiCondensed Light" w:cs="Open Sans SemiCondensed Light"/>
+                          <w:b/>
+                          <w:bCs/>
+                        </w:rPr>
+                        <w:t>Winner</w:t>
+                      </w:r>
+                      <w:r>
+                        <w:rPr>
+                          <w:rFonts w:ascii="Open Sans SemiCondensed Light" w:hAnsi="Open Sans SemiCondensed Light" w:cs="Open Sans SemiCondensed Light"/>
+                          <w:b/>
+                          <w:bCs/>
+                        </w:rPr>
+                        <w:t>s</w:t>
+                      </w:r>
+                      <w:r>
+                        <w:rPr>
+                          <w:rFonts w:ascii="Open Sans SemiCondensed Light" w:hAnsi="Open Sans SemiCondensed Light" w:cs="Open Sans SemiCondensed Light"/>
+                          <w:b/>
+                          <w:bCs/>
+                        </w:rPr>
+                        <w:t>- Smart India Hackathon 2022</w:t>
+                      </w:r>
+                      <w:r>
+                        <w:rPr>
+                          <w:rFonts w:ascii="Open Sans SemiCondensed Light" w:hAnsi="Open Sans SemiCondensed Light" w:cs="Open Sans SemiCondensed Light"/>
+                          <w:b/>
+                          <w:bCs/>
                         </w:rPr>
                         <w:t xml:space="preserve"> </w:t>
                       </w:r>
@@ -1805,22 +1892,31 @@
                         <w:rPr>
                           <w:rFonts w:ascii="Open Sans SemiCondensed Light" w:hAnsi="Open Sans SemiCondensed Light" w:cs="Open Sans SemiCondensed Light"/>
                         </w:rPr>
-                        <w:t>Developed a machine learning based solution for detection of Dyslexia in children.</w:t>
-                      </w:r>
-                    </w:p>
-                    <w:p>
-                      <w:pPr>
-                        <w:spacing w:after="0"/>
-                        <w:ind w:left="360" w:firstLine="360"/>
-                        <w:rPr>
-                          <w:rFonts w:ascii="Open Sans SemiCondensed Light" w:hAnsi="Open Sans SemiCondensed Light" w:cs="Open Sans SemiCondensed Light"/>
-                        </w:rPr>
-                      </w:pPr>
-                      <w:r>
-                        <w:rPr>
-                          <w:rFonts w:ascii="Open Sans SemiCondensed Light" w:hAnsi="Open Sans SemiCondensed Light" w:cs="Open Sans SemiCondensed Light"/>
-                        </w:rPr>
-                        <w:t>Uses various Microsoft computer vision- APIs and Some speech to text and text to speech python libraries.</w:t>
+                        <w:t>Developed a machine learning based solution for detection of Dyslexia in children</w:t>
+                      </w:r>
+                      <w:r>
+                        <w:rPr>
+                          <w:rFonts w:ascii="Open Sans SemiCondensed Light" w:hAnsi="Open Sans SemiCondensed Light" w:cs="Open Sans SemiCondensed Light"/>
+                        </w:rPr>
+                        <w:t xml:space="preserve"> which u</w:t>
+                      </w:r>
+                      <w:r>
+                        <w:rPr>
+                          <w:rFonts w:ascii="Open Sans SemiCondensed Light" w:hAnsi="Open Sans SemiCondensed Light" w:cs="Open Sans SemiCondensed Light"/>
+                        </w:rPr>
+                        <w:t>ses various Microsoft</w:t>
+                      </w:r>
+                      <w:r>
+                        <w:rPr>
+                          <w:rFonts w:ascii="Open Sans SemiCondensed Light" w:hAnsi="Open Sans SemiCondensed Light" w:cs="Open Sans SemiCondensed Light"/>
+                        </w:rPr>
+                        <w:t xml:space="preserve"> and Google’s</w:t>
+                      </w:r>
+                      <w:r>
+                        <w:rPr>
+                          <w:rFonts w:ascii="Open Sans SemiCondensed Light" w:hAnsi="Open Sans SemiCondensed Light" w:cs="Open Sans SemiCondensed Light"/>
+                        </w:rPr>
+                        <w:t xml:space="preserve"> computer vision- APIs and Some speech to text and text to speech libraries.</w:t>
                       </w:r>
                     </w:p>
                     <w:p>
@@ -1885,7 +1981,7 @@
                               <w:spacing w:after="0" w:line="240" w:lineRule="auto"/>
                               <w:jc w:val="both"/>
                               <w:rPr>
-                                <w:rFonts w:ascii="Open Sans SemiCondensed Light" w:hAnsi="Open Sans SemiCondensed Light" w:cs="Open Sans SemiCondensed Light"/>
+                                <w:rFonts w:ascii="Open Sans SemiCondensed SemiBol" w:hAnsi="Open Sans SemiCondensed SemiBol" w:cs="Open Sans SemiCondensed SemiBol"/>
                                 <w:b/>
                                 <w:bCs/>
                                 <w:sz w:val="24"/>
@@ -1894,7 +1990,7 @@
                             </w:pPr>
                             <w:r>
                               <w:rPr>
-                                <w:rFonts w:ascii="Open Sans SemiCondensed Light" w:hAnsi="Open Sans SemiCondensed Light" w:cs="Open Sans SemiCondensed Light"/>
+                                <w:rFonts w:ascii="Open Sans SemiCondensed SemiBol" w:hAnsi="Open Sans SemiCondensed SemiBol" w:cs="Open Sans SemiCondensed SemiBol"/>
                                 <w:b/>
                                 <w:bCs/>
                                 <w:sz w:val="24"/>
@@ -1963,7 +2059,7 @@
                                 <w:szCs w:val="20"/>
                                 <w:lang w:val="en-IN"/>
                               </w:rPr>
-                              <w:t xml:space="preserve">Took part in development of Frontend and Backend development of Authentication module, Mathematical modelling of </w:t>
+                              <w:t xml:space="preserve">Took part in development of Frontend and Backend of Authentication module, Mathematical modelling of </w:t>
                             </w:r>
                             <w:r>
                               <w:rPr>
@@ -1981,25 +2077,7 @@
                                 <w:szCs w:val="20"/>
                                 <w:lang w:val="en-IN"/>
                               </w:rPr>
-                              <w:t xml:space="preserve"> for a finance application which may </w:t>
-                            </w:r>
-                            <w:r>
-                              <w:rPr>
-                                <w:rFonts w:ascii="Open Sans SemiCondensed Light" w:hAnsi="Open Sans SemiCondensed Light" w:cs="Open Sans SemiCondensed Light"/>
-                                <w:sz w:val="20"/>
-                                <w:szCs w:val="20"/>
-                                <w:lang w:val="en-IN"/>
-                              </w:rPr>
-                              <w:t>soon</w:t>
-                            </w:r>
-                            <w:r>
-                              <w:rPr>
-                                <w:rFonts w:ascii="Open Sans SemiCondensed Light" w:hAnsi="Open Sans SemiCondensed Light" w:cs="Open Sans SemiCondensed Light"/>
-                                <w:sz w:val="20"/>
-                                <w:szCs w:val="20"/>
-                                <w:lang w:val="en-IN"/>
-                              </w:rPr>
-                              <w:t xml:space="preserve"> be scaled to more than 1 lack users.</w:t>
+                              <w:t xml:space="preserve"> for a finance application which may soon be scaled to more than 1 lack users.</w:t>
                             </w:r>
                           </w:p>
                           <w:p>
@@ -2347,7 +2425,7 @@
                               <w:spacing w:after="0" w:line="240" w:lineRule="auto"/>
                               <w:jc w:val="both"/>
                               <w:rPr>
-                                <w:rFonts w:ascii="Open Sans SemiCondensed Light" w:hAnsi="Open Sans SemiCondensed Light" w:cs="Open Sans SemiCondensed Light"/>
+                                <w:rFonts w:ascii="Open Sans SemiCondensed SemiBol" w:hAnsi="Open Sans SemiCondensed SemiBol" w:cs="Open Sans SemiCondensed SemiBol"/>
                                 <w:b/>
                                 <w:bCs/>
                                 <w:sz w:val="24"/>
@@ -2356,7 +2434,7 @@
                             </w:pPr>
                             <w:r>
                               <w:rPr>
-                                <w:rFonts w:ascii="Open Sans SemiCondensed Light" w:hAnsi="Open Sans SemiCondensed Light" w:cs="Open Sans SemiCondensed Light"/>
+                                <w:rFonts w:ascii="Open Sans SemiCondensed SemiBol" w:hAnsi="Open Sans SemiCondensed SemiBol" w:cs="Open Sans SemiCondensed SemiBol"/>
                                 <w:b/>
                                 <w:bCs/>
                                 <w:sz w:val="24"/>
@@ -2414,7 +2492,16 @@
                                 <w:szCs w:val="20"/>
                                 <w:shd w:val="clear" w:color="auto" w:fill="FFFFFF"/>
                               </w:rPr>
-                              <w:t xml:space="preserve">This project aims to detect Dyslexia among children based on handwriting samples and some simple tests using Machine Learning techniques. </w:t>
+                              <w:t>A web application which uses handwriting samples of children to predict presence of dyslexia with 95% accuracy</w:t>
+                            </w:r>
+                            <w:r>
+                              <w:rPr>
+                                <w:rFonts w:ascii="Open Sans SemiCondensed Light" w:hAnsi="Open Sans SemiCondensed Light" w:cs="Open Sans SemiCondensed Light"/>
+                                <w:sz w:val="20"/>
+                                <w:szCs w:val="20"/>
+                                <w:shd w:val="clear" w:color="auto" w:fill="FFFFFF"/>
+                              </w:rPr>
+                              <w:t xml:space="preserve">. </w:t>
                             </w:r>
                           </w:p>
                           <w:p>
@@ -3030,7 +3117,25 @@
                                 <w:szCs w:val="20"/>
                                 <w:shd w:val="clear" w:color="auto" w:fill="FFFFFF"/>
                               </w:rPr>
-                              <w:t xml:space="preserve">, </w:t>
+                              <w:t>,</w:t>
+                            </w:r>
+                            <w:r>
+                              <w:rPr>
+                                <w:rFonts w:ascii="Open Sans SemiCondensed Light" w:hAnsi="Open Sans SemiCondensed Light" w:cs="Open Sans SemiCondensed Light"/>
+                                <w:sz w:val="20"/>
+                                <w:szCs w:val="20"/>
+                                <w:shd w:val="clear" w:color="auto" w:fill="FFFFFF"/>
+                              </w:rPr>
+                              <w:t xml:space="preserve"> Dart,</w:t>
+                            </w:r>
+                            <w:r>
+                              <w:rPr>
+                                <w:rFonts w:ascii="Open Sans SemiCondensed Light" w:hAnsi="Open Sans SemiCondensed Light" w:cs="Open Sans SemiCondensed Light"/>
+                                <w:sz w:val="20"/>
+                                <w:szCs w:val="20"/>
+                                <w:shd w:val="clear" w:color="auto" w:fill="FFFFFF"/>
+                              </w:rPr>
+                              <w:t xml:space="preserve"> </w:t>
                             </w:r>
                             <w:r>
                               <w:rPr>
@@ -3096,7 +3201,7 @@
                               <w:spacing w:after="0" w:line="240" w:lineRule="auto"/>
                               <w:jc w:val="both"/>
                               <w:rPr>
-                                <w:rFonts w:ascii="Open Sans SemiCondensed Light" w:hAnsi="Open Sans SemiCondensed Light" w:cs="Open Sans SemiCondensed Light"/>
+                                <w:rFonts w:ascii="Open Sans SemiCondensed SemiBol" w:hAnsi="Open Sans SemiCondensed SemiBol" w:cs="Open Sans SemiCondensed SemiBol"/>
                                 <w:b/>
                                 <w:bCs/>
                                 <w:sz w:val="24"/>
@@ -3105,7 +3210,7 @@
                             </w:pPr>
                             <w:r>
                               <w:rPr>
-                                <w:rFonts w:ascii="Open Sans SemiCondensed Light" w:hAnsi="Open Sans SemiCondensed Light" w:cs="Open Sans SemiCondensed Light"/>
+                                <w:rFonts w:ascii="Open Sans SemiCondensed SemiBol" w:hAnsi="Open Sans SemiCondensed SemiBol" w:cs="Open Sans SemiCondensed SemiBol"/>
                                 <w:b/>
                                 <w:bCs/>
                                 <w:sz w:val="24"/>
@@ -3369,7 +3474,7 @@
                         <w:spacing w:after="0" w:line="240" w:lineRule="auto"/>
                         <w:jc w:val="both"/>
                         <w:rPr>
-                          <w:rFonts w:ascii="Open Sans SemiCondensed Light" w:hAnsi="Open Sans SemiCondensed Light" w:cs="Open Sans SemiCondensed Light"/>
+                          <w:rFonts w:ascii="Open Sans SemiCondensed SemiBol" w:hAnsi="Open Sans SemiCondensed SemiBol" w:cs="Open Sans SemiCondensed SemiBol"/>
                           <w:b/>
                           <w:bCs/>
                           <w:sz w:val="24"/>
@@ -3378,7 +3483,7 @@
                       </w:pPr>
                       <w:r>
                         <w:rPr>
-                          <w:rFonts w:ascii="Open Sans SemiCondensed Light" w:hAnsi="Open Sans SemiCondensed Light" w:cs="Open Sans SemiCondensed Light"/>
+                          <w:rFonts w:ascii="Open Sans SemiCondensed SemiBol" w:hAnsi="Open Sans SemiCondensed SemiBol" w:cs="Open Sans SemiCondensed SemiBol"/>
                           <w:b/>
                           <w:bCs/>
                           <w:sz w:val="24"/>
@@ -3447,7 +3552,7 @@
                           <w:szCs w:val="20"/>
                           <w:lang w:val="en-IN"/>
                         </w:rPr>
-                        <w:t xml:space="preserve">Took part in development of Frontend and Backend development of Authentication module, Mathematical modelling of </w:t>
+                        <w:t xml:space="preserve">Took part in development of Frontend and Backend of Authentication module, Mathematical modelling of </w:t>
                       </w:r>
                       <w:r>
                         <w:rPr>
@@ -3465,25 +3570,7 @@
                           <w:szCs w:val="20"/>
                           <w:lang w:val="en-IN"/>
                         </w:rPr>
-                        <w:t xml:space="preserve"> for a finance application which may </w:t>
-                      </w:r>
-                      <w:r>
-                        <w:rPr>
-                          <w:rFonts w:ascii="Open Sans SemiCondensed Light" w:hAnsi="Open Sans SemiCondensed Light" w:cs="Open Sans SemiCondensed Light"/>
-                          <w:sz w:val="20"/>
-                          <w:szCs w:val="20"/>
-                          <w:lang w:val="en-IN"/>
-                        </w:rPr>
-                        <w:t>soon</w:t>
-                      </w:r>
-                      <w:r>
-                        <w:rPr>
-                          <w:rFonts w:ascii="Open Sans SemiCondensed Light" w:hAnsi="Open Sans SemiCondensed Light" w:cs="Open Sans SemiCondensed Light"/>
-                          <w:sz w:val="20"/>
-                          <w:szCs w:val="20"/>
-                          <w:lang w:val="en-IN"/>
-                        </w:rPr>
-                        <w:t xml:space="preserve"> be scaled to more than 1 lack users.</w:t>
+                        <w:t xml:space="preserve"> for a finance application which may soon be scaled to more than 1 lack users.</w:t>
                       </w:r>
                     </w:p>
                     <w:p>
@@ -3831,7 +3918,7 @@
                         <w:spacing w:after="0" w:line="240" w:lineRule="auto"/>
                         <w:jc w:val="both"/>
                         <w:rPr>
-                          <w:rFonts w:ascii="Open Sans SemiCondensed Light" w:hAnsi="Open Sans SemiCondensed Light" w:cs="Open Sans SemiCondensed Light"/>
+                          <w:rFonts w:ascii="Open Sans SemiCondensed SemiBol" w:hAnsi="Open Sans SemiCondensed SemiBol" w:cs="Open Sans SemiCondensed SemiBol"/>
                           <w:b/>
                           <w:bCs/>
                           <w:sz w:val="24"/>
@@ -3840,7 +3927,7 @@
                       </w:pPr>
                       <w:r>
                         <w:rPr>
-                          <w:rFonts w:ascii="Open Sans SemiCondensed Light" w:hAnsi="Open Sans SemiCondensed Light" w:cs="Open Sans SemiCondensed Light"/>
+                          <w:rFonts w:ascii="Open Sans SemiCondensed SemiBol" w:hAnsi="Open Sans SemiCondensed SemiBol" w:cs="Open Sans SemiCondensed SemiBol"/>
                           <w:b/>
                           <w:bCs/>
                           <w:sz w:val="24"/>
@@ -3898,7 +3985,16 @@
                           <w:szCs w:val="20"/>
                           <w:shd w:val="clear" w:color="auto" w:fill="FFFFFF"/>
                         </w:rPr>
-                        <w:t xml:space="preserve">This project aims to detect Dyslexia among children based on handwriting samples and some simple tests using Machine Learning techniques. </w:t>
+                        <w:t>A web application which uses handwriting samples of children to predict presence of dyslexia with 95% accuracy</w:t>
+                      </w:r>
+                      <w:r>
+                        <w:rPr>
+                          <w:rFonts w:ascii="Open Sans SemiCondensed Light" w:hAnsi="Open Sans SemiCondensed Light" w:cs="Open Sans SemiCondensed Light"/>
+                          <w:sz w:val="20"/>
+                          <w:szCs w:val="20"/>
+                          <w:shd w:val="clear" w:color="auto" w:fill="FFFFFF"/>
+                        </w:rPr>
+                        <w:t xml:space="preserve">. </w:t>
                       </w:r>
                     </w:p>
                     <w:p>
@@ -4514,7 +4610,25 @@
                           <w:szCs w:val="20"/>
                           <w:shd w:val="clear" w:color="auto" w:fill="FFFFFF"/>
                         </w:rPr>
-                        <w:t xml:space="preserve">, </w:t>
+                        <w:t>,</w:t>
+                      </w:r>
+                      <w:r>
+                        <w:rPr>
+                          <w:rFonts w:ascii="Open Sans SemiCondensed Light" w:hAnsi="Open Sans SemiCondensed Light" w:cs="Open Sans SemiCondensed Light"/>
+                          <w:sz w:val="20"/>
+                          <w:szCs w:val="20"/>
+                          <w:shd w:val="clear" w:color="auto" w:fill="FFFFFF"/>
+                        </w:rPr>
+                        <w:t xml:space="preserve"> Dart,</w:t>
+                      </w:r>
+                      <w:r>
+                        <w:rPr>
+                          <w:rFonts w:ascii="Open Sans SemiCondensed Light" w:hAnsi="Open Sans SemiCondensed Light" w:cs="Open Sans SemiCondensed Light"/>
+                          <w:sz w:val="20"/>
+                          <w:szCs w:val="20"/>
+                          <w:shd w:val="clear" w:color="auto" w:fill="FFFFFF"/>
+                        </w:rPr>
+                        <w:t xml:space="preserve"> </w:t>
                       </w:r>
                       <w:r>
                         <w:rPr>
@@ -4580,7 +4694,7 @@
                         <w:spacing w:after="0" w:line="240" w:lineRule="auto"/>
                         <w:jc w:val="both"/>
                         <w:rPr>
-                          <w:rFonts w:ascii="Open Sans SemiCondensed Light" w:hAnsi="Open Sans SemiCondensed Light" w:cs="Open Sans SemiCondensed Light"/>
+                          <w:rFonts w:ascii="Open Sans SemiCondensed SemiBol" w:hAnsi="Open Sans SemiCondensed SemiBol" w:cs="Open Sans SemiCondensed SemiBol"/>
                           <w:b/>
                           <w:bCs/>
                           <w:sz w:val="24"/>
@@ -4589,7 +4703,7 @@
                       </w:pPr>
                       <w:r>
                         <w:rPr>
-                          <w:rFonts w:ascii="Open Sans SemiCondensed Light" w:hAnsi="Open Sans SemiCondensed Light" w:cs="Open Sans SemiCondensed Light"/>
+                          <w:rFonts w:ascii="Open Sans SemiCondensed SemiBol" w:hAnsi="Open Sans SemiCondensed SemiBol" w:cs="Open Sans SemiCondensed SemiBol"/>
                           <w:b/>
                           <w:bCs/>
                           <w:sz w:val="24"/>
@@ -4907,6 +5021,8 @@
       <w:pStyle w:val="Header"/>
       <w:rPr>
         <w:rFonts w:ascii="Open Sans SemiCondensed Light" w:hAnsi="Open Sans SemiCondensed Light" w:cs="Open Sans SemiCondensed Light"/>
+        <w:b/>
+        <w:bCs/>
         <w:color w:val="7F7F7F" w:themeColor="text1" w:themeTint="80"/>
         <w:sz w:val="96"/>
         <w:szCs w:val="96"/>
@@ -4916,6 +5032,8 @@
     <w:r>
       <w:rPr>
         <w:rFonts w:ascii="Open Sans SemiCondensed Light" w:hAnsi="Open Sans SemiCondensed Light" w:cs="Open Sans SemiCondensed Light"/>
+        <w:b/>
+        <w:bCs/>
         <w:color w:val="7F7F7F" w:themeColor="text1" w:themeTint="80"/>
         <w:sz w:val="96"/>
         <w:szCs w:val="96"/>
@@ -4926,6 +5044,8 @@
     <w:r>
       <w:rPr>
         <w:rFonts w:ascii="Open Sans SemiCondensed Light" w:hAnsi="Open Sans SemiCondensed Light" w:cs="Open Sans SemiCondensed Light"/>
+        <w:b/>
+        <w:bCs/>
         <w:color w:val="000000" w:themeColor="text1"/>
         <w:sz w:val="96"/>
         <w:szCs w:val="96"/>
@@ -4936,6 +5056,8 @@
     <w:r>
       <w:rPr>
         <w:rFonts w:ascii="Open Sans SemiCondensed Light" w:hAnsi="Open Sans SemiCondensed Light" w:cs="Open Sans SemiCondensed Light"/>
+        <w:b/>
+        <w:bCs/>
         <w:color w:val="7F7F7F" w:themeColor="text1" w:themeTint="80"/>
         <w:sz w:val="96"/>
         <w:szCs w:val="96"/>

--- a/Lekha Sathvik D.docx
+++ b/Lekha Sathvik D.docx
@@ -3294,7 +3294,23 @@
                                 <w:sz w:val="20"/>
                                 <w:szCs w:val="20"/>
                               </w:rPr>
-                              <w:t>Currently in semester-2 of B. Tech in Computer Science and Engineering, with specialization in Artificial Intelligence.</w:t>
+                              <w:t>Currently in semester-</w:t>
+                            </w:r>
+                            <w:r>
+                              <w:rPr>
+                                <w:rFonts w:ascii="Open Sans SemiCondensed Light" w:hAnsi="Open Sans SemiCondensed Light" w:cs="Open Sans SemiCondensed Light"/>
+                                <w:sz w:val="20"/>
+                                <w:szCs w:val="20"/>
+                              </w:rPr>
+                              <w:t>5</w:t>
+                            </w:r>
+                            <w:r>
+                              <w:rPr>
+                                <w:rFonts w:ascii="Open Sans SemiCondensed Light" w:hAnsi="Open Sans SemiCondensed Light" w:cs="Open Sans SemiCondensed Light"/>
+                                <w:sz w:val="20"/>
+                                <w:szCs w:val="20"/>
+                              </w:rPr>
+                              <w:t xml:space="preserve"> of B. Tech in Computer Science and Engineering, with specialization in Artificial Intelligence.</w:t>
                             </w:r>
                           </w:p>
                           <w:p>
@@ -4787,7 +4803,23 @@
                           <w:sz w:val="20"/>
                           <w:szCs w:val="20"/>
                         </w:rPr>
-                        <w:t>Currently in semester-2 of B. Tech in Computer Science and Engineering, with specialization in Artificial Intelligence.</w:t>
+                        <w:t>Currently in semester-</w:t>
+                      </w:r>
+                      <w:r>
+                        <w:rPr>
+                          <w:rFonts w:ascii="Open Sans SemiCondensed Light" w:hAnsi="Open Sans SemiCondensed Light" w:cs="Open Sans SemiCondensed Light"/>
+                          <w:sz w:val="20"/>
+                          <w:szCs w:val="20"/>
+                        </w:rPr>
+                        <w:t>5</w:t>
+                      </w:r>
+                      <w:r>
+                        <w:rPr>
+                          <w:rFonts w:ascii="Open Sans SemiCondensed Light" w:hAnsi="Open Sans SemiCondensed Light" w:cs="Open Sans SemiCondensed Light"/>
+                          <w:sz w:val="20"/>
+                          <w:szCs w:val="20"/>
+                        </w:rPr>
+                        <w:t xml:space="preserve"> of B. Tech in Computer Science and Engineering, with specialization in Artificial Intelligence.</w:t>
                       </w:r>
                     </w:p>
                     <w:p>

--- a/Lekha Sathvik D.docx
+++ b/Lekha Sathvik D.docx
@@ -6,6 +6,8 @@
       <w:pPr>
         <w:rPr>
           <w:rFonts w:ascii="Open Sans Condensed" w:hAnsi="Open Sans Condensed" w:cs="Open Sans Condensed"/>
+          <w:sz w:val="10"/>
+          <w:szCs w:val="10"/>
         </w:rPr>
       </w:pPr>
     </w:p>
@@ -23,1934 +25,15 @@
         <mc:AlternateContent>
           <mc:Choice Requires="wps">
             <w:drawing>
-              <wp:anchor distT="0" distB="0" distL="114300" distR="114300" simplePos="0" relativeHeight="251660288" behindDoc="0" locked="0" layoutInCell="1" allowOverlap="1" wp14:anchorId="10A02E3E" wp14:editId="6C31E4D4">
-                <wp:simplePos x="0" y="0"/>
-                <wp:positionH relativeFrom="margin">
-                  <wp:align>left</wp:align>
-                </wp:positionH>
-                <wp:positionV relativeFrom="paragraph">
-                  <wp:posOffset>5715</wp:posOffset>
-                </wp:positionV>
-                <wp:extent cx="2179320" cy="8447964"/>
-                <wp:effectExtent l="0" t="0" r="0" b="0"/>
-                <wp:wrapNone/>
-                <wp:docPr id="7" name="Text Box 7"/>
-                <wp:cNvGraphicFramePr/>
-                <a:graphic xmlns:a="http://schemas.openxmlformats.org/drawingml/2006/main">
-                  <a:graphicData uri="http://schemas.microsoft.com/office/word/2010/wordprocessingShape">
-                    <wps:wsp>
-                      <wps:cNvSpPr txBox="1"/>
-                      <wps:spPr>
-                        <a:xfrm>
-                          <a:off x="0" y="0"/>
-                          <a:ext cx="2179320" cy="8447964"/>
-                        </a:xfrm>
-                        <a:prstGeom prst="rect">
-                          <a:avLst/>
-                        </a:prstGeom>
-                        <a:solidFill>
-                          <a:schemeClr val="bg2"/>
-                        </a:solidFill>
-                        <a:ln w="6350">
-                          <a:noFill/>
-                        </a:ln>
-                      </wps:spPr>
-                      <wps:txbx>
-                        <w:txbxContent>
-                          <w:p>
-                            <w:pPr>
-                              <w:spacing w:after="0" w:line="240" w:lineRule="auto"/>
-                              <w:jc w:val="both"/>
-                              <w:rPr>
-                                <w:rFonts w:ascii="Open Sans SemiCondensed SemiBol" w:hAnsi="Open Sans SemiCondensed SemiBol" w:cs="Open Sans SemiCondensed SemiBol"/>
-                                <w:b/>
-                                <w:bCs/>
-                                <w:sz w:val="24"/>
-                                <w:szCs w:val="24"/>
-                              </w:rPr>
-                            </w:pPr>
-                            <w:r>
-                              <w:rPr>
-                                <w:rFonts w:ascii="Open Sans SemiCondensed SemiBol" w:hAnsi="Open Sans SemiCondensed SemiBol" w:cs="Open Sans SemiCondensed SemiBol"/>
-                                <w:b/>
-                                <w:bCs/>
-                                <w:sz w:val="24"/>
-                                <w:szCs w:val="24"/>
-                              </w:rPr>
-                              <w:t xml:space="preserve">Skills: </w:t>
-                            </w:r>
-                          </w:p>
-                          <w:p>
-                            <w:pPr>
-                              <w:spacing w:after="0" w:line="240" w:lineRule="auto"/>
-                              <w:jc w:val="both"/>
-                              <w:rPr>
-                                <w:rFonts w:ascii="Open Sans SemiCondensed Light" w:hAnsi="Open Sans SemiCondensed Light" w:cs="Open Sans SemiCondensed Light"/>
-                                <w:sz w:val="20"/>
-                                <w:szCs w:val="20"/>
-                              </w:rPr>
-                            </w:pPr>
-                            <w:r>
-                              <w:rPr>
-                                <w:rFonts w:ascii="Open Sans SemiCondensed Light" w:hAnsi="Open Sans SemiCondensed Light" w:cs="Open Sans SemiCondensed Light"/>
-                                <w:sz w:val="20"/>
-                                <w:szCs w:val="20"/>
-                              </w:rPr>
-                              <w:t>Full-Stack Development, Mobile App Development, Machine Learning, Deep Learning, Research</w:t>
-                            </w:r>
-                          </w:p>
-                          <w:p>
-                            <w:pPr>
-                              <w:pStyle w:val="ListParagraph"/>
-                              <w:numPr>
-                                <w:ilvl w:val="0"/>
-                                <w:numId w:val="1"/>
-                              </w:numPr>
-                              <w:spacing w:after="0" w:line="240" w:lineRule="auto"/>
-                              <w:jc w:val="both"/>
-                              <w:rPr>
-                                <w:rFonts w:ascii="Open Sans SemiCondensed Light" w:hAnsi="Open Sans SemiCondensed Light" w:cs="Open Sans SemiCondensed Light"/>
-                                <w:sz w:val="20"/>
-                                <w:szCs w:val="20"/>
-                              </w:rPr>
-                            </w:pPr>
-                            <w:r>
-                              <w:rPr>
-                                <w:rFonts w:ascii="Open Sans SemiCondensed Light" w:hAnsi="Open Sans SemiCondensed Light" w:cs="Open Sans SemiCondensed Light"/>
-                                <w:b/>
-                                <w:bCs/>
-                                <w:sz w:val="20"/>
-                                <w:szCs w:val="20"/>
-                              </w:rPr>
-                              <w:t>Programming Languages:</w:t>
-                            </w:r>
-                            <w:r>
-                              <w:rPr>
-                                <w:rFonts w:ascii="Open Sans SemiCondensed Light" w:hAnsi="Open Sans SemiCondensed Light" w:cs="Open Sans SemiCondensed Light"/>
-                                <w:sz w:val="20"/>
-                                <w:szCs w:val="20"/>
-                              </w:rPr>
-                              <w:t xml:space="preserve"> </w:t>
-                            </w:r>
-                          </w:p>
-                          <w:p>
-                            <w:pPr>
-                              <w:pStyle w:val="ListParagraph"/>
-                              <w:numPr>
-                                <w:ilvl w:val="1"/>
-                                <w:numId w:val="1"/>
-                              </w:numPr>
-                              <w:spacing w:after="0" w:line="240" w:lineRule="auto"/>
-                              <w:jc w:val="both"/>
-                              <w:rPr>
-                                <w:rFonts w:ascii="Open Sans SemiCondensed Light" w:hAnsi="Open Sans SemiCondensed Light" w:cs="Open Sans SemiCondensed Light"/>
-                                <w:sz w:val="20"/>
-                                <w:szCs w:val="20"/>
-                              </w:rPr>
-                            </w:pPr>
-                            <w:r>
-                              <w:rPr>
-                                <w:rFonts w:ascii="Open Sans SemiCondensed Light" w:hAnsi="Open Sans SemiCondensed Light" w:cs="Open Sans SemiCondensed Light"/>
-                                <w:sz w:val="20"/>
-                                <w:szCs w:val="20"/>
-                              </w:rPr>
-                              <w:t>Java</w:t>
-                            </w:r>
-                          </w:p>
-                          <w:p>
-                            <w:pPr>
-                              <w:pStyle w:val="ListParagraph"/>
-                              <w:numPr>
-                                <w:ilvl w:val="1"/>
-                                <w:numId w:val="1"/>
-                              </w:numPr>
-                              <w:spacing w:after="0" w:line="240" w:lineRule="auto"/>
-                              <w:jc w:val="both"/>
-                              <w:rPr>
-                                <w:rFonts w:ascii="Open Sans SemiCondensed Light" w:hAnsi="Open Sans SemiCondensed Light" w:cs="Open Sans SemiCondensed Light"/>
-                                <w:sz w:val="20"/>
-                                <w:szCs w:val="20"/>
-                              </w:rPr>
-                            </w:pPr>
-                            <w:r>
-                              <w:rPr>
-                                <w:rFonts w:ascii="Open Sans SemiCondensed Light" w:hAnsi="Open Sans SemiCondensed Light" w:cs="Open Sans SemiCondensed Light"/>
-                                <w:sz w:val="20"/>
-                                <w:szCs w:val="20"/>
-                              </w:rPr>
-                              <w:t>P</w:t>
-                            </w:r>
-                            <w:r>
-                              <w:rPr>
-                                <w:rFonts w:ascii="Open Sans SemiCondensed Light" w:hAnsi="Open Sans SemiCondensed Light" w:cs="Open Sans SemiCondensed Light"/>
-                                <w:sz w:val="20"/>
-                                <w:szCs w:val="20"/>
-                              </w:rPr>
-                              <w:t>ython</w:t>
-                            </w:r>
-                          </w:p>
-                          <w:p>
-                            <w:pPr>
-                              <w:pStyle w:val="ListParagraph"/>
-                              <w:numPr>
-                                <w:ilvl w:val="1"/>
-                                <w:numId w:val="1"/>
-                              </w:numPr>
-                              <w:spacing w:after="0" w:line="240" w:lineRule="auto"/>
-                              <w:jc w:val="both"/>
-                              <w:rPr>
-                                <w:rFonts w:ascii="Open Sans SemiCondensed Light" w:hAnsi="Open Sans SemiCondensed Light" w:cs="Open Sans SemiCondensed Light"/>
-                                <w:sz w:val="20"/>
-                                <w:szCs w:val="20"/>
-                              </w:rPr>
-                            </w:pPr>
-                            <w:r>
-                              <w:rPr>
-                                <w:rFonts w:ascii="Open Sans SemiCondensed Light" w:hAnsi="Open Sans SemiCondensed Light" w:cs="Open Sans SemiCondensed Light"/>
-                                <w:sz w:val="20"/>
-                                <w:szCs w:val="20"/>
-                              </w:rPr>
-                              <w:t>JavaScript</w:t>
-                            </w:r>
-                          </w:p>
-                          <w:p>
-                            <w:pPr>
-                              <w:pStyle w:val="ListParagraph"/>
-                              <w:numPr>
-                                <w:ilvl w:val="1"/>
-                                <w:numId w:val="1"/>
-                              </w:numPr>
-                              <w:spacing w:after="0" w:line="240" w:lineRule="auto"/>
-                              <w:jc w:val="both"/>
-                              <w:rPr>
-                                <w:rFonts w:ascii="Open Sans SemiCondensed Light" w:hAnsi="Open Sans SemiCondensed Light" w:cs="Open Sans SemiCondensed Light"/>
-                                <w:sz w:val="20"/>
-                                <w:szCs w:val="20"/>
-                              </w:rPr>
-                            </w:pPr>
-                            <w:r>
-                              <w:rPr>
-                                <w:rFonts w:ascii="Open Sans SemiCondensed Light" w:hAnsi="Open Sans SemiCondensed Light" w:cs="Open Sans SemiCondensed Light"/>
-                                <w:sz w:val="20"/>
-                                <w:szCs w:val="20"/>
-                              </w:rPr>
-                              <w:t>Dart</w:t>
-                            </w:r>
-                          </w:p>
-                          <w:p>
-                            <w:pPr>
-                              <w:pStyle w:val="ListParagraph"/>
-                              <w:numPr>
-                                <w:ilvl w:val="0"/>
-                                <w:numId w:val="1"/>
-                              </w:numPr>
-                              <w:spacing w:after="0" w:line="240" w:lineRule="auto"/>
-                              <w:jc w:val="both"/>
-                              <w:rPr>
-                                <w:rFonts w:ascii="Open Sans SemiCondensed Light" w:hAnsi="Open Sans SemiCondensed Light" w:cs="Open Sans SemiCondensed Light"/>
-                                <w:sz w:val="20"/>
-                                <w:szCs w:val="20"/>
-                              </w:rPr>
-                            </w:pPr>
-                            <w:r>
-                              <w:rPr>
-                                <w:rFonts w:ascii="Open Sans SemiCondensed Light" w:hAnsi="Open Sans SemiCondensed Light" w:cs="Open Sans SemiCondensed Light"/>
-                                <w:b/>
-                                <w:bCs/>
-                                <w:sz w:val="20"/>
-                                <w:szCs w:val="20"/>
-                              </w:rPr>
-                              <w:t>Frameworks:</w:t>
-                            </w:r>
-                            <w:r>
-                              <w:rPr>
-                                <w:rFonts w:ascii="Open Sans SemiCondensed Light" w:hAnsi="Open Sans SemiCondensed Light" w:cs="Open Sans SemiCondensed Light"/>
-                                <w:sz w:val="20"/>
-                                <w:szCs w:val="20"/>
-                              </w:rPr>
-                              <w:t xml:space="preserve"> </w:t>
-                            </w:r>
-                          </w:p>
-                          <w:p>
-                            <w:pPr>
-                              <w:pStyle w:val="ListParagraph"/>
-                              <w:numPr>
-                                <w:ilvl w:val="1"/>
-                                <w:numId w:val="1"/>
-                              </w:numPr>
-                              <w:spacing w:after="0" w:line="240" w:lineRule="auto"/>
-                              <w:jc w:val="both"/>
-                              <w:rPr>
-                                <w:rFonts w:ascii="Open Sans SemiCondensed Light" w:hAnsi="Open Sans SemiCondensed Light" w:cs="Open Sans SemiCondensed Light"/>
-                                <w:sz w:val="20"/>
-                                <w:szCs w:val="20"/>
-                              </w:rPr>
-                            </w:pPr>
-                            <w:r>
-                              <w:rPr>
-                                <w:rFonts w:ascii="Open Sans SemiCondensed Light" w:hAnsi="Open Sans SemiCondensed Light" w:cs="Open Sans SemiCondensed Light"/>
-                                <w:sz w:val="20"/>
-                                <w:szCs w:val="20"/>
-                              </w:rPr>
-                              <w:t>Express.js</w:t>
-                            </w:r>
-                          </w:p>
-                          <w:p>
-                            <w:pPr>
-                              <w:pStyle w:val="ListParagraph"/>
-                              <w:numPr>
-                                <w:ilvl w:val="1"/>
-                                <w:numId w:val="1"/>
-                              </w:numPr>
-                              <w:spacing w:after="0" w:line="240" w:lineRule="auto"/>
-                              <w:jc w:val="both"/>
-                              <w:rPr>
-                                <w:rFonts w:ascii="Open Sans SemiCondensed Light" w:hAnsi="Open Sans SemiCondensed Light" w:cs="Open Sans SemiCondensed Light"/>
-                                <w:sz w:val="20"/>
-                                <w:szCs w:val="20"/>
-                              </w:rPr>
-                            </w:pPr>
-                            <w:r>
-                              <w:rPr>
-                                <w:rFonts w:ascii="Open Sans SemiCondensed Light" w:hAnsi="Open Sans SemiCondensed Light" w:cs="Open Sans SemiCondensed Light"/>
-                                <w:sz w:val="20"/>
-                                <w:szCs w:val="20"/>
-                              </w:rPr>
-                              <w:t>Flutter</w:t>
-                            </w:r>
-                          </w:p>
-                          <w:p>
-                            <w:pPr>
-                              <w:pStyle w:val="ListParagraph"/>
-                              <w:numPr>
-                                <w:ilvl w:val="1"/>
-                                <w:numId w:val="1"/>
-                              </w:numPr>
-                              <w:spacing w:after="0" w:line="240" w:lineRule="auto"/>
-                              <w:jc w:val="both"/>
-                              <w:rPr>
-                                <w:rFonts w:ascii="Open Sans SemiCondensed Light" w:hAnsi="Open Sans SemiCondensed Light" w:cs="Open Sans SemiCondensed Light"/>
-                                <w:sz w:val="20"/>
-                                <w:szCs w:val="20"/>
-                              </w:rPr>
-                            </w:pPr>
-                            <w:r>
-                              <w:rPr>
-                                <w:rFonts w:ascii="Open Sans SemiCondensed Light" w:hAnsi="Open Sans SemiCondensed Light" w:cs="Open Sans SemiCondensed Light"/>
-                                <w:sz w:val="20"/>
-                                <w:szCs w:val="20"/>
-                              </w:rPr>
-                              <w:t>Scikit-Learn</w:t>
-                            </w:r>
-                          </w:p>
-                          <w:p>
-                            <w:pPr>
-                              <w:pStyle w:val="ListParagraph"/>
-                              <w:numPr>
-                                <w:ilvl w:val="1"/>
-                                <w:numId w:val="1"/>
-                              </w:numPr>
-                              <w:spacing w:after="0" w:line="240" w:lineRule="auto"/>
-                              <w:jc w:val="both"/>
-                              <w:rPr>
-                                <w:rFonts w:ascii="Open Sans SemiCondensed Light" w:hAnsi="Open Sans SemiCondensed Light" w:cs="Open Sans SemiCondensed Light"/>
-                                <w:sz w:val="20"/>
-                                <w:szCs w:val="20"/>
-                              </w:rPr>
-                            </w:pPr>
-                            <w:r>
-                              <w:rPr>
-                                <w:rFonts w:ascii="Open Sans SemiCondensed Light" w:hAnsi="Open Sans SemiCondensed Light" w:cs="Open Sans SemiCondensed Light"/>
-                                <w:sz w:val="20"/>
-                                <w:szCs w:val="20"/>
-                              </w:rPr>
-                              <w:t>TensorFlow</w:t>
-                            </w:r>
-                          </w:p>
-                          <w:p>
-                            <w:pPr>
-                              <w:pStyle w:val="ListParagraph"/>
-                              <w:numPr>
-                                <w:ilvl w:val="1"/>
-                                <w:numId w:val="1"/>
-                              </w:numPr>
-                              <w:spacing w:after="0" w:line="240" w:lineRule="auto"/>
-                              <w:jc w:val="both"/>
-                              <w:rPr>
-                                <w:rFonts w:ascii="Open Sans SemiCondensed Light" w:hAnsi="Open Sans SemiCondensed Light" w:cs="Open Sans SemiCondensed Light"/>
-                                <w:sz w:val="20"/>
-                                <w:szCs w:val="20"/>
-                              </w:rPr>
-                            </w:pPr>
-                            <w:r>
-                              <w:rPr>
-                                <w:rFonts w:ascii="Open Sans SemiCondensed Light" w:hAnsi="Open Sans SemiCondensed Light" w:cs="Open Sans SemiCondensed Light"/>
-                                <w:sz w:val="20"/>
-                                <w:szCs w:val="20"/>
-                              </w:rPr>
-                              <w:t>Spring</w:t>
-                            </w:r>
-                          </w:p>
-                          <w:p>
-                            <w:pPr>
-                              <w:pStyle w:val="ListParagraph"/>
-                              <w:numPr>
-                                <w:ilvl w:val="1"/>
-                                <w:numId w:val="1"/>
-                              </w:numPr>
-                              <w:spacing w:after="0" w:line="240" w:lineRule="auto"/>
-                              <w:jc w:val="both"/>
-                              <w:rPr>
-                                <w:rFonts w:ascii="Open Sans SemiCondensed Light" w:hAnsi="Open Sans SemiCondensed Light" w:cs="Open Sans SemiCondensed Light"/>
-                                <w:sz w:val="20"/>
-                                <w:szCs w:val="20"/>
-                              </w:rPr>
-                            </w:pPr>
-                            <w:r>
-                              <w:rPr>
-                                <w:rFonts w:ascii="Open Sans SemiCondensed Light" w:hAnsi="Open Sans SemiCondensed Light" w:cs="Open Sans SemiCondensed Light"/>
-                                <w:sz w:val="20"/>
-                                <w:szCs w:val="20"/>
-                              </w:rPr>
-                              <w:t>Django</w:t>
-                            </w:r>
-                          </w:p>
-                          <w:p>
-                            <w:pPr>
-                              <w:pStyle w:val="ListParagraph"/>
-                              <w:numPr>
-                                <w:ilvl w:val="0"/>
-                                <w:numId w:val="1"/>
-                              </w:numPr>
-                              <w:spacing w:after="0" w:line="240" w:lineRule="auto"/>
-                              <w:jc w:val="both"/>
-                              <w:rPr>
-                                <w:rFonts w:ascii="Open Sans SemiCondensed Light" w:hAnsi="Open Sans SemiCondensed Light" w:cs="Open Sans SemiCondensed Light"/>
-                                <w:sz w:val="20"/>
-                                <w:szCs w:val="20"/>
-                              </w:rPr>
-                            </w:pPr>
-                            <w:r>
-                              <w:rPr>
-                                <w:rFonts w:ascii="Open Sans SemiCondensed Light" w:hAnsi="Open Sans SemiCondensed Light" w:cs="Open Sans SemiCondensed Light"/>
-                                <w:b/>
-                                <w:bCs/>
-                                <w:sz w:val="20"/>
-                                <w:szCs w:val="20"/>
-                              </w:rPr>
-                              <w:t>Tools:</w:t>
-                            </w:r>
-                            <w:r>
-                              <w:rPr>
-                                <w:rFonts w:ascii="Open Sans SemiCondensed Light" w:hAnsi="Open Sans SemiCondensed Light" w:cs="Open Sans SemiCondensed Light"/>
-                                <w:sz w:val="20"/>
-                                <w:szCs w:val="20"/>
-                              </w:rPr>
-                              <w:t xml:space="preserve"> </w:t>
-                            </w:r>
-                          </w:p>
-                          <w:p>
-                            <w:pPr>
-                              <w:pStyle w:val="ListParagraph"/>
-                              <w:numPr>
-                                <w:ilvl w:val="1"/>
-                                <w:numId w:val="1"/>
-                              </w:numPr>
-                              <w:spacing w:after="0" w:line="240" w:lineRule="auto"/>
-                              <w:jc w:val="both"/>
-                              <w:rPr>
-                                <w:rFonts w:ascii="Open Sans SemiCondensed Light" w:hAnsi="Open Sans SemiCondensed Light" w:cs="Open Sans SemiCondensed Light"/>
-                                <w:sz w:val="20"/>
-                                <w:szCs w:val="20"/>
-                              </w:rPr>
-                            </w:pPr>
-                            <w:r>
-                              <w:rPr>
-                                <w:rFonts w:ascii="Open Sans SemiCondensed Light" w:hAnsi="Open Sans SemiCondensed Light" w:cs="Open Sans SemiCondensed Light"/>
-                                <w:sz w:val="20"/>
-                                <w:szCs w:val="20"/>
-                              </w:rPr>
-                              <w:t>SQL</w:t>
-                            </w:r>
-                          </w:p>
-                          <w:p>
-                            <w:pPr>
-                              <w:pStyle w:val="ListParagraph"/>
-                              <w:numPr>
-                                <w:ilvl w:val="1"/>
-                                <w:numId w:val="1"/>
-                              </w:numPr>
-                              <w:spacing w:after="0" w:line="240" w:lineRule="auto"/>
-                              <w:jc w:val="both"/>
-                              <w:rPr>
-                                <w:rFonts w:ascii="Open Sans SemiCondensed Light" w:hAnsi="Open Sans SemiCondensed Light" w:cs="Open Sans SemiCondensed Light"/>
-                                <w:sz w:val="20"/>
-                                <w:szCs w:val="20"/>
-                              </w:rPr>
-                            </w:pPr>
-                            <w:r>
-                              <w:rPr>
-                                <w:rFonts w:ascii="Open Sans SemiCondensed Light" w:hAnsi="Open Sans SemiCondensed Light" w:cs="Open Sans SemiCondensed Light"/>
-                                <w:sz w:val="20"/>
-                                <w:szCs w:val="20"/>
-                              </w:rPr>
-                              <w:t>Git</w:t>
-                            </w:r>
-                          </w:p>
-                          <w:p>
-                            <w:pPr>
-                              <w:pStyle w:val="ListParagraph"/>
-                              <w:numPr>
-                                <w:ilvl w:val="1"/>
-                                <w:numId w:val="1"/>
-                              </w:numPr>
-                              <w:spacing w:after="0" w:line="240" w:lineRule="auto"/>
-                              <w:jc w:val="both"/>
-                              <w:rPr>
-                                <w:rFonts w:ascii="Open Sans SemiCondensed Light" w:hAnsi="Open Sans SemiCondensed Light" w:cs="Open Sans SemiCondensed Light"/>
-                                <w:sz w:val="20"/>
-                                <w:szCs w:val="20"/>
-                              </w:rPr>
-                            </w:pPr>
-                            <w:r>
-                              <w:rPr>
-                                <w:rFonts w:ascii="Open Sans SemiCondensed Light" w:hAnsi="Open Sans SemiCondensed Light" w:cs="Open Sans SemiCondensed Light"/>
-                                <w:sz w:val="20"/>
-                                <w:szCs w:val="20"/>
-                              </w:rPr>
-                              <w:t>Firebase</w:t>
-                            </w:r>
-                          </w:p>
-                          <w:p>
-                            <w:pPr>
-                              <w:pStyle w:val="ListParagraph"/>
-                              <w:numPr>
-                                <w:ilvl w:val="1"/>
-                                <w:numId w:val="1"/>
-                              </w:numPr>
-                              <w:spacing w:after="0" w:line="240" w:lineRule="auto"/>
-                              <w:jc w:val="both"/>
-                              <w:rPr>
-                                <w:rFonts w:ascii="Open Sans SemiCondensed Light" w:hAnsi="Open Sans SemiCondensed Light" w:cs="Open Sans SemiCondensed Light"/>
-                                <w:sz w:val="20"/>
-                                <w:szCs w:val="20"/>
-                              </w:rPr>
-                            </w:pPr>
-                            <w:r>
-                              <w:rPr>
-                                <w:rFonts w:ascii="Open Sans SemiCondensed Light" w:hAnsi="Open Sans SemiCondensed Light" w:cs="Open Sans SemiCondensed Light"/>
-                                <w:sz w:val="20"/>
-                                <w:szCs w:val="20"/>
-                              </w:rPr>
-                              <w:t>Bash</w:t>
-                            </w:r>
-                          </w:p>
-                          <w:p>
-                            <w:pPr>
-                              <w:pStyle w:val="ListParagraph"/>
-                              <w:numPr>
-                                <w:ilvl w:val="1"/>
-                                <w:numId w:val="1"/>
-                              </w:numPr>
-                              <w:spacing w:after="0" w:line="240" w:lineRule="auto"/>
-                              <w:jc w:val="both"/>
-                              <w:rPr>
-                                <w:rFonts w:ascii="Open Sans SemiCondensed Light" w:hAnsi="Open Sans SemiCondensed Light" w:cs="Open Sans SemiCondensed Light"/>
-                                <w:sz w:val="20"/>
-                                <w:szCs w:val="20"/>
-                              </w:rPr>
-                            </w:pPr>
-                            <w:r>
-                              <w:rPr>
-                                <w:rFonts w:ascii="Open Sans SemiCondensed Light" w:hAnsi="Open Sans SemiCondensed Light" w:cs="Open Sans SemiCondensed Light"/>
-                                <w:sz w:val="20"/>
-                                <w:szCs w:val="20"/>
-                              </w:rPr>
-                              <w:t>Linux</w:t>
-                            </w:r>
-                          </w:p>
-                          <w:p>
-                            <w:pPr>
-                              <w:spacing w:after="0" w:line="240" w:lineRule="auto"/>
-                              <w:jc w:val="both"/>
-                              <w:rPr>
-                                <w:rFonts w:ascii="Open Sans SemiCondensed Light" w:hAnsi="Open Sans SemiCondensed Light" w:cs="Open Sans SemiCondensed Light"/>
-                                <w:sz w:val="20"/>
-                                <w:szCs w:val="20"/>
-                              </w:rPr>
-                            </w:pPr>
-                          </w:p>
-                          <w:p>
-                            <w:pPr>
-                              <w:spacing w:after="0"/>
-                              <w:rPr>
-                                <w:rFonts w:ascii="Open Sans SemiCondensed SemiBol" w:hAnsi="Open Sans SemiCondensed SemiBol" w:cs="Open Sans SemiCondensed SemiBol"/>
-                                <w:b/>
-                                <w:bCs/>
-                                <w:sz w:val="24"/>
-                                <w:szCs w:val="24"/>
-                              </w:rPr>
-                            </w:pPr>
-                            <w:r>
-                              <w:rPr>
-                                <w:rFonts w:ascii="Open Sans SemiCondensed SemiBol" w:hAnsi="Open Sans SemiCondensed SemiBol" w:cs="Open Sans SemiCondensed SemiBol"/>
-                                <w:b/>
-                                <w:bCs/>
-                                <w:sz w:val="24"/>
-                                <w:szCs w:val="24"/>
-                              </w:rPr>
-                              <w:t>C</w:t>
-                            </w:r>
-                            <w:r>
-                              <w:rPr>
-                                <w:rFonts w:ascii="Open Sans SemiCondensed SemiBol" w:hAnsi="Open Sans SemiCondensed SemiBol" w:cs="Open Sans SemiCondensed SemiBol"/>
-                                <w:b/>
-                                <w:bCs/>
-                                <w:sz w:val="24"/>
-                                <w:szCs w:val="24"/>
-                              </w:rPr>
-                              <w:t>ourse Work</w:t>
-                            </w:r>
-                            <w:r>
-                              <w:rPr>
-                                <w:rFonts w:ascii="Open Sans SemiCondensed SemiBol" w:hAnsi="Open Sans SemiCondensed SemiBol" w:cs="Open Sans SemiCondensed SemiBol"/>
-                                <w:b/>
-                                <w:bCs/>
-                                <w:sz w:val="24"/>
-                                <w:szCs w:val="24"/>
-                              </w:rPr>
-                              <w:t>:</w:t>
-                            </w:r>
-                          </w:p>
-                          <w:p>
-                            <w:pPr>
-                              <w:spacing w:after="0"/>
-                              <w:rPr>
-                                <w:rFonts w:ascii="Open Sans SemiCondensed Light" w:hAnsi="Open Sans SemiCondensed Light" w:cs="Open Sans SemiCondensed Light"/>
-                                <w:b/>
-                                <w:bCs/>
-                                <w:sz w:val="20"/>
-                                <w:szCs w:val="20"/>
-                              </w:rPr>
-                            </w:pPr>
-                            <w:r>
-                              <w:rPr>
-                                <w:rFonts w:ascii="Open Sans SemiCondensed Light" w:hAnsi="Open Sans SemiCondensed Light" w:cs="Open Sans SemiCondensed Light"/>
-                                <w:b/>
-                                <w:bCs/>
-                                <w:sz w:val="20"/>
-                                <w:szCs w:val="20"/>
-                              </w:rPr>
-                              <w:t>UNDERGRADUATE:</w:t>
-                            </w:r>
-                          </w:p>
-                          <w:p>
-                            <w:pPr>
-                              <w:spacing w:after="0"/>
-                              <w:rPr>
-                                <w:rFonts w:ascii="Open Sans SemiCondensed Light" w:hAnsi="Open Sans SemiCondensed Light" w:cs="Open Sans SemiCondensed Light"/>
-                                <w:sz w:val="20"/>
-                                <w:szCs w:val="20"/>
-                              </w:rPr>
-                            </w:pPr>
-                            <w:r>
-                              <w:rPr>
-                                <w:rFonts w:ascii="Open Sans SemiCondensed Light" w:hAnsi="Open Sans SemiCondensed Light" w:cs="Open Sans SemiCondensed Light"/>
-                                <w:sz w:val="20"/>
-                                <w:szCs w:val="20"/>
-                              </w:rPr>
-                              <w:t>Object Oriented Programming</w:t>
-                            </w:r>
-                          </w:p>
-                          <w:p>
-                            <w:pPr>
-                              <w:spacing w:after="0"/>
-                              <w:rPr>
-                                <w:rFonts w:ascii="Open Sans SemiCondensed Light" w:hAnsi="Open Sans SemiCondensed Light" w:cs="Open Sans SemiCondensed Light"/>
-                                <w:sz w:val="20"/>
-                                <w:szCs w:val="20"/>
-                              </w:rPr>
-                            </w:pPr>
-                            <w:r>
-                              <w:rPr>
-                                <w:rFonts w:ascii="Open Sans SemiCondensed Light" w:hAnsi="Open Sans SemiCondensed Light" w:cs="Open Sans SemiCondensed Light"/>
-                                <w:sz w:val="20"/>
-                                <w:szCs w:val="20"/>
-                              </w:rPr>
-                              <w:t>Design and Analysis of Algorithms</w:t>
-                            </w:r>
-                          </w:p>
-                          <w:p>
-                            <w:pPr>
-                              <w:spacing w:after="0"/>
-                              <w:rPr>
-                                <w:rFonts w:ascii="Open Sans SemiCondensed Light" w:hAnsi="Open Sans SemiCondensed Light" w:cs="Open Sans SemiCondensed Light"/>
-                                <w:sz w:val="20"/>
-                                <w:szCs w:val="20"/>
-                              </w:rPr>
-                            </w:pPr>
-                            <w:r>
-                              <w:rPr>
-                                <w:rFonts w:ascii="Open Sans SemiCondensed Light" w:hAnsi="Open Sans SemiCondensed Light" w:cs="Open Sans SemiCondensed Light"/>
-                                <w:sz w:val="20"/>
-                                <w:szCs w:val="20"/>
-                              </w:rPr>
-                              <w:t>Data Structures</w:t>
-                            </w:r>
-                          </w:p>
-                          <w:p>
-                            <w:pPr>
-                              <w:spacing w:after="0"/>
-                              <w:rPr>
-                                <w:rFonts w:ascii="Open Sans SemiCondensed Light" w:hAnsi="Open Sans SemiCondensed Light" w:cs="Open Sans SemiCondensed Light"/>
-                                <w:sz w:val="20"/>
-                                <w:szCs w:val="20"/>
-                              </w:rPr>
-                            </w:pPr>
-                            <w:r>
-                              <w:rPr>
-                                <w:rFonts w:ascii="Open Sans SemiCondensed Light" w:hAnsi="Open Sans SemiCondensed Light" w:cs="Open Sans SemiCondensed Light"/>
-                                <w:sz w:val="20"/>
-                                <w:szCs w:val="20"/>
-                              </w:rPr>
-                              <w:t>Mathematics for Intelligent Systems</w:t>
-                            </w:r>
-                          </w:p>
-                          <w:p>
-                            <w:pPr>
-                              <w:spacing w:after="0"/>
-                              <w:rPr>
-                                <w:rFonts w:ascii="Open Sans SemiCondensed Light" w:hAnsi="Open Sans SemiCondensed Light" w:cs="Open Sans SemiCondensed Light"/>
-                                <w:b/>
-                                <w:bCs/>
-                                <w:sz w:val="20"/>
-                                <w:szCs w:val="20"/>
-                              </w:rPr>
-                            </w:pPr>
-                            <w:r>
-                              <w:rPr>
-                                <w:rFonts w:ascii="Open Sans SemiCondensed Light" w:hAnsi="Open Sans SemiCondensed Light" w:cs="Open Sans SemiCondensed Light"/>
-                                <w:b/>
-                                <w:bCs/>
-                                <w:sz w:val="20"/>
-                                <w:szCs w:val="20"/>
-                              </w:rPr>
-                              <w:t>OTHERS:</w:t>
-                            </w:r>
-                          </w:p>
-                          <w:p>
-                            <w:pPr>
-                              <w:spacing w:after="0"/>
-                              <w:rPr>
-                                <w:rFonts w:ascii="Open Sans SemiCondensed Light" w:hAnsi="Open Sans SemiCondensed Light" w:cs="Open Sans SemiCondensed Light"/>
-                                <w:sz w:val="20"/>
-                                <w:szCs w:val="20"/>
-                              </w:rPr>
-                            </w:pPr>
-                            <w:hyperlink r:id="rId8" w:history="1">
-                              <w:r>
-                                <w:rPr>
-                                  <w:rStyle w:val="Hyperlink"/>
-                                  <w:rFonts w:ascii="Open Sans SemiCondensed Light" w:hAnsi="Open Sans SemiCondensed Light" w:cs="Open Sans SemiCondensed Light"/>
-                                  <w:color w:val="auto"/>
-                                  <w:sz w:val="20"/>
-                                  <w:szCs w:val="20"/>
-                                  <w:u w:val="none"/>
-                                </w:rPr>
-                                <w:t>Back End Development and APIs</w:t>
-                              </w:r>
-                            </w:hyperlink>
-                            <w:r>
-                              <w:rPr>
-                                <w:rStyle w:val="Hyperlink"/>
-                                <w:rFonts w:ascii="Open Sans SemiCondensed Light" w:hAnsi="Open Sans SemiCondensed Light" w:cs="Open Sans SemiCondensed Light"/>
-                                <w:color w:val="auto"/>
-                                <w:sz w:val="20"/>
-                                <w:szCs w:val="20"/>
-                                <w:u w:val="none"/>
-                              </w:rPr>
-                              <w:t xml:space="preserve"> (300 h)</w:t>
-                            </w:r>
-                          </w:p>
-                          <w:p>
-                            <w:pPr>
-                              <w:spacing w:after="0"/>
-                              <w:rPr>
-                                <w:rFonts w:ascii="Open Sans SemiCondensed Light" w:hAnsi="Open Sans SemiCondensed Light" w:cs="Open Sans SemiCondensed Light"/>
-                                <w:sz w:val="20"/>
-                                <w:szCs w:val="20"/>
-                              </w:rPr>
-                            </w:pPr>
-                            <w:hyperlink r:id="rId9" w:history="1">
-                              <w:r>
-                                <w:rPr>
-                                  <w:rStyle w:val="Hyperlink"/>
-                                  <w:rFonts w:ascii="Open Sans SemiCondensed Light" w:hAnsi="Open Sans SemiCondensed Light" w:cs="Open Sans SemiCondensed Light"/>
-                                  <w:color w:val="auto"/>
-                                  <w:sz w:val="20"/>
-                                  <w:szCs w:val="20"/>
-                                  <w:u w:val="none"/>
-                                </w:rPr>
-                                <w:t>Master Express Framework</w:t>
-                              </w:r>
-                            </w:hyperlink>
-                          </w:p>
-                          <w:p>
-                            <w:pPr>
-                              <w:spacing w:after="0"/>
-                              <w:rPr>
-                                <w:rFonts w:ascii="Open Sans SemiCondensed Light" w:hAnsi="Open Sans SemiCondensed Light" w:cs="Open Sans SemiCondensed Light"/>
-                                <w:sz w:val="20"/>
-                                <w:szCs w:val="20"/>
-                              </w:rPr>
-                            </w:pPr>
-                            <w:r>
-                              <w:rPr>
-                                <w:rFonts w:ascii="Open Sans SemiCondensed Light" w:hAnsi="Open Sans SemiCondensed Light" w:cs="Open Sans SemiCondensed Light"/>
-                                <w:sz w:val="20"/>
-                                <w:szCs w:val="20"/>
-                              </w:rPr>
-                              <w:t>Data Science with Python – Certificate ID (</w:t>
-                            </w:r>
-                            <w:r>
-                              <w:rPr>
-                                <w:rFonts w:ascii="Open Sans SemiCondensed Light" w:hAnsi="Open Sans SemiCondensed Light" w:cs="Open Sans SemiCondensed Light"/>
-                                <w:sz w:val="20"/>
-                                <w:szCs w:val="20"/>
-                              </w:rPr>
-                              <w:t>UIITG-220309592</w:t>
-                            </w:r>
-                            <w:r>
-                              <w:rPr>
-                                <w:rFonts w:ascii="Open Sans SemiCondensed Light" w:hAnsi="Open Sans SemiCondensed Light" w:cs="Open Sans SemiCondensed Light"/>
-                                <w:sz w:val="20"/>
-                                <w:szCs w:val="20"/>
-                              </w:rPr>
-                              <w:t>)</w:t>
-                            </w:r>
-                          </w:p>
-                          <w:p>
-                            <w:pPr>
-                              <w:spacing w:after="0" w:line="240" w:lineRule="auto"/>
-                              <w:jc w:val="both"/>
-                              <w:rPr>
-                                <w:rFonts w:ascii="Open Sans SemiCondensed Light" w:hAnsi="Open Sans SemiCondensed Light" w:cs="Open Sans SemiCondensed Light"/>
-                                <w:b/>
-                                <w:bCs/>
-                                <w:sz w:val="20"/>
-                                <w:szCs w:val="20"/>
-                              </w:rPr>
-                            </w:pPr>
-                          </w:p>
-                          <w:p>
-                            <w:pPr>
-                              <w:spacing w:after="0"/>
-                              <w:rPr>
-                                <w:rFonts w:ascii="Open Sans SemiCondensed SemiBol" w:hAnsi="Open Sans SemiCondensed SemiBol" w:cs="Open Sans SemiCondensed SemiBol"/>
-                                <w:b/>
-                                <w:bCs/>
-                                <w:sz w:val="24"/>
-                                <w:szCs w:val="24"/>
-                              </w:rPr>
-                            </w:pPr>
-                            <w:r>
-                              <w:rPr>
-                                <w:rFonts w:ascii="Open Sans SemiCondensed SemiBol" w:hAnsi="Open Sans SemiCondensed SemiBol" w:cs="Open Sans SemiCondensed SemiBol"/>
-                                <w:b/>
-                                <w:bCs/>
-                                <w:sz w:val="24"/>
-                                <w:szCs w:val="24"/>
-                              </w:rPr>
-                              <w:t>Achievements:</w:t>
-                            </w:r>
-                          </w:p>
-                          <w:p>
-                            <w:pPr>
-                              <w:pStyle w:val="ListParagraph"/>
-                              <w:numPr>
-                                <w:ilvl w:val="0"/>
-                                <w:numId w:val="3"/>
-                              </w:numPr>
-                              <w:spacing w:after="0"/>
-                              <w:rPr>
-                                <w:rFonts w:ascii="Open Sans SemiCondensed Light" w:hAnsi="Open Sans SemiCondensed Light" w:cs="Open Sans SemiCondensed Light"/>
-                              </w:rPr>
-                            </w:pPr>
-                            <w:r>
-                              <w:rPr>
-                                <w:rFonts w:ascii="Open Sans SemiCondensed Light" w:hAnsi="Open Sans SemiCondensed Light" w:cs="Open Sans SemiCondensed Light"/>
-                                <w:b/>
-                                <w:bCs/>
-                              </w:rPr>
-                              <w:t>Winner</w:t>
-                            </w:r>
-                            <w:r>
-                              <w:rPr>
-                                <w:rFonts w:ascii="Open Sans SemiCondensed Light" w:hAnsi="Open Sans SemiCondensed Light" w:cs="Open Sans SemiCondensed Light"/>
-                                <w:b/>
-                                <w:bCs/>
-                              </w:rPr>
-                              <w:t>s</w:t>
-                            </w:r>
-                            <w:r>
-                              <w:rPr>
-                                <w:rFonts w:ascii="Open Sans SemiCondensed Light" w:hAnsi="Open Sans SemiCondensed Light" w:cs="Open Sans SemiCondensed Light"/>
-                                <w:b/>
-                                <w:bCs/>
-                              </w:rPr>
-                              <w:t>- Smart India Hackathon 2022</w:t>
-                            </w:r>
-                            <w:r>
-                              <w:rPr>
-                                <w:rFonts w:ascii="Open Sans SemiCondensed Light" w:hAnsi="Open Sans SemiCondensed Light" w:cs="Open Sans SemiCondensed Light"/>
-                                <w:b/>
-                                <w:bCs/>
-                              </w:rPr>
-                              <w:t xml:space="preserve"> </w:t>
-                            </w:r>
-                            <w:r>
-                              <w:rPr>
-                                <w:rFonts w:ascii="Open Sans SemiCondensed Light" w:hAnsi="Open Sans SemiCondensed Light" w:cs="Open Sans SemiCondensed Light"/>
-                              </w:rPr>
-                              <w:t>(</w:t>
-                            </w:r>
-                            <w:hyperlink r:id="rId10" w:history="1">
-                              <w:r>
-                                <w:rPr>
-                                  <w:rStyle w:val="Hyperlink"/>
-                                  <w:rFonts w:ascii="Open Sans SemiCondensed Light" w:hAnsi="Open Sans SemiCondensed Light" w:cs="Open Sans SemiCondensed Light"/>
-                                  <w:color w:val="auto"/>
-                                </w:rPr>
-                                <w:t>Certificate</w:t>
-                              </w:r>
-                            </w:hyperlink>
-                            <w:r>
-                              <w:rPr>
-                                <w:rFonts w:ascii="Open Sans SemiCondensed Light" w:hAnsi="Open Sans SemiCondensed Light" w:cs="Open Sans SemiCondensed Light"/>
-                              </w:rPr>
-                              <w:t>)</w:t>
-                            </w:r>
-                          </w:p>
-                          <w:p>
-                            <w:pPr>
-                              <w:spacing w:after="0"/>
-                              <w:ind w:left="360" w:firstLine="360"/>
-                              <w:rPr>
-                                <w:rFonts w:ascii="Open Sans SemiCondensed Light" w:hAnsi="Open Sans SemiCondensed Light" w:cs="Open Sans SemiCondensed Light"/>
-                              </w:rPr>
-                            </w:pPr>
-                            <w:r>
-                              <w:rPr>
-                                <w:rFonts w:ascii="Open Sans SemiCondensed Light" w:hAnsi="Open Sans SemiCondensed Light" w:cs="Open Sans SemiCondensed Light"/>
-                              </w:rPr>
-                              <w:t>Developed a machine learning based solution for detection of Dyslexia in children</w:t>
-                            </w:r>
-                            <w:r>
-                              <w:rPr>
-                                <w:rFonts w:ascii="Open Sans SemiCondensed Light" w:hAnsi="Open Sans SemiCondensed Light" w:cs="Open Sans SemiCondensed Light"/>
-                              </w:rPr>
-                              <w:t xml:space="preserve"> which u</w:t>
-                            </w:r>
-                            <w:r>
-                              <w:rPr>
-                                <w:rFonts w:ascii="Open Sans SemiCondensed Light" w:hAnsi="Open Sans SemiCondensed Light" w:cs="Open Sans SemiCondensed Light"/>
-                              </w:rPr>
-                              <w:t>ses various Microsoft</w:t>
-                            </w:r>
-                            <w:r>
-                              <w:rPr>
-                                <w:rFonts w:ascii="Open Sans SemiCondensed Light" w:hAnsi="Open Sans SemiCondensed Light" w:cs="Open Sans SemiCondensed Light"/>
-                              </w:rPr>
-                              <w:t xml:space="preserve"> and Google’s</w:t>
-                            </w:r>
-                            <w:r>
-                              <w:rPr>
-                                <w:rFonts w:ascii="Open Sans SemiCondensed Light" w:hAnsi="Open Sans SemiCondensed Light" w:cs="Open Sans SemiCondensed Light"/>
-                              </w:rPr>
-                              <w:t xml:space="preserve"> computer vision- APIs and Some speech to text and text to speech libraries.</w:t>
-                            </w:r>
-                          </w:p>
-                          <w:p>
-                            <w:pPr>
-                              <w:rPr>
-                                <w:rFonts w:ascii="Open Sans SemiCondensed Light" w:hAnsi="Open Sans SemiCondensed Light" w:cs="Open Sans SemiCondensed Light"/>
-                              </w:rPr>
-                            </w:pPr>
-                          </w:p>
-                        </w:txbxContent>
-                      </wps:txbx>
-                      <wps:bodyPr rot="0" spcFirstLastPara="0" vertOverflow="overflow" horzOverflow="overflow" vert="horz" wrap="square" lIns="91440" tIns="45720" rIns="91440" bIns="45720" numCol="1" spcCol="0" rtlCol="0" fromWordArt="0" anchor="t" anchorCtr="0" forceAA="0" compatLnSpc="1">
-                        <a:prstTxWarp prst="textNoShape">
-                          <a:avLst/>
-                        </a:prstTxWarp>
-                        <a:noAutofit/>
-                      </wps:bodyPr>
-                    </wps:wsp>
-                  </a:graphicData>
-                </a:graphic>
-                <wp14:sizeRelH relativeFrom="margin">
-                  <wp14:pctWidth>0</wp14:pctWidth>
-                </wp14:sizeRelH>
-                <wp14:sizeRelV relativeFrom="margin">
-                  <wp14:pctHeight>0</wp14:pctHeight>
-                </wp14:sizeRelV>
-              </wp:anchor>
-            </w:drawing>
-          </mc:Choice>
-          <mc:Fallback>
-            <w:pict>
-              <v:shapetype w14:anchorId="10A02E3E" id="_x0000_t202" coordsize="21600,21600" o:spt="202" path="m,l,21600r21600,l21600,xe">
-                <v:stroke joinstyle="miter"/>
-                <v:path gradientshapeok="t" o:connecttype="rect"/>
-              </v:shapetype>
-              <v:shape id="Text Box 7" o:spid="_x0000_s1026" type="#_x0000_t202" style="position:absolute;margin-left:0;margin-top:.45pt;width:171.6pt;height:665.2pt;z-index:251660288;visibility:visible;mso-wrap-style:square;mso-width-percent:0;mso-height-percent:0;mso-wrap-distance-left:9pt;mso-wrap-distance-top:0;mso-wrap-distance-right:9pt;mso-wrap-distance-bottom:0;mso-position-horizontal:left;mso-position-horizontal-relative:margin;mso-position-vertical:absolute;mso-position-vertical-relative:text;mso-width-percent:0;mso-height-percent:0;mso-width-relative:margin;mso-height-relative:margin;v-text-anchor:top" o:gfxdata="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" fillcolor="#e7e6e6 [3214]" stroked="f" strokeweight=".5pt">
-                <v:textbox>
-                  <w:txbxContent>
-                    <w:p>
-                      <w:pPr>
-                        <w:spacing w:after="0" w:line="240" w:lineRule="auto"/>
-                        <w:jc w:val="both"/>
-                        <w:rPr>
-                          <w:rFonts w:ascii="Open Sans SemiCondensed SemiBol" w:hAnsi="Open Sans SemiCondensed SemiBol" w:cs="Open Sans SemiCondensed SemiBol"/>
-                          <w:b/>
-                          <w:bCs/>
-                          <w:sz w:val="24"/>
-                          <w:szCs w:val="24"/>
-                        </w:rPr>
-                      </w:pPr>
-                      <w:r>
-                        <w:rPr>
-                          <w:rFonts w:ascii="Open Sans SemiCondensed SemiBol" w:hAnsi="Open Sans SemiCondensed SemiBol" w:cs="Open Sans SemiCondensed SemiBol"/>
-                          <w:b/>
-                          <w:bCs/>
-                          <w:sz w:val="24"/>
-                          <w:szCs w:val="24"/>
-                        </w:rPr>
-                        <w:t xml:space="preserve">Skills: </w:t>
-                      </w:r>
-                    </w:p>
-                    <w:p>
-                      <w:pPr>
-                        <w:spacing w:after="0" w:line="240" w:lineRule="auto"/>
-                        <w:jc w:val="both"/>
-                        <w:rPr>
-                          <w:rFonts w:ascii="Open Sans SemiCondensed Light" w:hAnsi="Open Sans SemiCondensed Light" w:cs="Open Sans SemiCondensed Light"/>
-                          <w:sz w:val="20"/>
-                          <w:szCs w:val="20"/>
-                        </w:rPr>
-                      </w:pPr>
-                      <w:r>
-                        <w:rPr>
-                          <w:rFonts w:ascii="Open Sans SemiCondensed Light" w:hAnsi="Open Sans SemiCondensed Light" w:cs="Open Sans SemiCondensed Light"/>
-                          <w:sz w:val="20"/>
-                          <w:szCs w:val="20"/>
-                        </w:rPr>
-                        <w:t>Full-Stack Development, Mobile App Development, Machine Learning, Deep Learning, Research</w:t>
-                      </w:r>
-                    </w:p>
-                    <w:p>
-                      <w:pPr>
-                        <w:pStyle w:val="ListParagraph"/>
-                        <w:numPr>
-                          <w:ilvl w:val="0"/>
-                          <w:numId w:val="1"/>
-                        </w:numPr>
-                        <w:spacing w:after="0" w:line="240" w:lineRule="auto"/>
-                        <w:jc w:val="both"/>
-                        <w:rPr>
-                          <w:rFonts w:ascii="Open Sans SemiCondensed Light" w:hAnsi="Open Sans SemiCondensed Light" w:cs="Open Sans SemiCondensed Light"/>
-                          <w:sz w:val="20"/>
-                          <w:szCs w:val="20"/>
-                        </w:rPr>
-                      </w:pPr>
-                      <w:r>
-                        <w:rPr>
-                          <w:rFonts w:ascii="Open Sans SemiCondensed Light" w:hAnsi="Open Sans SemiCondensed Light" w:cs="Open Sans SemiCondensed Light"/>
-                          <w:b/>
-                          <w:bCs/>
-                          <w:sz w:val="20"/>
-                          <w:szCs w:val="20"/>
-                        </w:rPr>
-                        <w:t>Programming Languages:</w:t>
-                      </w:r>
-                      <w:r>
-                        <w:rPr>
-                          <w:rFonts w:ascii="Open Sans SemiCondensed Light" w:hAnsi="Open Sans SemiCondensed Light" w:cs="Open Sans SemiCondensed Light"/>
-                          <w:sz w:val="20"/>
-                          <w:szCs w:val="20"/>
-                        </w:rPr>
-                        <w:t xml:space="preserve"> </w:t>
-                      </w:r>
-                    </w:p>
-                    <w:p>
-                      <w:pPr>
-                        <w:pStyle w:val="ListParagraph"/>
-                        <w:numPr>
-                          <w:ilvl w:val="1"/>
-                          <w:numId w:val="1"/>
-                        </w:numPr>
-                        <w:spacing w:after="0" w:line="240" w:lineRule="auto"/>
-                        <w:jc w:val="both"/>
-                        <w:rPr>
-                          <w:rFonts w:ascii="Open Sans SemiCondensed Light" w:hAnsi="Open Sans SemiCondensed Light" w:cs="Open Sans SemiCondensed Light"/>
-                          <w:sz w:val="20"/>
-                          <w:szCs w:val="20"/>
-                        </w:rPr>
-                      </w:pPr>
-                      <w:r>
-                        <w:rPr>
-                          <w:rFonts w:ascii="Open Sans SemiCondensed Light" w:hAnsi="Open Sans SemiCondensed Light" w:cs="Open Sans SemiCondensed Light"/>
-                          <w:sz w:val="20"/>
-                          <w:szCs w:val="20"/>
-                        </w:rPr>
-                        <w:t>Java</w:t>
-                      </w:r>
-                    </w:p>
-                    <w:p>
-                      <w:pPr>
-                        <w:pStyle w:val="ListParagraph"/>
-                        <w:numPr>
-                          <w:ilvl w:val="1"/>
-                          <w:numId w:val="1"/>
-                        </w:numPr>
-                        <w:spacing w:after="0" w:line="240" w:lineRule="auto"/>
-                        <w:jc w:val="both"/>
-                        <w:rPr>
-                          <w:rFonts w:ascii="Open Sans SemiCondensed Light" w:hAnsi="Open Sans SemiCondensed Light" w:cs="Open Sans SemiCondensed Light"/>
-                          <w:sz w:val="20"/>
-                          <w:szCs w:val="20"/>
-                        </w:rPr>
-                      </w:pPr>
-                      <w:r>
-                        <w:rPr>
-                          <w:rFonts w:ascii="Open Sans SemiCondensed Light" w:hAnsi="Open Sans SemiCondensed Light" w:cs="Open Sans SemiCondensed Light"/>
-                          <w:sz w:val="20"/>
-                          <w:szCs w:val="20"/>
-                        </w:rPr>
-                        <w:t>P</w:t>
-                      </w:r>
-                      <w:r>
-                        <w:rPr>
-                          <w:rFonts w:ascii="Open Sans SemiCondensed Light" w:hAnsi="Open Sans SemiCondensed Light" w:cs="Open Sans SemiCondensed Light"/>
-                          <w:sz w:val="20"/>
-                          <w:szCs w:val="20"/>
-                        </w:rPr>
-                        <w:t>ython</w:t>
-                      </w:r>
-                    </w:p>
-                    <w:p>
-                      <w:pPr>
-                        <w:pStyle w:val="ListParagraph"/>
-                        <w:numPr>
-                          <w:ilvl w:val="1"/>
-                          <w:numId w:val="1"/>
-                        </w:numPr>
-                        <w:spacing w:after="0" w:line="240" w:lineRule="auto"/>
-                        <w:jc w:val="both"/>
-                        <w:rPr>
-                          <w:rFonts w:ascii="Open Sans SemiCondensed Light" w:hAnsi="Open Sans SemiCondensed Light" w:cs="Open Sans SemiCondensed Light"/>
-                          <w:sz w:val="20"/>
-                          <w:szCs w:val="20"/>
-                        </w:rPr>
-                      </w:pPr>
-                      <w:r>
-                        <w:rPr>
-                          <w:rFonts w:ascii="Open Sans SemiCondensed Light" w:hAnsi="Open Sans SemiCondensed Light" w:cs="Open Sans SemiCondensed Light"/>
-                          <w:sz w:val="20"/>
-                          <w:szCs w:val="20"/>
-                        </w:rPr>
-                        <w:t>JavaScript</w:t>
-                      </w:r>
-                    </w:p>
-                    <w:p>
-                      <w:pPr>
-                        <w:pStyle w:val="ListParagraph"/>
-                        <w:numPr>
-                          <w:ilvl w:val="1"/>
-                          <w:numId w:val="1"/>
-                        </w:numPr>
-                        <w:spacing w:after="0" w:line="240" w:lineRule="auto"/>
-                        <w:jc w:val="both"/>
-                        <w:rPr>
-                          <w:rFonts w:ascii="Open Sans SemiCondensed Light" w:hAnsi="Open Sans SemiCondensed Light" w:cs="Open Sans SemiCondensed Light"/>
-                          <w:sz w:val="20"/>
-                          <w:szCs w:val="20"/>
-                        </w:rPr>
-                      </w:pPr>
-                      <w:r>
-                        <w:rPr>
-                          <w:rFonts w:ascii="Open Sans SemiCondensed Light" w:hAnsi="Open Sans SemiCondensed Light" w:cs="Open Sans SemiCondensed Light"/>
-                          <w:sz w:val="20"/>
-                          <w:szCs w:val="20"/>
-                        </w:rPr>
-                        <w:t>Dart</w:t>
-                      </w:r>
-                    </w:p>
-                    <w:p>
-                      <w:pPr>
-                        <w:pStyle w:val="ListParagraph"/>
-                        <w:numPr>
-                          <w:ilvl w:val="0"/>
-                          <w:numId w:val="1"/>
-                        </w:numPr>
-                        <w:spacing w:after="0" w:line="240" w:lineRule="auto"/>
-                        <w:jc w:val="both"/>
-                        <w:rPr>
-                          <w:rFonts w:ascii="Open Sans SemiCondensed Light" w:hAnsi="Open Sans SemiCondensed Light" w:cs="Open Sans SemiCondensed Light"/>
-                          <w:sz w:val="20"/>
-                          <w:szCs w:val="20"/>
-                        </w:rPr>
-                      </w:pPr>
-                      <w:r>
-                        <w:rPr>
-                          <w:rFonts w:ascii="Open Sans SemiCondensed Light" w:hAnsi="Open Sans SemiCondensed Light" w:cs="Open Sans SemiCondensed Light"/>
-                          <w:b/>
-                          <w:bCs/>
-                          <w:sz w:val="20"/>
-                          <w:szCs w:val="20"/>
-                        </w:rPr>
-                        <w:t>Frameworks:</w:t>
-                      </w:r>
-                      <w:r>
-                        <w:rPr>
-                          <w:rFonts w:ascii="Open Sans SemiCondensed Light" w:hAnsi="Open Sans SemiCondensed Light" w:cs="Open Sans SemiCondensed Light"/>
-                          <w:sz w:val="20"/>
-                          <w:szCs w:val="20"/>
-                        </w:rPr>
-                        <w:t xml:space="preserve"> </w:t>
-                      </w:r>
-                    </w:p>
-                    <w:p>
-                      <w:pPr>
-                        <w:pStyle w:val="ListParagraph"/>
-                        <w:numPr>
-                          <w:ilvl w:val="1"/>
-                          <w:numId w:val="1"/>
-                        </w:numPr>
-                        <w:spacing w:after="0" w:line="240" w:lineRule="auto"/>
-                        <w:jc w:val="both"/>
-                        <w:rPr>
-                          <w:rFonts w:ascii="Open Sans SemiCondensed Light" w:hAnsi="Open Sans SemiCondensed Light" w:cs="Open Sans SemiCondensed Light"/>
-                          <w:sz w:val="20"/>
-                          <w:szCs w:val="20"/>
-                        </w:rPr>
-                      </w:pPr>
-                      <w:r>
-                        <w:rPr>
-                          <w:rFonts w:ascii="Open Sans SemiCondensed Light" w:hAnsi="Open Sans SemiCondensed Light" w:cs="Open Sans SemiCondensed Light"/>
-                          <w:sz w:val="20"/>
-                          <w:szCs w:val="20"/>
-                        </w:rPr>
-                        <w:t>Express.js</w:t>
-                      </w:r>
-                    </w:p>
-                    <w:p>
-                      <w:pPr>
-                        <w:pStyle w:val="ListParagraph"/>
-                        <w:numPr>
-                          <w:ilvl w:val="1"/>
-                          <w:numId w:val="1"/>
-                        </w:numPr>
-                        <w:spacing w:after="0" w:line="240" w:lineRule="auto"/>
-                        <w:jc w:val="both"/>
-                        <w:rPr>
-                          <w:rFonts w:ascii="Open Sans SemiCondensed Light" w:hAnsi="Open Sans SemiCondensed Light" w:cs="Open Sans SemiCondensed Light"/>
-                          <w:sz w:val="20"/>
-                          <w:szCs w:val="20"/>
-                        </w:rPr>
-                      </w:pPr>
-                      <w:r>
-                        <w:rPr>
-                          <w:rFonts w:ascii="Open Sans SemiCondensed Light" w:hAnsi="Open Sans SemiCondensed Light" w:cs="Open Sans SemiCondensed Light"/>
-                          <w:sz w:val="20"/>
-                          <w:szCs w:val="20"/>
-                        </w:rPr>
-                        <w:t>Flutter</w:t>
-                      </w:r>
-                    </w:p>
-                    <w:p>
-                      <w:pPr>
-                        <w:pStyle w:val="ListParagraph"/>
-                        <w:numPr>
-                          <w:ilvl w:val="1"/>
-                          <w:numId w:val="1"/>
-                        </w:numPr>
-                        <w:spacing w:after="0" w:line="240" w:lineRule="auto"/>
-                        <w:jc w:val="both"/>
-                        <w:rPr>
-                          <w:rFonts w:ascii="Open Sans SemiCondensed Light" w:hAnsi="Open Sans SemiCondensed Light" w:cs="Open Sans SemiCondensed Light"/>
-                          <w:sz w:val="20"/>
-                          <w:szCs w:val="20"/>
-                        </w:rPr>
-                      </w:pPr>
-                      <w:r>
-                        <w:rPr>
-                          <w:rFonts w:ascii="Open Sans SemiCondensed Light" w:hAnsi="Open Sans SemiCondensed Light" w:cs="Open Sans SemiCondensed Light"/>
-                          <w:sz w:val="20"/>
-                          <w:szCs w:val="20"/>
-                        </w:rPr>
-                        <w:t>Scikit-Learn</w:t>
-                      </w:r>
-                    </w:p>
-                    <w:p>
-                      <w:pPr>
-                        <w:pStyle w:val="ListParagraph"/>
-                        <w:numPr>
-                          <w:ilvl w:val="1"/>
-                          <w:numId w:val="1"/>
-                        </w:numPr>
-                        <w:spacing w:after="0" w:line="240" w:lineRule="auto"/>
-                        <w:jc w:val="both"/>
-                        <w:rPr>
-                          <w:rFonts w:ascii="Open Sans SemiCondensed Light" w:hAnsi="Open Sans SemiCondensed Light" w:cs="Open Sans SemiCondensed Light"/>
-                          <w:sz w:val="20"/>
-                          <w:szCs w:val="20"/>
-                        </w:rPr>
-                      </w:pPr>
-                      <w:r>
-                        <w:rPr>
-                          <w:rFonts w:ascii="Open Sans SemiCondensed Light" w:hAnsi="Open Sans SemiCondensed Light" w:cs="Open Sans SemiCondensed Light"/>
-                          <w:sz w:val="20"/>
-                          <w:szCs w:val="20"/>
-                        </w:rPr>
-                        <w:t>TensorFlow</w:t>
-                      </w:r>
-                    </w:p>
-                    <w:p>
-                      <w:pPr>
-                        <w:pStyle w:val="ListParagraph"/>
-                        <w:numPr>
-                          <w:ilvl w:val="1"/>
-                          <w:numId w:val="1"/>
-                        </w:numPr>
-                        <w:spacing w:after="0" w:line="240" w:lineRule="auto"/>
-                        <w:jc w:val="both"/>
-                        <w:rPr>
-                          <w:rFonts w:ascii="Open Sans SemiCondensed Light" w:hAnsi="Open Sans SemiCondensed Light" w:cs="Open Sans SemiCondensed Light"/>
-                          <w:sz w:val="20"/>
-                          <w:szCs w:val="20"/>
-                        </w:rPr>
-                      </w:pPr>
-                      <w:r>
-                        <w:rPr>
-                          <w:rFonts w:ascii="Open Sans SemiCondensed Light" w:hAnsi="Open Sans SemiCondensed Light" w:cs="Open Sans SemiCondensed Light"/>
-                          <w:sz w:val="20"/>
-                          <w:szCs w:val="20"/>
-                        </w:rPr>
-                        <w:t>Spring</w:t>
-                      </w:r>
-                    </w:p>
-                    <w:p>
-                      <w:pPr>
-                        <w:pStyle w:val="ListParagraph"/>
-                        <w:numPr>
-                          <w:ilvl w:val="1"/>
-                          <w:numId w:val="1"/>
-                        </w:numPr>
-                        <w:spacing w:after="0" w:line="240" w:lineRule="auto"/>
-                        <w:jc w:val="both"/>
-                        <w:rPr>
-                          <w:rFonts w:ascii="Open Sans SemiCondensed Light" w:hAnsi="Open Sans SemiCondensed Light" w:cs="Open Sans SemiCondensed Light"/>
-                          <w:sz w:val="20"/>
-                          <w:szCs w:val="20"/>
-                        </w:rPr>
-                      </w:pPr>
-                      <w:r>
-                        <w:rPr>
-                          <w:rFonts w:ascii="Open Sans SemiCondensed Light" w:hAnsi="Open Sans SemiCondensed Light" w:cs="Open Sans SemiCondensed Light"/>
-                          <w:sz w:val="20"/>
-                          <w:szCs w:val="20"/>
-                        </w:rPr>
-                        <w:t>Django</w:t>
-                      </w:r>
-                    </w:p>
-                    <w:p>
-                      <w:pPr>
-                        <w:pStyle w:val="ListParagraph"/>
-                        <w:numPr>
-                          <w:ilvl w:val="0"/>
-                          <w:numId w:val="1"/>
-                        </w:numPr>
-                        <w:spacing w:after="0" w:line="240" w:lineRule="auto"/>
-                        <w:jc w:val="both"/>
-                        <w:rPr>
-                          <w:rFonts w:ascii="Open Sans SemiCondensed Light" w:hAnsi="Open Sans SemiCondensed Light" w:cs="Open Sans SemiCondensed Light"/>
-                          <w:sz w:val="20"/>
-                          <w:szCs w:val="20"/>
-                        </w:rPr>
-                      </w:pPr>
-                      <w:r>
-                        <w:rPr>
-                          <w:rFonts w:ascii="Open Sans SemiCondensed Light" w:hAnsi="Open Sans SemiCondensed Light" w:cs="Open Sans SemiCondensed Light"/>
-                          <w:b/>
-                          <w:bCs/>
-                          <w:sz w:val="20"/>
-                          <w:szCs w:val="20"/>
-                        </w:rPr>
-                        <w:t>Tools:</w:t>
-                      </w:r>
-                      <w:r>
-                        <w:rPr>
-                          <w:rFonts w:ascii="Open Sans SemiCondensed Light" w:hAnsi="Open Sans SemiCondensed Light" w:cs="Open Sans SemiCondensed Light"/>
-                          <w:sz w:val="20"/>
-                          <w:szCs w:val="20"/>
-                        </w:rPr>
-                        <w:t xml:space="preserve"> </w:t>
-                      </w:r>
-                    </w:p>
-                    <w:p>
-                      <w:pPr>
-                        <w:pStyle w:val="ListParagraph"/>
-                        <w:numPr>
-                          <w:ilvl w:val="1"/>
-                          <w:numId w:val="1"/>
-                        </w:numPr>
-                        <w:spacing w:after="0" w:line="240" w:lineRule="auto"/>
-                        <w:jc w:val="both"/>
-                        <w:rPr>
-                          <w:rFonts w:ascii="Open Sans SemiCondensed Light" w:hAnsi="Open Sans SemiCondensed Light" w:cs="Open Sans SemiCondensed Light"/>
-                          <w:sz w:val="20"/>
-                          <w:szCs w:val="20"/>
-                        </w:rPr>
-                      </w:pPr>
-                      <w:r>
-                        <w:rPr>
-                          <w:rFonts w:ascii="Open Sans SemiCondensed Light" w:hAnsi="Open Sans SemiCondensed Light" w:cs="Open Sans SemiCondensed Light"/>
-                          <w:sz w:val="20"/>
-                          <w:szCs w:val="20"/>
-                        </w:rPr>
-                        <w:t>SQL</w:t>
-                      </w:r>
-                    </w:p>
-                    <w:p>
-                      <w:pPr>
-                        <w:pStyle w:val="ListParagraph"/>
-                        <w:numPr>
-                          <w:ilvl w:val="1"/>
-                          <w:numId w:val="1"/>
-                        </w:numPr>
-                        <w:spacing w:after="0" w:line="240" w:lineRule="auto"/>
-                        <w:jc w:val="both"/>
-                        <w:rPr>
-                          <w:rFonts w:ascii="Open Sans SemiCondensed Light" w:hAnsi="Open Sans SemiCondensed Light" w:cs="Open Sans SemiCondensed Light"/>
-                          <w:sz w:val="20"/>
-                          <w:szCs w:val="20"/>
-                        </w:rPr>
-                      </w:pPr>
-                      <w:r>
-                        <w:rPr>
-                          <w:rFonts w:ascii="Open Sans SemiCondensed Light" w:hAnsi="Open Sans SemiCondensed Light" w:cs="Open Sans SemiCondensed Light"/>
-                          <w:sz w:val="20"/>
-                          <w:szCs w:val="20"/>
-                        </w:rPr>
-                        <w:t>Git</w:t>
-                      </w:r>
-                    </w:p>
-                    <w:p>
-                      <w:pPr>
-                        <w:pStyle w:val="ListParagraph"/>
-                        <w:numPr>
-                          <w:ilvl w:val="1"/>
-                          <w:numId w:val="1"/>
-                        </w:numPr>
-                        <w:spacing w:after="0" w:line="240" w:lineRule="auto"/>
-                        <w:jc w:val="both"/>
-                        <w:rPr>
-                          <w:rFonts w:ascii="Open Sans SemiCondensed Light" w:hAnsi="Open Sans SemiCondensed Light" w:cs="Open Sans SemiCondensed Light"/>
-                          <w:sz w:val="20"/>
-                          <w:szCs w:val="20"/>
-                        </w:rPr>
-                      </w:pPr>
-                      <w:r>
-                        <w:rPr>
-                          <w:rFonts w:ascii="Open Sans SemiCondensed Light" w:hAnsi="Open Sans SemiCondensed Light" w:cs="Open Sans SemiCondensed Light"/>
-                          <w:sz w:val="20"/>
-                          <w:szCs w:val="20"/>
-                        </w:rPr>
-                        <w:t>Firebase</w:t>
-                      </w:r>
-                    </w:p>
-                    <w:p>
-                      <w:pPr>
-                        <w:pStyle w:val="ListParagraph"/>
-                        <w:numPr>
-                          <w:ilvl w:val="1"/>
-                          <w:numId w:val="1"/>
-                        </w:numPr>
-                        <w:spacing w:after="0" w:line="240" w:lineRule="auto"/>
-                        <w:jc w:val="both"/>
-                        <w:rPr>
-                          <w:rFonts w:ascii="Open Sans SemiCondensed Light" w:hAnsi="Open Sans SemiCondensed Light" w:cs="Open Sans SemiCondensed Light"/>
-                          <w:sz w:val="20"/>
-                          <w:szCs w:val="20"/>
-                        </w:rPr>
-                      </w:pPr>
-                      <w:r>
-                        <w:rPr>
-                          <w:rFonts w:ascii="Open Sans SemiCondensed Light" w:hAnsi="Open Sans SemiCondensed Light" w:cs="Open Sans SemiCondensed Light"/>
-                          <w:sz w:val="20"/>
-                          <w:szCs w:val="20"/>
-                        </w:rPr>
-                        <w:t>Bash</w:t>
-                      </w:r>
-                    </w:p>
-                    <w:p>
-                      <w:pPr>
-                        <w:pStyle w:val="ListParagraph"/>
-                        <w:numPr>
-                          <w:ilvl w:val="1"/>
-                          <w:numId w:val="1"/>
-                        </w:numPr>
-                        <w:spacing w:after="0" w:line="240" w:lineRule="auto"/>
-                        <w:jc w:val="both"/>
-                        <w:rPr>
-                          <w:rFonts w:ascii="Open Sans SemiCondensed Light" w:hAnsi="Open Sans SemiCondensed Light" w:cs="Open Sans SemiCondensed Light"/>
-                          <w:sz w:val="20"/>
-                          <w:szCs w:val="20"/>
-                        </w:rPr>
-                      </w:pPr>
-                      <w:r>
-                        <w:rPr>
-                          <w:rFonts w:ascii="Open Sans SemiCondensed Light" w:hAnsi="Open Sans SemiCondensed Light" w:cs="Open Sans SemiCondensed Light"/>
-                          <w:sz w:val="20"/>
-                          <w:szCs w:val="20"/>
-                        </w:rPr>
-                        <w:t>Linux</w:t>
-                      </w:r>
-                    </w:p>
-                    <w:p>
-                      <w:pPr>
-                        <w:spacing w:after="0" w:line="240" w:lineRule="auto"/>
-                        <w:jc w:val="both"/>
-                        <w:rPr>
-                          <w:rFonts w:ascii="Open Sans SemiCondensed Light" w:hAnsi="Open Sans SemiCondensed Light" w:cs="Open Sans SemiCondensed Light"/>
-                          <w:sz w:val="20"/>
-                          <w:szCs w:val="20"/>
-                        </w:rPr>
-                      </w:pPr>
-                    </w:p>
-                    <w:p>
-                      <w:pPr>
-                        <w:spacing w:after="0"/>
-                        <w:rPr>
-                          <w:rFonts w:ascii="Open Sans SemiCondensed SemiBol" w:hAnsi="Open Sans SemiCondensed SemiBol" w:cs="Open Sans SemiCondensed SemiBol"/>
-                          <w:b/>
-                          <w:bCs/>
-                          <w:sz w:val="24"/>
-                          <w:szCs w:val="24"/>
-                        </w:rPr>
-                      </w:pPr>
-                      <w:r>
-                        <w:rPr>
-                          <w:rFonts w:ascii="Open Sans SemiCondensed SemiBol" w:hAnsi="Open Sans SemiCondensed SemiBol" w:cs="Open Sans SemiCondensed SemiBol"/>
-                          <w:b/>
-                          <w:bCs/>
-                          <w:sz w:val="24"/>
-                          <w:szCs w:val="24"/>
-                        </w:rPr>
-                        <w:t>C</w:t>
-                      </w:r>
-                      <w:r>
-                        <w:rPr>
-                          <w:rFonts w:ascii="Open Sans SemiCondensed SemiBol" w:hAnsi="Open Sans SemiCondensed SemiBol" w:cs="Open Sans SemiCondensed SemiBol"/>
-                          <w:b/>
-                          <w:bCs/>
-                          <w:sz w:val="24"/>
-                          <w:szCs w:val="24"/>
-                        </w:rPr>
-                        <w:t>ourse Work</w:t>
-                      </w:r>
-                      <w:r>
-                        <w:rPr>
-                          <w:rFonts w:ascii="Open Sans SemiCondensed SemiBol" w:hAnsi="Open Sans SemiCondensed SemiBol" w:cs="Open Sans SemiCondensed SemiBol"/>
-                          <w:b/>
-                          <w:bCs/>
-                          <w:sz w:val="24"/>
-                          <w:szCs w:val="24"/>
-                        </w:rPr>
-                        <w:t>:</w:t>
-                      </w:r>
-                    </w:p>
-                    <w:p>
-                      <w:pPr>
-                        <w:spacing w:after="0"/>
-                        <w:rPr>
-                          <w:rFonts w:ascii="Open Sans SemiCondensed Light" w:hAnsi="Open Sans SemiCondensed Light" w:cs="Open Sans SemiCondensed Light"/>
-                          <w:b/>
-                          <w:bCs/>
-                          <w:sz w:val="20"/>
-                          <w:szCs w:val="20"/>
-                        </w:rPr>
-                      </w:pPr>
-                      <w:r>
-                        <w:rPr>
-                          <w:rFonts w:ascii="Open Sans SemiCondensed Light" w:hAnsi="Open Sans SemiCondensed Light" w:cs="Open Sans SemiCondensed Light"/>
-                          <w:b/>
-                          <w:bCs/>
-                          <w:sz w:val="20"/>
-                          <w:szCs w:val="20"/>
-                        </w:rPr>
-                        <w:t>UNDERGRADUATE:</w:t>
-                      </w:r>
-                    </w:p>
-                    <w:p>
-                      <w:pPr>
-                        <w:spacing w:after="0"/>
-                        <w:rPr>
-                          <w:rFonts w:ascii="Open Sans SemiCondensed Light" w:hAnsi="Open Sans SemiCondensed Light" w:cs="Open Sans SemiCondensed Light"/>
-                          <w:sz w:val="20"/>
-                          <w:szCs w:val="20"/>
-                        </w:rPr>
-                      </w:pPr>
-                      <w:r>
-                        <w:rPr>
-                          <w:rFonts w:ascii="Open Sans SemiCondensed Light" w:hAnsi="Open Sans SemiCondensed Light" w:cs="Open Sans SemiCondensed Light"/>
-                          <w:sz w:val="20"/>
-                          <w:szCs w:val="20"/>
-                        </w:rPr>
-                        <w:t>Object Oriented Programming</w:t>
-                      </w:r>
-                    </w:p>
-                    <w:p>
-                      <w:pPr>
-                        <w:spacing w:after="0"/>
-                        <w:rPr>
-                          <w:rFonts w:ascii="Open Sans SemiCondensed Light" w:hAnsi="Open Sans SemiCondensed Light" w:cs="Open Sans SemiCondensed Light"/>
-                          <w:sz w:val="20"/>
-                          <w:szCs w:val="20"/>
-                        </w:rPr>
-                      </w:pPr>
-                      <w:r>
-                        <w:rPr>
-                          <w:rFonts w:ascii="Open Sans SemiCondensed Light" w:hAnsi="Open Sans SemiCondensed Light" w:cs="Open Sans SemiCondensed Light"/>
-                          <w:sz w:val="20"/>
-                          <w:szCs w:val="20"/>
-                        </w:rPr>
-                        <w:t>Design and Analysis of Algorithms</w:t>
-                      </w:r>
-                    </w:p>
-                    <w:p>
-                      <w:pPr>
-                        <w:spacing w:after="0"/>
-                        <w:rPr>
-                          <w:rFonts w:ascii="Open Sans SemiCondensed Light" w:hAnsi="Open Sans SemiCondensed Light" w:cs="Open Sans SemiCondensed Light"/>
-                          <w:sz w:val="20"/>
-                          <w:szCs w:val="20"/>
-                        </w:rPr>
-                      </w:pPr>
-                      <w:r>
-                        <w:rPr>
-                          <w:rFonts w:ascii="Open Sans SemiCondensed Light" w:hAnsi="Open Sans SemiCondensed Light" w:cs="Open Sans SemiCondensed Light"/>
-                          <w:sz w:val="20"/>
-                          <w:szCs w:val="20"/>
-                        </w:rPr>
-                        <w:t>Data Structures</w:t>
-                      </w:r>
-                    </w:p>
-                    <w:p>
-                      <w:pPr>
-                        <w:spacing w:after="0"/>
-                        <w:rPr>
-                          <w:rFonts w:ascii="Open Sans SemiCondensed Light" w:hAnsi="Open Sans SemiCondensed Light" w:cs="Open Sans SemiCondensed Light"/>
-                          <w:sz w:val="20"/>
-                          <w:szCs w:val="20"/>
-                        </w:rPr>
-                      </w:pPr>
-                      <w:r>
-                        <w:rPr>
-                          <w:rFonts w:ascii="Open Sans SemiCondensed Light" w:hAnsi="Open Sans SemiCondensed Light" w:cs="Open Sans SemiCondensed Light"/>
-                          <w:sz w:val="20"/>
-                          <w:szCs w:val="20"/>
-                        </w:rPr>
-                        <w:t>Mathematics for Intelligent Systems</w:t>
-                      </w:r>
-                    </w:p>
-                    <w:p>
-                      <w:pPr>
-                        <w:spacing w:after="0"/>
-                        <w:rPr>
-                          <w:rFonts w:ascii="Open Sans SemiCondensed Light" w:hAnsi="Open Sans SemiCondensed Light" w:cs="Open Sans SemiCondensed Light"/>
-                          <w:b/>
-                          <w:bCs/>
-                          <w:sz w:val="20"/>
-                          <w:szCs w:val="20"/>
-                        </w:rPr>
-                      </w:pPr>
-                      <w:r>
-                        <w:rPr>
-                          <w:rFonts w:ascii="Open Sans SemiCondensed Light" w:hAnsi="Open Sans SemiCondensed Light" w:cs="Open Sans SemiCondensed Light"/>
-                          <w:b/>
-                          <w:bCs/>
-                          <w:sz w:val="20"/>
-                          <w:szCs w:val="20"/>
-                        </w:rPr>
-                        <w:t>OTHERS:</w:t>
-                      </w:r>
-                    </w:p>
-                    <w:p>
-                      <w:pPr>
-                        <w:spacing w:after="0"/>
-                        <w:rPr>
-                          <w:rFonts w:ascii="Open Sans SemiCondensed Light" w:hAnsi="Open Sans SemiCondensed Light" w:cs="Open Sans SemiCondensed Light"/>
-                          <w:sz w:val="20"/>
-                          <w:szCs w:val="20"/>
-                        </w:rPr>
-                      </w:pPr>
-                      <w:hyperlink r:id="rId11" w:history="1">
-                        <w:r>
-                          <w:rPr>
-                            <w:rStyle w:val="Hyperlink"/>
-                            <w:rFonts w:ascii="Open Sans SemiCondensed Light" w:hAnsi="Open Sans SemiCondensed Light" w:cs="Open Sans SemiCondensed Light"/>
-                            <w:color w:val="auto"/>
-                            <w:sz w:val="20"/>
-                            <w:szCs w:val="20"/>
-                            <w:u w:val="none"/>
-                          </w:rPr>
-                          <w:t>Back End Development and APIs</w:t>
-                        </w:r>
-                      </w:hyperlink>
-                      <w:r>
-                        <w:rPr>
-                          <w:rStyle w:val="Hyperlink"/>
-                          <w:rFonts w:ascii="Open Sans SemiCondensed Light" w:hAnsi="Open Sans SemiCondensed Light" w:cs="Open Sans SemiCondensed Light"/>
-                          <w:color w:val="auto"/>
-                          <w:sz w:val="20"/>
-                          <w:szCs w:val="20"/>
-                          <w:u w:val="none"/>
-                        </w:rPr>
-                        <w:t xml:space="preserve"> (300 h)</w:t>
-                      </w:r>
-                    </w:p>
-                    <w:p>
-                      <w:pPr>
-                        <w:spacing w:after="0"/>
-                        <w:rPr>
-                          <w:rFonts w:ascii="Open Sans SemiCondensed Light" w:hAnsi="Open Sans SemiCondensed Light" w:cs="Open Sans SemiCondensed Light"/>
-                          <w:sz w:val="20"/>
-                          <w:szCs w:val="20"/>
-                        </w:rPr>
-                      </w:pPr>
-                      <w:hyperlink r:id="rId12" w:history="1">
-                        <w:r>
-                          <w:rPr>
-                            <w:rStyle w:val="Hyperlink"/>
-                            <w:rFonts w:ascii="Open Sans SemiCondensed Light" w:hAnsi="Open Sans SemiCondensed Light" w:cs="Open Sans SemiCondensed Light"/>
-                            <w:color w:val="auto"/>
-                            <w:sz w:val="20"/>
-                            <w:szCs w:val="20"/>
-                            <w:u w:val="none"/>
-                          </w:rPr>
-                          <w:t>Master Express Framework</w:t>
-                        </w:r>
-                      </w:hyperlink>
-                    </w:p>
-                    <w:p>
-                      <w:pPr>
-                        <w:spacing w:after="0"/>
-                        <w:rPr>
-                          <w:rFonts w:ascii="Open Sans SemiCondensed Light" w:hAnsi="Open Sans SemiCondensed Light" w:cs="Open Sans SemiCondensed Light"/>
-                          <w:sz w:val="20"/>
-                          <w:szCs w:val="20"/>
-                        </w:rPr>
-                      </w:pPr>
-                      <w:r>
-                        <w:rPr>
-                          <w:rFonts w:ascii="Open Sans SemiCondensed Light" w:hAnsi="Open Sans SemiCondensed Light" w:cs="Open Sans SemiCondensed Light"/>
-                          <w:sz w:val="20"/>
-                          <w:szCs w:val="20"/>
-                        </w:rPr>
-                        <w:t>Data Science with Python – Certificate ID (</w:t>
-                      </w:r>
-                      <w:r>
-                        <w:rPr>
-                          <w:rFonts w:ascii="Open Sans SemiCondensed Light" w:hAnsi="Open Sans SemiCondensed Light" w:cs="Open Sans SemiCondensed Light"/>
-                          <w:sz w:val="20"/>
-                          <w:szCs w:val="20"/>
-                        </w:rPr>
-                        <w:t>UIITG-220309592</w:t>
-                      </w:r>
-                      <w:r>
-                        <w:rPr>
-                          <w:rFonts w:ascii="Open Sans SemiCondensed Light" w:hAnsi="Open Sans SemiCondensed Light" w:cs="Open Sans SemiCondensed Light"/>
-                          <w:sz w:val="20"/>
-                          <w:szCs w:val="20"/>
-                        </w:rPr>
-                        <w:t>)</w:t>
-                      </w:r>
-                    </w:p>
-                    <w:p>
-                      <w:pPr>
-                        <w:spacing w:after="0" w:line="240" w:lineRule="auto"/>
-                        <w:jc w:val="both"/>
-                        <w:rPr>
-                          <w:rFonts w:ascii="Open Sans SemiCondensed Light" w:hAnsi="Open Sans SemiCondensed Light" w:cs="Open Sans SemiCondensed Light"/>
-                          <w:b/>
-                          <w:bCs/>
-                          <w:sz w:val="20"/>
-                          <w:szCs w:val="20"/>
-                        </w:rPr>
-                      </w:pPr>
-                    </w:p>
-                    <w:p>
-                      <w:pPr>
-                        <w:spacing w:after="0"/>
-                        <w:rPr>
-                          <w:rFonts w:ascii="Open Sans SemiCondensed SemiBol" w:hAnsi="Open Sans SemiCondensed SemiBol" w:cs="Open Sans SemiCondensed SemiBol"/>
-                          <w:b/>
-                          <w:bCs/>
-                          <w:sz w:val="24"/>
-                          <w:szCs w:val="24"/>
-                        </w:rPr>
-                      </w:pPr>
-                      <w:r>
-                        <w:rPr>
-                          <w:rFonts w:ascii="Open Sans SemiCondensed SemiBol" w:hAnsi="Open Sans SemiCondensed SemiBol" w:cs="Open Sans SemiCondensed SemiBol"/>
-                          <w:b/>
-                          <w:bCs/>
-                          <w:sz w:val="24"/>
-                          <w:szCs w:val="24"/>
-                        </w:rPr>
-                        <w:t>Achievements:</w:t>
-                      </w:r>
-                    </w:p>
-                    <w:p>
-                      <w:pPr>
-                        <w:pStyle w:val="ListParagraph"/>
-                        <w:numPr>
-                          <w:ilvl w:val="0"/>
-                          <w:numId w:val="3"/>
-                        </w:numPr>
-                        <w:spacing w:after="0"/>
-                        <w:rPr>
-                          <w:rFonts w:ascii="Open Sans SemiCondensed Light" w:hAnsi="Open Sans SemiCondensed Light" w:cs="Open Sans SemiCondensed Light"/>
-                        </w:rPr>
-                      </w:pPr>
-                      <w:r>
-                        <w:rPr>
-                          <w:rFonts w:ascii="Open Sans SemiCondensed Light" w:hAnsi="Open Sans SemiCondensed Light" w:cs="Open Sans SemiCondensed Light"/>
-                          <w:b/>
-                          <w:bCs/>
-                        </w:rPr>
-                        <w:t>Winner</w:t>
-                      </w:r>
-                      <w:r>
-                        <w:rPr>
-                          <w:rFonts w:ascii="Open Sans SemiCondensed Light" w:hAnsi="Open Sans SemiCondensed Light" w:cs="Open Sans SemiCondensed Light"/>
-                          <w:b/>
-                          <w:bCs/>
-                        </w:rPr>
-                        <w:t>s</w:t>
-                      </w:r>
-                      <w:r>
-                        <w:rPr>
-                          <w:rFonts w:ascii="Open Sans SemiCondensed Light" w:hAnsi="Open Sans SemiCondensed Light" w:cs="Open Sans SemiCondensed Light"/>
-                          <w:b/>
-                          <w:bCs/>
-                        </w:rPr>
-                        <w:t>- Smart India Hackathon 2022</w:t>
-                      </w:r>
-                      <w:r>
-                        <w:rPr>
-                          <w:rFonts w:ascii="Open Sans SemiCondensed Light" w:hAnsi="Open Sans SemiCondensed Light" w:cs="Open Sans SemiCondensed Light"/>
-                          <w:b/>
-                          <w:bCs/>
-                        </w:rPr>
-                        <w:t xml:space="preserve"> </w:t>
-                      </w:r>
-                      <w:r>
-                        <w:rPr>
-                          <w:rFonts w:ascii="Open Sans SemiCondensed Light" w:hAnsi="Open Sans SemiCondensed Light" w:cs="Open Sans SemiCondensed Light"/>
-                        </w:rPr>
-                        <w:t>(</w:t>
-                      </w:r>
-                      <w:hyperlink r:id="rId13" w:history="1">
-                        <w:r>
-                          <w:rPr>
-                            <w:rStyle w:val="Hyperlink"/>
-                            <w:rFonts w:ascii="Open Sans SemiCondensed Light" w:hAnsi="Open Sans SemiCondensed Light" w:cs="Open Sans SemiCondensed Light"/>
-                            <w:color w:val="auto"/>
-                          </w:rPr>
-                          <w:t>Certificate</w:t>
-                        </w:r>
-                      </w:hyperlink>
-                      <w:r>
-                        <w:rPr>
-                          <w:rFonts w:ascii="Open Sans SemiCondensed Light" w:hAnsi="Open Sans SemiCondensed Light" w:cs="Open Sans SemiCondensed Light"/>
-                        </w:rPr>
-                        <w:t>)</w:t>
-                      </w:r>
-                    </w:p>
-                    <w:p>
-                      <w:pPr>
-                        <w:spacing w:after="0"/>
-                        <w:ind w:left="360" w:firstLine="360"/>
-                        <w:rPr>
-                          <w:rFonts w:ascii="Open Sans SemiCondensed Light" w:hAnsi="Open Sans SemiCondensed Light" w:cs="Open Sans SemiCondensed Light"/>
-                        </w:rPr>
-                      </w:pPr>
-                      <w:r>
-                        <w:rPr>
-                          <w:rFonts w:ascii="Open Sans SemiCondensed Light" w:hAnsi="Open Sans SemiCondensed Light" w:cs="Open Sans SemiCondensed Light"/>
-                        </w:rPr>
-                        <w:t>Developed a machine learning based solution for detection of Dyslexia in children</w:t>
-                      </w:r>
-                      <w:r>
-                        <w:rPr>
-                          <w:rFonts w:ascii="Open Sans SemiCondensed Light" w:hAnsi="Open Sans SemiCondensed Light" w:cs="Open Sans SemiCondensed Light"/>
-                        </w:rPr>
-                        <w:t xml:space="preserve"> which u</w:t>
-                      </w:r>
-                      <w:r>
-                        <w:rPr>
-                          <w:rFonts w:ascii="Open Sans SemiCondensed Light" w:hAnsi="Open Sans SemiCondensed Light" w:cs="Open Sans SemiCondensed Light"/>
-                        </w:rPr>
-                        <w:t>ses various Microsoft</w:t>
-                      </w:r>
-                      <w:r>
-                        <w:rPr>
-                          <w:rFonts w:ascii="Open Sans SemiCondensed Light" w:hAnsi="Open Sans SemiCondensed Light" w:cs="Open Sans SemiCondensed Light"/>
-                        </w:rPr>
-                        <w:t xml:space="preserve"> and Google’s</w:t>
-                      </w:r>
-                      <w:r>
-                        <w:rPr>
-                          <w:rFonts w:ascii="Open Sans SemiCondensed Light" w:hAnsi="Open Sans SemiCondensed Light" w:cs="Open Sans SemiCondensed Light"/>
-                        </w:rPr>
-                        <w:t xml:space="preserve"> computer vision- APIs and Some speech to text and text to speech libraries.</w:t>
-                      </w:r>
-                    </w:p>
-                    <w:p>
-                      <w:pPr>
-                        <w:rPr>
-                          <w:rFonts w:ascii="Open Sans SemiCondensed Light" w:hAnsi="Open Sans SemiCondensed Light" w:cs="Open Sans SemiCondensed Light"/>
-                        </w:rPr>
-                      </w:pPr>
-                    </w:p>
-                  </w:txbxContent>
-                </v:textbox>
-                <w10:wrap anchorx="margin"/>
-              </v:shape>
-            </w:pict>
-          </mc:Fallback>
-        </mc:AlternateContent>
-      </w:r>
-      <w:r>
-        <w:rPr>
-          <w:rFonts w:ascii="Open Sans Condensed" w:hAnsi="Open Sans Condensed" w:cs="Open Sans Condensed"/>
-          <w:noProof/>
-        </w:rPr>
-        <mc:AlternateContent>
-          <mc:Choice Requires="wps">
-            <w:drawing>
-              <wp:anchor distT="0" distB="0" distL="114300" distR="114300" simplePos="0" relativeHeight="251659264" behindDoc="0" locked="0" layoutInCell="1" allowOverlap="1" wp14:anchorId="281E5646" wp14:editId="1A189838">
+              <wp:anchor distT="0" distB="0" distL="114300" distR="114300" simplePos="0" relativeHeight="251659264" behindDoc="0" locked="0" layoutInCell="1" allowOverlap="1" wp14:anchorId="281E5646" wp14:editId="35A9D42F">
                 <wp:simplePos x="0" y="0"/>
                 <wp:positionH relativeFrom="margin">
                   <wp:align>right</wp:align>
                 </wp:positionH>
                 <wp:positionV relativeFrom="paragraph">
-                  <wp:posOffset>2474</wp:posOffset>
+                  <wp:posOffset>6350</wp:posOffset>
                 </wp:positionV>
-                <wp:extent cx="4460875" cy="8440960"/>
+                <wp:extent cx="4460875" cy="8461375"/>
                 <wp:effectExtent l="0" t="0" r="0" b="0"/>
                 <wp:wrapNone/>
                 <wp:docPr id="6" name="Text Box 6"/>
@@ -1962,7 +45,7 @@
                       <wps:spPr>
                         <a:xfrm>
                           <a:off x="0" y="0"/>
-                          <a:ext cx="4460875" cy="8440960"/>
+                          <a:ext cx="4460875" cy="8461375"/>
                         </a:xfrm>
                         <a:prstGeom prst="rect">
                           <a:avLst/>
@@ -2492,7 +575,34 @@
                                 <w:szCs w:val="20"/>
                                 <w:shd w:val="clear" w:color="auto" w:fill="FFFFFF"/>
                               </w:rPr>
-                              <w:t>A web application which uses handwriting samples of children to predict presence of dyslexia with 95% accuracy</w:t>
+                              <w:t>Developed a</w:t>
+                            </w:r>
+                            <w:r>
+                              <w:rPr>
+                                <w:rFonts w:ascii="Open Sans SemiCondensed Light" w:hAnsi="Open Sans SemiCondensed Light" w:cs="Open Sans SemiCondensed Light"/>
+                                <w:sz w:val="20"/>
+                                <w:szCs w:val="20"/>
+                                <w:shd w:val="clear" w:color="auto" w:fill="FFFFFF"/>
+                              </w:rPr>
+                              <w:t xml:space="preserve"> web application</w:t>
+                            </w:r>
+                            <w:r>
+                              <w:rPr>
+                                <w:rFonts w:ascii="Open Sans SemiCondensed Light" w:hAnsi="Open Sans SemiCondensed Light" w:cs="Open Sans SemiCondensed Light"/>
+                                <w:sz w:val="20"/>
+                                <w:szCs w:val="20"/>
+                                <w:shd w:val="clear" w:color="auto" w:fill="FFFFFF"/>
+                              </w:rPr>
+                              <w:t xml:space="preserve"> based on Machine Learning</w:t>
+                            </w:r>
+                            <w:r>
+                              <w:rPr>
+                                <w:rFonts w:ascii="Open Sans SemiCondensed Light" w:hAnsi="Open Sans SemiCondensed Light" w:cs="Open Sans SemiCondensed Light"/>
+                                <w:sz w:val="20"/>
+                                <w:szCs w:val="20"/>
+                                <w:shd w:val="clear" w:color="auto" w:fill="FFFFFF"/>
+                              </w:rPr>
+                              <w:t xml:space="preserve"> which uses handwriting samples of children to predict presence of dyslexia with 95% accuracy</w:t>
                             </w:r>
                             <w:r>
                               <w:rPr>
@@ -2588,7 +698,7 @@
                               </w:rPr>
                               <w:t xml:space="preserve"> </w:t>
                             </w:r>
-                            <w:hyperlink r:id="rId14" w:history="1">
+                            <w:hyperlink r:id="rId8" w:history="1">
                               <w:r>
                                 <w:rPr>
                                   <w:rStyle w:val="Hyperlink"/>
@@ -2689,7 +799,43 @@
                                 <w:szCs w:val="20"/>
                                 <w:shd w:val="clear" w:color="auto" w:fill="FFFFFF"/>
                               </w:rPr>
-                              <w:t>This is a basic website built using Flutter as my portfolio site.</w:t>
+                              <w:t>Created</w:t>
+                            </w:r>
+                            <w:r>
+                              <w:rPr>
+                                <w:rFonts w:ascii="Open Sans SemiCondensed Light" w:hAnsi="Open Sans SemiCondensed Light" w:cs="Open Sans SemiCondensed Light"/>
+                                <w:sz w:val="20"/>
+                                <w:szCs w:val="20"/>
+                                <w:shd w:val="clear" w:color="auto" w:fill="FFFFFF"/>
+                              </w:rPr>
+                              <w:t xml:space="preserve"> a website </w:t>
+                            </w:r>
+                            <w:r>
+                              <w:rPr>
+                                <w:rFonts w:ascii="Open Sans SemiCondensed Light" w:hAnsi="Open Sans SemiCondensed Light" w:cs="Open Sans SemiCondensed Light"/>
+                                <w:sz w:val="20"/>
+                                <w:szCs w:val="20"/>
+                                <w:shd w:val="clear" w:color="auto" w:fill="FFFFFF"/>
+                              </w:rPr>
+                              <w:t xml:space="preserve">for developing my online presence </w:t>
+                            </w:r>
+                            <w:r>
+                              <w:rPr>
+                                <w:rFonts w:ascii="Open Sans SemiCondensed Light" w:hAnsi="Open Sans SemiCondensed Light" w:cs="Open Sans SemiCondensed Light"/>
+                                <w:sz w:val="20"/>
+                                <w:szCs w:val="20"/>
+                                <w:shd w:val="clear" w:color="auto" w:fill="FFFFFF"/>
+                              </w:rPr>
+                              <w:t>built using Flutter</w:t>
+                            </w:r>
+                            <w:r>
+                              <w:rPr>
+                                <w:rFonts w:ascii="Open Sans SemiCondensed Light" w:hAnsi="Open Sans SemiCondensed Light" w:cs="Open Sans SemiCondensed Light"/>
+                                <w:sz w:val="20"/>
+                                <w:szCs w:val="20"/>
+                                <w:shd w:val="clear" w:color="auto" w:fill="FFFFFF"/>
+                              </w:rPr>
+                              <w:t>.</w:t>
                             </w:r>
                           </w:p>
                           <w:p>
@@ -2746,7 +892,7 @@
                               </w:rPr>
                               <w:t xml:space="preserve">Source Code: </w:t>
                             </w:r>
-                            <w:hyperlink r:id="rId15" w:history="1">
+                            <w:hyperlink r:id="rId9" w:history="1">
                               <w:r>
                                 <w:rPr>
                                   <w:rStyle w:val="Hyperlink"/>
@@ -2805,7 +951,7 @@
                               </w:rPr>
                               <w:t xml:space="preserve">: </w:t>
                             </w:r>
-                            <w:hyperlink r:id="rId16" w:anchor="/" w:history="1">
+                            <w:hyperlink r:id="rId10" w:anchor="/" w:history="1">
                               <w:r>
                                 <w:rPr>
                                   <w:rStyle w:val="Hyperlink"/>
@@ -2877,7 +1023,52 @@
                                 <w:szCs w:val="20"/>
                                 <w:shd w:val="clear" w:color="auto" w:fill="FFFFFF"/>
                               </w:rPr>
-                              <w:t>A client and server Full-Stack application built using Express and Flutter with login, registration and Forgot Password features which uses email for OTP.</w:t>
+                              <w:t>As a part of software solution for women SHG’s developed a</w:t>
+                            </w:r>
+                            <w:r>
+                              <w:rPr>
+                                <w:rFonts w:ascii="Open Sans SemiCondensed Light" w:hAnsi="Open Sans SemiCondensed Light" w:cs="Open Sans SemiCondensed Light"/>
+                                <w:sz w:val="20"/>
+                                <w:szCs w:val="20"/>
+                                <w:shd w:val="clear" w:color="auto" w:fill="FFFFFF"/>
+                              </w:rPr>
+                              <w:t xml:space="preserve"> client and server Full-Stack </w:t>
+                            </w:r>
+                            <w:r>
+                              <w:rPr>
+                                <w:rFonts w:ascii="Open Sans SemiCondensed Light" w:hAnsi="Open Sans SemiCondensed Light" w:cs="Open Sans SemiCondensed Light"/>
+                                <w:sz w:val="20"/>
+                                <w:szCs w:val="20"/>
+                                <w:shd w:val="clear" w:color="auto" w:fill="FFFFFF"/>
+                              </w:rPr>
+                              <w:t>module</w:t>
+                            </w:r>
+                            <w:r>
+                              <w:rPr>
+                                <w:rFonts w:ascii="Open Sans SemiCondensed Light" w:hAnsi="Open Sans SemiCondensed Light" w:cs="Open Sans SemiCondensed Light"/>
+                                <w:sz w:val="20"/>
+                                <w:szCs w:val="20"/>
+                                <w:shd w:val="clear" w:color="auto" w:fill="FFFFFF"/>
+                              </w:rPr>
+                              <w:t xml:space="preserve"> built using Express and Flutter with login, registration and Forgot Password features which uses email for OTP</w:t>
+                            </w:r>
+                            <w:r>
+                              <w:rPr>
+                                <w:rFonts w:ascii="Open Sans SemiCondensed Light" w:hAnsi="Open Sans SemiCondensed Light" w:cs="Open Sans SemiCondensed Light"/>
+                                <w:sz w:val="20"/>
+                                <w:szCs w:val="20"/>
+                                <w:shd w:val="clear" w:color="auto" w:fill="FFFFFF"/>
+                              </w:rPr>
+                              <w:t xml:space="preserve"> and can be scaled to lacks of users</w:t>
+                            </w:r>
+                            <w:r>
+                              <w:rPr>
+                                <w:rFonts w:ascii="Open Sans SemiCondensed Light" w:hAnsi="Open Sans SemiCondensed Light" w:cs="Open Sans SemiCondensed Light"/>
+                                <w:sz w:val="20"/>
+                                <w:szCs w:val="20"/>
+                                <w:shd w:val="clear" w:color="auto" w:fill="FFFFFF"/>
+                              </w:rPr>
+                              <w:t>.</w:t>
                             </w:r>
                           </w:p>
                           <w:p>
@@ -2942,7 +1133,7 @@
                               </w:rPr>
                               <w:t xml:space="preserve"> </w:t>
                             </w:r>
-                            <w:hyperlink r:id="rId17" w:history="1">
+                            <w:hyperlink r:id="rId11" w:history="1">
                               <w:r>
                                 <w:rPr>
                                   <w:rStyle w:val="Hyperlink"/>
@@ -3012,7 +1203,7 @@
                                 <w:szCs w:val="20"/>
                                 <w:shd w:val="clear" w:color="auto" w:fill="FFFFFF"/>
                               </w:rPr>
-                              <w:t>A</w:t>
+                              <w:t>Developed an application for real-time control of device</w:t>
                             </w:r>
                             <w:r>
                               <w:rPr>
@@ -3021,7 +1212,7 @@
                                 <w:szCs w:val="20"/>
                                 <w:shd w:val="clear" w:color="auto" w:fill="FFFFFF"/>
                               </w:rPr>
-                              <w:t xml:space="preserve"> Realtime</w:t>
+                              <w:t>s</w:t>
                             </w:r>
                             <w:r>
                               <w:rPr>
@@ -3030,7 +1221,7 @@
                                 <w:szCs w:val="20"/>
                                 <w:shd w:val="clear" w:color="auto" w:fill="FFFFFF"/>
                               </w:rPr>
-                              <w:t xml:space="preserve"> IoT application with a server</w:t>
+                              <w:t xml:space="preserve">. </w:t>
                             </w:r>
                             <w:r>
                               <w:rPr>
@@ -3039,7 +1230,7 @@
                                 <w:szCs w:val="20"/>
                                 <w:shd w:val="clear" w:color="auto" w:fill="FFFFFF"/>
                               </w:rPr>
-                              <w:t xml:space="preserve"> written in Java</w:t>
+                              <w:t>The application</w:t>
                             </w:r>
                             <w:r>
                               <w:rPr>
@@ -3048,7 +1239,7 @@
                                 <w:szCs w:val="20"/>
                                 <w:shd w:val="clear" w:color="auto" w:fill="FFFFFF"/>
                               </w:rPr>
-                              <w:t xml:space="preserve"> running on Raspberry pi and a client on android device to control electronic devices using Smart Phone</w:t>
+                              <w:t xml:space="preserve"> achieves near real-time control</w:t>
                             </w:r>
                             <w:r>
                               <w:rPr>
@@ -3057,7 +1248,7 @@
                                 <w:szCs w:val="20"/>
                                 <w:shd w:val="clear" w:color="auto" w:fill="FFFFFF"/>
                               </w:rPr>
-                              <w:t>.</w:t>
+                              <w:t xml:space="preserve"> among multiple clients</w:t>
                             </w:r>
                             <w:r>
                               <w:rPr>
@@ -3066,7 +1257,16 @@
                                 <w:szCs w:val="20"/>
                                 <w:shd w:val="clear" w:color="auto" w:fill="FFFFFF"/>
                               </w:rPr>
-                              <w:t xml:space="preserve"> The application uses Socket Programming to work in real-time.</w:t>
+                              <w:t xml:space="preserve"> using</w:t>
+                            </w:r>
+                            <w:r>
+                              <w:rPr>
+                                <w:rFonts w:ascii="Open Sans SemiCondensed Light" w:hAnsi="Open Sans SemiCondensed Light" w:cs="Open Sans SemiCondensed Light"/>
+                                <w:sz w:val="20"/>
+                                <w:szCs w:val="20"/>
+                                <w:shd w:val="clear" w:color="auto" w:fill="FFFFFF"/>
+                              </w:rPr>
+                              <w:t xml:space="preserve"> Socket Programming.</w:t>
                             </w:r>
                           </w:p>
                           <w:p>
@@ -3176,7 +1376,7 @@
                               </w:rPr>
                               <w:t xml:space="preserve"> </w:t>
                             </w:r>
-                            <w:hyperlink r:id="rId18" w:history="1">
+                            <w:hyperlink r:id="rId12" w:history="1">
                               <w:r>
                                 <w:rPr>
                                   <w:rStyle w:val="Hyperlink"/>
@@ -3482,7 +1682,11 @@
           </mc:Choice>
           <mc:Fallback>
             <w:pict>
-              <v:shape w14:anchorId="281E5646" id="Text Box 6" o:spid="_x0000_s1027" type="#_x0000_t202" style="position:absolute;margin-left:300.05pt;margin-top:.2pt;width:351.25pt;height:664.65pt;z-index:251659264;visibility:visible;mso-wrap-style:square;mso-width-percent:0;mso-height-percent:0;mso-wrap-distance-left:9pt;mso-wrap-distance-top:0;mso-wrap-distance-right:9pt;mso-wrap-distance-bottom:0;mso-position-horizontal:right;mso-position-horizontal-relative:margin;mso-position-vertical:absolute;mso-position-vertical-relative:text;mso-width-percent:0;mso-height-percent:0;mso-width-relative:margin;mso-height-relative:margin;v-text-anchor:top" o:gfxdata="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" fillcolor="white [3201]" stroked="f" strokeweight=".5pt">
+              <v:shapetype w14:anchorId="281E5646" id="_x0000_t202" coordsize="21600,21600" o:spt="202" path="m,l,21600r21600,l21600,xe">
+                <v:stroke joinstyle="miter"/>
+                <v:path gradientshapeok="t" o:connecttype="rect"/>
+              </v:shapetype>
+              <v:shape id="Text Box 6" o:spid="_x0000_s1026" type="#_x0000_t202" style="position:absolute;margin-left:300.05pt;margin-top:.5pt;width:351.25pt;height:666.25pt;z-index:251659264;visibility:visible;mso-wrap-style:square;mso-width-percent:0;mso-height-percent:0;mso-wrap-distance-left:9pt;mso-wrap-distance-top:0;mso-wrap-distance-right:9pt;mso-wrap-distance-bottom:0;mso-position-horizontal:right;mso-position-horizontal-relative:margin;mso-position-vertical:absolute;mso-position-vertical-relative:text;mso-width-percent:0;mso-height-percent:0;mso-width-relative:margin;mso-height-relative:margin;v-text-anchor:top" o:gfxdata="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" fillcolor="white [3201]" stroked="f" strokeweight=".5pt">
                 <v:textbox>
                   <w:txbxContent>
                     <w:p>
@@ -4001,7 +2205,34 @@
                           <w:szCs w:val="20"/>
                           <w:shd w:val="clear" w:color="auto" w:fill="FFFFFF"/>
                         </w:rPr>
-                        <w:t>A web application which uses handwriting samples of children to predict presence of dyslexia with 95% accuracy</w:t>
+                        <w:t>Developed a</w:t>
+                      </w:r>
+                      <w:r>
+                        <w:rPr>
+                          <w:rFonts w:ascii="Open Sans SemiCondensed Light" w:hAnsi="Open Sans SemiCondensed Light" w:cs="Open Sans SemiCondensed Light"/>
+                          <w:sz w:val="20"/>
+                          <w:szCs w:val="20"/>
+                          <w:shd w:val="clear" w:color="auto" w:fill="FFFFFF"/>
+                        </w:rPr>
+                        <w:t xml:space="preserve"> web application</w:t>
+                      </w:r>
+                      <w:r>
+                        <w:rPr>
+                          <w:rFonts w:ascii="Open Sans SemiCondensed Light" w:hAnsi="Open Sans SemiCondensed Light" w:cs="Open Sans SemiCondensed Light"/>
+                          <w:sz w:val="20"/>
+                          <w:szCs w:val="20"/>
+                          <w:shd w:val="clear" w:color="auto" w:fill="FFFFFF"/>
+                        </w:rPr>
+                        <w:t xml:space="preserve"> based on Machine Learning</w:t>
+                      </w:r>
+                      <w:r>
+                        <w:rPr>
+                          <w:rFonts w:ascii="Open Sans SemiCondensed Light" w:hAnsi="Open Sans SemiCondensed Light" w:cs="Open Sans SemiCondensed Light"/>
+                          <w:sz w:val="20"/>
+                          <w:szCs w:val="20"/>
+                          <w:shd w:val="clear" w:color="auto" w:fill="FFFFFF"/>
+                        </w:rPr>
+                        <w:t xml:space="preserve"> which uses handwriting samples of children to predict presence of dyslexia with 95% accuracy</w:t>
                       </w:r>
                       <w:r>
                         <w:rPr>
@@ -4097,7 +2328,7 @@
                         </w:rPr>
                         <w:t xml:space="preserve"> </w:t>
                       </w:r>
-                      <w:hyperlink r:id="rId19" w:history="1">
+                      <w:hyperlink r:id="rId13" w:history="1">
                         <w:r>
                           <w:rPr>
                             <w:rStyle w:val="Hyperlink"/>
@@ -4198,7 +2429,43 @@
                           <w:szCs w:val="20"/>
                           <w:shd w:val="clear" w:color="auto" w:fill="FFFFFF"/>
                         </w:rPr>
-                        <w:t>This is a basic website built using Flutter as my portfolio site.</w:t>
+                        <w:t>Created</w:t>
+                      </w:r>
+                      <w:r>
+                        <w:rPr>
+                          <w:rFonts w:ascii="Open Sans SemiCondensed Light" w:hAnsi="Open Sans SemiCondensed Light" w:cs="Open Sans SemiCondensed Light"/>
+                          <w:sz w:val="20"/>
+                          <w:szCs w:val="20"/>
+                          <w:shd w:val="clear" w:color="auto" w:fill="FFFFFF"/>
+                        </w:rPr>
+                        <w:t xml:space="preserve"> a website </w:t>
+                      </w:r>
+                      <w:r>
+                        <w:rPr>
+                          <w:rFonts w:ascii="Open Sans SemiCondensed Light" w:hAnsi="Open Sans SemiCondensed Light" w:cs="Open Sans SemiCondensed Light"/>
+                          <w:sz w:val="20"/>
+                          <w:szCs w:val="20"/>
+                          <w:shd w:val="clear" w:color="auto" w:fill="FFFFFF"/>
+                        </w:rPr>
+                        <w:t xml:space="preserve">for developing my online presence </w:t>
+                      </w:r>
+                      <w:r>
+                        <w:rPr>
+                          <w:rFonts w:ascii="Open Sans SemiCondensed Light" w:hAnsi="Open Sans SemiCondensed Light" w:cs="Open Sans SemiCondensed Light"/>
+                          <w:sz w:val="20"/>
+                          <w:szCs w:val="20"/>
+                          <w:shd w:val="clear" w:color="auto" w:fill="FFFFFF"/>
+                        </w:rPr>
+                        <w:t>built using Flutter</w:t>
+                      </w:r>
+                      <w:r>
+                        <w:rPr>
+                          <w:rFonts w:ascii="Open Sans SemiCondensed Light" w:hAnsi="Open Sans SemiCondensed Light" w:cs="Open Sans SemiCondensed Light"/>
+                          <w:sz w:val="20"/>
+                          <w:szCs w:val="20"/>
+                          <w:shd w:val="clear" w:color="auto" w:fill="FFFFFF"/>
+                        </w:rPr>
+                        <w:t>.</w:t>
                       </w:r>
                     </w:p>
                     <w:p>
@@ -4255,7 +2522,7 @@
                         </w:rPr>
                         <w:t xml:space="preserve">Source Code: </w:t>
                       </w:r>
-                      <w:hyperlink r:id="rId20" w:history="1">
+                      <w:hyperlink r:id="rId14" w:history="1">
                         <w:r>
                           <w:rPr>
                             <w:rStyle w:val="Hyperlink"/>
@@ -4314,7 +2581,7 @@
                         </w:rPr>
                         <w:t xml:space="preserve">: </w:t>
                       </w:r>
-                      <w:hyperlink r:id="rId21" w:anchor="/" w:history="1">
+                      <w:hyperlink r:id="rId15" w:anchor="/" w:history="1">
                         <w:r>
                           <w:rPr>
                             <w:rStyle w:val="Hyperlink"/>
@@ -4386,7 +2653,52 @@
                           <w:szCs w:val="20"/>
                           <w:shd w:val="clear" w:color="auto" w:fill="FFFFFF"/>
                         </w:rPr>
-                        <w:t>A client and server Full-Stack application built using Express and Flutter with login, registration and Forgot Password features which uses email for OTP.</w:t>
+                        <w:t>As a part of software solution for women SHG’s developed a</w:t>
+                      </w:r>
+                      <w:r>
+                        <w:rPr>
+                          <w:rFonts w:ascii="Open Sans SemiCondensed Light" w:hAnsi="Open Sans SemiCondensed Light" w:cs="Open Sans SemiCondensed Light"/>
+                          <w:sz w:val="20"/>
+                          <w:szCs w:val="20"/>
+                          <w:shd w:val="clear" w:color="auto" w:fill="FFFFFF"/>
+                        </w:rPr>
+                        <w:t xml:space="preserve"> client and server Full-Stack </w:t>
+                      </w:r>
+                      <w:r>
+                        <w:rPr>
+                          <w:rFonts w:ascii="Open Sans SemiCondensed Light" w:hAnsi="Open Sans SemiCondensed Light" w:cs="Open Sans SemiCondensed Light"/>
+                          <w:sz w:val="20"/>
+                          <w:szCs w:val="20"/>
+                          <w:shd w:val="clear" w:color="auto" w:fill="FFFFFF"/>
+                        </w:rPr>
+                        <w:t>module</w:t>
+                      </w:r>
+                      <w:r>
+                        <w:rPr>
+                          <w:rFonts w:ascii="Open Sans SemiCondensed Light" w:hAnsi="Open Sans SemiCondensed Light" w:cs="Open Sans SemiCondensed Light"/>
+                          <w:sz w:val="20"/>
+                          <w:szCs w:val="20"/>
+                          <w:shd w:val="clear" w:color="auto" w:fill="FFFFFF"/>
+                        </w:rPr>
+                        <w:t xml:space="preserve"> built using Express and Flutter with login, registration and Forgot Password features which uses email for OTP</w:t>
+                      </w:r>
+                      <w:r>
+                        <w:rPr>
+                          <w:rFonts w:ascii="Open Sans SemiCondensed Light" w:hAnsi="Open Sans SemiCondensed Light" w:cs="Open Sans SemiCondensed Light"/>
+                          <w:sz w:val="20"/>
+                          <w:szCs w:val="20"/>
+                          <w:shd w:val="clear" w:color="auto" w:fill="FFFFFF"/>
+                        </w:rPr>
+                        <w:t xml:space="preserve"> and can be scaled to lacks of users</w:t>
+                      </w:r>
+                      <w:r>
+                        <w:rPr>
+                          <w:rFonts w:ascii="Open Sans SemiCondensed Light" w:hAnsi="Open Sans SemiCondensed Light" w:cs="Open Sans SemiCondensed Light"/>
+                          <w:sz w:val="20"/>
+                          <w:szCs w:val="20"/>
+                          <w:shd w:val="clear" w:color="auto" w:fill="FFFFFF"/>
+                        </w:rPr>
+                        <w:t>.</w:t>
                       </w:r>
                     </w:p>
                     <w:p>
@@ -4451,7 +2763,7 @@
                         </w:rPr>
                         <w:t xml:space="preserve"> </w:t>
                       </w:r>
-                      <w:hyperlink r:id="rId22" w:history="1">
+                      <w:hyperlink r:id="rId16" w:history="1">
                         <w:r>
                           <w:rPr>
                             <w:rStyle w:val="Hyperlink"/>
@@ -4521,7 +2833,7 @@
                           <w:szCs w:val="20"/>
                           <w:shd w:val="clear" w:color="auto" w:fill="FFFFFF"/>
                         </w:rPr>
-                        <w:t>A</w:t>
+                        <w:t>Developed an application for real-time control of device</w:t>
                       </w:r>
                       <w:r>
                         <w:rPr>
@@ -4530,7 +2842,7 @@
                           <w:szCs w:val="20"/>
                           <w:shd w:val="clear" w:color="auto" w:fill="FFFFFF"/>
                         </w:rPr>
-                        <w:t xml:space="preserve"> Realtime</w:t>
+                        <w:t>s</w:t>
                       </w:r>
                       <w:r>
                         <w:rPr>
@@ -4539,7 +2851,7 @@
                           <w:szCs w:val="20"/>
                           <w:shd w:val="clear" w:color="auto" w:fill="FFFFFF"/>
                         </w:rPr>
-                        <w:t xml:space="preserve"> IoT application with a server</w:t>
+                        <w:t xml:space="preserve">. </w:t>
                       </w:r>
                       <w:r>
                         <w:rPr>
@@ -4548,7 +2860,7 @@
                           <w:szCs w:val="20"/>
                           <w:shd w:val="clear" w:color="auto" w:fill="FFFFFF"/>
                         </w:rPr>
-                        <w:t xml:space="preserve"> written in Java</w:t>
+                        <w:t>The application</w:t>
                       </w:r>
                       <w:r>
                         <w:rPr>
@@ -4557,7 +2869,7 @@
                           <w:szCs w:val="20"/>
                           <w:shd w:val="clear" w:color="auto" w:fill="FFFFFF"/>
                         </w:rPr>
-                        <w:t xml:space="preserve"> running on Raspberry pi and a client on android device to control electronic devices using Smart Phone</w:t>
+                        <w:t xml:space="preserve"> achieves near real-time control</w:t>
                       </w:r>
                       <w:r>
                         <w:rPr>
@@ -4566,7 +2878,7 @@
                           <w:szCs w:val="20"/>
                           <w:shd w:val="clear" w:color="auto" w:fill="FFFFFF"/>
                         </w:rPr>
-                        <w:t>.</w:t>
+                        <w:t xml:space="preserve"> among multiple clients</w:t>
                       </w:r>
                       <w:r>
                         <w:rPr>
@@ -4575,7 +2887,16 @@
                           <w:szCs w:val="20"/>
                           <w:shd w:val="clear" w:color="auto" w:fill="FFFFFF"/>
                         </w:rPr>
-                        <w:t xml:space="preserve"> The application uses Socket Programming to work in real-time.</w:t>
+                        <w:t xml:space="preserve"> using</w:t>
+                      </w:r>
+                      <w:r>
+                        <w:rPr>
+                          <w:rFonts w:ascii="Open Sans SemiCondensed Light" w:hAnsi="Open Sans SemiCondensed Light" w:cs="Open Sans SemiCondensed Light"/>
+                          <w:sz w:val="20"/>
+                          <w:szCs w:val="20"/>
+                          <w:shd w:val="clear" w:color="auto" w:fill="FFFFFF"/>
+                        </w:rPr>
+                        <w:t xml:space="preserve"> Socket Programming.</w:t>
                       </w:r>
                     </w:p>
                     <w:p>
@@ -4685,7 +3006,7 @@
                         </w:rPr>
                         <w:t xml:space="preserve"> </w:t>
                       </w:r>
-                      <w:hyperlink r:id="rId23" w:history="1">
+                      <w:hyperlink r:id="rId17" w:history="1">
                         <w:r>
                           <w:rPr>
                             <w:rStyle w:val="Hyperlink"/>
@@ -4960,6 +3281,1921 @@
                           <w:szCs w:val="20"/>
                         </w:rPr>
                         <w:t>- 94%)</w:t>
+                      </w:r>
+                    </w:p>
+                    <w:p>
+                      <w:pPr>
+                        <w:rPr>
+                          <w:rFonts w:ascii="Open Sans SemiCondensed Light" w:hAnsi="Open Sans SemiCondensed Light" w:cs="Open Sans SemiCondensed Light"/>
+                        </w:rPr>
+                      </w:pPr>
+                    </w:p>
+                  </w:txbxContent>
+                </v:textbox>
+                <w10:wrap anchorx="margin"/>
+              </v:shape>
+            </w:pict>
+          </mc:Fallback>
+        </mc:AlternateContent>
+      </w:r>
+      <w:r>
+        <w:rPr>
+          <w:rFonts w:ascii="Open Sans Condensed" w:hAnsi="Open Sans Condensed" w:cs="Open Sans Condensed"/>
+          <w:noProof/>
+        </w:rPr>
+        <mc:AlternateContent>
+          <mc:Choice Requires="wps">
+            <w:drawing>
+              <wp:anchor distT="0" distB="0" distL="114300" distR="114300" simplePos="0" relativeHeight="251660288" behindDoc="0" locked="0" layoutInCell="1" allowOverlap="1" wp14:anchorId="10A02E3E" wp14:editId="3AA50641">
+                <wp:simplePos x="0" y="0"/>
+                <wp:positionH relativeFrom="margin">
+                  <wp:align>left</wp:align>
+                </wp:positionH>
+                <wp:positionV relativeFrom="paragraph">
+                  <wp:posOffset>5715</wp:posOffset>
+                </wp:positionV>
+                <wp:extent cx="2179320" cy="8447964"/>
+                <wp:effectExtent l="0" t="0" r="0" b="0"/>
+                <wp:wrapNone/>
+                <wp:docPr id="7" name="Text Box 7"/>
+                <wp:cNvGraphicFramePr/>
+                <a:graphic xmlns:a="http://schemas.openxmlformats.org/drawingml/2006/main">
+                  <a:graphicData uri="http://schemas.microsoft.com/office/word/2010/wordprocessingShape">
+                    <wps:wsp>
+                      <wps:cNvSpPr txBox="1"/>
+                      <wps:spPr>
+                        <a:xfrm>
+                          <a:off x="0" y="0"/>
+                          <a:ext cx="2179320" cy="8447964"/>
+                        </a:xfrm>
+                        <a:prstGeom prst="rect">
+                          <a:avLst/>
+                        </a:prstGeom>
+                        <a:solidFill>
+                          <a:schemeClr val="bg2"/>
+                        </a:solidFill>
+                        <a:ln w="6350">
+                          <a:noFill/>
+                        </a:ln>
+                      </wps:spPr>
+                      <wps:txbx>
+                        <w:txbxContent>
+                          <w:p>
+                            <w:pPr>
+                              <w:spacing w:after="0" w:line="240" w:lineRule="auto"/>
+                              <w:jc w:val="both"/>
+                              <w:rPr>
+                                <w:rFonts w:ascii="Open Sans SemiCondensed SemiBol" w:hAnsi="Open Sans SemiCondensed SemiBol" w:cs="Open Sans SemiCondensed SemiBol"/>
+                                <w:b/>
+                                <w:bCs/>
+                                <w:sz w:val="24"/>
+                                <w:szCs w:val="24"/>
+                              </w:rPr>
+                            </w:pPr>
+                            <w:r>
+                              <w:rPr>
+                                <w:rFonts w:ascii="Open Sans SemiCondensed SemiBol" w:hAnsi="Open Sans SemiCondensed SemiBol" w:cs="Open Sans SemiCondensed SemiBol"/>
+                                <w:b/>
+                                <w:bCs/>
+                                <w:sz w:val="24"/>
+                                <w:szCs w:val="24"/>
+                              </w:rPr>
+                              <w:t xml:space="preserve">Skills: </w:t>
+                            </w:r>
+                          </w:p>
+                          <w:p>
+                            <w:pPr>
+                              <w:spacing w:after="0" w:line="240" w:lineRule="auto"/>
+                              <w:jc w:val="both"/>
+                              <w:rPr>
+                                <w:rFonts w:ascii="Open Sans SemiCondensed Light" w:hAnsi="Open Sans SemiCondensed Light" w:cs="Open Sans SemiCondensed Light"/>
+                                <w:sz w:val="20"/>
+                                <w:szCs w:val="20"/>
+                              </w:rPr>
+                            </w:pPr>
+                            <w:r>
+                              <w:rPr>
+                                <w:rFonts w:ascii="Open Sans SemiCondensed Light" w:hAnsi="Open Sans SemiCondensed Light" w:cs="Open Sans SemiCondensed Light"/>
+                                <w:sz w:val="20"/>
+                                <w:szCs w:val="20"/>
+                              </w:rPr>
+                              <w:t>Full-Stack Development, Mobile App Development, Machine Learning, Deep Learning, Research</w:t>
+                            </w:r>
+                          </w:p>
+                          <w:p>
+                            <w:pPr>
+                              <w:pStyle w:val="ListParagraph"/>
+                              <w:numPr>
+                                <w:ilvl w:val="0"/>
+                                <w:numId w:val="1"/>
+                              </w:numPr>
+                              <w:spacing w:after="0" w:line="240" w:lineRule="auto"/>
+                              <w:jc w:val="both"/>
+                              <w:rPr>
+                                <w:rFonts w:ascii="Open Sans SemiCondensed Light" w:hAnsi="Open Sans SemiCondensed Light" w:cs="Open Sans SemiCondensed Light"/>
+                                <w:sz w:val="20"/>
+                                <w:szCs w:val="20"/>
+                              </w:rPr>
+                            </w:pPr>
+                            <w:r>
+                              <w:rPr>
+                                <w:rFonts w:ascii="Open Sans SemiCondensed Light" w:hAnsi="Open Sans SemiCondensed Light" w:cs="Open Sans SemiCondensed Light"/>
+                                <w:b/>
+                                <w:bCs/>
+                                <w:sz w:val="20"/>
+                                <w:szCs w:val="20"/>
+                              </w:rPr>
+                              <w:t>Programming Languages:</w:t>
+                            </w:r>
+                            <w:r>
+                              <w:rPr>
+                                <w:rFonts w:ascii="Open Sans SemiCondensed Light" w:hAnsi="Open Sans SemiCondensed Light" w:cs="Open Sans SemiCondensed Light"/>
+                                <w:sz w:val="20"/>
+                                <w:szCs w:val="20"/>
+                              </w:rPr>
+                              <w:t xml:space="preserve"> </w:t>
+                            </w:r>
+                          </w:p>
+                          <w:p>
+                            <w:pPr>
+                              <w:pStyle w:val="ListParagraph"/>
+                              <w:numPr>
+                                <w:ilvl w:val="1"/>
+                                <w:numId w:val="1"/>
+                              </w:numPr>
+                              <w:spacing w:after="0" w:line="240" w:lineRule="auto"/>
+                              <w:jc w:val="both"/>
+                              <w:rPr>
+                                <w:rFonts w:ascii="Open Sans SemiCondensed Light" w:hAnsi="Open Sans SemiCondensed Light" w:cs="Open Sans SemiCondensed Light"/>
+                                <w:sz w:val="20"/>
+                                <w:szCs w:val="20"/>
+                              </w:rPr>
+                            </w:pPr>
+                            <w:r>
+                              <w:rPr>
+                                <w:rFonts w:ascii="Open Sans SemiCondensed Light" w:hAnsi="Open Sans SemiCondensed Light" w:cs="Open Sans SemiCondensed Light"/>
+                                <w:sz w:val="20"/>
+                                <w:szCs w:val="20"/>
+                              </w:rPr>
+                              <w:t>Java</w:t>
+                            </w:r>
+                          </w:p>
+                          <w:p>
+                            <w:pPr>
+                              <w:pStyle w:val="ListParagraph"/>
+                              <w:numPr>
+                                <w:ilvl w:val="1"/>
+                                <w:numId w:val="1"/>
+                              </w:numPr>
+                              <w:spacing w:after="0" w:line="240" w:lineRule="auto"/>
+                              <w:jc w:val="both"/>
+                              <w:rPr>
+                                <w:rFonts w:ascii="Open Sans SemiCondensed Light" w:hAnsi="Open Sans SemiCondensed Light" w:cs="Open Sans SemiCondensed Light"/>
+                                <w:sz w:val="20"/>
+                                <w:szCs w:val="20"/>
+                              </w:rPr>
+                            </w:pPr>
+                            <w:r>
+                              <w:rPr>
+                                <w:rFonts w:ascii="Open Sans SemiCondensed Light" w:hAnsi="Open Sans SemiCondensed Light" w:cs="Open Sans SemiCondensed Light"/>
+                                <w:sz w:val="20"/>
+                                <w:szCs w:val="20"/>
+                              </w:rPr>
+                              <w:t>P</w:t>
+                            </w:r>
+                            <w:r>
+                              <w:rPr>
+                                <w:rFonts w:ascii="Open Sans SemiCondensed Light" w:hAnsi="Open Sans SemiCondensed Light" w:cs="Open Sans SemiCondensed Light"/>
+                                <w:sz w:val="20"/>
+                                <w:szCs w:val="20"/>
+                              </w:rPr>
+                              <w:t>ython</w:t>
+                            </w:r>
+                          </w:p>
+                          <w:p>
+                            <w:pPr>
+                              <w:pStyle w:val="ListParagraph"/>
+                              <w:numPr>
+                                <w:ilvl w:val="1"/>
+                                <w:numId w:val="1"/>
+                              </w:numPr>
+                              <w:spacing w:after="0" w:line="240" w:lineRule="auto"/>
+                              <w:jc w:val="both"/>
+                              <w:rPr>
+                                <w:rFonts w:ascii="Open Sans SemiCondensed Light" w:hAnsi="Open Sans SemiCondensed Light" w:cs="Open Sans SemiCondensed Light"/>
+                                <w:sz w:val="20"/>
+                                <w:szCs w:val="20"/>
+                              </w:rPr>
+                            </w:pPr>
+                            <w:r>
+                              <w:rPr>
+                                <w:rFonts w:ascii="Open Sans SemiCondensed Light" w:hAnsi="Open Sans SemiCondensed Light" w:cs="Open Sans SemiCondensed Light"/>
+                                <w:sz w:val="20"/>
+                                <w:szCs w:val="20"/>
+                              </w:rPr>
+                              <w:t>JavaScript</w:t>
+                            </w:r>
+                          </w:p>
+                          <w:p>
+                            <w:pPr>
+                              <w:pStyle w:val="ListParagraph"/>
+                              <w:numPr>
+                                <w:ilvl w:val="1"/>
+                                <w:numId w:val="1"/>
+                              </w:numPr>
+                              <w:spacing w:after="0" w:line="240" w:lineRule="auto"/>
+                              <w:jc w:val="both"/>
+                              <w:rPr>
+                                <w:rFonts w:ascii="Open Sans SemiCondensed Light" w:hAnsi="Open Sans SemiCondensed Light" w:cs="Open Sans SemiCondensed Light"/>
+                                <w:sz w:val="20"/>
+                                <w:szCs w:val="20"/>
+                              </w:rPr>
+                            </w:pPr>
+                            <w:r>
+                              <w:rPr>
+                                <w:rFonts w:ascii="Open Sans SemiCondensed Light" w:hAnsi="Open Sans SemiCondensed Light" w:cs="Open Sans SemiCondensed Light"/>
+                                <w:sz w:val="20"/>
+                                <w:szCs w:val="20"/>
+                              </w:rPr>
+                              <w:t>Dart</w:t>
+                            </w:r>
+                          </w:p>
+                          <w:p>
+                            <w:pPr>
+                              <w:pStyle w:val="ListParagraph"/>
+                              <w:numPr>
+                                <w:ilvl w:val="0"/>
+                                <w:numId w:val="1"/>
+                              </w:numPr>
+                              <w:spacing w:after="0" w:line="240" w:lineRule="auto"/>
+                              <w:jc w:val="both"/>
+                              <w:rPr>
+                                <w:rFonts w:ascii="Open Sans SemiCondensed Light" w:hAnsi="Open Sans SemiCondensed Light" w:cs="Open Sans SemiCondensed Light"/>
+                                <w:sz w:val="20"/>
+                                <w:szCs w:val="20"/>
+                              </w:rPr>
+                            </w:pPr>
+                            <w:r>
+                              <w:rPr>
+                                <w:rFonts w:ascii="Open Sans SemiCondensed Light" w:hAnsi="Open Sans SemiCondensed Light" w:cs="Open Sans SemiCondensed Light"/>
+                                <w:b/>
+                                <w:bCs/>
+                                <w:sz w:val="20"/>
+                                <w:szCs w:val="20"/>
+                              </w:rPr>
+                              <w:t>Frameworks:</w:t>
+                            </w:r>
+                            <w:r>
+                              <w:rPr>
+                                <w:rFonts w:ascii="Open Sans SemiCondensed Light" w:hAnsi="Open Sans SemiCondensed Light" w:cs="Open Sans SemiCondensed Light"/>
+                                <w:sz w:val="20"/>
+                                <w:szCs w:val="20"/>
+                              </w:rPr>
+                              <w:t xml:space="preserve"> </w:t>
+                            </w:r>
+                          </w:p>
+                          <w:p>
+                            <w:pPr>
+                              <w:pStyle w:val="ListParagraph"/>
+                              <w:numPr>
+                                <w:ilvl w:val="1"/>
+                                <w:numId w:val="1"/>
+                              </w:numPr>
+                              <w:spacing w:after="0" w:line="240" w:lineRule="auto"/>
+                              <w:jc w:val="both"/>
+                              <w:rPr>
+                                <w:rFonts w:ascii="Open Sans SemiCondensed Light" w:hAnsi="Open Sans SemiCondensed Light" w:cs="Open Sans SemiCondensed Light"/>
+                                <w:sz w:val="20"/>
+                                <w:szCs w:val="20"/>
+                              </w:rPr>
+                            </w:pPr>
+                            <w:r>
+                              <w:rPr>
+                                <w:rFonts w:ascii="Open Sans SemiCondensed Light" w:hAnsi="Open Sans SemiCondensed Light" w:cs="Open Sans SemiCondensed Light"/>
+                                <w:sz w:val="20"/>
+                                <w:szCs w:val="20"/>
+                              </w:rPr>
+                              <w:t>Express.js</w:t>
+                            </w:r>
+                          </w:p>
+                          <w:p>
+                            <w:pPr>
+                              <w:pStyle w:val="ListParagraph"/>
+                              <w:numPr>
+                                <w:ilvl w:val="1"/>
+                                <w:numId w:val="1"/>
+                              </w:numPr>
+                              <w:spacing w:after="0" w:line="240" w:lineRule="auto"/>
+                              <w:jc w:val="both"/>
+                              <w:rPr>
+                                <w:rFonts w:ascii="Open Sans SemiCondensed Light" w:hAnsi="Open Sans SemiCondensed Light" w:cs="Open Sans SemiCondensed Light"/>
+                                <w:sz w:val="20"/>
+                                <w:szCs w:val="20"/>
+                              </w:rPr>
+                            </w:pPr>
+                            <w:r>
+                              <w:rPr>
+                                <w:rFonts w:ascii="Open Sans SemiCondensed Light" w:hAnsi="Open Sans SemiCondensed Light" w:cs="Open Sans SemiCondensed Light"/>
+                                <w:sz w:val="20"/>
+                                <w:szCs w:val="20"/>
+                              </w:rPr>
+                              <w:t>Flutter</w:t>
+                            </w:r>
+                          </w:p>
+                          <w:p>
+                            <w:pPr>
+                              <w:pStyle w:val="ListParagraph"/>
+                              <w:numPr>
+                                <w:ilvl w:val="1"/>
+                                <w:numId w:val="1"/>
+                              </w:numPr>
+                              <w:spacing w:after="0" w:line="240" w:lineRule="auto"/>
+                              <w:jc w:val="both"/>
+                              <w:rPr>
+                                <w:rFonts w:ascii="Open Sans SemiCondensed Light" w:hAnsi="Open Sans SemiCondensed Light" w:cs="Open Sans SemiCondensed Light"/>
+                                <w:sz w:val="20"/>
+                                <w:szCs w:val="20"/>
+                              </w:rPr>
+                            </w:pPr>
+                            <w:r>
+                              <w:rPr>
+                                <w:rFonts w:ascii="Open Sans SemiCondensed Light" w:hAnsi="Open Sans SemiCondensed Light" w:cs="Open Sans SemiCondensed Light"/>
+                                <w:sz w:val="20"/>
+                                <w:szCs w:val="20"/>
+                              </w:rPr>
+                              <w:t>Scikit-Learn</w:t>
+                            </w:r>
+                          </w:p>
+                          <w:p>
+                            <w:pPr>
+                              <w:pStyle w:val="ListParagraph"/>
+                              <w:numPr>
+                                <w:ilvl w:val="1"/>
+                                <w:numId w:val="1"/>
+                              </w:numPr>
+                              <w:spacing w:after="0" w:line="240" w:lineRule="auto"/>
+                              <w:jc w:val="both"/>
+                              <w:rPr>
+                                <w:rFonts w:ascii="Open Sans SemiCondensed Light" w:hAnsi="Open Sans SemiCondensed Light" w:cs="Open Sans SemiCondensed Light"/>
+                                <w:sz w:val="20"/>
+                                <w:szCs w:val="20"/>
+                              </w:rPr>
+                            </w:pPr>
+                            <w:r>
+                              <w:rPr>
+                                <w:rFonts w:ascii="Open Sans SemiCondensed Light" w:hAnsi="Open Sans SemiCondensed Light" w:cs="Open Sans SemiCondensed Light"/>
+                                <w:sz w:val="20"/>
+                                <w:szCs w:val="20"/>
+                              </w:rPr>
+                              <w:t>TensorFlow</w:t>
+                            </w:r>
+                          </w:p>
+                          <w:p>
+                            <w:pPr>
+                              <w:pStyle w:val="ListParagraph"/>
+                              <w:numPr>
+                                <w:ilvl w:val="1"/>
+                                <w:numId w:val="1"/>
+                              </w:numPr>
+                              <w:spacing w:after="0" w:line="240" w:lineRule="auto"/>
+                              <w:jc w:val="both"/>
+                              <w:rPr>
+                                <w:rFonts w:ascii="Open Sans SemiCondensed Light" w:hAnsi="Open Sans SemiCondensed Light" w:cs="Open Sans SemiCondensed Light"/>
+                                <w:sz w:val="20"/>
+                                <w:szCs w:val="20"/>
+                              </w:rPr>
+                            </w:pPr>
+                            <w:r>
+                              <w:rPr>
+                                <w:rFonts w:ascii="Open Sans SemiCondensed Light" w:hAnsi="Open Sans SemiCondensed Light" w:cs="Open Sans SemiCondensed Light"/>
+                                <w:sz w:val="20"/>
+                                <w:szCs w:val="20"/>
+                              </w:rPr>
+                              <w:t>Spring</w:t>
+                            </w:r>
+                          </w:p>
+                          <w:p>
+                            <w:pPr>
+                              <w:pStyle w:val="ListParagraph"/>
+                              <w:numPr>
+                                <w:ilvl w:val="1"/>
+                                <w:numId w:val="1"/>
+                              </w:numPr>
+                              <w:spacing w:after="0" w:line="240" w:lineRule="auto"/>
+                              <w:jc w:val="both"/>
+                              <w:rPr>
+                                <w:rFonts w:ascii="Open Sans SemiCondensed Light" w:hAnsi="Open Sans SemiCondensed Light" w:cs="Open Sans SemiCondensed Light"/>
+                                <w:sz w:val="20"/>
+                                <w:szCs w:val="20"/>
+                              </w:rPr>
+                            </w:pPr>
+                            <w:r>
+                              <w:rPr>
+                                <w:rFonts w:ascii="Open Sans SemiCondensed Light" w:hAnsi="Open Sans SemiCondensed Light" w:cs="Open Sans SemiCondensed Light"/>
+                                <w:sz w:val="20"/>
+                                <w:szCs w:val="20"/>
+                              </w:rPr>
+                              <w:t>Django</w:t>
+                            </w:r>
+                          </w:p>
+                          <w:p>
+                            <w:pPr>
+                              <w:pStyle w:val="ListParagraph"/>
+                              <w:numPr>
+                                <w:ilvl w:val="0"/>
+                                <w:numId w:val="1"/>
+                              </w:numPr>
+                              <w:spacing w:after="0" w:line="240" w:lineRule="auto"/>
+                              <w:jc w:val="both"/>
+                              <w:rPr>
+                                <w:rFonts w:ascii="Open Sans SemiCondensed Light" w:hAnsi="Open Sans SemiCondensed Light" w:cs="Open Sans SemiCondensed Light"/>
+                                <w:sz w:val="20"/>
+                                <w:szCs w:val="20"/>
+                              </w:rPr>
+                            </w:pPr>
+                            <w:r>
+                              <w:rPr>
+                                <w:rFonts w:ascii="Open Sans SemiCondensed Light" w:hAnsi="Open Sans SemiCondensed Light" w:cs="Open Sans SemiCondensed Light"/>
+                                <w:b/>
+                                <w:bCs/>
+                                <w:sz w:val="20"/>
+                                <w:szCs w:val="20"/>
+                              </w:rPr>
+                              <w:t>Tools:</w:t>
+                            </w:r>
+                            <w:r>
+                              <w:rPr>
+                                <w:rFonts w:ascii="Open Sans SemiCondensed Light" w:hAnsi="Open Sans SemiCondensed Light" w:cs="Open Sans SemiCondensed Light"/>
+                                <w:sz w:val="20"/>
+                                <w:szCs w:val="20"/>
+                              </w:rPr>
+                              <w:t xml:space="preserve"> </w:t>
+                            </w:r>
+                          </w:p>
+                          <w:p>
+                            <w:pPr>
+                              <w:pStyle w:val="ListParagraph"/>
+                              <w:numPr>
+                                <w:ilvl w:val="1"/>
+                                <w:numId w:val="1"/>
+                              </w:numPr>
+                              <w:spacing w:after="0" w:line="240" w:lineRule="auto"/>
+                              <w:jc w:val="both"/>
+                              <w:rPr>
+                                <w:rFonts w:ascii="Open Sans SemiCondensed Light" w:hAnsi="Open Sans SemiCondensed Light" w:cs="Open Sans SemiCondensed Light"/>
+                                <w:sz w:val="20"/>
+                                <w:szCs w:val="20"/>
+                              </w:rPr>
+                            </w:pPr>
+                            <w:r>
+                              <w:rPr>
+                                <w:rFonts w:ascii="Open Sans SemiCondensed Light" w:hAnsi="Open Sans SemiCondensed Light" w:cs="Open Sans SemiCondensed Light"/>
+                                <w:sz w:val="20"/>
+                                <w:szCs w:val="20"/>
+                              </w:rPr>
+                              <w:t>SQL</w:t>
+                            </w:r>
+                          </w:p>
+                          <w:p>
+                            <w:pPr>
+                              <w:pStyle w:val="ListParagraph"/>
+                              <w:numPr>
+                                <w:ilvl w:val="1"/>
+                                <w:numId w:val="1"/>
+                              </w:numPr>
+                              <w:spacing w:after="0" w:line="240" w:lineRule="auto"/>
+                              <w:jc w:val="both"/>
+                              <w:rPr>
+                                <w:rFonts w:ascii="Open Sans SemiCondensed Light" w:hAnsi="Open Sans SemiCondensed Light" w:cs="Open Sans SemiCondensed Light"/>
+                                <w:sz w:val="20"/>
+                                <w:szCs w:val="20"/>
+                              </w:rPr>
+                            </w:pPr>
+                            <w:r>
+                              <w:rPr>
+                                <w:rFonts w:ascii="Open Sans SemiCondensed Light" w:hAnsi="Open Sans SemiCondensed Light" w:cs="Open Sans SemiCondensed Light"/>
+                                <w:sz w:val="20"/>
+                                <w:szCs w:val="20"/>
+                              </w:rPr>
+                              <w:t>Git</w:t>
+                            </w:r>
+                          </w:p>
+                          <w:p>
+                            <w:pPr>
+                              <w:pStyle w:val="ListParagraph"/>
+                              <w:numPr>
+                                <w:ilvl w:val="1"/>
+                                <w:numId w:val="1"/>
+                              </w:numPr>
+                              <w:spacing w:after="0" w:line="240" w:lineRule="auto"/>
+                              <w:jc w:val="both"/>
+                              <w:rPr>
+                                <w:rFonts w:ascii="Open Sans SemiCondensed Light" w:hAnsi="Open Sans SemiCondensed Light" w:cs="Open Sans SemiCondensed Light"/>
+                                <w:sz w:val="20"/>
+                                <w:szCs w:val="20"/>
+                              </w:rPr>
+                            </w:pPr>
+                            <w:r>
+                              <w:rPr>
+                                <w:rFonts w:ascii="Open Sans SemiCondensed Light" w:hAnsi="Open Sans SemiCondensed Light" w:cs="Open Sans SemiCondensed Light"/>
+                                <w:sz w:val="20"/>
+                                <w:szCs w:val="20"/>
+                              </w:rPr>
+                              <w:t>Firebase</w:t>
+                            </w:r>
+                          </w:p>
+                          <w:p>
+                            <w:pPr>
+                              <w:pStyle w:val="ListParagraph"/>
+                              <w:numPr>
+                                <w:ilvl w:val="1"/>
+                                <w:numId w:val="1"/>
+                              </w:numPr>
+                              <w:spacing w:after="0" w:line="240" w:lineRule="auto"/>
+                              <w:jc w:val="both"/>
+                              <w:rPr>
+                                <w:rFonts w:ascii="Open Sans SemiCondensed Light" w:hAnsi="Open Sans SemiCondensed Light" w:cs="Open Sans SemiCondensed Light"/>
+                                <w:sz w:val="20"/>
+                                <w:szCs w:val="20"/>
+                              </w:rPr>
+                            </w:pPr>
+                            <w:r>
+                              <w:rPr>
+                                <w:rFonts w:ascii="Open Sans SemiCondensed Light" w:hAnsi="Open Sans SemiCondensed Light" w:cs="Open Sans SemiCondensed Light"/>
+                                <w:sz w:val="20"/>
+                                <w:szCs w:val="20"/>
+                              </w:rPr>
+                              <w:t>Bash</w:t>
+                            </w:r>
+                          </w:p>
+                          <w:p>
+                            <w:pPr>
+                              <w:pStyle w:val="ListParagraph"/>
+                              <w:numPr>
+                                <w:ilvl w:val="1"/>
+                                <w:numId w:val="1"/>
+                              </w:numPr>
+                              <w:spacing w:after="0" w:line="240" w:lineRule="auto"/>
+                              <w:jc w:val="both"/>
+                              <w:rPr>
+                                <w:rFonts w:ascii="Open Sans SemiCondensed Light" w:hAnsi="Open Sans SemiCondensed Light" w:cs="Open Sans SemiCondensed Light"/>
+                                <w:sz w:val="20"/>
+                                <w:szCs w:val="20"/>
+                              </w:rPr>
+                            </w:pPr>
+                            <w:r>
+                              <w:rPr>
+                                <w:rFonts w:ascii="Open Sans SemiCondensed Light" w:hAnsi="Open Sans SemiCondensed Light" w:cs="Open Sans SemiCondensed Light"/>
+                                <w:sz w:val="20"/>
+                                <w:szCs w:val="20"/>
+                              </w:rPr>
+                              <w:t>Linux</w:t>
+                            </w:r>
+                          </w:p>
+                          <w:p>
+                            <w:pPr>
+                              <w:spacing w:after="0" w:line="240" w:lineRule="auto"/>
+                              <w:jc w:val="both"/>
+                              <w:rPr>
+                                <w:rFonts w:ascii="Open Sans SemiCondensed Light" w:hAnsi="Open Sans SemiCondensed Light" w:cs="Open Sans SemiCondensed Light"/>
+                                <w:sz w:val="20"/>
+                                <w:szCs w:val="20"/>
+                              </w:rPr>
+                            </w:pPr>
+                          </w:p>
+                          <w:p>
+                            <w:pPr>
+                              <w:spacing w:after="0"/>
+                              <w:rPr>
+                                <w:rFonts w:ascii="Open Sans SemiCondensed SemiBol" w:hAnsi="Open Sans SemiCondensed SemiBol" w:cs="Open Sans SemiCondensed SemiBol"/>
+                                <w:b/>
+                                <w:bCs/>
+                                <w:sz w:val="24"/>
+                                <w:szCs w:val="24"/>
+                              </w:rPr>
+                            </w:pPr>
+                            <w:r>
+                              <w:rPr>
+                                <w:rFonts w:ascii="Open Sans SemiCondensed SemiBol" w:hAnsi="Open Sans SemiCondensed SemiBol" w:cs="Open Sans SemiCondensed SemiBol"/>
+                                <w:b/>
+                                <w:bCs/>
+                                <w:sz w:val="24"/>
+                                <w:szCs w:val="24"/>
+                              </w:rPr>
+                              <w:t>C</w:t>
+                            </w:r>
+                            <w:r>
+                              <w:rPr>
+                                <w:rFonts w:ascii="Open Sans SemiCondensed SemiBol" w:hAnsi="Open Sans SemiCondensed SemiBol" w:cs="Open Sans SemiCondensed SemiBol"/>
+                                <w:b/>
+                                <w:bCs/>
+                                <w:sz w:val="24"/>
+                                <w:szCs w:val="24"/>
+                              </w:rPr>
+                              <w:t>ourse Work</w:t>
+                            </w:r>
+                            <w:r>
+                              <w:rPr>
+                                <w:rFonts w:ascii="Open Sans SemiCondensed SemiBol" w:hAnsi="Open Sans SemiCondensed SemiBol" w:cs="Open Sans SemiCondensed SemiBol"/>
+                                <w:b/>
+                                <w:bCs/>
+                                <w:sz w:val="24"/>
+                                <w:szCs w:val="24"/>
+                              </w:rPr>
+                              <w:t>:</w:t>
+                            </w:r>
+                          </w:p>
+                          <w:p>
+                            <w:pPr>
+                              <w:spacing w:after="0"/>
+                              <w:rPr>
+                                <w:rFonts w:ascii="Open Sans SemiCondensed Light" w:hAnsi="Open Sans SemiCondensed Light" w:cs="Open Sans SemiCondensed Light"/>
+                                <w:b/>
+                                <w:bCs/>
+                                <w:sz w:val="20"/>
+                                <w:szCs w:val="20"/>
+                              </w:rPr>
+                            </w:pPr>
+                            <w:r>
+                              <w:rPr>
+                                <w:rFonts w:ascii="Open Sans SemiCondensed Light" w:hAnsi="Open Sans SemiCondensed Light" w:cs="Open Sans SemiCondensed Light"/>
+                                <w:b/>
+                                <w:bCs/>
+                                <w:sz w:val="20"/>
+                                <w:szCs w:val="20"/>
+                              </w:rPr>
+                              <w:t>UNDERGRADUATE:</w:t>
+                            </w:r>
+                          </w:p>
+                          <w:p>
+                            <w:pPr>
+                              <w:spacing w:after="0"/>
+                              <w:rPr>
+                                <w:rFonts w:ascii="Open Sans SemiCondensed Light" w:hAnsi="Open Sans SemiCondensed Light" w:cs="Open Sans SemiCondensed Light"/>
+                                <w:sz w:val="20"/>
+                                <w:szCs w:val="20"/>
+                              </w:rPr>
+                            </w:pPr>
+                            <w:r>
+                              <w:rPr>
+                                <w:rFonts w:ascii="Open Sans SemiCondensed Light" w:hAnsi="Open Sans SemiCondensed Light" w:cs="Open Sans SemiCondensed Light"/>
+                                <w:sz w:val="20"/>
+                                <w:szCs w:val="20"/>
+                              </w:rPr>
+                              <w:t>Object Oriented Programming</w:t>
+                            </w:r>
+                          </w:p>
+                          <w:p>
+                            <w:pPr>
+                              <w:spacing w:after="0"/>
+                              <w:rPr>
+                                <w:rFonts w:ascii="Open Sans SemiCondensed Light" w:hAnsi="Open Sans SemiCondensed Light" w:cs="Open Sans SemiCondensed Light"/>
+                                <w:sz w:val="20"/>
+                                <w:szCs w:val="20"/>
+                              </w:rPr>
+                            </w:pPr>
+                            <w:r>
+                              <w:rPr>
+                                <w:rFonts w:ascii="Open Sans SemiCondensed Light" w:hAnsi="Open Sans SemiCondensed Light" w:cs="Open Sans SemiCondensed Light"/>
+                                <w:sz w:val="20"/>
+                                <w:szCs w:val="20"/>
+                              </w:rPr>
+                              <w:t>Design and Analysis of Algorithms</w:t>
+                            </w:r>
+                          </w:p>
+                          <w:p>
+                            <w:pPr>
+                              <w:spacing w:after="0"/>
+                              <w:rPr>
+                                <w:rFonts w:ascii="Open Sans SemiCondensed Light" w:hAnsi="Open Sans SemiCondensed Light" w:cs="Open Sans SemiCondensed Light"/>
+                                <w:sz w:val="20"/>
+                                <w:szCs w:val="20"/>
+                              </w:rPr>
+                            </w:pPr>
+                            <w:r>
+                              <w:rPr>
+                                <w:rFonts w:ascii="Open Sans SemiCondensed Light" w:hAnsi="Open Sans SemiCondensed Light" w:cs="Open Sans SemiCondensed Light"/>
+                                <w:sz w:val="20"/>
+                                <w:szCs w:val="20"/>
+                              </w:rPr>
+                              <w:t>Data Structures</w:t>
+                            </w:r>
+                          </w:p>
+                          <w:p>
+                            <w:pPr>
+                              <w:spacing w:after="0"/>
+                              <w:rPr>
+                                <w:rFonts w:ascii="Open Sans SemiCondensed Light" w:hAnsi="Open Sans SemiCondensed Light" w:cs="Open Sans SemiCondensed Light"/>
+                                <w:sz w:val="20"/>
+                                <w:szCs w:val="20"/>
+                              </w:rPr>
+                            </w:pPr>
+                            <w:r>
+                              <w:rPr>
+                                <w:rFonts w:ascii="Open Sans SemiCondensed Light" w:hAnsi="Open Sans SemiCondensed Light" w:cs="Open Sans SemiCondensed Light"/>
+                                <w:sz w:val="20"/>
+                                <w:szCs w:val="20"/>
+                              </w:rPr>
+                              <w:t>Mathematics for Intelligent Systems</w:t>
+                            </w:r>
+                          </w:p>
+                          <w:p>
+                            <w:pPr>
+                              <w:spacing w:after="0"/>
+                              <w:rPr>
+                                <w:rFonts w:ascii="Open Sans SemiCondensed Light" w:hAnsi="Open Sans SemiCondensed Light" w:cs="Open Sans SemiCondensed Light"/>
+                                <w:b/>
+                                <w:bCs/>
+                                <w:sz w:val="20"/>
+                                <w:szCs w:val="20"/>
+                              </w:rPr>
+                            </w:pPr>
+                            <w:r>
+                              <w:rPr>
+                                <w:rFonts w:ascii="Open Sans SemiCondensed Light" w:hAnsi="Open Sans SemiCondensed Light" w:cs="Open Sans SemiCondensed Light"/>
+                                <w:b/>
+                                <w:bCs/>
+                                <w:sz w:val="20"/>
+                                <w:szCs w:val="20"/>
+                              </w:rPr>
+                              <w:t>OTHERS:</w:t>
+                            </w:r>
+                          </w:p>
+                          <w:p>
+                            <w:pPr>
+                              <w:spacing w:after="0"/>
+                              <w:rPr>
+                                <w:rFonts w:ascii="Open Sans SemiCondensed Light" w:hAnsi="Open Sans SemiCondensed Light" w:cs="Open Sans SemiCondensed Light"/>
+                                <w:sz w:val="20"/>
+                                <w:szCs w:val="20"/>
+                              </w:rPr>
+                            </w:pPr>
+                            <w:hyperlink r:id="rId18" w:history="1">
+                              <w:r>
+                                <w:rPr>
+                                  <w:rStyle w:val="Hyperlink"/>
+                                  <w:rFonts w:ascii="Open Sans SemiCondensed Light" w:hAnsi="Open Sans SemiCondensed Light" w:cs="Open Sans SemiCondensed Light"/>
+                                  <w:color w:val="auto"/>
+                                  <w:sz w:val="20"/>
+                                  <w:szCs w:val="20"/>
+                                  <w:u w:val="none"/>
+                                </w:rPr>
+                                <w:t>Back End Development and APIs</w:t>
+                              </w:r>
+                            </w:hyperlink>
+                            <w:r>
+                              <w:rPr>
+                                <w:rStyle w:val="Hyperlink"/>
+                                <w:rFonts w:ascii="Open Sans SemiCondensed Light" w:hAnsi="Open Sans SemiCondensed Light" w:cs="Open Sans SemiCondensed Light"/>
+                                <w:color w:val="auto"/>
+                                <w:sz w:val="20"/>
+                                <w:szCs w:val="20"/>
+                                <w:u w:val="none"/>
+                              </w:rPr>
+                              <w:t xml:space="preserve"> (300 h)</w:t>
+                            </w:r>
+                          </w:p>
+                          <w:p>
+                            <w:pPr>
+                              <w:spacing w:after="0"/>
+                              <w:rPr>
+                                <w:rFonts w:ascii="Open Sans SemiCondensed Light" w:hAnsi="Open Sans SemiCondensed Light" w:cs="Open Sans SemiCondensed Light"/>
+                                <w:sz w:val="20"/>
+                                <w:szCs w:val="20"/>
+                              </w:rPr>
+                            </w:pPr>
+                            <w:hyperlink r:id="rId19" w:history="1">
+                              <w:r>
+                                <w:rPr>
+                                  <w:rStyle w:val="Hyperlink"/>
+                                  <w:rFonts w:ascii="Open Sans SemiCondensed Light" w:hAnsi="Open Sans SemiCondensed Light" w:cs="Open Sans SemiCondensed Light"/>
+                                  <w:color w:val="auto"/>
+                                  <w:sz w:val="20"/>
+                                  <w:szCs w:val="20"/>
+                                  <w:u w:val="none"/>
+                                </w:rPr>
+                                <w:t>Master Express Framework</w:t>
+                              </w:r>
+                            </w:hyperlink>
+                          </w:p>
+                          <w:p>
+                            <w:pPr>
+                              <w:spacing w:after="0"/>
+                              <w:rPr>
+                                <w:rFonts w:ascii="Open Sans SemiCondensed Light" w:hAnsi="Open Sans SemiCondensed Light" w:cs="Open Sans SemiCondensed Light"/>
+                                <w:sz w:val="20"/>
+                                <w:szCs w:val="20"/>
+                              </w:rPr>
+                            </w:pPr>
+                            <w:r>
+                              <w:rPr>
+                                <w:rFonts w:ascii="Open Sans SemiCondensed Light" w:hAnsi="Open Sans SemiCondensed Light" w:cs="Open Sans SemiCondensed Light"/>
+                                <w:sz w:val="20"/>
+                                <w:szCs w:val="20"/>
+                              </w:rPr>
+                              <w:t>Data Science with Python – Certificate ID (</w:t>
+                            </w:r>
+                            <w:r>
+                              <w:rPr>
+                                <w:rFonts w:ascii="Open Sans SemiCondensed Light" w:hAnsi="Open Sans SemiCondensed Light" w:cs="Open Sans SemiCondensed Light"/>
+                                <w:sz w:val="20"/>
+                                <w:szCs w:val="20"/>
+                              </w:rPr>
+                              <w:t>UIITG-220309592</w:t>
+                            </w:r>
+                            <w:r>
+                              <w:rPr>
+                                <w:rFonts w:ascii="Open Sans SemiCondensed Light" w:hAnsi="Open Sans SemiCondensed Light" w:cs="Open Sans SemiCondensed Light"/>
+                                <w:sz w:val="20"/>
+                                <w:szCs w:val="20"/>
+                              </w:rPr>
+                              <w:t>)</w:t>
+                            </w:r>
+                          </w:p>
+                          <w:p>
+                            <w:pPr>
+                              <w:spacing w:after="0" w:line="240" w:lineRule="auto"/>
+                              <w:jc w:val="both"/>
+                              <w:rPr>
+                                <w:rFonts w:ascii="Open Sans SemiCondensed Light" w:hAnsi="Open Sans SemiCondensed Light" w:cs="Open Sans SemiCondensed Light"/>
+                                <w:b/>
+                                <w:bCs/>
+                                <w:sz w:val="20"/>
+                                <w:szCs w:val="20"/>
+                              </w:rPr>
+                            </w:pPr>
+                          </w:p>
+                          <w:p>
+                            <w:pPr>
+                              <w:spacing w:after="0"/>
+                              <w:rPr>
+                                <w:rFonts w:ascii="Open Sans SemiCondensed SemiBol" w:hAnsi="Open Sans SemiCondensed SemiBol" w:cs="Open Sans SemiCondensed SemiBol"/>
+                                <w:b/>
+                                <w:bCs/>
+                                <w:sz w:val="24"/>
+                                <w:szCs w:val="24"/>
+                              </w:rPr>
+                            </w:pPr>
+                            <w:r>
+                              <w:rPr>
+                                <w:rFonts w:ascii="Open Sans SemiCondensed SemiBol" w:hAnsi="Open Sans SemiCondensed SemiBol" w:cs="Open Sans SemiCondensed SemiBol"/>
+                                <w:b/>
+                                <w:bCs/>
+                                <w:sz w:val="24"/>
+                                <w:szCs w:val="24"/>
+                              </w:rPr>
+                              <w:t>Achievements:</w:t>
+                            </w:r>
+                          </w:p>
+                          <w:p>
+                            <w:pPr>
+                              <w:pStyle w:val="ListParagraph"/>
+                              <w:numPr>
+                                <w:ilvl w:val="0"/>
+                                <w:numId w:val="3"/>
+                              </w:numPr>
+                              <w:spacing w:after="0"/>
+                              <w:rPr>
+                                <w:rFonts w:ascii="Open Sans SemiCondensed Light" w:hAnsi="Open Sans SemiCondensed Light" w:cs="Open Sans SemiCondensed Light"/>
+                              </w:rPr>
+                            </w:pPr>
+                            <w:r>
+                              <w:rPr>
+                                <w:rFonts w:ascii="Open Sans SemiCondensed Light" w:hAnsi="Open Sans SemiCondensed Light" w:cs="Open Sans SemiCondensed Light"/>
+                                <w:b/>
+                                <w:bCs/>
+                              </w:rPr>
+                              <w:t>Winner</w:t>
+                            </w:r>
+                            <w:r>
+                              <w:rPr>
+                                <w:rFonts w:ascii="Open Sans SemiCondensed Light" w:hAnsi="Open Sans SemiCondensed Light" w:cs="Open Sans SemiCondensed Light"/>
+                                <w:b/>
+                                <w:bCs/>
+                              </w:rPr>
+                              <w:t>s</w:t>
+                            </w:r>
+                            <w:r>
+                              <w:rPr>
+                                <w:rFonts w:ascii="Open Sans SemiCondensed Light" w:hAnsi="Open Sans SemiCondensed Light" w:cs="Open Sans SemiCondensed Light"/>
+                                <w:b/>
+                                <w:bCs/>
+                              </w:rPr>
+                              <w:t>- Smart India Hackathon 2022</w:t>
+                            </w:r>
+                            <w:r>
+                              <w:rPr>
+                                <w:rFonts w:ascii="Open Sans SemiCondensed Light" w:hAnsi="Open Sans SemiCondensed Light" w:cs="Open Sans SemiCondensed Light"/>
+                                <w:b/>
+                                <w:bCs/>
+                              </w:rPr>
+                              <w:t xml:space="preserve"> </w:t>
+                            </w:r>
+                            <w:r>
+                              <w:rPr>
+                                <w:rFonts w:ascii="Open Sans SemiCondensed Light" w:hAnsi="Open Sans SemiCondensed Light" w:cs="Open Sans SemiCondensed Light"/>
+                              </w:rPr>
+                              <w:t>(</w:t>
+                            </w:r>
+                            <w:hyperlink r:id="rId20" w:history="1">
+                              <w:r>
+                                <w:rPr>
+                                  <w:rStyle w:val="Hyperlink"/>
+                                  <w:rFonts w:ascii="Open Sans SemiCondensed Light" w:hAnsi="Open Sans SemiCondensed Light" w:cs="Open Sans SemiCondensed Light"/>
+                                  <w:color w:val="auto"/>
+                                </w:rPr>
+                                <w:t>Certificate</w:t>
+                              </w:r>
+                            </w:hyperlink>
+                            <w:r>
+                              <w:rPr>
+                                <w:rFonts w:ascii="Open Sans SemiCondensed Light" w:hAnsi="Open Sans SemiCondensed Light" w:cs="Open Sans SemiCondensed Light"/>
+                              </w:rPr>
+                              <w:t>)</w:t>
+                            </w:r>
+                          </w:p>
+                          <w:p>
+                            <w:pPr>
+                              <w:spacing w:after="0"/>
+                              <w:ind w:left="360" w:firstLine="360"/>
+                              <w:rPr>
+                                <w:rFonts w:ascii="Open Sans SemiCondensed Light" w:hAnsi="Open Sans SemiCondensed Light" w:cs="Open Sans SemiCondensed Light"/>
+                              </w:rPr>
+                            </w:pPr>
+                            <w:r>
+                              <w:rPr>
+                                <w:rFonts w:ascii="Open Sans SemiCondensed Light" w:hAnsi="Open Sans SemiCondensed Light" w:cs="Open Sans SemiCondensed Light"/>
+                              </w:rPr>
+                              <w:t>Developed a machine learning based solution for detection of Dyslexia in children</w:t>
+                            </w:r>
+                            <w:r>
+                              <w:rPr>
+                                <w:rFonts w:ascii="Open Sans SemiCondensed Light" w:hAnsi="Open Sans SemiCondensed Light" w:cs="Open Sans SemiCondensed Light"/>
+                              </w:rPr>
+                              <w:t xml:space="preserve"> which u</w:t>
+                            </w:r>
+                            <w:r>
+                              <w:rPr>
+                                <w:rFonts w:ascii="Open Sans SemiCondensed Light" w:hAnsi="Open Sans SemiCondensed Light" w:cs="Open Sans SemiCondensed Light"/>
+                              </w:rPr>
+                              <w:t>ses various Microsoft</w:t>
+                            </w:r>
+                            <w:r>
+                              <w:rPr>
+                                <w:rFonts w:ascii="Open Sans SemiCondensed Light" w:hAnsi="Open Sans SemiCondensed Light" w:cs="Open Sans SemiCondensed Light"/>
+                              </w:rPr>
+                              <w:t xml:space="preserve"> and Google’s</w:t>
+                            </w:r>
+                            <w:r>
+                              <w:rPr>
+                                <w:rFonts w:ascii="Open Sans SemiCondensed Light" w:hAnsi="Open Sans SemiCondensed Light" w:cs="Open Sans SemiCondensed Light"/>
+                              </w:rPr>
+                              <w:t xml:space="preserve"> computer vision- APIs and Some speech to text and text to speech libraries.</w:t>
+                            </w:r>
+                          </w:p>
+                          <w:p>
+                            <w:pPr>
+                              <w:rPr>
+                                <w:rFonts w:ascii="Open Sans SemiCondensed Light" w:hAnsi="Open Sans SemiCondensed Light" w:cs="Open Sans SemiCondensed Light"/>
+                              </w:rPr>
+                            </w:pPr>
+                          </w:p>
+                        </w:txbxContent>
+                      </wps:txbx>
+                      <wps:bodyPr rot="0" spcFirstLastPara="0" vertOverflow="overflow" horzOverflow="overflow" vert="horz" wrap="square" lIns="91440" tIns="45720" rIns="91440" bIns="45720" numCol="1" spcCol="0" rtlCol="0" fromWordArt="0" anchor="t" anchorCtr="0" forceAA="0" compatLnSpc="1">
+                        <a:prstTxWarp prst="textNoShape">
+                          <a:avLst/>
+                        </a:prstTxWarp>
+                        <a:noAutofit/>
+                      </wps:bodyPr>
+                    </wps:wsp>
+                  </a:graphicData>
+                </a:graphic>
+                <wp14:sizeRelH relativeFrom="margin">
+                  <wp14:pctWidth>0</wp14:pctWidth>
+                </wp14:sizeRelH>
+                <wp14:sizeRelV relativeFrom="margin">
+                  <wp14:pctHeight>0</wp14:pctHeight>
+                </wp14:sizeRelV>
+              </wp:anchor>
+            </w:drawing>
+          </mc:Choice>
+          <mc:Fallback>
+            <w:pict>
+              <v:shape w14:anchorId="10A02E3E" id="Text Box 7" o:spid="_x0000_s1027" type="#_x0000_t202" style="position:absolute;margin-left:0;margin-top:.45pt;width:171.6pt;height:665.2pt;z-index:251660288;visibility:visible;mso-wrap-style:square;mso-width-percent:0;mso-height-percent:0;mso-wrap-distance-left:9pt;mso-wrap-distance-top:0;mso-wrap-distance-right:9pt;mso-wrap-distance-bottom:0;mso-position-horizontal:left;mso-position-horizontal-relative:margin;mso-position-vertical:absolute;mso-position-vertical-relative:text;mso-width-percent:0;mso-height-percent:0;mso-width-relative:margin;mso-height-relative:margin;v-text-anchor:top" o:gfxdata="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" fillcolor="#e7e6e6 [3214]" stroked="f" strokeweight=".5pt">
+                <v:textbox>
+                  <w:txbxContent>
+                    <w:p>
+                      <w:pPr>
+                        <w:spacing w:after="0" w:line="240" w:lineRule="auto"/>
+                        <w:jc w:val="both"/>
+                        <w:rPr>
+                          <w:rFonts w:ascii="Open Sans SemiCondensed SemiBol" w:hAnsi="Open Sans SemiCondensed SemiBol" w:cs="Open Sans SemiCondensed SemiBol"/>
+                          <w:b/>
+                          <w:bCs/>
+                          <w:sz w:val="24"/>
+                          <w:szCs w:val="24"/>
+                        </w:rPr>
+                      </w:pPr>
+                      <w:r>
+                        <w:rPr>
+                          <w:rFonts w:ascii="Open Sans SemiCondensed SemiBol" w:hAnsi="Open Sans SemiCondensed SemiBol" w:cs="Open Sans SemiCondensed SemiBol"/>
+                          <w:b/>
+                          <w:bCs/>
+                          <w:sz w:val="24"/>
+                          <w:szCs w:val="24"/>
+                        </w:rPr>
+                        <w:t xml:space="preserve">Skills: </w:t>
+                      </w:r>
+                    </w:p>
+                    <w:p>
+                      <w:pPr>
+                        <w:spacing w:after="0" w:line="240" w:lineRule="auto"/>
+                        <w:jc w:val="both"/>
+                        <w:rPr>
+                          <w:rFonts w:ascii="Open Sans SemiCondensed Light" w:hAnsi="Open Sans SemiCondensed Light" w:cs="Open Sans SemiCondensed Light"/>
+                          <w:sz w:val="20"/>
+                          <w:szCs w:val="20"/>
+                        </w:rPr>
+                      </w:pPr>
+                      <w:r>
+                        <w:rPr>
+                          <w:rFonts w:ascii="Open Sans SemiCondensed Light" w:hAnsi="Open Sans SemiCondensed Light" w:cs="Open Sans SemiCondensed Light"/>
+                          <w:sz w:val="20"/>
+                          <w:szCs w:val="20"/>
+                        </w:rPr>
+                        <w:t>Full-Stack Development, Mobile App Development, Machine Learning, Deep Learning, Research</w:t>
+                      </w:r>
+                    </w:p>
+                    <w:p>
+                      <w:pPr>
+                        <w:pStyle w:val="ListParagraph"/>
+                        <w:numPr>
+                          <w:ilvl w:val="0"/>
+                          <w:numId w:val="1"/>
+                        </w:numPr>
+                        <w:spacing w:after="0" w:line="240" w:lineRule="auto"/>
+                        <w:jc w:val="both"/>
+                        <w:rPr>
+                          <w:rFonts w:ascii="Open Sans SemiCondensed Light" w:hAnsi="Open Sans SemiCondensed Light" w:cs="Open Sans SemiCondensed Light"/>
+                          <w:sz w:val="20"/>
+                          <w:szCs w:val="20"/>
+                        </w:rPr>
+                      </w:pPr>
+                      <w:r>
+                        <w:rPr>
+                          <w:rFonts w:ascii="Open Sans SemiCondensed Light" w:hAnsi="Open Sans SemiCondensed Light" w:cs="Open Sans SemiCondensed Light"/>
+                          <w:b/>
+                          <w:bCs/>
+                          <w:sz w:val="20"/>
+                          <w:szCs w:val="20"/>
+                        </w:rPr>
+                        <w:t>Programming Languages:</w:t>
+                      </w:r>
+                      <w:r>
+                        <w:rPr>
+                          <w:rFonts w:ascii="Open Sans SemiCondensed Light" w:hAnsi="Open Sans SemiCondensed Light" w:cs="Open Sans SemiCondensed Light"/>
+                          <w:sz w:val="20"/>
+                          <w:szCs w:val="20"/>
+                        </w:rPr>
+                        <w:t xml:space="preserve"> </w:t>
+                      </w:r>
+                    </w:p>
+                    <w:p>
+                      <w:pPr>
+                        <w:pStyle w:val="ListParagraph"/>
+                        <w:numPr>
+                          <w:ilvl w:val="1"/>
+                          <w:numId w:val="1"/>
+                        </w:numPr>
+                        <w:spacing w:after="0" w:line="240" w:lineRule="auto"/>
+                        <w:jc w:val="both"/>
+                        <w:rPr>
+                          <w:rFonts w:ascii="Open Sans SemiCondensed Light" w:hAnsi="Open Sans SemiCondensed Light" w:cs="Open Sans SemiCondensed Light"/>
+                          <w:sz w:val="20"/>
+                          <w:szCs w:val="20"/>
+                        </w:rPr>
+                      </w:pPr>
+                      <w:r>
+                        <w:rPr>
+                          <w:rFonts w:ascii="Open Sans SemiCondensed Light" w:hAnsi="Open Sans SemiCondensed Light" w:cs="Open Sans SemiCondensed Light"/>
+                          <w:sz w:val="20"/>
+                          <w:szCs w:val="20"/>
+                        </w:rPr>
+                        <w:t>Java</w:t>
+                      </w:r>
+                    </w:p>
+                    <w:p>
+                      <w:pPr>
+                        <w:pStyle w:val="ListParagraph"/>
+                        <w:numPr>
+                          <w:ilvl w:val="1"/>
+                          <w:numId w:val="1"/>
+                        </w:numPr>
+                        <w:spacing w:after="0" w:line="240" w:lineRule="auto"/>
+                        <w:jc w:val="both"/>
+                        <w:rPr>
+                          <w:rFonts w:ascii="Open Sans SemiCondensed Light" w:hAnsi="Open Sans SemiCondensed Light" w:cs="Open Sans SemiCondensed Light"/>
+                          <w:sz w:val="20"/>
+                          <w:szCs w:val="20"/>
+                        </w:rPr>
+                      </w:pPr>
+                      <w:r>
+                        <w:rPr>
+                          <w:rFonts w:ascii="Open Sans SemiCondensed Light" w:hAnsi="Open Sans SemiCondensed Light" w:cs="Open Sans SemiCondensed Light"/>
+                          <w:sz w:val="20"/>
+                          <w:szCs w:val="20"/>
+                        </w:rPr>
+                        <w:t>P</w:t>
+                      </w:r>
+                      <w:r>
+                        <w:rPr>
+                          <w:rFonts w:ascii="Open Sans SemiCondensed Light" w:hAnsi="Open Sans SemiCondensed Light" w:cs="Open Sans SemiCondensed Light"/>
+                          <w:sz w:val="20"/>
+                          <w:szCs w:val="20"/>
+                        </w:rPr>
+                        <w:t>ython</w:t>
+                      </w:r>
+                    </w:p>
+                    <w:p>
+                      <w:pPr>
+                        <w:pStyle w:val="ListParagraph"/>
+                        <w:numPr>
+                          <w:ilvl w:val="1"/>
+                          <w:numId w:val="1"/>
+                        </w:numPr>
+                        <w:spacing w:after="0" w:line="240" w:lineRule="auto"/>
+                        <w:jc w:val="both"/>
+                        <w:rPr>
+                          <w:rFonts w:ascii="Open Sans SemiCondensed Light" w:hAnsi="Open Sans SemiCondensed Light" w:cs="Open Sans SemiCondensed Light"/>
+                          <w:sz w:val="20"/>
+                          <w:szCs w:val="20"/>
+                        </w:rPr>
+                      </w:pPr>
+                      <w:r>
+                        <w:rPr>
+                          <w:rFonts w:ascii="Open Sans SemiCondensed Light" w:hAnsi="Open Sans SemiCondensed Light" w:cs="Open Sans SemiCondensed Light"/>
+                          <w:sz w:val="20"/>
+                          <w:szCs w:val="20"/>
+                        </w:rPr>
+                        <w:t>JavaScript</w:t>
+                      </w:r>
+                    </w:p>
+                    <w:p>
+                      <w:pPr>
+                        <w:pStyle w:val="ListParagraph"/>
+                        <w:numPr>
+                          <w:ilvl w:val="1"/>
+                          <w:numId w:val="1"/>
+                        </w:numPr>
+                        <w:spacing w:after="0" w:line="240" w:lineRule="auto"/>
+                        <w:jc w:val="both"/>
+                        <w:rPr>
+                          <w:rFonts w:ascii="Open Sans SemiCondensed Light" w:hAnsi="Open Sans SemiCondensed Light" w:cs="Open Sans SemiCondensed Light"/>
+                          <w:sz w:val="20"/>
+                          <w:szCs w:val="20"/>
+                        </w:rPr>
+                      </w:pPr>
+                      <w:r>
+                        <w:rPr>
+                          <w:rFonts w:ascii="Open Sans SemiCondensed Light" w:hAnsi="Open Sans SemiCondensed Light" w:cs="Open Sans SemiCondensed Light"/>
+                          <w:sz w:val="20"/>
+                          <w:szCs w:val="20"/>
+                        </w:rPr>
+                        <w:t>Dart</w:t>
+                      </w:r>
+                    </w:p>
+                    <w:p>
+                      <w:pPr>
+                        <w:pStyle w:val="ListParagraph"/>
+                        <w:numPr>
+                          <w:ilvl w:val="0"/>
+                          <w:numId w:val="1"/>
+                        </w:numPr>
+                        <w:spacing w:after="0" w:line="240" w:lineRule="auto"/>
+                        <w:jc w:val="both"/>
+                        <w:rPr>
+                          <w:rFonts w:ascii="Open Sans SemiCondensed Light" w:hAnsi="Open Sans SemiCondensed Light" w:cs="Open Sans SemiCondensed Light"/>
+                          <w:sz w:val="20"/>
+                          <w:szCs w:val="20"/>
+                        </w:rPr>
+                      </w:pPr>
+                      <w:r>
+                        <w:rPr>
+                          <w:rFonts w:ascii="Open Sans SemiCondensed Light" w:hAnsi="Open Sans SemiCondensed Light" w:cs="Open Sans SemiCondensed Light"/>
+                          <w:b/>
+                          <w:bCs/>
+                          <w:sz w:val="20"/>
+                          <w:szCs w:val="20"/>
+                        </w:rPr>
+                        <w:t>Frameworks:</w:t>
+                      </w:r>
+                      <w:r>
+                        <w:rPr>
+                          <w:rFonts w:ascii="Open Sans SemiCondensed Light" w:hAnsi="Open Sans SemiCondensed Light" w:cs="Open Sans SemiCondensed Light"/>
+                          <w:sz w:val="20"/>
+                          <w:szCs w:val="20"/>
+                        </w:rPr>
+                        <w:t xml:space="preserve"> </w:t>
+                      </w:r>
+                    </w:p>
+                    <w:p>
+                      <w:pPr>
+                        <w:pStyle w:val="ListParagraph"/>
+                        <w:numPr>
+                          <w:ilvl w:val="1"/>
+                          <w:numId w:val="1"/>
+                        </w:numPr>
+                        <w:spacing w:after="0" w:line="240" w:lineRule="auto"/>
+                        <w:jc w:val="both"/>
+                        <w:rPr>
+                          <w:rFonts w:ascii="Open Sans SemiCondensed Light" w:hAnsi="Open Sans SemiCondensed Light" w:cs="Open Sans SemiCondensed Light"/>
+                          <w:sz w:val="20"/>
+                          <w:szCs w:val="20"/>
+                        </w:rPr>
+                      </w:pPr>
+                      <w:r>
+                        <w:rPr>
+                          <w:rFonts w:ascii="Open Sans SemiCondensed Light" w:hAnsi="Open Sans SemiCondensed Light" w:cs="Open Sans SemiCondensed Light"/>
+                          <w:sz w:val="20"/>
+                          <w:szCs w:val="20"/>
+                        </w:rPr>
+                        <w:t>Express.js</w:t>
+                      </w:r>
+                    </w:p>
+                    <w:p>
+                      <w:pPr>
+                        <w:pStyle w:val="ListParagraph"/>
+                        <w:numPr>
+                          <w:ilvl w:val="1"/>
+                          <w:numId w:val="1"/>
+                        </w:numPr>
+                        <w:spacing w:after="0" w:line="240" w:lineRule="auto"/>
+                        <w:jc w:val="both"/>
+                        <w:rPr>
+                          <w:rFonts w:ascii="Open Sans SemiCondensed Light" w:hAnsi="Open Sans SemiCondensed Light" w:cs="Open Sans SemiCondensed Light"/>
+                          <w:sz w:val="20"/>
+                          <w:szCs w:val="20"/>
+                        </w:rPr>
+                      </w:pPr>
+                      <w:r>
+                        <w:rPr>
+                          <w:rFonts w:ascii="Open Sans SemiCondensed Light" w:hAnsi="Open Sans SemiCondensed Light" w:cs="Open Sans SemiCondensed Light"/>
+                          <w:sz w:val="20"/>
+                          <w:szCs w:val="20"/>
+                        </w:rPr>
+                        <w:t>Flutter</w:t>
+                      </w:r>
+                    </w:p>
+                    <w:p>
+                      <w:pPr>
+                        <w:pStyle w:val="ListParagraph"/>
+                        <w:numPr>
+                          <w:ilvl w:val="1"/>
+                          <w:numId w:val="1"/>
+                        </w:numPr>
+                        <w:spacing w:after="0" w:line="240" w:lineRule="auto"/>
+                        <w:jc w:val="both"/>
+                        <w:rPr>
+                          <w:rFonts w:ascii="Open Sans SemiCondensed Light" w:hAnsi="Open Sans SemiCondensed Light" w:cs="Open Sans SemiCondensed Light"/>
+                          <w:sz w:val="20"/>
+                          <w:szCs w:val="20"/>
+                        </w:rPr>
+                      </w:pPr>
+                      <w:r>
+                        <w:rPr>
+                          <w:rFonts w:ascii="Open Sans SemiCondensed Light" w:hAnsi="Open Sans SemiCondensed Light" w:cs="Open Sans SemiCondensed Light"/>
+                          <w:sz w:val="20"/>
+                          <w:szCs w:val="20"/>
+                        </w:rPr>
+                        <w:t>Scikit-Learn</w:t>
+                      </w:r>
+                    </w:p>
+                    <w:p>
+                      <w:pPr>
+                        <w:pStyle w:val="ListParagraph"/>
+                        <w:numPr>
+                          <w:ilvl w:val="1"/>
+                          <w:numId w:val="1"/>
+                        </w:numPr>
+                        <w:spacing w:after="0" w:line="240" w:lineRule="auto"/>
+                        <w:jc w:val="both"/>
+                        <w:rPr>
+                          <w:rFonts w:ascii="Open Sans SemiCondensed Light" w:hAnsi="Open Sans SemiCondensed Light" w:cs="Open Sans SemiCondensed Light"/>
+                          <w:sz w:val="20"/>
+                          <w:szCs w:val="20"/>
+                        </w:rPr>
+                      </w:pPr>
+                      <w:r>
+                        <w:rPr>
+                          <w:rFonts w:ascii="Open Sans SemiCondensed Light" w:hAnsi="Open Sans SemiCondensed Light" w:cs="Open Sans SemiCondensed Light"/>
+                          <w:sz w:val="20"/>
+                          <w:szCs w:val="20"/>
+                        </w:rPr>
+                        <w:t>TensorFlow</w:t>
+                      </w:r>
+                    </w:p>
+                    <w:p>
+                      <w:pPr>
+                        <w:pStyle w:val="ListParagraph"/>
+                        <w:numPr>
+                          <w:ilvl w:val="1"/>
+                          <w:numId w:val="1"/>
+                        </w:numPr>
+                        <w:spacing w:after="0" w:line="240" w:lineRule="auto"/>
+                        <w:jc w:val="both"/>
+                        <w:rPr>
+                          <w:rFonts w:ascii="Open Sans SemiCondensed Light" w:hAnsi="Open Sans SemiCondensed Light" w:cs="Open Sans SemiCondensed Light"/>
+                          <w:sz w:val="20"/>
+                          <w:szCs w:val="20"/>
+                        </w:rPr>
+                      </w:pPr>
+                      <w:r>
+                        <w:rPr>
+                          <w:rFonts w:ascii="Open Sans SemiCondensed Light" w:hAnsi="Open Sans SemiCondensed Light" w:cs="Open Sans SemiCondensed Light"/>
+                          <w:sz w:val="20"/>
+                          <w:szCs w:val="20"/>
+                        </w:rPr>
+                        <w:t>Spring</w:t>
+                      </w:r>
+                    </w:p>
+                    <w:p>
+                      <w:pPr>
+                        <w:pStyle w:val="ListParagraph"/>
+                        <w:numPr>
+                          <w:ilvl w:val="1"/>
+                          <w:numId w:val="1"/>
+                        </w:numPr>
+                        <w:spacing w:after="0" w:line="240" w:lineRule="auto"/>
+                        <w:jc w:val="both"/>
+                        <w:rPr>
+                          <w:rFonts w:ascii="Open Sans SemiCondensed Light" w:hAnsi="Open Sans SemiCondensed Light" w:cs="Open Sans SemiCondensed Light"/>
+                          <w:sz w:val="20"/>
+                          <w:szCs w:val="20"/>
+                        </w:rPr>
+                      </w:pPr>
+                      <w:r>
+                        <w:rPr>
+                          <w:rFonts w:ascii="Open Sans SemiCondensed Light" w:hAnsi="Open Sans SemiCondensed Light" w:cs="Open Sans SemiCondensed Light"/>
+                          <w:sz w:val="20"/>
+                          <w:szCs w:val="20"/>
+                        </w:rPr>
+                        <w:t>Django</w:t>
+                      </w:r>
+                    </w:p>
+                    <w:p>
+                      <w:pPr>
+                        <w:pStyle w:val="ListParagraph"/>
+                        <w:numPr>
+                          <w:ilvl w:val="0"/>
+                          <w:numId w:val="1"/>
+                        </w:numPr>
+                        <w:spacing w:after="0" w:line="240" w:lineRule="auto"/>
+                        <w:jc w:val="both"/>
+                        <w:rPr>
+                          <w:rFonts w:ascii="Open Sans SemiCondensed Light" w:hAnsi="Open Sans SemiCondensed Light" w:cs="Open Sans SemiCondensed Light"/>
+                          <w:sz w:val="20"/>
+                          <w:szCs w:val="20"/>
+                        </w:rPr>
+                      </w:pPr>
+                      <w:r>
+                        <w:rPr>
+                          <w:rFonts w:ascii="Open Sans SemiCondensed Light" w:hAnsi="Open Sans SemiCondensed Light" w:cs="Open Sans SemiCondensed Light"/>
+                          <w:b/>
+                          <w:bCs/>
+                          <w:sz w:val="20"/>
+                          <w:szCs w:val="20"/>
+                        </w:rPr>
+                        <w:t>Tools:</w:t>
+                      </w:r>
+                      <w:r>
+                        <w:rPr>
+                          <w:rFonts w:ascii="Open Sans SemiCondensed Light" w:hAnsi="Open Sans SemiCondensed Light" w:cs="Open Sans SemiCondensed Light"/>
+                          <w:sz w:val="20"/>
+                          <w:szCs w:val="20"/>
+                        </w:rPr>
+                        <w:t xml:space="preserve"> </w:t>
+                      </w:r>
+                    </w:p>
+                    <w:p>
+                      <w:pPr>
+                        <w:pStyle w:val="ListParagraph"/>
+                        <w:numPr>
+                          <w:ilvl w:val="1"/>
+                          <w:numId w:val="1"/>
+                        </w:numPr>
+                        <w:spacing w:after="0" w:line="240" w:lineRule="auto"/>
+                        <w:jc w:val="both"/>
+                        <w:rPr>
+                          <w:rFonts w:ascii="Open Sans SemiCondensed Light" w:hAnsi="Open Sans SemiCondensed Light" w:cs="Open Sans SemiCondensed Light"/>
+                          <w:sz w:val="20"/>
+                          <w:szCs w:val="20"/>
+                        </w:rPr>
+                      </w:pPr>
+                      <w:r>
+                        <w:rPr>
+                          <w:rFonts w:ascii="Open Sans SemiCondensed Light" w:hAnsi="Open Sans SemiCondensed Light" w:cs="Open Sans SemiCondensed Light"/>
+                          <w:sz w:val="20"/>
+                          <w:szCs w:val="20"/>
+                        </w:rPr>
+                        <w:t>SQL</w:t>
+                      </w:r>
+                    </w:p>
+                    <w:p>
+                      <w:pPr>
+                        <w:pStyle w:val="ListParagraph"/>
+                        <w:numPr>
+                          <w:ilvl w:val="1"/>
+                          <w:numId w:val="1"/>
+                        </w:numPr>
+                        <w:spacing w:after="0" w:line="240" w:lineRule="auto"/>
+                        <w:jc w:val="both"/>
+                        <w:rPr>
+                          <w:rFonts w:ascii="Open Sans SemiCondensed Light" w:hAnsi="Open Sans SemiCondensed Light" w:cs="Open Sans SemiCondensed Light"/>
+                          <w:sz w:val="20"/>
+                          <w:szCs w:val="20"/>
+                        </w:rPr>
+                      </w:pPr>
+                      <w:r>
+                        <w:rPr>
+                          <w:rFonts w:ascii="Open Sans SemiCondensed Light" w:hAnsi="Open Sans SemiCondensed Light" w:cs="Open Sans SemiCondensed Light"/>
+                          <w:sz w:val="20"/>
+                          <w:szCs w:val="20"/>
+                        </w:rPr>
+                        <w:t>Git</w:t>
+                      </w:r>
+                    </w:p>
+                    <w:p>
+                      <w:pPr>
+                        <w:pStyle w:val="ListParagraph"/>
+                        <w:numPr>
+                          <w:ilvl w:val="1"/>
+                          <w:numId w:val="1"/>
+                        </w:numPr>
+                        <w:spacing w:after="0" w:line="240" w:lineRule="auto"/>
+                        <w:jc w:val="both"/>
+                        <w:rPr>
+                          <w:rFonts w:ascii="Open Sans SemiCondensed Light" w:hAnsi="Open Sans SemiCondensed Light" w:cs="Open Sans SemiCondensed Light"/>
+                          <w:sz w:val="20"/>
+                          <w:szCs w:val="20"/>
+                        </w:rPr>
+                      </w:pPr>
+                      <w:r>
+                        <w:rPr>
+                          <w:rFonts w:ascii="Open Sans SemiCondensed Light" w:hAnsi="Open Sans SemiCondensed Light" w:cs="Open Sans SemiCondensed Light"/>
+                          <w:sz w:val="20"/>
+                          <w:szCs w:val="20"/>
+                        </w:rPr>
+                        <w:t>Firebase</w:t>
+                      </w:r>
+                    </w:p>
+                    <w:p>
+                      <w:pPr>
+                        <w:pStyle w:val="ListParagraph"/>
+                        <w:numPr>
+                          <w:ilvl w:val="1"/>
+                          <w:numId w:val="1"/>
+                        </w:numPr>
+                        <w:spacing w:after="0" w:line="240" w:lineRule="auto"/>
+                        <w:jc w:val="both"/>
+                        <w:rPr>
+                          <w:rFonts w:ascii="Open Sans SemiCondensed Light" w:hAnsi="Open Sans SemiCondensed Light" w:cs="Open Sans SemiCondensed Light"/>
+                          <w:sz w:val="20"/>
+                          <w:szCs w:val="20"/>
+                        </w:rPr>
+                      </w:pPr>
+                      <w:r>
+                        <w:rPr>
+                          <w:rFonts w:ascii="Open Sans SemiCondensed Light" w:hAnsi="Open Sans SemiCondensed Light" w:cs="Open Sans SemiCondensed Light"/>
+                          <w:sz w:val="20"/>
+                          <w:szCs w:val="20"/>
+                        </w:rPr>
+                        <w:t>Bash</w:t>
+                      </w:r>
+                    </w:p>
+                    <w:p>
+                      <w:pPr>
+                        <w:pStyle w:val="ListParagraph"/>
+                        <w:numPr>
+                          <w:ilvl w:val="1"/>
+                          <w:numId w:val="1"/>
+                        </w:numPr>
+                        <w:spacing w:after="0" w:line="240" w:lineRule="auto"/>
+                        <w:jc w:val="both"/>
+                        <w:rPr>
+                          <w:rFonts w:ascii="Open Sans SemiCondensed Light" w:hAnsi="Open Sans SemiCondensed Light" w:cs="Open Sans SemiCondensed Light"/>
+                          <w:sz w:val="20"/>
+                          <w:szCs w:val="20"/>
+                        </w:rPr>
+                      </w:pPr>
+                      <w:r>
+                        <w:rPr>
+                          <w:rFonts w:ascii="Open Sans SemiCondensed Light" w:hAnsi="Open Sans SemiCondensed Light" w:cs="Open Sans SemiCondensed Light"/>
+                          <w:sz w:val="20"/>
+                          <w:szCs w:val="20"/>
+                        </w:rPr>
+                        <w:t>Linux</w:t>
+                      </w:r>
+                    </w:p>
+                    <w:p>
+                      <w:pPr>
+                        <w:spacing w:after="0" w:line="240" w:lineRule="auto"/>
+                        <w:jc w:val="both"/>
+                        <w:rPr>
+                          <w:rFonts w:ascii="Open Sans SemiCondensed Light" w:hAnsi="Open Sans SemiCondensed Light" w:cs="Open Sans SemiCondensed Light"/>
+                          <w:sz w:val="20"/>
+                          <w:szCs w:val="20"/>
+                        </w:rPr>
+                      </w:pPr>
+                    </w:p>
+                    <w:p>
+                      <w:pPr>
+                        <w:spacing w:after="0"/>
+                        <w:rPr>
+                          <w:rFonts w:ascii="Open Sans SemiCondensed SemiBol" w:hAnsi="Open Sans SemiCondensed SemiBol" w:cs="Open Sans SemiCondensed SemiBol"/>
+                          <w:b/>
+                          <w:bCs/>
+                          <w:sz w:val="24"/>
+                          <w:szCs w:val="24"/>
+                        </w:rPr>
+                      </w:pPr>
+                      <w:r>
+                        <w:rPr>
+                          <w:rFonts w:ascii="Open Sans SemiCondensed SemiBol" w:hAnsi="Open Sans SemiCondensed SemiBol" w:cs="Open Sans SemiCondensed SemiBol"/>
+                          <w:b/>
+                          <w:bCs/>
+                          <w:sz w:val="24"/>
+                          <w:szCs w:val="24"/>
+                        </w:rPr>
+                        <w:t>C</w:t>
+                      </w:r>
+                      <w:r>
+                        <w:rPr>
+                          <w:rFonts w:ascii="Open Sans SemiCondensed SemiBol" w:hAnsi="Open Sans SemiCondensed SemiBol" w:cs="Open Sans SemiCondensed SemiBol"/>
+                          <w:b/>
+                          <w:bCs/>
+                          <w:sz w:val="24"/>
+                          <w:szCs w:val="24"/>
+                        </w:rPr>
+                        <w:t>ourse Work</w:t>
+                      </w:r>
+                      <w:r>
+                        <w:rPr>
+                          <w:rFonts w:ascii="Open Sans SemiCondensed SemiBol" w:hAnsi="Open Sans SemiCondensed SemiBol" w:cs="Open Sans SemiCondensed SemiBol"/>
+                          <w:b/>
+                          <w:bCs/>
+                          <w:sz w:val="24"/>
+                          <w:szCs w:val="24"/>
+                        </w:rPr>
+                        <w:t>:</w:t>
+                      </w:r>
+                    </w:p>
+                    <w:p>
+                      <w:pPr>
+                        <w:spacing w:after="0"/>
+                        <w:rPr>
+                          <w:rFonts w:ascii="Open Sans SemiCondensed Light" w:hAnsi="Open Sans SemiCondensed Light" w:cs="Open Sans SemiCondensed Light"/>
+                          <w:b/>
+                          <w:bCs/>
+                          <w:sz w:val="20"/>
+                          <w:szCs w:val="20"/>
+                        </w:rPr>
+                      </w:pPr>
+                      <w:r>
+                        <w:rPr>
+                          <w:rFonts w:ascii="Open Sans SemiCondensed Light" w:hAnsi="Open Sans SemiCondensed Light" w:cs="Open Sans SemiCondensed Light"/>
+                          <w:b/>
+                          <w:bCs/>
+                          <w:sz w:val="20"/>
+                          <w:szCs w:val="20"/>
+                        </w:rPr>
+                        <w:t>UNDERGRADUATE:</w:t>
+                      </w:r>
+                    </w:p>
+                    <w:p>
+                      <w:pPr>
+                        <w:spacing w:after="0"/>
+                        <w:rPr>
+                          <w:rFonts w:ascii="Open Sans SemiCondensed Light" w:hAnsi="Open Sans SemiCondensed Light" w:cs="Open Sans SemiCondensed Light"/>
+                          <w:sz w:val="20"/>
+                          <w:szCs w:val="20"/>
+                        </w:rPr>
+                      </w:pPr>
+                      <w:r>
+                        <w:rPr>
+                          <w:rFonts w:ascii="Open Sans SemiCondensed Light" w:hAnsi="Open Sans SemiCondensed Light" w:cs="Open Sans SemiCondensed Light"/>
+                          <w:sz w:val="20"/>
+                          <w:szCs w:val="20"/>
+                        </w:rPr>
+                        <w:t>Object Oriented Programming</w:t>
+                      </w:r>
+                    </w:p>
+                    <w:p>
+                      <w:pPr>
+                        <w:spacing w:after="0"/>
+                        <w:rPr>
+                          <w:rFonts w:ascii="Open Sans SemiCondensed Light" w:hAnsi="Open Sans SemiCondensed Light" w:cs="Open Sans SemiCondensed Light"/>
+                          <w:sz w:val="20"/>
+                          <w:szCs w:val="20"/>
+                        </w:rPr>
+                      </w:pPr>
+                      <w:r>
+                        <w:rPr>
+                          <w:rFonts w:ascii="Open Sans SemiCondensed Light" w:hAnsi="Open Sans SemiCondensed Light" w:cs="Open Sans SemiCondensed Light"/>
+                          <w:sz w:val="20"/>
+                          <w:szCs w:val="20"/>
+                        </w:rPr>
+                        <w:t>Design and Analysis of Algorithms</w:t>
+                      </w:r>
+                    </w:p>
+                    <w:p>
+                      <w:pPr>
+                        <w:spacing w:after="0"/>
+                        <w:rPr>
+                          <w:rFonts w:ascii="Open Sans SemiCondensed Light" w:hAnsi="Open Sans SemiCondensed Light" w:cs="Open Sans SemiCondensed Light"/>
+                          <w:sz w:val="20"/>
+                          <w:szCs w:val="20"/>
+                        </w:rPr>
+                      </w:pPr>
+                      <w:r>
+                        <w:rPr>
+                          <w:rFonts w:ascii="Open Sans SemiCondensed Light" w:hAnsi="Open Sans SemiCondensed Light" w:cs="Open Sans SemiCondensed Light"/>
+                          <w:sz w:val="20"/>
+                          <w:szCs w:val="20"/>
+                        </w:rPr>
+                        <w:t>Data Structures</w:t>
+                      </w:r>
+                    </w:p>
+                    <w:p>
+                      <w:pPr>
+                        <w:spacing w:after="0"/>
+                        <w:rPr>
+                          <w:rFonts w:ascii="Open Sans SemiCondensed Light" w:hAnsi="Open Sans SemiCondensed Light" w:cs="Open Sans SemiCondensed Light"/>
+                          <w:sz w:val="20"/>
+                          <w:szCs w:val="20"/>
+                        </w:rPr>
+                      </w:pPr>
+                      <w:r>
+                        <w:rPr>
+                          <w:rFonts w:ascii="Open Sans SemiCondensed Light" w:hAnsi="Open Sans SemiCondensed Light" w:cs="Open Sans SemiCondensed Light"/>
+                          <w:sz w:val="20"/>
+                          <w:szCs w:val="20"/>
+                        </w:rPr>
+                        <w:t>Mathematics for Intelligent Systems</w:t>
+                      </w:r>
+                    </w:p>
+                    <w:p>
+                      <w:pPr>
+                        <w:spacing w:after="0"/>
+                        <w:rPr>
+                          <w:rFonts w:ascii="Open Sans SemiCondensed Light" w:hAnsi="Open Sans SemiCondensed Light" w:cs="Open Sans SemiCondensed Light"/>
+                          <w:b/>
+                          <w:bCs/>
+                          <w:sz w:val="20"/>
+                          <w:szCs w:val="20"/>
+                        </w:rPr>
+                      </w:pPr>
+                      <w:r>
+                        <w:rPr>
+                          <w:rFonts w:ascii="Open Sans SemiCondensed Light" w:hAnsi="Open Sans SemiCondensed Light" w:cs="Open Sans SemiCondensed Light"/>
+                          <w:b/>
+                          <w:bCs/>
+                          <w:sz w:val="20"/>
+                          <w:szCs w:val="20"/>
+                        </w:rPr>
+                        <w:t>OTHERS:</w:t>
+                      </w:r>
+                    </w:p>
+                    <w:p>
+                      <w:pPr>
+                        <w:spacing w:after="0"/>
+                        <w:rPr>
+                          <w:rFonts w:ascii="Open Sans SemiCondensed Light" w:hAnsi="Open Sans SemiCondensed Light" w:cs="Open Sans SemiCondensed Light"/>
+                          <w:sz w:val="20"/>
+                          <w:szCs w:val="20"/>
+                        </w:rPr>
+                      </w:pPr>
+                      <w:hyperlink r:id="rId21" w:history="1">
+                        <w:r>
+                          <w:rPr>
+                            <w:rStyle w:val="Hyperlink"/>
+                            <w:rFonts w:ascii="Open Sans SemiCondensed Light" w:hAnsi="Open Sans SemiCondensed Light" w:cs="Open Sans SemiCondensed Light"/>
+                            <w:color w:val="auto"/>
+                            <w:sz w:val="20"/>
+                            <w:szCs w:val="20"/>
+                            <w:u w:val="none"/>
+                          </w:rPr>
+                          <w:t>Back End Development and APIs</w:t>
+                        </w:r>
+                      </w:hyperlink>
+                      <w:r>
+                        <w:rPr>
+                          <w:rStyle w:val="Hyperlink"/>
+                          <w:rFonts w:ascii="Open Sans SemiCondensed Light" w:hAnsi="Open Sans SemiCondensed Light" w:cs="Open Sans SemiCondensed Light"/>
+                          <w:color w:val="auto"/>
+                          <w:sz w:val="20"/>
+                          <w:szCs w:val="20"/>
+                          <w:u w:val="none"/>
+                        </w:rPr>
+                        <w:t xml:space="preserve"> (300 h)</w:t>
+                      </w:r>
+                    </w:p>
+                    <w:p>
+                      <w:pPr>
+                        <w:spacing w:after="0"/>
+                        <w:rPr>
+                          <w:rFonts w:ascii="Open Sans SemiCondensed Light" w:hAnsi="Open Sans SemiCondensed Light" w:cs="Open Sans SemiCondensed Light"/>
+                          <w:sz w:val="20"/>
+                          <w:szCs w:val="20"/>
+                        </w:rPr>
+                      </w:pPr>
+                      <w:hyperlink r:id="rId22" w:history="1">
+                        <w:r>
+                          <w:rPr>
+                            <w:rStyle w:val="Hyperlink"/>
+                            <w:rFonts w:ascii="Open Sans SemiCondensed Light" w:hAnsi="Open Sans SemiCondensed Light" w:cs="Open Sans SemiCondensed Light"/>
+                            <w:color w:val="auto"/>
+                            <w:sz w:val="20"/>
+                            <w:szCs w:val="20"/>
+                            <w:u w:val="none"/>
+                          </w:rPr>
+                          <w:t>Master Express Framework</w:t>
+                        </w:r>
+                      </w:hyperlink>
+                    </w:p>
+                    <w:p>
+                      <w:pPr>
+                        <w:spacing w:after="0"/>
+                        <w:rPr>
+                          <w:rFonts w:ascii="Open Sans SemiCondensed Light" w:hAnsi="Open Sans SemiCondensed Light" w:cs="Open Sans SemiCondensed Light"/>
+                          <w:sz w:val="20"/>
+                          <w:szCs w:val="20"/>
+                        </w:rPr>
+                      </w:pPr>
+                      <w:r>
+                        <w:rPr>
+                          <w:rFonts w:ascii="Open Sans SemiCondensed Light" w:hAnsi="Open Sans SemiCondensed Light" w:cs="Open Sans SemiCondensed Light"/>
+                          <w:sz w:val="20"/>
+                          <w:szCs w:val="20"/>
+                        </w:rPr>
+                        <w:t>Data Science with Python – Certificate ID (</w:t>
+                      </w:r>
+                      <w:r>
+                        <w:rPr>
+                          <w:rFonts w:ascii="Open Sans SemiCondensed Light" w:hAnsi="Open Sans SemiCondensed Light" w:cs="Open Sans SemiCondensed Light"/>
+                          <w:sz w:val="20"/>
+                          <w:szCs w:val="20"/>
+                        </w:rPr>
+                        <w:t>UIITG-220309592</w:t>
+                      </w:r>
+                      <w:r>
+                        <w:rPr>
+                          <w:rFonts w:ascii="Open Sans SemiCondensed Light" w:hAnsi="Open Sans SemiCondensed Light" w:cs="Open Sans SemiCondensed Light"/>
+                          <w:sz w:val="20"/>
+                          <w:szCs w:val="20"/>
+                        </w:rPr>
+                        <w:t>)</w:t>
+                      </w:r>
+                    </w:p>
+                    <w:p>
+                      <w:pPr>
+                        <w:spacing w:after="0" w:line="240" w:lineRule="auto"/>
+                        <w:jc w:val="both"/>
+                        <w:rPr>
+                          <w:rFonts w:ascii="Open Sans SemiCondensed Light" w:hAnsi="Open Sans SemiCondensed Light" w:cs="Open Sans SemiCondensed Light"/>
+                          <w:b/>
+                          <w:bCs/>
+                          <w:sz w:val="20"/>
+                          <w:szCs w:val="20"/>
+                        </w:rPr>
+                      </w:pPr>
+                    </w:p>
+                    <w:p>
+                      <w:pPr>
+                        <w:spacing w:after="0"/>
+                        <w:rPr>
+                          <w:rFonts w:ascii="Open Sans SemiCondensed SemiBol" w:hAnsi="Open Sans SemiCondensed SemiBol" w:cs="Open Sans SemiCondensed SemiBol"/>
+                          <w:b/>
+                          <w:bCs/>
+                          <w:sz w:val="24"/>
+                          <w:szCs w:val="24"/>
+                        </w:rPr>
+                      </w:pPr>
+                      <w:r>
+                        <w:rPr>
+                          <w:rFonts w:ascii="Open Sans SemiCondensed SemiBol" w:hAnsi="Open Sans SemiCondensed SemiBol" w:cs="Open Sans SemiCondensed SemiBol"/>
+                          <w:b/>
+                          <w:bCs/>
+                          <w:sz w:val="24"/>
+                          <w:szCs w:val="24"/>
+                        </w:rPr>
+                        <w:t>Achievements:</w:t>
+                      </w:r>
+                    </w:p>
+                    <w:p>
+                      <w:pPr>
+                        <w:pStyle w:val="ListParagraph"/>
+                        <w:numPr>
+                          <w:ilvl w:val="0"/>
+                          <w:numId w:val="3"/>
+                        </w:numPr>
+                        <w:spacing w:after="0"/>
+                        <w:rPr>
+                          <w:rFonts w:ascii="Open Sans SemiCondensed Light" w:hAnsi="Open Sans SemiCondensed Light" w:cs="Open Sans SemiCondensed Light"/>
+                        </w:rPr>
+                      </w:pPr>
+                      <w:r>
+                        <w:rPr>
+                          <w:rFonts w:ascii="Open Sans SemiCondensed Light" w:hAnsi="Open Sans SemiCondensed Light" w:cs="Open Sans SemiCondensed Light"/>
+                          <w:b/>
+                          <w:bCs/>
+                        </w:rPr>
+                        <w:t>Winner</w:t>
+                      </w:r>
+                      <w:r>
+                        <w:rPr>
+                          <w:rFonts w:ascii="Open Sans SemiCondensed Light" w:hAnsi="Open Sans SemiCondensed Light" w:cs="Open Sans SemiCondensed Light"/>
+                          <w:b/>
+                          <w:bCs/>
+                        </w:rPr>
+                        <w:t>s</w:t>
+                      </w:r>
+                      <w:r>
+                        <w:rPr>
+                          <w:rFonts w:ascii="Open Sans SemiCondensed Light" w:hAnsi="Open Sans SemiCondensed Light" w:cs="Open Sans SemiCondensed Light"/>
+                          <w:b/>
+                          <w:bCs/>
+                        </w:rPr>
+                        <w:t>- Smart India Hackathon 2022</w:t>
+                      </w:r>
+                      <w:r>
+                        <w:rPr>
+                          <w:rFonts w:ascii="Open Sans SemiCondensed Light" w:hAnsi="Open Sans SemiCondensed Light" w:cs="Open Sans SemiCondensed Light"/>
+                          <w:b/>
+                          <w:bCs/>
+                        </w:rPr>
+                        <w:t xml:space="preserve"> </w:t>
+                      </w:r>
+                      <w:r>
+                        <w:rPr>
+                          <w:rFonts w:ascii="Open Sans SemiCondensed Light" w:hAnsi="Open Sans SemiCondensed Light" w:cs="Open Sans SemiCondensed Light"/>
+                        </w:rPr>
+                        <w:t>(</w:t>
+                      </w:r>
+                      <w:hyperlink r:id="rId23" w:history="1">
+                        <w:r>
+                          <w:rPr>
+                            <w:rStyle w:val="Hyperlink"/>
+                            <w:rFonts w:ascii="Open Sans SemiCondensed Light" w:hAnsi="Open Sans SemiCondensed Light" w:cs="Open Sans SemiCondensed Light"/>
+                            <w:color w:val="auto"/>
+                          </w:rPr>
+                          <w:t>Certificate</w:t>
+                        </w:r>
+                      </w:hyperlink>
+                      <w:r>
+                        <w:rPr>
+                          <w:rFonts w:ascii="Open Sans SemiCondensed Light" w:hAnsi="Open Sans SemiCondensed Light" w:cs="Open Sans SemiCondensed Light"/>
+                        </w:rPr>
+                        <w:t>)</w:t>
+                      </w:r>
+                    </w:p>
+                    <w:p>
+                      <w:pPr>
+                        <w:spacing w:after="0"/>
+                        <w:ind w:left="360" w:firstLine="360"/>
+                        <w:rPr>
+                          <w:rFonts w:ascii="Open Sans SemiCondensed Light" w:hAnsi="Open Sans SemiCondensed Light" w:cs="Open Sans SemiCondensed Light"/>
+                        </w:rPr>
+                      </w:pPr>
+                      <w:r>
+                        <w:rPr>
+                          <w:rFonts w:ascii="Open Sans SemiCondensed Light" w:hAnsi="Open Sans SemiCondensed Light" w:cs="Open Sans SemiCondensed Light"/>
+                        </w:rPr>
+                        <w:t>Developed a machine learning based solution for detection of Dyslexia in children</w:t>
+                      </w:r>
+                      <w:r>
+                        <w:rPr>
+                          <w:rFonts w:ascii="Open Sans SemiCondensed Light" w:hAnsi="Open Sans SemiCondensed Light" w:cs="Open Sans SemiCondensed Light"/>
+                        </w:rPr>
+                        <w:t xml:space="preserve"> which u</w:t>
+                      </w:r>
+                      <w:r>
+                        <w:rPr>
+                          <w:rFonts w:ascii="Open Sans SemiCondensed Light" w:hAnsi="Open Sans SemiCondensed Light" w:cs="Open Sans SemiCondensed Light"/>
+                        </w:rPr>
+                        <w:t>ses various Microsoft</w:t>
+                      </w:r>
+                      <w:r>
+                        <w:rPr>
+                          <w:rFonts w:ascii="Open Sans SemiCondensed Light" w:hAnsi="Open Sans SemiCondensed Light" w:cs="Open Sans SemiCondensed Light"/>
+                        </w:rPr>
+                        <w:t xml:space="preserve"> and Google’s</w:t>
+                      </w:r>
+                      <w:r>
+                        <w:rPr>
+                          <w:rFonts w:ascii="Open Sans SemiCondensed Light" w:hAnsi="Open Sans SemiCondensed Light" w:cs="Open Sans SemiCondensed Light"/>
+                        </w:rPr>
+                        <w:t xml:space="preserve"> computer vision- APIs and Some speech to text and text to speech libraries.</w:t>
                       </w:r>
                     </w:p>
                     <w:p>
@@ -4986,7 +5222,12 @@
       </w:pPr>
     </w:p>
     <w:sectPr>
-      <w:headerReference w:type="default" r:id="rId24"/>
+      <w:headerReference w:type="even" r:id="rId24"/>
+      <w:headerReference w:type="default" r:id="rId25"/>
+      <w:footerReference w:type="even" r:id="rId26"/>
+      <w:footerReference w:type="default" r:id="rId27"/>
+      <w:headerReference w:type="first" r:id="rId28"/>
+      <w:footerReference w:type="first" r:id="rId29"/>
       <w:pgSz w:w="11906" w:h="16838"/>
       <w:pgMar w:top="720" w:right="720" w:bottom="720" w:left="720" w:header="708" w:footer="708" w:gutter="0"/>
       <w:cols w:space="708"/>
@@ -5021,6 +5262,36 @@
 </w:endnotes>
 </file>
 
+<file path=word/footer1.xml><?xml version="1.0" encoding="utf-8"?>
+<w:ftr xmlns:wpc="http://schemas.microsoft.com/office/word/2010/wordprocessingCanvas" xmlns:cx="http://schemas.microsoft.com/office/drawing/2014/chartex" xmlns:cx1="http://schemas.microsoft.com/office/drawing/2015/9/8/chartex" xmlns:cx2="http://schemas.microsoft.com/office/drawing/2015/10/21/chartex" xmlns:cx3="http://schemas.microsoft.com/office/drawing/2016/5/9/chartex" xmlns:cx4="http://schemas.microsoft.com/office/drawing/2016/5/10/chartex" xmlns:cx5="http://schemas.microsoft.com/office/drawing/2016/5/11/chartex" xmlns:cx6="http://schemas.microsoft.com/office/drawing/2016/5/12/chartex" xmlns:cx7="http://schemas.microsoft.com/office/drawing/2016/5/13/chartex" xmlns:cx8="http://schemas.microsoft.com/office/drawing/2016/5/14/chartex" xmlns:mc="http://schemas.openxmlformats.org/markup-compatibility/2006" xmlns:aink="http://schemas.microsoft.com/office/drawing/2016/ink" xmlns:am3d="http://schemas.microsoft.com/office/drawing/2017/model3d" xmlns:o="urn:schemas-microsoft-com:office:office" xmlns:r="http://schemas.openxmlformats.org/officeDocument/2006/relationships" xmlns:m="http://schemas.openxmlformats.org/officeDocument/2006/math" xmlns:v="urn:schemas-microsoft-com:vml" xmlns:wp14="http://schemas.microsoft.com/office/word/2010/wordprocessingDrawing" xmlns:wp="http://schemas.openxmlformats.org/drawingml/2006/wordprocessingDrawing" xmlns:w10="urn:schemas-microsoft-com:office:word" xmlns:w="http://schemas.openxmlformats.org/wordprocessingml/2006/main" xmlns:w14="http://schemas.microsoft.com/office/word/2010/wordml" xmlns:w15="http://schemas.microsoft.com/office/word/2012/wordml" xmlns:w16cex="http://schemas.microsoft.com/office/word/2018/wordml/cex" xmlns:w16cid="http://schemas.microsoft.com/office/word/2016/wordml/cid" xmlns:w16="http://schemas.microsoft.com/office/word/2018/wordml" xmlns:w16sdtdh="http://schemas.microsoft.com/office/word/2020/wordml/sdtdatahash" xmlns:w16se="http://schemas.microsoft.com/office/word/2015/wordml/symex" xmlns:wpg="http://schemas.microsoft.com/office/word/2010/wordprocessingGroup" xmlns:wpi="http://schemas.microsoft.com/office/word/2010/wordprocessingInk" xmlns:wne="http://schemas.microsoft.com/office/word/2006/wordml" xmlns:wps="http://schemas.microsoft.com/office/word/2010/wordprocessingShape" mc:Ignorable="w14 w15 w16se w16cid w16 w16cex w16sdtdh wp14">
+  <w:p>
+    <w:pPr>
+      <w:pStyle w:val="Footer"/>
+    </w:pPr>
+  </w:p>
+</w:ftr>
+</file>
+
+<file path=word/footer2.xml><?xml version="1.0" encoding="utf-8"?>
+<w:ftr xmlns:wpc="http://schemas.microsoft.com/office/word/2010/wordprocessingCanvas" xmlns:cx="http://schemas.microsoft.com/office/drawing/2014/chartex" xmlns:cx1="http://schemas.microsoft.com/office/drawing/2015/9/8/chartex" xmlns:cx2="http://schemas.microsoft.com/office/drawing/2015/10/21/chartex" xmlns:cx3="http://schemas.microsoft.com/office/drawing/2016/5/9/chartex" xmlns:cx4="http://schemas.microsoft.com/office/drawing/2016/5/10/chartex" xmlns:cx5="http://schemas.microsoft.com/office/drawing/2016/5/11/chartex" xmlns:cx6="http://schemas.microsoft.com/office/drawing/2016/5/12/chartex" xmlns:cx7="http://schemas.microsoft.com/office/drawing/2016/5/13/chartex" xmlns:cx8="http://schemas.microsoft.com/office/drawing/2016/5/14/chartex" xmlns:mc="http://schemas.openxmlformats.org/markup-compatibility/2006" xmlns:aink="http://schemas.microsoft.com/office/drawing/2016/ink" xmlns:am3d="http://schemas.microsoft.com/office/drawing/2017/model3d" xmlns:o="urn:schemas-microsoft-com:office:office" xmlns:r="http://schemas.openxmlformats.org/officeDocument/2006/relationships" xmlns:m="http://schemas.openxmlformats.org/officeDocument/2006/math" xmlns:v="urn:schemas-microsoft-com:vml" xmlns:wp14="http://schemas.microsoft.com/office/word/2010/wordprocessingDrawing" xmlns:wp="http://schemas.openxmlformats.org/drawingml/2006/wordprocessingDrawing" xmlns:w10="urn:schemas-microsoft-com:office:word" xmlns:w="http://schemas.openxmlformats.org/wordprocessingml/2006/main" xmlns:w14="http://schemas.microsoft.com/office/word/2010/wordml" xmlns:w15="http://schemas.microsoft.com/office/word/2012/wordml" xmlns:w16cex="http://schemas.microsoft.com/office/word/2018/wordml/cex" xmlns:w16cid="http://schemas.microsoft.com/office/word/2016/wordml/cid" xmlns:w16="http://schemas.microsoft.com/office/word/2018/wordml" xmlns:w16sdtdh="http://schemas.microsoft.com/office/word/2020/wordml/sdtdatahash" xmlns:w16se="http://schemas.microsoft.com/office/word/2015/wordml/symex" xmlns:wpg="http://schemas.microsoft.com/office/word/2010/wordprocessingGroup" xmlns:wpi="http://schemas.microsoft.com/office/word/2010/wordprocessingInk" xmlns:wne="http://schemas.microsoft.com/office/word/2006/wordml" xmlns:wps="http://schemas.microsoft.com/office/word/2010/wordprocessingShape" mc:Ignorable="w14 w15 w16se w16cid w16 w16cex w16sdtdh wp14">
+  <w:p>
+    <w:pPr>
+      <w:pStyle w:val="Footer"/>
+    </w:pPr>
+  </w:p>
+</w:ftr>
+</file>
+
+<file path=word/footer3.xml><?xml version="1.0" encoding="utf-8"?>
+<w:ftr xmlns:wpc="http://schemas.microsoft.com/office/word/2010/wordprocessingCanvas" xmlns:cx="http://schemas.microsoft.com/office/drawing/2014/chartex" xmlns:cx1="http://schemas.microsoft.com/office/drawing/2015/9/8/chartex" xmlns:cx2="http://schemas.microsoft.com/office/drawing/2015/10/21/chartex" xmlns:cx3="http://schemas.microsoft.com/office/drawing/2016/5/9/chartex" xmlns:cx4="http://schemas.microsoft.com/office/drawing/2016/5/10/chartex" xmlns:cx5="http://schemas.microsoft.com/office/drawing/2016/5/11/chartex" xmlns:cx6="http://schemas.microsoft.com/office/drawing/2016/5/12/chartex" xmlns:cx7="http://schemas.microsoft.com/office/drawing/2016/5/13/chartex" xmlns:cx8="http://schemas.microsoft.com/office/drawing/2016/5/14/chartex" xmlns:mc="http://schemas.openxmlformats.org/markup-compatibility/2006" xmlns:aink="http://schemas.microsoft.com/office/drawing/2016/ink" xmlns:am3d="http://schemas.microsoft.com/office/drawing/2017/model3d" xmlns:o="urn:schemas-microsoft-com:office:office" xmlns:r="http://schemas.openxmlformats.org/officeDocument/2006/relationships" xmlns:m="http://schemas.openxmlformats.org/officeDocument/2006/math" xmlns:v="urn:schemas-microsoft-com:vml" xmlns:wp14="http://schemas.microsoft.com/office/word/2010/wordprocessingDrawing" xmlns:wp="http://schemas.openxmlformats.org/drawingml/2006/wordprocessingDrawing" xmlns:w10="urn:schemas-microsoft-com:office:word" xmlns:w="http://schemas.openxmlformats.org/wordprocessingml/2006/main" xmlns:w14="http://schemas.microsoft.com/office/word/2010/wordml" xmlns:w15="http://schemas.microsoft.com/office/word/2012/wordml" xmlns:w16cex="http://schemas.microsoft.com/office/word/2018/wordml/cex" xmlns:w16cid="http://schemas.microsoft.com/office/word/2016/wordml/cid" xmlns:w16="http://schemas.microsoft.com/office/word/2018/wordml" xmlns:w16sdtdh="http://schemas.microsoft.com/office/word/2020/wordml/sdtdatahash" xmlns:w16se="http://schemas.microsoft.com/office/word/2015/wordml/symex" xmlns:wpg="http://schemas.microsoft.com/office/word/2010/wordprocessingGroup" xmlns:wpi="http://schemas.microsoft.com/office/word/2010/wordprocessingInk" xmlns:wne="http://schemas.microsoft.com/office/word/2006/wordml" xmlns:wps="http://schemas.microsoft.com/office/word/2010/wordprocessingShape" mc:Ignorable="w14 w15 w16se w16cid w16 w16cex w16sdtdh wp14">
+  <w:p>
+    <w:pPr>
+      <w:pStyle w:val="Footer"/>
+    </w:pPr>
+  </w:p>
+</w:ftr>
+</file>
+
 <file path=word/footnotes.xml><?xml version="1.0" encoding="utf-8"?>
 <w:footnotes xmlns:wpc="http://schemas.microsoft.com/office/word/2010/wordprocessingCanvas" xmlns:cx="http://schemas.microsoft.com/office/drawing/2014/chartex" xmlns:cx1="http://schemas.microsoft.com/office/drawing/2015/9/8/chartex" xmlns:cx2="http://schemas.microsoft.com/office/drawing/2015/10/21/chartex" xmlns:cx3="http://schemas.microsoft.com/office/drawing/2016/5/9/chartex" xmlns:cx4="http://schemas.microsoft.com/office/drawing/2016/5/10/chartex" xmlns:cx5="http://schemas.microsoft.com/office/drawing/2016/5/11/chartex" xmlns:cx6="http://schemas.microsoft.com/office/drawing/2016/5/12/chartex" xmlns:cx7="http://schemas.microsoft.com/office/drawing/2016/5/13/chartex" xmlns:cx8="http://schemas.microsoft.com/office/drawing/2016/5/14/chartex" xmlns:mc="http://schemas.openxmlformats.org/markup-compatibility/2006" xmlns:aink="http://schemas.microsoft.com/office/drawing/2016/ink" xmlns:am3d="http://schemas.microsoft.com/office/drawing/2017/model3d" xmlns:o="urn:schemas-microsoft-com:office:office" xmlns:r="http://schemas.openxmlformats.org/officeDocument/2006/relationships" xmlns:m="http://schemas.openxmlformats.org/officeDocument/2006/math" xmlns:v="urn:schemas-microsoft-com:vml" xmlns:wp14="http://schemas.microsoft.com/office/word/2010/wordprocessingDrawing" xmlns:wp="http://schemas.openxmlformats.org/drawingml/2006/wordprocessingDrawing" xmlns:w10="urn:schemas-microsoft-com:office:word" xmlns:w="http://schemas.openxmlformats.org/wordprocessingml/2006/main" xmlns:w14="http://schemas.microsoft.com/office/word/2010/wordml" xmlns:w15="http://schemas.microsoft.com/office/word/2012/wordml" xmlns:w16cex="http://schemas.microsoft.com/office/word/2018/wordml/cex" xmlns:w16cid="http://schemas.microsoft.com/office/word/2016/wordml/cid" xmlns:w16="http://schemas.microsoft.com/office/word/2018/wordml" xmlns:w16sdtdh="http://schemas.microsoft.com/office/word/2020/wordml/sdtdatahash" xmlns:w16se="http://schemas.microsoft.com/office/word/2015/wordml/symex" xmlns:wpg="http://schemas.microsoft.com/office/word/2010/wordprocessingGroup" xmlns:wpi="http://schemas.microsoft.com/office/word/2010/wordprocessingInk" xmlns:wne="http://schemas.microsoft.com/office/word/2006/wordml" xmlns:wps="http://schemas.microsoft.com/office/word/2010/wordprocessingShape" mc:Ignorable="w14 w15 w16se w16cid w16 w16cex w16sdtdh wp14">
   <w:footnote w:type="separator" w:id="-1">
@@ -5047,6 +5318,16 @@
 </file>
 
 <file path=word/header1.xml><?xml version="1.0" encoding="utf-8"?>
+<w:hdr xmlns:wpc="http://schemas.microsoft.com/office/word/2010/wordprocessingCanvas" xmlns:cx="http://schemas.microsoft.com/office/drawing/2014/chartex" xmlns:cx1="http://schemas.microsoft.com/office/drawing/2015/9/8/chartex" xmlns:cx2="http://schemas.microsoft.com/office/drawing/2015/10/21/chartex" xmlns:cx3="http://schemas.microsoft.com/office/drawing/2016/5/9/chartex" xmlns:cx4="http://schemas.microsoft.com/office/drawing/2016/5/10/chartex" xmlns:cx5="http://schemas.microsoft.com/office/drawing/2016/5/11/chartex" xmlns:cx6="http://schemas.microsoft.com/office/drawing/2016/5/12/chartex" xmlns:cx7="http://schemas.microsoft.com/office/drawing/2016/5/13/chartex" xmlns:cx8="http://schemas.microsoft.com/office/drawing/2016/5/14/chartex" xmlns:mc="http://schemas.openxmlformats.org/markup-compatibility/2006" xmlns:aink="http://schemas.microsoft.com/office/drawing/2016/ink" xmlns:am3d="http://schemas.microsoft.com/office/drawing/2017/model3d" xmlns:o="urn:schemas-microsoft-com:office:office" xmlns:r="http://schemas.openxmlformats.org/officeDocument/2006/relationships" xmlns:m="http://schemas.openxmlformats.org/officeDocument/2006/math" xmlns:v="urn:schemas-microsoft-com:vml" xmlns:wp14="http://schemas.microsoft.com/office/word/2010/wordprocessingDrawing" xmlns:wp="http://schemas.openxmlformats.org/drawingml/2006/wordprocessingDrawing" xmlns:w10="urn:schemas-microsoft-com:office:word" xmlns:w="http://schemas.openxmlformats.org/wordprocessingml/2006/main" xmlns:w14="http://schemas.microsoft.com/office/word/2010/wordml" xmlns:w15="http://schemas.microsoft.com/office/word/2012/wordml" xmlns:w16cex="http://schemas.microsoft.com/office/word/2018/wordml/cex" xmlns:w16cid="http://schemas.microsoft.com/office/word/2016/wordml/cid" xmlns:w16="http://schemas.microsoft.com/office/word/2018/wordml" xmlns:w16sdtdh="http://schemas.microsoft.com/office/word/2020/wordml/sdtdatahash" xmlns:w16se="http://schemas.microsoft.com/office/word/2015/wordml/symex" xmlns:wpg="http://schemas.microsoft.com/office/word/2010/wordprocessingGroup" xmlns:wpi="http://schemas.microsoft.com/office/word/2010/wordprocessingInk" xmlns:wne="http://schemas.microsoft.com/office/word/2006/wordml" xmlns:wps="http://schemas.microsoft.com/office/word/2010/wordprocessingShape" mc:Ignorable="w14 w15 w16se w16cid w16 w16cex w16sdtdh wp14">
+  <w:p>
+    <w:pPr>
+      <w:pStyle w:val="Header"/>
+    </w:pPr>
+  </w:p>
+</w:hdr>
+</file>
+
+<file path=word/header2.xml><?xml version="1.0" encoding="utf-8"?>
 <w:hdr xmlns:wpc="http://schemas.microsoft.com/office/word/2010/wordprocessingCanvas" xmlns:cx="http://schemas.microsoft.com/office/drawing/2014/chartex" xmlns:cx1="http://schemas.microsoft.com/office/drawing/2015/9/8/chartex" xmlns:cx2="http://schemas.microsoft.com/office/drawing/2015/10/21/chartex" xmlns:cx3="http://schemas.microsoft.com/office/drawing/2016/5/9/chartex" xmlns:cx4="http://schemas.microsoft.com/office/drawing/2016/5/10/chartex" xmlns:cx5="http://schemas.microsoft.com/office/drawing/2016/5/11/chartex" xmlns:cx6="http://schemas.microsoft.com/office/drawing/2016/5/12/chartex" xmlns:cx7="http://schemas.microsoft.com/office/drawing/2016/5/13/chartex" xmlns:cx8="http://schemas.microsoft.com/office/drawing/2016/5/14/chartex" xmlns:mc="http://schemas.openxmlformats.org/markup-compatibility/2006" xmlns:aink="http://schemas.microsoft.com/office/drawing/2016/ink" xmlns:am3d="http://schemas.microsoft.com/office/drawing/2017/model3d" xmlns:o="urn:schemas-microsoft-com:office:office" xmlns:r="http://schemas.openxmlformats.org/officeDocument/2006/relationships" xmlns:m="http://schemas.openxmlformats.org/officeDocument/2006/math" xmlns:v="urn:schemas-microsoft-com:vml" xmlns:wp14="http://schemas.microsoft.com/office/word/2010/wordprocessingDrawing" xmlns:wp="http://schemas.openxmlformats.org/drawingml/2006/wordprocessingDrawing" xmlns:w10="urn:schemas-microsoft-com:office:word" xmlns:w="http://schemas.openxmlformats.org/wordprocessingml/2006/main" xmlns:w14="http://schemas.microsoft.com/office/word/2010/wordml" xmlns:w15="http://schemas.microsoft.com/office/word/2012/wordml" xmlns:w16cex="http://schemas.microsoft.com/office/word/2018/wordml/cex" xmlns:w16cid="http://schemas.microsoft.com/office/word/2016/wordml/cid" xmlns:w16="http://schemas.microsoft.com/office/word/2018/wordml" xmlns:w16sdtdh="http://schemas.microsoft.com/office/word/2020/wordml/sdtdatahash" xmlns:w16se="http://schemas.microsoft.com/office/word/2015/wordml/symex" xmlns:wpg="http://schemas.microsoft.com/office/word/2010/wordprocessingGroup" xmlns:wpi="http://schemas.microsoft.com/office/word/2010/wordprocessingInk" xmlns:wne="http://schemas.microsoft.com/office/word/2006/wordml" xmlns:wps="http://schemas.microsoft.com/office/word/2010/wordprocessingShape" mc:Ignorable="w14 w15 w16se w16cid w16 w16cex w16sdtdh wp14">
   <w:p>
     <w:pPr>
@@ -5175,6 +5456,16 @@
         <w:t>Website</w:t>
       </w:r>
     </w:hyperlink>
+  </w:p>
+</w:hdr>
+</file>
+
+<file path=word/header3.xml><?xml version="1.0" encoding="utf-8"?>
+<w:hdr xmlns:wpc="http://schemas.microsoft.com/office/word/2010/wordprocessingCanvas" xmlns:cx="http://schemas.microsoft.com/office/drawing/2014/chartex" xmlns:cx1="http://schemas.microsoft.com/office/drawing/2015/9/8/chartex" xmlns:cx2="http://schemas.microsoft.com/office/drawing/2015/10/21/chartex" xmlns:cx3="http://schemas.microsoft.com/office/drawing/2016/5/9/chartex" xmlns:cx4="http://schemas.microsoft.com/office/drawing/2016/5/10/chartex" xmlns:cx5="http://schemas.microsoft.com/office/drawing/2016/5/11/chartex" xmlns:cx6="http://schemas.microsoft.com/office/drawing/2016/5/12/chartex" xmlns:cx7="http://schemas.microsoft.com/office/drawing/2016/5/13/chartex" xmlns:cx8="http://schemas.microsoft.com/office/drawing/2016/5/14/chartex" xmlns:mc="http://schemas.openxmlformats.org/markup-compatibility/2006" xmlns:aink="http://schemas.microsoft.com/office/drawing/2016/ink" xmlns:am3d="http://schemas.microsoft.com/office/drawing/2017/model3d" xmlns:o="urn:schemas-microsoft-com:office:office" xmlns:r="http://schemas.openxmlformats.org/officeDocument/2006/relationships" xmlns:m="http://schemas.openxmlformats.org/officeDocument/2006/math" xmlns:v="urn:schemas-microsoft-com:vml" xmlns:wp14="http://schemas.microsoft.com/office/word/2010/wordprocessingDrawing" xmlns:wp="http://schemas.openxmlformats.org/drawingml/2006/wordprocessingDrawing" xmlns:w10="urn:schemas-microsoft-com:office:word" xmlns:w="http://schemas.openxmlformats.org/wordprocessingml/2006/main" xmlns:w14="http://schemas.microsoft.com/office/word/2010/wordml" xmlns:w15="http://schemas.microsoft.com/office/word/2012/wordml" xmlns:w16cex="http://schemas.microsoft.com/office/word/2018/wordml/cex" xmlns:w16cid="http://schemas.microsoft.com/office/word/2016/wordml/cid" xmlns:w16="http://schemas.microsoft.com/office/word/2018/wordml" xmlns:w16sdtdh="http://schemas.microsoft.com/office/word/2020/wordml/sdtdatahash" xmlns:w16se="http://schemas.microsoft.com/office/word/2015/wordml/symex" xmlns:wpg="http://schemas.microsoft.com/office/word/2010/wordprocessingGroup" xmlns:wpi="http://schemas.microsoft.com/office/word/2010/wordprocessingInk" xmlns:wne="http://schemas.microsoft.com/office/word/2006/wordml" xmlns:wps="http://schemas.microsoft.com/office/word/2010/wordprocessingShape" mc:Ignorable="w14 w15 w16se w16cid w16 w16cex w16sdtdh wp14">
+  <w:p>
+    <w:pPr>
+      <w:pStyle w:val="Header"/>
+    </w:pPr>
   </w:p>
 </w:hdr>
 </file>

--- a/Lekha Sathvik D.docx
+++ b/Lekha Sathvik D.docx
@@ -10,13 +10,6 @@
           <w:szCs w:val="10"/>
         </w:rPr>
       </w:pPr>
-    </w:p>
-    <w:p>
-      <w:pPr>
-        <w:rPr>
-          <w:rFonts w:ascii="Open Sans Condensed" w:hAnsi="Open Sans Condensed" w:cs="Open Sans Condensed"/>
-        </w:rPr>
-      </w:pPr>
       <w:r>
         <w:rPr>
           <w:rFonts w:ascii="Open Sans Condensed" w:hAnsi="Open Sans Condensed" w:cs="Open Sans Condensed"/>
@@ -25,16 +18,16 @@
         <mc:AlternateContent>
           <mc:Choice Requires="wps">
             <w:drawing>
-              <wp:anchor distT="0" distB="0" distL="114300" distR="114300" simplePos="0" relativeHeight="251659264" behindDoc="0" locked="0" layoutInCell="1" allowOverlap="1" wp14:anchorId="281E5646" wp14:editId="35A9D42F">
+              <wp:anchor distT="0" distB="0" distL="114300" distR="114300" simplePos="0" relativeHeight="251659264" behindDoc="0" locked="0" layoutInCell="1" allowOverlap="1" wp14:anchorId="281E5646" wp14:editId="61D031B9">
                 <wp:simplePos x="0" y="0"/>
                 <wp:positionH relativeFrom="margin">
                   <wp:align>right</wp:align>
                 </wp:positionH>
                 <wp:positionV relativeFrom="paragraph">
-                  <wp:posOffset>6350</wp:posOffset>
+                  <wp:posOffset>197523</wp:posOffset>
                 </wp:positionV>
-                <wp:extent cx="4460875" cy="8461375"/>
-                <wp:effectExtent l="0" t="0" r="0" b="0"/>
+                <wp:extent cx="4473575" cy="8434070"/>
+                <wp:effectExtent l="0" t="0" r="3175" b="5080"/>
                 <wp:wrapNone/>
                 <wp:docPr id="6" name="Text Box 6"/>
                 <wp:cNvGraphicFramePr/>
@@ -45,7 +38,7 @@
                       <wps:spPr>
                         <a:xfrm>
                           <a:off x="0" y="0"/>
-                          <a:ext cx="4460875" cy="8461375"/>
+                          <a:ext cx="4473575" cy="8434070"/>
                         </a:xfrm>
                         <a:prstGeom prst="rect">
                           <a:avLst/>
@@ -53,7 +46,7 @@
                         <a:solidFill>
                           <a:schemeClr val="lt1"/>
                         </a:solidFill>
-                        <a:ln w="6350">
+                        <a:ln w="3175">
                           <a:noFill/>
                         </a:ln>
                       </wps:spPr>
@@ -125,6 +118,7 @@
                           </w:p>
                           <w:p>
                             <w:pPr>
+                              <w:pStyle w:val="ListParagraph"/>
                               <w:spacing w:after="0" w:line="240" w:lineRule="auto"/>
                               <w:ind w:left="360" w:firstLine="360"/>
                               <w:jc w:val="both"/>
@@ -142,25 +136,7 @@
                                 <w:szCs w:val="20"/>
                                 <w:lang w:val="en-IN"/>
                               </w:rPr>
-                              <w:t xml:space="preserve">Took part in development of Frontend and Backend of Authentication module, Mathematical modelling of </w:t>
-                            </w:r>
-                            <w:r>
-                              <w:rPr>
-                                <w:rFonts w:ascii="Open Sans SemiCondensed Light" w:hAnsi="Open Sans SemiCondensed Light" w:cs="Open Sans SemiCondensed Light"/>
-                                <w:sz w:val="20"/>
-                                <w:szCs w:val="20"/>
-                                <w:lang w:val="en-IN"/>
-                              </w:rPr>
-                              <w:t>business logic</w:t>
-                            </w:r>
-                            <w:r>
-                              <w:rPr>
-                                <w:rFonts w:ascii="Open Sans SemiCondensed Light" w:hAnsi="Open Sans SemiCondensed Light" w:cs="Open Sans SemiCondensed Light"/>
-                                <w:sz w:val="20"/>
-                                <w:szCs w:val="20"/>
-                                <w:lang w:val="en-IN"/>
-                              </w:rPr>
-                              <w:t xml:space="preserve"> for a finance application which may soon be scaled to more than 1 lack users.</w:t>
+                              <w:t>Currently doing research on applications of Artificial Intelligence in Vehicular Networks.</w:t>
                             </w:r>
                           </w:p>
                           <w:p>
@@ -182,7 +158,43 @@
                                 <w:szCs w:val="20"/>
                                 <w:lang w:val="en-IN"/>
                               </w:rPr>
-                              <w:t>Currently doing research on applications of Artificial Intelligence in Vehicular Networks.</w:t>
+                              <w:t xml:space="preserve">Took part in development of Frontend and Backend of Authentication module, Mathematical modelling of </w:t>
+                            </w:r>
+                            <w:r>
+                              <w:rPr>
+                                <w:rFonts w:ascii="Open Sans SemiCondensed Light" w:hAnsi="Open Sans SemiCondensed Light" w:cs="Open Sans SemiCondensed Light"/>
+                                <w:sz w:val="20"/>
+                                <w:szCs w:val="20"/>
+                                <w:lang w:val="en-IN"/>
+                              </w:rPr>
+                              <w:t>business logic</w:t>
+                            </w:r>
+                            <w:r>
+                              <w:rPr>
+                                <w:rFonts w:ascii="Open Sans SemiCondensed Light" w:hAnsi="Open Sans SemiCondensed Light" w:cs="Open Sans SemiCondensed Light"/>
+                                <w:sz w:val="20"/>
+                                <w:szCs w:val="20"/>
+                                <w:lang w:val="en-IN"/>
+                              </w:rPr>
+                              <w:t xml:space="preserve"> for a finance application which may soon be scaled to more than 1 lak</w:t>
+                            </w:r>
+                            <w:r>
+                              <w:rPr>
+                                <w:rFonts w:ascii="Open Sans SemiCondensed Light" w:hAnsi="Open Sans SemiCondensed Light" w:cs="Open Sans SemiCondensed Light"/>
+                                <w:sz w:val="20"/>
+                                <w:szCs w:val="20"/>
+                                <w:lang w:val="en-IN"/>
+                              </w:rPr>
+                              <w:t>h</w:t>
+                            </w:r>
+                            <w:r>
+                              <w:rPr>
+                                <w:rFonts w:ascii="Open Sans SemiCondensed Light" w:hAnsi="Open Sans SemiCondensed Light" w:cs="Open Sans SemiCondensed Light"/>
+                                <w:sz w:val="20"/>
+                                <w:szCs w:val="20"/>
+                                <w:lang w:val="en-IN"/>
+                              </w:rPr>
+                              <w:t xml:space="preserve"> users.</w:t>
                             </w:r>
                           </w:p>
                           <w:p>
@@ -525,6 +537,16 @@
                               </w:rPr>
                               <w:t>Projects:</w:t>
                             </w:r>
+                            <w:r>
+                              <w:rPr>
+                                <w:rFonts w:ascii="Open Sans SemiCondensed SemiBol" w:hAnsi="Open Sans SemiCondensed SemiBol" w:cs="Open Sans SemiCondensed SemiBol"/>
+                                <w:b/>
+                                <w:bCs/>
+                                <w:sz w:val="24"/>
+                                <w:szCs w:val="24"/>
+                              </w:rPr>
+                              <w:t xml:space="preserve"> </w:t>
+                            </w:r>
                           </w:p>
                           <w:p>
                             <w:pPr>
@@ -534,7 +556,6 @@
                                 <w:numId w:val="2"/>
                               </w:numPr>
                               <w:spacing w:after="0" w:line="240" w:lineRule="auto"/>
-                              <w:jc w:val="both"/>
                               <w:rPr>
                                 <w:rFonts w:ascii="Open Sans SemiCondensed Light" w:hAnsi="Open Sans SemiCondensed Light" w:cs="Open Sans SemiCondensed Light"/>
                                 <w:b/>
@@ -553,7 +574,29 @@
                                 <w:szCs w:val="20"/>
                                 <w:shd w:val="clear" w:color="auto" w:fill="FFFFFF"/>
                               </w:rPr>
-                              <w:t>Dyslexia Detection using Machine Learning:</w:t>
+                              <w:t>Auth</w:t>
+                            </w:r>
+                            <w:r>
+                              <w:rPr>
+                                <w:rFonts w:ascii="Open Sans SemiCondensed Light" w:hAnsi="Open Sans SemiCondensed Light" w:cs="Open Sans SemiCondensed Light"/>
+                                <w:b/>
+                                <w:bCs/>
+                                <w:sz w:val="20"/>
+                                <w:szCs w:val="20"/>
+                                <w:shd w:val="clear" w:color="auto" w:fill="FFFFFF"/>
+                              </w:rPr>
+                              <w:t>:</w:t>
+                            </w:r>
+                            <w:r>
+                              <w:rPr>
+                                <w:rFonts w:ascii="Open Sans SemiCondensed Light" w:hAnsi="Open Sans SemiCondensed Light" w:cs="Open Sans SemiCondensed Light"/>
+                                <w:b/>
+                                <w:bCs/>
+                                <w:sz w:val="20"/>
+                                <w:szCs w:val="20"/>
+                                <w:shd w:val="clear" w:color="auto" w:fill="FFFFFF"/>
+                              </w:rPr>
+                              <w:t xml:space="preserve"> Aug 2023</w:t>
                             </w:r>
                           </w:p>
                           <w:p>
@@ -575,7 +618,7 @@
                                 <w:szCs w:val="20"/>
                                 <w:shd w:val="clear" w:color="auto" w:fill="FFFFFF"/>
                               </w:rPr>
-                              <w:t>Developed a</w:t>
+                              <w:t>D</w:t>
                             </w:r>
                             <w:r>
                               <w:rPr>
@@ -584,7 +627,7 @@
                                 <w:szCs w:val="20"/>
                                 <w:shd w:val="clear" w:color="auto" w:fill="FFFFFF"/>
                               </w:rPr>
-                              <w:t xml:space="preserve"> web application</w:t>
+                              <w:t>eveloped a</w:t>
                             </w:r>
                             <w:r>
                               <w:rPr>
@@ -593,7 +636,7 @@
                                 <w:szCs w:val="20"/>
                                 <w:shd w:val="clear" w:color="auto" w:fill="FFFFFF"/>
                               </w:rPr>
-                              <w:t xml:space="preserve"> based on Machine Learning</w:t>
+                              <w:t xml:space="preserve"> client and server Full-Stack </w:t>
                             </w:r>
                             <w:r>
                               <w:rPr>
@@ -602,7 +645,7 @@
                                 <w:szCs w:val="20"/>
                                 <w:shd w:val="clear" w:color="auto" w:fill="FFFFFF"/>
                               </w:rPr>
-                              <w:t xml:space="preserve"> which uses handwriting samples of children to predict presence of dyslexia with 95% accuracy</w:t>
+                              <w:t>module</w:t>
                             </w:r>
                             <w:r>
                               <w:rPr>
@@ -611,13 +654,77 @@
                                 <w:szCs w:val="20"/>
                                 <w:shd w:val="clear" w:color="auto" w:fill="FFFFFF"/>
                               </w:rPr>
-                              <w:t xml:space="preserve">. </w:t>
+                              <w:t xml:space="preserve"> built using Express and Flutter with login, registration and Forgot Password features which uses email for OTP</w:t>
+                            </w:r>
+                            <w:r>
+                              <w:rPr>
+                                <w:rFonts w:ascii="Open Sans SemiCondensed Light" w:hAnsi="Open Sans SemiCondensed Light" w:cs="Open Sans SemiCondensed Light"/>
+                                <w:sz w:val="20"/>
+                                <w:szCs w:val="20"/>
+                                <w:shd w:val="clear" w:color="auto" w:fill="FFFFFF"/>
+                              </w:rPr>
+                              <w:t xml:space="preserve"> </w:t>
+                            </w:r>
+                            <w:r>
+                              <w:rPr>
+                                <w:rFonts w:ascii="Open Sans SemiCondensed Light" w:hAnsi="Open Sans SemiCondensed Light" w:cs="Open Sans SemiCondensed Light"/>
+                                <w:sz w:val="20"/>
+                                <w:szCs w:val="20"/>
+                                <w:shd w:val="clear" w:color="auto" w:fill="FFFFFF"/>
+                              </w:rPr>
+                              <w:t xml:space="preserve">As a part of software solution for women SHG’s </w:t>
+                            </w:r>
+                            <w:r>
+                              <w:rPr>
+                                <w:rFonts w:ascii="Open Sans SemiCondensed Light" w:hAnsi="Open Sans SemiCondensed Light" w:cs="Open Sans SemiCondensed Light"/>
+                                <w:sz w:val="20"/>
+                                <w:szCs w:val="20"/>
+                                <w:shd w:val="clear" w:color="auto" w:fill="FFFFFF"/>
+                              </w:rPr>
+                              <w:t>which is to be</w:t>
+                            </w:r>
+                            <w:r>
+                              <w:rPr>
+                                <w:rFonts w:ascii="Open Sans SemiCondensed Light" w:hAnsi="Open Sans SemiCondensed Light" w:cs="Open Sans SemiCondensed Light"/>
+                                <w:sz w:val="20"/>
+                                <w:szCs w:val="20"/>
+                                <w:shd w:val="clear" w:color="auto" w:fill="FFFFFF"/>
+                              </w:rPr>
+                              <w:t xml:space="preserve"> scaled to </w:t>
+                            </w:r>
+                            <w:r>
+                              <w:rPr>
+                                <w:rFonts w:ascii="Open Sans SemiCondensed Light" w:hAnsi="Open Sans SemiCondensed Light" w:cs="Open Sans SemiCondensed Light"/>
+                                <w:sz w:val="20"/>
+                                <w:szCs w:val="20"/>
+                                <w:shd w:val="clear" w:color="auto" w:fill="FFFFFF"/>
+                              </w:rPr>
+                              <w:t>lakhs</w:t>
+                            </w:r>
+                            <w:r>
+                              <w:rPr>
+                                <w:rFonts w:ascii="Open Sans SemiCondensed Light" w:hAnsi="Open Sans SemiCondensed Light" w:cs="Open Sans SemiCondensed Light"/>
+                                <w:sz w:val="20"/>
+                                <w:szCs w:val="20"/>
+                                <w:shd w:val="clear" w:color="auto" w:fill="FFFFFF"/>
+                              </w:rPr>
+                              <w:t xml:space="preserve"> of users</w:t>
+                            </w:r>
+                            <w:r>
+                              <w:rPr>
+                                <w:rFonts w:ascii="Open Sans SemiCondensed Light" w:hAnsi="Open Sans SemiCondensed Light" w:cs="Open Sans SemiCondensed Light"/>
+                                <w:sz w:val="20"/>
+                                <w:szCs w:val="20"/>
+                                <w:shd w:val="clear" w:color="auto" w:fill="FFFFFF"/>
+                              </w:rPr>
+                              <w:t>.</w:t>
                             </w:r>
                           </w:p>
                           <w:p>
                             <w:pPr>
                               <w:spacing w:after="0" w:line="240" w:lineRule="auto"/>
-                              <w:ind w:firstLine="720"/>
+                              <w:ind w:left="360" w:firstLine="360"/>
+                              <w:jc w:val="both"/>
                               <w:rPr>
                                 <w:rFonts w:ascii="Open Sans SemiCondensed Light" w:hAnsi="Open Sans SemiCondensed Light" w:cs="Open Sans SemiCondensed Light"/>
                                 <w:sz w:val="20"/>
@@ -643,17 +750,16 @@
                                 <w:szCs w:val="20"/>
                                 <w:shd w:val="clear" w:color="auto" w:fill="FFFFFF"/>
                               </w:rPr>
-                              <w:t xml:space="preserve"> Python, Scikit-Learn, Streamlit    </w:t>
+                              <w:t xml:space="preserve"> Node.js, Express.js, Flutter</w:t>
                             </w:r>
                           </w:p>
                           <w:p>
                             <w:pPr>
                               <w:spacing w:after="0" w:line="240" w:lineRule="auto"/>
-                              <w:ind w:firstLine="720"/>
-                              <w:rPr>
-                                <w:rFonts w:ascii="Open Sans SemiCondensed Light" w:hAnsi="Open Sans SemiCondensed Light" w:cs="Open Sans SemiCondensed Light"/>
-                                <w:sz w:val="20"/>
-                                <w:szCs w:val="20"/>
+                              <w:ind w:left="360" w:firstLine="360"/>
+                              <w:jc w:val="both"/>
+                              <w:rPr>
+                                <w:rFonts w:ascii="Open Sans SemiCondensed Light" w:hAnsi="Open Sans SemiCondensed Light" w:cs="Open Sans SemiCondensed Light"/>
                               </w:rPr>
                             </w:pPr>
                             <w:r>
@@ -665,29 +771,7 @@
                                 <w:szCs w:val="20"/>
                                 <w:shd w:val="clear" w:color="auto" w:fill="FFFFFF"/>
                               </w:rPr>
-                              <w:t>Source</w:t>
-                            </w:r>
-                            <w:r>
-                              <w:rPr>
-                                <w:rFonts w:ascii="Open Sans SemiCondensed Light" w:hAnsi="Open Sans SemiCondensed Light" w:cs="Open Sans SemiCondensed Light"/>
-                                <w:b/>
-                                <w:bCs/>
-                                <w:sz w:val="20"/>
-                                <w:szCs w:val="20"/>
-                                <w:shd w:val="clear" w:color="auto" w:fill="FFFFFF"/>
-                              </w:rPr>
-                              <w:t xml:space="preserve"> </w:t>
-                            </w:r>
-                            <w:r>
-                              <w:rPr>
-                                <w:rFonts w:ascii="Open Sans SemiCondensed Light" w:hAnsi="Open Sans SemiCondensed Light" w:cs="Open Sans SemiCondensed Light"/>
-                                <w:b/>
-                                <w:bCs/>
-                                <w:sz w:val="20"/>
-                                <w:szCs w:val="20"/>
-                                <w:shd w:val="clear" w:color="auto" w:fill="FFFFFF"/>
-                              </w:rPr>
-                              <w:t>Code:</w:t>
+                              <w:t>Source Code:</w:t>
                             </w:r>
                             <w:r>
                               <w:rPr>
@@ -704,50 +788,8 @@
                                   <w:rStyle w:val="Hyperlink"/>
                                   <w:rFonts w:ascii="Open Sans SemiCondensed Light" w:hAnsi="Open Sans SemiCondensed Light" w:cs="Open Sans SemiCondensed Light"/>
                                   <w:color w:val="auto"/>
-                                  <w:sz w:val="20"/>
-                                  <w:szCs w:val="20"/>
                                 </w:rPr>
-                                <w:t>Dyslexia</w:t>
-                              </w:r>
-                              <w:r>
-                                <w:rPr>
-                                  <w:rStyle w:val="Hyperlink"/>
-                                  <w:rFonts w:ascii="Open Sans SemiCondensed Light" w:hAnsi="Open Sans SemiCondensed Light" w:cs="Open Sans SemiCondensed Light"/>
-                                  <w:color w:val="auto"/>
-                                  <w:sz w:val="20"/>
-                                  <w:szCs w:val="20"/>
-                                </w:rPr>
-                                <w:t xml:space="preserve"> </w:t>
-                              </w:r>
-                              <w:r>
-                                <w:rPr>
-                                  <w:rStyle w:val="Hyperlink"/>
-                                  <w:rFonts w:ascii="Open Sans SemiCondensed Light" w:hAnsi="Open Sans SemiCondensed Light" w:cs="Open Sans SemiCondensed Light"/>
-                                  <w:color w:val="auto"/>
-                                  <w:sz w:val="20"/>
-                                  <w:szCs w:val="20"/>
-                                </w:rPr>
-                                <w:t>Detection</w:t>
-                              </w:r>
-                              <w:r>
-                                <w:rPr>
-                                  <w:rStyle w:val="Hyperlink"/>
-                                  <w:rFonts w:ascii="Open Sans SemiCondensed Light" w:hAnsi="Open Sans SemiCondensed Light" w:cs="Open Sans SemiCondensed Light"/>
-                                  <w:color w:val="auto"/>
-                                  <w:sz w:val="20"/>
-                                  <w:szCs w:val="20"/>
-                                </w:rPr>
-                                <w:t xml:space="preserve"> </w:t>
-                              </w:r>
-                              <w:r>
-                                <w:rPr>
-                                  <w:rStyle w:val="Hyperlink"/>
-                                  <w:rFonts w:ascii="Open Sans SemiCondensed Light" w:hAnsi="Open Sans SemiCondensed Light" w:cs="Open Sans SemiCondensed Light"/>
-                                  <w:color w:val="auto"/>
-                                  <w:sz w:val="20"/>
-                                  <w:szCs w:val="20"/>
-                                </w:rPr>
-                                <w:t>(github.com)</w:t>
+                                <w:t>Auth (github.com)</w:t>
                               </w:r>
                             </w:hyperlink>
                           </w:p>
@@ -777,7 +819,274 @@
                                 <w:szCs w:val="20"/>
                                 <w:shd w:val="clear" w:color="auto" w:fill="FFFFFF"/>
                               </w:rPr>
+                              <w:t>Device Control</w:t>
+                            </w:r>
+                            <w:r>
+                              <w:rPr>
+                                <w:rFonts w:ascii="Open Sans SemiCondensed Light" w:hAnsi="Open Sans SemiCondensed Light" w:cs="Open Sans SemiCondensed Light"/>
+                                <w:b/>
+                                <w:bCs/>
+                                <w:sz w:val="20"/>
+                                <w:szCs w:val="20"/>
+                                <w:shd w:val="clear" w:color="auto" w:fill="FFFFFF"/>
+                              </w:rPr>
+                              <w:t>:</w:t>
+                            </w:r>
+                            <w:r>
+                              <w:rPr>
+                                <w:rFonts w:ascii="Open Sans SemiCondensed Light" w:hAnsi="Open Sans SemiCondensed Light" w:cs="Open Sans SemiCondensed Light"/>
+                                <w:b/>
+                                <w:bCs/>
+                                <w:sz w:val="20"/>
+                                <w:szCs w:val="20"/>
+                                <w:shd w:val="clear" w:color="auto" w:fill="FFFFFF"/>
+                              </w:rPr>
+                              <w:t xml:space="preserve"> Aug 2023</w:t>
+                            </w:r>
+                          </w:p>
+                          <w:p>
+                            <w:pPr>
+                              <w:spacing w:after="0" w:line="240" w:lineRule="auto"/>
+                              <w:ind w:left="360" w:firstLine="360"/>
+                              <w:jc w:val="both"/>
+                              <w:rPr>
+                                <w:rFonts w:ascii="Open Sans SemiCondensed Light" w:hAnsi="Open Sans SemiCondensed Light" w:cs="Open Sans SemiCondensed Light"/>
+                                <w:sz w:val="20"/>
+                                <w:szCs w:val="20"/>
+                                <w:shd w:val="clear" w:color="auto" w:fill="FFFFFF"/>
+                              </w:rPr>
+                            </w:pPr>
+                            <w:r>
+                              <w:rPr>
+                                <w:rFonts w:ascii="Open Sans SemiCondensed Light" w:hAnsi="Open Sans SemiCondensed Light" w:cs="Open Sans SemiCondensed Light"/>
+                                <w:sz w:val="20"/>
+                                <w:szCs w:val="20"/>
+                                <w:shd w:val="clear" w:color="auto" w:fill="FFFFFF"/>
+                              </w:rPr>
+                              <w:t>Developed an application for real-time control of device</w:t>
+                            </w:r>
+                            <w:r>
+                              <w:rPr>
+                                <w:rFonts w:ascii="Open Sans SemiCondensed Light" w:hAnsi="Open Sans SemiCondensed Light" w:cs="Open Sans SemiCondensed Light"/>
+                                <w:sz w:val="20"/>
+                                <w:szCs w:val="20"/>
+                                <w:shd w:val="clear" w:color="auto" w:fill="FFFFFF"/>
+                              </w:rPr>
+                              <w:t>s</w:t>
+                            </w:r>
+                            <w:r>
+                              <w:rPr>
+                                <w:rFonts w:ascii="Open Sans SemiCondensed Light" w:hAnsi="Open Sans SemiCondensed Light" w:cs="Open Sans SemiCondensed Light"/>
+                                <w:sz w:val="20"/>
+                                <w:szCs w:val="20"/>
+                                <w:shd w:val="clear" w:color="auto" w:fill="FFFFFF"/>
+                              </w:rPr>
+                              <w:t xml:space="preserve">. </w:t>
+                            </w:r>
+                            <w:r>
+                              <w:rPr>
+                                <w:rFonts w:ascii="Open Sans SemiCondensed Light" w:hAnsi="Open Sans SemiCondensed Light" w:cs="Open Sans SemiCondensed Light"/>
+                                <w:sz w:val="20"/>
+                                <w:szCs w:val="20"/>
+                                <w:shd w:val="clear" w:color="auto" w:fill="FFFFFF"/>
+                              </w:rPr>
+                              <w:t>The application</w:t>
+                            </w:r>
+                            <w:r>
+                              <w:rPr>
+                                <w:rFonts w:ascii="Open Sans SemiCondensed Light" w:hAnsi="Open Sans SemiCondensed Light" w:cs="Open Sans SemiCondensed Light"/>
+                                <w:sz w:val="20"/>
+                                <w:szCs w:val="20"/>
+                                <w:shd w:val="clear" w:color="auto" w:fill="FFFFFF"/>
+                              </w:rPr>
+                              <w:t xml:space="preserve"> achieves near real-time control</w:t>
+                            </w:r>
+                            <w:r>
+                              <w:rPr>
+                                <w:rFonts w:ascii="Open Sans SemiCondensed Light" w:hAnsi="Open Sans SemiCondensed Light" w:cs="Open Sans SemiCondensed Light"/>
+                                <w:sz w:val="20"/>
+                                <w:szCs w:val="20"/>
+                                <w:shd w:val="clear" w:color="auto" w:fill="FFFFFF"/>
+                              </w:rPr>
+                              <w:t xml:space="preserve"> among multiple clients</w:t>
+                            </w:r>
+                            <w:r>
+                              <w:rPr>
+                                <w:rFonts w:ascii="Open Sans SemiCondensed Light" w:hAnsi="Open Sans SemiCondensed Light" w:cs="Open Sans SemiCondensed Light"/>
+                                <w:sz w:val="20"/>
+                                <w:szCs w:val="20"/>
+                                <w:shd w:val="clear" w:color="auto" w:fill="FFFFFF"/>
+                              </w:rPr>
+                              <w:t xml:space="preserve"> using</w:t>
+                            </w:r>
+                            <w:r>
+                              <w:rPr>
+                                <w:rFonts w:ascii="Open Sans SemiCondensed Light" w:hAnsi="Open Sans SemiCondensed Light" w:cs="Open Sans SemiCondensed Light"/>
+                                <w:sz w:val="20"/>
+                                <w:szCs w:val="20"/>
+                                <w:shd w:val="clear" w:color="auto" w:fill="FFFFFF"/>
+                              </w:rPr>
+                              <w:t xml:space="preserve"> Socket Programming.</w:t>
+                            </w:r>
+                          </w:p>
+                          <w:p>
+                            <w:pPr>
+                              <w:spacing w:after="0" w:line="240" w:lineRule="auto"/>
+                              <w:ind w:left="360" w:firstLine="360"/>
+                              <w:jc w:val="both"/>
+                              <w:rPr>
+                                <w:rFonts w:ascii="Open Sans SemiCondensed Light" w:hAnsi="Open Sans SemiCondensed Light" w:cs="Open Sans SemiCondensed Light"/>
+                                <w:sz w:val="20"/>
+                                <w:szCs w:val="20"/>
+                                <w:shd w:val="clear" w:color="auto" w:fill="FFFFFF"/>
+                              </w:rPr>
+                            </w:pPr>
+                            <w:r>
+                              <w:rPr>
+                                <w:rFonts w:ascii="Open Sans SemiCondensed Light" w:hAnsi="Open Sans SemiCondensed Light" w:cs="Open Sans SemiCondensed Light"/>
+                                <w:b/>
+                                <w:bCs/>
+                                <w:sz w:val="20"/>
+                                <w:szCs w:val="20"/>
+                                <w:shd w:val="clear" w:color="auto" w:fill="FFFFFF"/>
+                              </w:rPr>
+                              <w:t>Tech Stack:</w:t>
+                            </w:r>
+                            <w:r>
+                              <w:rPr>
+                                <w:rFonts w:ascii="Open Sans SemiCondensed Light" w:hAnsi="Open Sans SemiCondensed Light" w:cs="Open Sans SemiCondensed Light"/>
+                                <w:sz w:val="20"/>
+                                <w:szCs w:val="20"/>
+                                <w:shd w:val="clear" w:color="auto" w:fill="FFFFFF"/>
+                              </w:rPr>
+                              <w:t xml:space="preserve"> Java</w:t>
+                            </w:r>
+                            <w:r>
+                              <w:rPr>
+                                <w:rFonts w:ascii="Open Sans SemiCondensed Light" w:hAnsi="Open Sans SemiCondensed Light" w:cs="Open Sans SemiCondensed Light"/>
+                                <w:sz w:val="20"/>
+                                <w:szCs w:val="20"/>
+                                <w:shd w:val="clear" w:color="auto" w:fill="FFFFFF"/>
+                              </w:rPr>
+                              <w:t>, Flutter</w:t>
+                            </w:r>
+                            <w:r>
+                              <w:rPr>
+                                <w:rFonts w:ascii="Open Sans SemiCondensed Light" w:hAnsi="Open Sans SemiCondensed Light" w:cs="Open Sans SemiCondensed Light"/>
+                                <w:sz w:val="20"/>
+                                <w:szCs w:val="20"/>
+                                <w:shd w:val="clear" w:color="auto" w:fill="FFFFFF"/>
+                              </w:rPr>
+                              <w:t>,</w:t>
+                            </w:r>
+                            <w:r>
+                              <w:rPr>
+                                <w:rFonts w:ascii="Open Sans SemiCondensed Light" w:hAnsi="Open Sans SemiCondensed Light" w:cs="Open Sans SemiCondensed Light"/>
+                                <w:sz w:val="20"/>
+                                <w:szCs w:val="20"/>
+                                <w:shd w:val="clear" w:color="auto" w:fill="FFFFFF"/>
+                              </w:rPr>
+                              <w:t xml:space="preserve"> Dart,</w:t>
+                            </w:r>
+                            <w:r>
+                              <w:rPr>
+                                <w:rFonts w:ascii="Open Sans SemiCondensed Light" w:hAnsi="Open Sans SemiCondensed Light" w:cs="Open Sans SemiCondensed Light"/>
+                                <w:sz w:val="20"/>
+                                <w:szCs w:val="20"/>
+                                <w:shd w:val="clear" w:color="auto" w:fill="FFFFFF"/>
+                              </w:rPr>
+                              <w:t xml:space="preserve"> </w:t>
+                            </w:r>
+                            <w:r>
+                              <w:rPr>
+                                <w:rFonts w:ascii="Open Sans SemiCondensed Light" w:hAnsi="Open Sans SemiCondensed Light" w:cs="Open Sans SemiCondensed Light"/>
+                                <w:sz w:val="20"/>
+                                <w:szCs w:val="20"/>
+                                <w:shd w:val="clear" w:color="auto" w:fill="FFFFFF"/>
+                              </w:rPr>
+                              <w:t>Sockets</w:t>
+                            </w:r>
+                          </w:p>
+                          <w:p>
+                            <w:pPr>
+                              <w:spacing w:after="0" w:line="240" w:lineRule="auto"/>
+                              <w:ind w:left="360" w:firstLine="360"/>
+                              <w:jc w:val="both"/>
+                              <w:rPr>
+                                <w:rStyle w:val="Hyperlink"/>
+                                <w:rFonts w:ascii="Open Sans SemiCondensed Light" w:hAnsi="Open Sans SemiCondensed Light" w:cs="Open Sans SemiCondensed Light"/>
+                                <w:color w:val="auto"/>
+                              </w:rPr>
+                            </w:pPr>
+                            <w:r>
+                              <w:rPr>
+                                <w:rFonts w:ascii="Open Sans SemiCondensed Light" w:hAnsi="Open Sans SemiCondensed Light" w:cs="Open Sans SemiCondensed Light"/>
+                                <w:b/>
+                                <w:bCs/>
+                                <w:sz w:val="20"/>
+                                <w:szCs w:val="20"/>
+                                <w:shd w:val="clear" w:color="auto" w:fill="FFFFFF"/>
+                              </w:rPr>
+                              <w:t>Source Code:</w:t>
+                            </w:r>
+                            <w:r>
+                              <w:rPr>
+                                <w:rFonts w:ascii="Open Sans SemiCondensed Light" w:hAnsi="Open Sans SemiCondensed Light" w:cs="Open Sans SemiCondensed Light"/>
+                                <w:sz w:val="20"/>
+                                <w:szCs w:val="20"/>
+                                <w:shd w:val="clear" w:color="auto" w:fill="FFFFFF"/>
+                              </w:rPr>
+                              <w:t xml:space="preserve"> </w:t>
+                            </w:r>
+                            <w:hyperlink r:id="rId9" w:history="1">
+                              <w:r>
+                                <w:rPr>
+                                  <w:rStyle w:val="Hyperlink"/>
+                                  <w:rFonts w:ascii="Open Sans SemiCondensed Light" w:hAnsi="Open Sans SemiCondensed Light" w:cs="Open Sans SemiCondensed Light"/>
+                                  <w:color w:val="auto"/>
+                                </w:rPr>
+                                <w:t>Device Control. (github.com)</w:t>
+                              </w:r>
+                            </w:hyperlink>
+                          </w:p>
+                          <w:p>
+                            <w:pPr>
+                              <w:pStyle w:val="ListParagraph"/>
+                              <w:numPr>
+                                <w:ilvl w:val="0"/>
+                                <w:numId w:val="2"/>
+                              </w:numPr>
+                              <w:spacing w:after="0" w:line="240" w:lineRule="auto"/>
+                              <w:rPr>
+                                <w:rFonts w:ascii="Open Sans SemiCondensed Light" w:hAnsi="Open Sans SemiCondensed Light" w:cs="Open Sans SemiCondensed Light"/>
+                                <w:b/>
+                                <w:bCs/>
+                                <w:sz w:val="20"/>
+                                <w:szCs w:val="20"/>
+                                <w:shd w:val="clear" w:color="auto" w:fill="FFFFFF"/>
+                              </w:rPr>
+                            </w:pPr>
+                            <w:r>
+                              <w:rPr>
+                                <w:rFonts w:ascii="Open Sans SemiCondensed Light" w:hAnsi="Open Sans SemiCondensed Light" w:cs="Open Sans SemiCondensed Light"/>
+                                <w:b/>
+                                <w:bCs/>
+                                <w:sz w:val="20"/>
+                                <w:szCs w:val="20"/>
+                                <w:shd w:val="clear" w:color="auto" w:fill="FFFFFF"/>
+                              </w:rPr>
                               <w:t>Portfolio:</w:t>
+                            </w:r>
+                            <w:r>
+                              <w:rPr>
+                                <w:rFonts w:ascii="Open Sans SemiCondensed Light" w:hAnsi="Open Sans SemiCondensed Light" w:cs="Open Sans SemiCondensed Light"/>
+                                <w:b/>
+                                <w:bCs/>
+                                <w:sz w:val="20"/>
+                                <w:szCs w:val="20"/>
+                                <w:shd w:val="clear" w:color="auto" w:fill="FFFFFF"/>
+                              </w:rPr>
+                              <w:t xml:space="preserve"> Apr 2023 </w:t>
                             </w:r>
                           </w:p>
                           <w:p>
@@ -826,16 +1135,7 @@
                                 <w:szCs w:val="20"/>
                                 <w:shd w:val="clear" w:color="auto" w:fill="FFFFFF"/>
                               </w:rPr>
-                              <w:t>built using Flutter</w:t>
-                            </w:r>
-                            <w:r>
-                              <w:rPr>
-                                <w:rFonts w:ascii="Open Sans SemiCondensed Light" w:hAnsi="Open Sans SemiCondensed Light" w:cs="Open Sans SemiCondensed Light"/>
-                                <w:sz w:val="20"/>
-                                <w:szCs w:val="20"/>
-                                <w:shd w:val="clear" w:color="auto" w:fill="FFFFFF"/>
-                              </w:rPr>
-                              <w:t>.</w:t>
+                              <w:t>built using Flutter.</w:t>
                             </w:r>
                           </w:p>
                           <w:p>
@@ -892,7 +1192,7 @@
                               </w:rPr>
                               <w:t xml:space="preserve">Source Code: </w:t>
                             </w:r>
-                            <w:hyperlink r:id="rId9" w:history="1">
+                            <w:hyperlink r:id="rId10" w:history="1">
                               <w:r>
                                 <w:rPr>
                                   <w:rStyle w:val="Hyperlink"/>
@@ -918,7 +1218,9 @@
                               <w:spacing w:after="0" w:line="240" w:lineRule="auto"/>
                               <w:ind w:firstLine="720"/>
                               <w:rPr>
-                                <w:rFonts w:ascii="Open Sans SemiCondensed Light" w:hAnsi="Open Sans SemiCondensed Light" w:cs="Open Sans SemiCondensed Light"/>
+                                <w:rStyle w:val="Hyperlink"/>
+                                <w:rFonts w:ascii="Open Sans SemiCondensed Light" w:hAnsi="Open Sans SemiCondensed Light" w:cs="Open Sans SemiCondensed Light"/>
+                                <w:color w:val="auto"/>
                                 <w:sz w:val="20"/>
                                 <w:szCs w:val="20"/>
                               </w:rPr>
@@ -931,17 +1233,7 @@
                                 <w:sz w:val="20"/>
                                 <w:szCs w:val="20"/>
                               </w:rPr>
-                              <w:t>W</w:t>
-                            </w:r>
-                            <w:r>
-                              <w:rPr>
-                                <w:rFonts w:ascii="Open Sans SemiCondensed Light" w:hAnsi="Open Sans SemiCondensed Light" w:cs="Open Sans SemiCondensed Light"/>
-                                <w:b/>
-                                <w:bCs/>
-                                <w:sz w:val="20"/>
-                                <w:szCs w:val="20"/>
-                              </w:rPr>
-                              <w:t>ebsite</w:t>
+                              <w:t>Website</w:t>
                             </w:r>
                             <w:r>
                               <w:rPr>
@@ -951,7 +1243,7 @@
                               </w:rPr>
                               <w:t xml:space="preserve">: </w:t>
                             </w:r>
-                            <w:hyperlink r:id="rId10" w:anchor="/" w:history="1">
+                            <w:hyperlink r:id="rId11" w:anchor="/" w:history="1">
                               <w:r>
                                 <w:rPr>
                                   <w:rStyle w:val="Hyperlink"/>
@@ -972,6 +1264,7 @@
                                 <w:numId w:val="2"/>
                               </w:numPr>
                               <w:spacing w:after="0" w:line="240" w:lineRule="auto"/>
+                              <w:jc w:val="both"/>
                               <w:rPr>
                                 <w:rFonts w:ascii="Open Sans SemiCondensed Light" w:hAnsi="Open Sans SemiCondensed Light" w:cs="Open Sans SemiCondensed Light"/>
                                 <w:b/>
@@ -990,7 +1283,7 @@
                                 <w:szCs w:val="20"/>
                                 <w:shd w:val="clear" w:color="auto" w:fill="FFFFFF"/>
                               </w:rPr>
-                              <w:t>Auth</w:t>
+                              <w:t>Dyslexia Detection using Machine Learning:</w:t>
                             </w:r>
                             <w:r>
                               <w:rPr>
@@ -1001,7 +1294,7 @@
                                 <w:szCs w:val="20"/>
                                 <w:shd w:val="clear" w:color="auto" w:fill="FFFFFF"/>
                               </w:rPr>
-                              <w:t>:</w:t>
+                              <w:t xml:space="preserve"> Aug 2022</w:t>
                             </w:r>
                           </w:p>
                           <w:p>
@@ -1023,7 +1316,7 @@
                                 <w:szCs w:val="20"/>
                                 <w:shd w:val="clear" w:color="auto" w:fill="FFFFFF"/>
                               </w:rPr>
-                              <w:t>As a part of software solution for women SHG’s developed a</w:t>
+                              <w:t>Developed a web application based on Machine Learning which uses handwriting samples of children to predict presence of dyslexia with 95% accuracy</w:t>
                             </w:r>
                             <w:r>
                               <w:rPr>
@@ -1032,50 +1325,13 @@
                                 <w:szCs w:val="20"/>
                                 <w:shd w:val="clear" w:color="auto" w:fill="FFFFFF"/>
                               </w:rPr>
-                              <w:t xml:space="preserve"> client and server Full-Stack </w:t>
-                            </w:r>
-                            <w:r>
-                              <w:rPr>
-                                <w:rFonts w:ascii="Open Sans SemiCondensed Light" w:hAnsi="Open Sans SemiCondensed Light" w:cs="Open Sans SemiCondensed Light"/>
-                                <w:sz w:val="20"/>
-                                <w:szCs w:val="20"/>
-                                <w:shd w:val="clear" w:color="auto" w:fill="FFFFFF"/>
-                              </w:rPr>
-                              <w:t>module</w:t>
-                            </w:r>
-                            <w:r>
-                              <w:rPr>
-                                <w:rFonts w:ascii="Open Sans SemiCondensed Light" w:hAnsi="Open Sans SemiCondensed Light" w:cs="Open Sans SemiCondensed Light"/>
-                                <w:sz w:val="20"/>
-                                <w:szCs w:val="20"/>
-                                <w:shd w:val="clear" w:color="auto" w:fill="FFFFFF"/>
-                              </w:rPr>
-                              <w:t xml:space="preserve"> built using Express and Flutter with login, registration and Forgot Password features which uses email for OTP</w:t>
-                            </w:r>
-                            <w:r>
-                              <w:rPr>
-                                <w:rFonts w:ascii="Open Sans SemiCondensed Light" w:hAnsi="Open Sans SemiCondensed Light" w:cs="Open Sans SemiCondensed Light"/>
-                                <w:sz w:val="20"/>
-                                <w:szCs w:val="20"/>
-                                <w:shd w:val="clear" w:color="auto" w:fill="FFFFFF"/>
-                              </w:rPr>
-                              <w:t xml:space="preserve"> and can be scaled to lacks of users</w:t>
-                            </w:r>
-                            <w:r>
-                              <w:rPr>
-                                <w:rFonts w:ascii="Open Sans SemiCondensed Light" w:hAnsi="Open Sans SemiCondensed Light" w:cs="Open Sans SemiCondensed Light"/>
-                                <w:sz w:val="20"/>
-                                <w:szCs w:val="20"/>
-                                <w:shd w:val="clear" w:color="auto" w:fill="FFFFFF"/>
-                              </w:rPr>
-                              <w:t>.</w:t>
+                              <w:t xml:space="preserve">. </w:t>
                             </w:r>
                           </w:p>
                           <w:p>
                             <w:pPr>
                               <w:spacing w:after="0" w:line="240" w:lineRule="auto"/>
-                              <w:ind w:left="360" w:firstLine="360"/>
-                              <w:jc w:val="both"/>
+                              <w:ind w:firstLine="720"/>
                               <w:rPr>
                                 <w:rFonts w:ascii="Open Sans SemiCondensed Light" w:hAnsi="Open Sans SemiCondensed Light" w:cs="Open Sans SemiCondensed Light"/>
                                 <w:sz w:val="20"/>
@@ -1101,259 +1357,17 @@
                                 <w:szCs w:val="20"/>
                                 <w:shd w:val="clear" w:color="auto" w:fill="FFFFFF"/>
                               </w:rPr>
-                              <w:t xml:space="preserve"> Node.js, Express.js, Flutter</w:t>
+                              <w:t xml:space="preserve"> Python, Scikit-Learn, Streamlit    </w:t>
                             </w:r>
                           </w:p>
                           <w:p>
                             <w:pPr>
                               <w:spacing w:after="0" w:line="240" w:lineRule="auto"/>
-                              <w:ind w:left="360" w:firstLine="360"/>
-                              <w:jc w:val="both"/>
-                              <w:rPr>
-                                <w:rFonts w:ascii="Open Sans SemiCondensed Light" w:hAnsi="Open Sans SemiCondensed Light" w:cs="Open Sans SemiCondensed Light"/>
-                              </w:rPr>
-                            </w:pPr>
-                            <w:r>
-                              <w:rPr>
-                                <w:rFonts w:ascii="Open Sans SemiCondensed Light" w:hAnsi="Open Sans SemiCondensed Light" w:cs="Open Sans SemiCondensed Light"/>
-                                <w:b/>
-                                <w:bCs/>
-                                <w:sz w:val="20"/>
-                                <w:szCs w:val="20"/>
-                                <w:shd w:val="clear" w:color="auto" w:fill="FFFFFF"/>
-                              </w:rPr>
-                              <w:t>Source Code:</w:t>
-                            </w:r>
-                            <w:r>
-                              <w:rPr>
-                                <w:rFonts w:ascii="Open Sans SemiCondensed Light" w:hAnsi="Open Sans SemiCondensed Light" w:cs="Open Sans SemiCondensed Light"/>
-                                <w:sz w:val="20"/>
-                                <w:szCs w:val="20"/>
-                                <w:shd w:val="clear" w:color="auto" w:fill="FFFFFF"/>
-                              </w:rPr>
-                              <w:t xml:space="preserve"> </w:t>
-                            </w:r>
-                            <w:hyperlink r:id="rId11" w:history="1">
-                              <w:r>
-                                <w:rPr>
-                                  <w:rStyle w:val="Hyperlink"/>
-                                  <w:rFonts w:ascii="Open Sans SemiCondensed Light" w:hAnsi="Open Sans SemiCondensed Light" w:cs="Open Sans SemiCondensed Light"/>
-                                  <w:color w:val="auto"/>
-                                </w:rPr>
-                                <w:t>Auth (github.com)</w:t>
-                              </w:r>
-                            </w:hyperlink>
-                          </w:p>
-                          <w:p>
-                            <w:pPr>
-                              <w:pStyle w:val="ListParagraph"/>
-                              <w:numPr>
-                                <w:ilvl w:val="0"/>
-                                <w:numId w:val="2"/>
-                              </w:numPr>
-                              <w:spacing w:after="0" w:line="240" w:lineRule="auto"/>
-                              <w:rPr>
-                                <w:rFonts w:ascii="Open Sans SemiCondensed Light" w:hAnsi="Open Sans SemiCondensed Light" w:cs="Open Sans SemiCondensed Light"/>
-                                <w:b/>
-                                <w:bCs/>
-                                <w:sz w:val="20"/>
-                                <w:szCs w:val="20"/>
-                                <w:shd w:val="clear" w:color="auto" w:fill="FFFFFF"/>
-                              </w:rPr>
-                            </w:pPr>
-                            <w:r>
-                              <w:rPr>
-                                <w:rFonts w:ascii="Open Sans SemiCondensed Light" w:hAnsi="Open Sans SemiCondensed Light" w:cs="Open Sans SemiCondensed Light"/>
-                                <w:b/>
-                                <w:bCs/>
-                                <w:sz w:val="20"/>
-                                <w:szCs w:val="20"/>
-                                <w:shd w:val="clear" w:color="auto" w:fill="FFFFFF"/>
-                              </w:rPr>
-                              <w:t>Device Control</w:t>
-                            </w:r>
-                            <w:r>
-                              <w:rPr>
-                                <w:rFonts w:ascii="Open Sans SemiCondensed Light" w:hAnsi="Open Sans SemiCondensed Light" w:cs="Open Sans SemiCondensed Light"/>
-                                <w:b/>
-                                <w:bCs/>
-                                <w:sz w:val="20"/>
-                                <w:szCs w:val="20"/>
-                                <w:shd w:val="clear" w:color="auto" w:fill="FFFFFF"/>
-                              </w:rPr>
-                              <w:t>:</w:t>
-                            </w:r>
-                          </w:p>
-                          <w:p>
-                            <w:pPr>
-                              <w:spacing w:after="0" w:line="240" w:lineRule="auto"/>
-                              <w:ind w:left="360" w:firstLine="360"/>
-                              <w:jc w:val="both"/>
-                              <w:rPr>
-                                <w:rFonts w:ascii="Open Sans SemiCondensed Light" w:hAnsi="Open Sans SemiCondensed Light" w:cs="Open Sans SemiCondensed Light"/>
-                                <w:sz w:val="20"/>
-                                <w:szCs w:val="20"/>
-                                <w:shd w:val="clear" w:color="auto" w:fill="FFFFFF"/>
-                              </w:rPr>
-                            </w:pPr>
-                            <w:r>
-                              <w:rPr>
-                                <w:rFonts w:ascii="Open Sans SemiCondensed Light" w:hAnsi="Open Sans SemiCondensed Light" w:cs="Open Sans SemiCondensed Light"/>
-                                <w:sz w:val="20"/>
-                                <w:szCs w:val="20"/>
-                                <w:shd w:val="clear" w:color="auto" w:fill="FFFFFF"/>
-                              </w:rPr>
-                              <w:t>Developed an application for real-time control of device</w:t>
-                            </w:r>
-                            <w:r>
-                              <w:rPr>
-                                <w:rFonts w:ascii="Open Sans SemiCondensed Light" w:hAnsi="Open Sans SemiCondensed Light" w:cs="Open Sans SemiCondensed Light"/>
-                                <w:sz w:val="20"/>
-                                <w:szCs w:val="20"/>
-                                <w:shd w:val="clear" w:color="auto" w:fill="FFFFFF"/>
-                              </w:rPr>
-                              <w:t>s</w:t>
-                            </w:r>
-                            <w:r>
-                              <w:rPr>
-                                <w:rFonts w:ascii="Open Sans SemiCondensed Light" w:hAnsi="Open Sans SemiCondensed Light" w:cs="Open Sans SemiCondensed Light"/>
-                                <w:sz w:val="20"/>
-                                <w:szCs w:val="20"/>
-                                <w:shd w:val="clear" w:color="auto" w:fill="FFFFFF"/>
-                              </w:rPr>
-                              <w:t xml:space="preserve">. </w:t>
-                            </w:r>
-                            <w:r>
-                              <w:rPr>
-                                <w:rFonts w:ascii="Open Sans SemiCondensed Light" w:hAnsi="Open Sans SemiCondensed Light" w:cs="Open Sans SemiCondensed Light"/>
-                                <w:sz w:val="20"/>
-                                <w:szCs w:val="20"/>
-                                <w:shd w:val="clear" w:color="auto" w:fill="FFFFFF"/>
-                              </w:rPr>
-                              <w:t>The application</w:t>
-                            </w:r>
-                            <w:r>
-                              <w:rPr>
-                                <w:rFonts w:ascii="Open Sans SemiCondensed Light" w:hAnsi="Open Sans SemiCondensed Light" w:cs="Open Sans SemiCondensed Light"/>
-                                <w:sz w:val="20"/>
-                                <w:szCs w:val="20"/>
-                                <w:shd w:val="clear" w:color="auto" w:fill="FFFFFF"/>
-                              </w:rPr>
-                              <w:t xml:space="preserve"> achieves near real-time control</w:t>
-                            </w:r>
-                            <w:r>
-                              <w:rPr>
-                                <w:rFonts w:ascii="Open Sans SemiCondensed Light" w:hAnsi="Open Sans SemiCondensed Light" w:cs="Open Sans SemiCondensed Light"/>
-                                <w:sz w:val="20"/>
-                                <w:szCs w:val="20"/>
-                                <w:shd w:val="clear" w:color="auto" w:fill="FFFFFF"/>
-                              </w:rPr>
-                              <w:t xml:space="preserve"> among multiple clients</w:t>
-                            </w:r>
-                            <w:r>
-                              <w:rPr>
-                                <w:rFonts w:ascii="Open Sans SemiCondensed Light" w:hAnsi="Open Sans SemiCondensed Light" w:cs="Open Sans SemiCondensed Light"/>
-                                <w:sz w:val="20"/>
-                                <w:szCs w:val="20"/>
-                                <w:shd w:val="clear" w:color="auto" w:fill="FFFFFF"/>
-                              </w:rPr>
-                              <w:t xml:space="preserve"> using</w:t>
-                            </w:r>
-                            <w:r>
-                              <w:rPr>
-                                <w:rFonts w:ascii="Open Sans SemiCondensed Light" w:hAnsi="Open Sans SemiCondensed Light" w:cs="Open Sans SemiCondensed Light"/>
-                                <w:sz w:val="20"/>
-                                <w:szCs w:val="20"/>
-                                <w:shd w:val="clear" w:color="auto" w:fill="FFFFFF"/>
-                              </w:rPr>
-                              <w:t xml:space="preserve"> Socket Programming.</w:t>
-                            </w:r>
-                          </w:p>
-                          <w:p>
-                            <w:pPr>
-                              <w:spacing w:after="0" w:line="240" w:lineRule="auto"/>
-                              <w:ind w:left="360" w:firstLine="360"/>
-                              <w:jc w:val="both"/>
-                              <w:rPr>
-                                <w:rFonts w:ascii="Open Sans SemiCondensed Light" w:hAnsi="Open Sans SemiCondensed Light" w:cs="Open Sans SemiCondensed Light"/>
-                                <w:sz w:val="20"/>
-                                <w:szCs w:val="20"/>
-                                <w:shd w:val="clear" w:color="auto" w:fill="FFFFFF"/>
-                              </w:rPr>
-                            </w:pPr>
-                            <w:r>
-                              <w:rPr>
-                                <w:rFonts w:ascii="Open Sans SemiCondensed Light" w:hAnsi="Open Sans SemiCondensed Light" w:cs="Open Sans SemiCondensed Light"/>
-                                <w:b/>
-                                <w:bCs/>
-                                <w:sz w:val="20"/>
-                                <w:szCs w:val="20"/>
-                                <w:shd w:val="clear" w:color="auto" w:fill="FFFFFF"/>
-                              </w:rPr>
-                              <w:t>Tech Stack:</w:t>
-                            </w:r>
-                            <w:r>
-                              <w:rPr>
-                                <w:rFonts w:ascii="Open Sans SemiCondensed Light" w:hAnsi="Open Sans SemiCondensed Light" w:cs="Open Sans SemiCondensed Light"/>
-                                <w:sz w:val="20"/>
-                                <w:szCs w:val="20"/>
-                                <w:shd w:val="clear" w:color="auto" w:fill="FFFFFF"/>
-                              </w:rPr>
-                              <w:t xml:space="preserve"> Java</w:t>
-                            </w:r>
-                            <w:r>
-                              <w:rPr>
-                                <w:rFonts w:ascii="Open Sans SemiCondensed Light" w:hAnsi="Open Sans SemiCondensed Light" w:cs="Open Sans SemiCondensed Light"/>
-                                <w:sz w:val="20"/>
-                                <w:szCs w:val="20"/>
-                                <w:shd w:val="clear" w:color="auto" w:fill="FFFFFF"/>
-                              </w:rPr>
-                              <w:t>, Flutter</w:t>
-                            </w:r>
-                            <w:r>
-                              <w:rPr>
-                                <w:rFonts w:ascii="Open Sans SemiCondensed Light" w:hAnsi="Open Sans SemiCondensed Light" w:cs="Open Sans SemiCondensed Light"/>
-                                <w:sz w:val="20"/>
-                                <w:szCs w:val="20"/>
-                                <w:shd w:val="clear" w:color="auto" w:fill="FFFFFF"/>
-                              </w:rPr>
-                              <w:t>,</w:t>
-                            </w:r>
-                            <w:r>
-                              <w:rPr>
-                                <w:rFonts w:ascii="Open Sans SemiCondensed Light" w:hAnsi="Open Sans SemiCondensed Light" w:cs="Open Sans SemiCondensed Light"/>
-                                <w:sz w:val="20"/>
-                                <w:szCs w:val="20"/>
-                                <w:shd w:val="clear" w:color="auto" w:fill="FFFFFF"/>
-                              </w:rPr>
-                              <w:t xml:space="preserve"> Dart,</w:t>
-                            </w:r>
-                            <w:r>
-                              <w:rPr>
-                                <w:rFonts w:ascii="Open Sans SemiCondensed Light" w:hAnsi="Open Sans SemiCondensed Light" w:cs="Open Sans SemiCondensed Light"/>
-                                <w:sz w:val="20"/>
-                                <w:szCs w:val="20"/>
-                                <w:shd w:val="clear" w:color="auto" w:fill="FFFFFF"/>
-                              </w:rPr>
-                              <w:t xml:space="preserve"> </w:t>
-                            </w:r>
-                            <w:r>
-                              <w:rPr>
-                                <w:rFonts w:ascii="Open Sans SemiCondensed Light" w:hAnsi="Open Sans SemiCondensed Light" w:cs="Open Sans SemiCondensed Light"/>
-                                <w:sz w:val="20"/>
-                                <w:szCs w:val="20"/>
-                                <w:shd w:val="clear" w:color="auto" w:fill="FFFFFF"/>
-                              </w:rPr>
-                              <w:t>Sockets</w:t>
-                            </w:r>
-                          </w:p>
-                          <w:p>
-                            <w:pPr>
-                              <w:spacing w:after="0" w:line="240" w:lineRule="auto"/>
-                              <w:ind w:left="360" w:firstLine="360"/>
-                              <w:jc w:val="both"/>
-                              <w:rPr>
-                                <w:rFonts w:ascii="Open Sans SemiCondensed Light" w:hAnsi="Open Sans SemiCondensed Light" w:cs="Open Sans SemiCondensed Light"/>
+                              <w:ind w:firstLine="720"/>
+                              <w:rPr>
+                                <w:rFonts w:ascii="Open Sans SemiCondensed Light" w:hAnsi="Open Sans SemiCondensed Light" w:cs="Open Sans SemiCondensed Light"/>
+                                <w:sz w:val="20"/>
+                                <w:szCs w:val="20"/>
                               </w:rPr>
                             </w:pPr>
                             <w:r>
@@ -1382,8 +1396,10 @@
                                   <w:rStyle w:val="Hyperlink"/>
                                   <w:rFonts w:ascii="Open Sans SemiCondensed Light" w:hAnsi="Open Sans SemiCondensed Light" w:cs="Open Sans SemiCondensed Light"/>
                                   <w:color w:val="auto"/>
+                                  <w:sz w:val="20"/>
+                                  <w:szCs w:val="20"/>
                                 </w:rPr>
-                                <w:t>Device Control. (github.com)</w:t>
+                                <w:t>Dyslexia Detection (github.com)</w:t>
                               </w:r>
                             </w:hyperlink>
                           </w:p>
@@ -1464,7 +1480,37 @@
                                 <w:sz w:val="20"/>
                                 <w:szCs w:val="20"/>
                               </w:rPr>
-                              <w:t xml:space="preserve"> - 9.89/10 GPA till semester-3</w:t>
+                              <w:t xml:space="preserve"> - 9.8</w:t>
+                            </w:r>
+                            <w:r>
+                              <w:rPr>
+                                <w:rFonts w:ascii="Open Sans SemiCondensed Light" w:hAnsi="Open Sans SemiCondensed Light" w:cs="Open Sans SemiCondensed Light"/>
+                                <w:b/>
+                                <w:bCs/>
+                                <w:sz w:val="20"/>
+                                <w:szCs w:val="20"/>
+                              </w:rPr>
+                              <w:t>5</w:t>
+                            </w:r>
+                            <w:r>
+                              <w:rPr>
+                                <w:rFonts w:ascii="Open Sans SemiCondensed Light" w:hAnsi="Open Sans SemiCondensed Light" w:cs="Open Sans SemiCondensed Light"/>
+                                <w:b/>
+                                <w:bCs/>
+                                <w:sz w:val="20"/>
+                                <w:szCs w:val="20"/>
+                              </w:rPr>
+                              <w:t>/10 GPA till semester-</w:t>
+                            </w:r>
+                            <w:r>
+                              <w:rPr>
+                                <w:rFonts w:ascii="Open Sans SemiCondensed Light" w:hAnsi="Open Sans SemiCondensed Light" w:cs="Open Sans SemiCondensed Light"/>
+                                <w:b/>
+                                <w:bCs/>
+                                <w:sz w:val="20"/>
+                                <w:szCs w:val="20"/>
+                              </w:rPr>
+                              <w:t>5</w:t>
                             </w:r>
                             <w:r>
                               <w:rPr>
@@ -1686,7 +1732,7 @@
                 <v:stroke joinstyle="miter"/>
                 <v:path gradientshapeok="t" o:connecttype="rect"/>
               </v:shapetype>
-              <v:shape id="Text Box 6" o:spid="_x0000_s1026" type="#_x0000_t202" style="position:absolute;margin-left:300.05pt;margin-top:.5pt;width:351.25pt;height:666.25pt;z-index:251659264;visibility:visible;mso-wrap-style:square;mso-width-percent:0;mso-height-percent:0;mso-wrap-distance-left:9pt;mso-wrap-distance-top:0;mso-wrap-distance-right:9pt;mso-wrap-distance-bottom:0;mso-position-horizontal:right;mso-position-horizontal-relative:margin;mso-position-vertical:absolute;mso-position-vertical-relative:text;mso-width-percent:0;mso-height-percent:0;mso-width-relative:margin;mso-height-relative:margin;v-text-anchor:top" o:gfxdata="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" fillcolor="white [3201]" stroked="f" strokeweight=".5pt">
+              <v:shape id="Text Box 6" o:spid="_x0000_s1026" type="#_x0000_t202" style="position:absolute;margin-left:301.05pt;margin-top:15.55pt;width:352.25pt;height:664.1pt;z-index:251659264;visibility:visible;mso-wrap-style:square;mso-width-percent:0;mso-height-percent:0;mso-wrap-distance-left:9pt;mso-wrap-distance-top:0;mso-wrap-distance-right:9pt;mso-wrap-distance-bottom:0;mso-position-horizontal:right;mso-position-horizontal-relative:margin;mso-position-vertical:absolute;mso-position-vertical-relative:text;mso-width-percent:0;mso-height-percent:0;mso-width-relative:margin;mso-height-relative:margin;v-text-anchor:top" o:gfxdata="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" fillcolor="white [3201]" stroked="f" strokeweight=".25pt">
                 <v:textbox>
                   <w:txbxContent>
                     <w:p>
@@ -1755,6 +1801,7 @@
                     </w:p>
                     <w:p>
                       <w:pPr>
+                        <w:pStyle w:val="ListParagraph"/>
                         <w:spacing w:after="0" w:line="240" w:lineRule="auto"/>
                         <w:ind w:left="360" w:firstLine="360"/>
                         <w:jc w:val="both"/>
@@ -1772,25 +1819,7 @@
                           <w:szCs w:val="20"/>
                           <w:lang w:val="en-IN"/>
                         </w:rPr>
-                        <w:t xml:space="preserve">Took part in development of Frontend and Backend of Authentication module, Mathematical modelling of </w:t>
-                      </w:r>
-                      <w:r>
-                        <w:rPr>
-                          <w:rFonts w:ascii="Open Sans SemiCondensed Light" w:hAnsi="Open Sans SemiCondensed Light" w:cs="Open Sans SemiCondensed Light"/>
-                          <w:sz w:val="20"/>
-                          <w:szCs w:val="20"/>
-                          <w:lang w:val="en-IN"/>
-                        </w:rPr>
-                        <w:t>business logic</w:t>
-                      </w:r>
-                      <w:r>
-                        <w:rPr>
-                          <w:rFonts w:ascii="Open Sans SemiCondensed Light" w:hAnsi="Open Sans SemiCondensed Light" w:cs="Open Sans SemiCondensed Light"/>
-                          <w:sz w:val="20"/>
-                          <w:szCs w:val="20"/>
-                          <w:lang w:val="en-IN"/>
-                        </w:rPr>
-                        <w:t xml:space="preserve"> for a finance application which may soon be scaled to more than 1 lack users.</w:t>
+                        <w:t>Currently doing research on applications of Artificial Intelligence in Vehicular Networks.</w:t>
                       </w:r>
                     </w:p>
                     <w:p>
@@ -1812,7 +1841,43 @@
                           <w:szCs w:val="20"/>
                           <w:lang w:val="en-IN"/>
                         </w:rPr>
-                        <w:t>Currently doing research on applications of Artificial Intelligence in Vehicular Networks.</w:t>
+                        <w:t xml:space="preserve">Took part in development of Frontend and Backend of Authentication module, Mathematical modelling of </w:t>
+                      </w:r>
+                      <w:r>
+                        <w:rPr>
+                          <w:rFonts w:ascii="Open Sans SemiCondensed Light" w:hAnsi="Open Sans SemiCondensed Light" w:cs="Open Sans SemiCondensed Light"/>
+                          <w:sz w:val="20"/>
+                          <w:szCs w:val="20"/>
+                          <w:lang w:val="en-IN"/>
+                        </w:rPr>
+                        <w:t>business logic</w:t>
+                      </w:r>
+                      <w:r>
+                        <w:rPr>
+                          <w:rFonts w:ascii="Open Sans SemiCondensed Light" w:hAnsi="Open Sans SemiCondensed Light" w:cs="Open Sans SemiCondensed Light"/>
+                          <w:sz w:val="20"/>
+                          <w:szCs w:val="20"/>
+                          <w:lang w:val="en-IN"/>
+                        </w:rPr>
+                        <w:t xml:space="preserve"> for a finance application which may soon be scaled to more than 1 lak</w:t>
+                      </w:r>
+                      <w:r>
+                        <w:rPr>
+                          <w:rFonts w:ascii="Open Sans SemiCondensed Light" w:hAnsi="Open Sans SemiCondensed Light" w:cs="Open Sans SemiCondensed Light"/>
+                          <w:sz w:val="20"/>
+                          <w:szCs w:val="20"/>
+                          <w:lang w:val="en-IN"/>
+                        </w:rPr>
+                        <w:t>h</w:t>
+                      </w:r>
+                      <w:r>
+                        <w:rPr>
+                          <w:rFonts w:ascii="Open Sans SemiCondensed Light" w:hAnsi="Open Sans SemiCondensed Light" w:cs="Open Sans SemiCondensed Light"/>
+                          <w:sz w:val="20"/>
+                          <w:szCs w:val="20"/>
+                          <w:lang w:val="en-IN"/>
+                        </w:rPr>
+                        <w:t xml:space="preserve"> users.</w:t>
                       </w:r>
                     </w:p>
                     <w:p>
@@ -2155,6 +2220,16 @@
                         </w:rPr>
                         <w:t>Projects:</w:t>
                       </w:r>
+                      <w:r>
+                        <w:rPr>
+                          <w:rFonts w:ascii="Open Sans SemiCondensed SemiBol" w:hAnsi="Open Sans SemiCondensed SemiBol" w:cs="Open Sans SemiCondensed SemiBol"/>
+                          <w:b/>
+                          <w:bCs/>
+                          <w:sz w:val="24"/>
+                          <w:szCs w:val="24"/>
+                        </w:rPr>
+                        <w:t xml:space="preserve"> </w:t>
+                      </w:r>
                     </w:p>
                     <w:p>
                       <w:pPr>
@@ -2164,7 +2239,6 @@
                           <w:numId w:val="2"/>
                         </w:numPr>
                         <w:spacing w:after="0" w:line="240" w:lineRule="auto"/>
-                        <w:jc w:val="both"/>
                         <w:rPr>
                           <w:rFonts w:ascii="Open Sans SemiCondensed Light" w:hAnsi="Open Sans SemiCondensed Light" w:cs="Open Sans SemiCondensed Light"/>
                           <w:b/>
@@ -2183,7 +2257,29 @@
                           <w:szCs w:val="20"/>
                           <w:shd w:val="clear" w:color="auto" w:fill="FFFFFF"/>
                         </w:rPr>
-                        <w:t>Dyslexia Detection using Machine Learning:</w:t>
+                        <w:t>Auth</w:t>
+                      </w:r>
+                      <w:r>
+                        <w:rPr>
+                          <w:rFonts w:ascii="Open Sans SemiCondensed Light" w:hAnsi="Open Sans SemiCondensed Light" w:cs="Open Sans SemiCondensed Light"/>
+                          <w:b/>
+                          <w:bCs/>
+                          <w:sz w:val="20"/>
+                          <w:szCs w:val="20"/>
+                          <w:shd w:val="clear" w:color="auto" w:fill="FFFFFF"/>
+                        </w:rPr>
+                        <w:t>:</w:t>
+                      </w:r>
+                      <w:r>
+                        <w:rPr>
+                          <w:rFonts w:ascii="Open Sans SemiCondensed Light" w:hAnsi="Open Sans SemiCondensed Light" w:cs="Open Sans SemiCondensed Light"/>
+                          <w:b/>
+                          <w:bCs/>
+                          <w:sz w:val="20"/>
+                          <w:szCs w:val="20"/>
+                          <w:shd w:val="clear" w:color="auto" w:fill="FFFFFF"/>
+                        </w:rPr>
+                        <w:t xml:space="preserve"> Aug 2023</w:t>
                       </w:r>
                     </w:p>
                     <w:p>
@@ -2205,7 +2301,7 @@
                           <w:szCs w:val="20"/>
                           <w:shd w:val="clear" w:color="auto" w:fill="FFFFFF"/>
                         </w:rPr>
-                        <w:t>Developed a</w:t>
+                        <w:t>D</w:t>
                       </w:r>
                       <w:r>
                         <w:rPr>
@@ -2214,7 +2310,7 @@
                           <w:szCs w:val="20"/>
                           <w:shd w:val="clear" w:color="auto" w:fill="FFFFFF"/>
                         </w:rPr>
-                        <w:t xml:space="preserve"> web application</w:t>
+                        <w:t>eveloped a</w:t>
                       </w:r>
                       <w:r>
                         <w:rPr>
@@ -2223,7 +2319,7 @@
                           <w:szCs w:val="20"/>
                           <w:shd w:val="clear" w:color="auto" w:fill="FFFFFF"/>
                         </w:rPr>
-                        <w:t xml:space="preserve"> based on Machine Learning</w:t>
+                        <w:t xml:space="preserve"> client and server Full-Stack </w:t>
                       </w:r>
                       <w:r>
                         <w:rPr>
@@ -2232,7 +2328,7 @@
                           <w:szCs w:val="20"/>
                           <w:shd w:val="clear" w:color="auto" w:fill="FFFFFF"/>
                         </w:rPr>
-                        <w:t xml:space="preserve"> which uses handwriting samples of children to predict presence of dyslexia with 95% accuracy</w:t>
+                        <w:t>module</w:t>
                       </w:r>
                       <w:r>
                         <w:rPr>
@@ -2241,13 +2337,77 @@
                           <w:szCs w:val="20"/>
                           <w:shd w:val="clear" w:color="auto" w:fill="FFFFFF"/>
                         </w:rPr>
-                        <w:t xml:space="preserve">. </w:t>
+                        <w:t xml:space="preserve"> built using Express and Flutter with login, registration and Forgot Password features which uses email for OTP</w:t>
+                      </w:r>
+                      <w:r>
+                        <w:rPr>
+                          <w:rFonts w:ascii="Open Sans SemiCondensed Light" w:hAnsi="Open Sans SemiCondensed Light" w:cs="Open Sans SemiCondensed Light"/>
+                          <w:sz w:val="20"/>
+                          <w:szCs w:val="20"/>
+                          <w:shd w:val="clear" w:color="auto" w:fill="FFFFFF"/>
+                        </w:rPr>
+                        <w:t xml:space="preserve"> </w:t>
+                      </w:r>
+                      <w:r>
+                        <w:rPr>
+                          <w:rFonts w:ascii="Open Sans SemiCondensed Light" w:hAnsi="Open Sans SemiCondensed Light" w:cs="Open Sans SemiCondensed Light"/>
+                          <w:sz w:val="20"/>
+                          <w:szCs w:val="20"/>
+                          <w:shd w:val="clear" w:color="auto" w:fill="FFFFFF"/>
+                        </w:rPr>
+                        <w:t xml:space="preserve">As a part of software solution for women SHG’s </w:t>
+                      </w:r>
+                      <w:r>
+                        <w:rPr>
+                          <w:rFonts w:ascii="Open Sans SemiCondensed Light" w:hAnsi="Open Sans SemiCondensed Light" w:cs="Open Sans SemiCondensed Light"/>
+                          <w:sz w:val="20"/>
+                          <w:szCs w:val="20"/>
+                          <w:shd w:val="clear" w:color="auto" w:fill="FFFFFF"/>
+                        </w:rPr>
+                        <w:t>which is to be</w:t>
+                      </w:r>
+                      <w:r>
+                        <w:rPr>
+                          <w:rFonts w:ascii="Open Sans SemiCondensed Light" w:hAnsi="Open Sans SemiCondensed Light" w:cs="Open Sans SemiCondensed Light"/>
+                          <w:sz w:val="20"/>
+                          <w:szCs w:val="20"/>
+                          <w:shd w:val="clear" w:color="auto" w:fill="FFFFFF"/>
+                        </w:rPr>
+                        <w:t xml:space="preserve"> scaled to </w:t>
+                      </w:r>
+                      <w:r>
+                        <w:rPr>
+                          <w:rFonts w:ascii="Open Sans SemiCondensed Light" w:hAnsi="Open Sans SemiCondensed Light" w:cs="Open Sans SemiCondensed Light"/>
+                          <w:sz w:val="20"/>
+                          <w:szCs w:val="20"/>
+                          <w:shd w:val="clear" w:color="auto" w:fill="FFFFFF"/>
+                        </w:rPr>
+                        <w:t>lakhs</w:t>
+                      </w:r>
+                      <w:r>
+                        <w:rPr>
+                          <w:rFonts w:ascii="Open Sans SemiCondensed Light" w:hAnsi="Open Sans SemiCondensed Light" w:cs="Open Sans SemiCondensed Light"/>
+                          <w:sz w:val="20"/>
+                          <w:szCs w:val="20"/>
+                          <w:shd w:val="clear" w:color="auto" w:fill="FFFFFF"/>
+                        </w:rPr>
+                        <w:t xml:space="preserve"> of users</w:t>
+                      </w:r>
+                      <w:r>
+                        <w:rPr>
+                          <w:rFonts w:ascii="Open Sans SemiCondensed Light" w:hAnsi="Open Sans SemiCondensed Light" w:cs="Open Sans SemiCondensed Light"/>
+                          <w:sz w:val="20"/>
+                          <w:szCs w:val="20"/>
+                          <w:shd w:val="clear" w:color="auto" w:fill="FFFFFF"/>
+                        </w:rPr>
+                        <w:t>.</w:t>
                       </w:r>
                     </w:p>
                     <w:p>
                       <w:pPr>
                         <w:spacing w:after="0" w:line="240" w:lineRule="auto"/>
-                        <w:ind w:firstLine="720"/>
+                        <w:ind w:left="360" w:firstLine="360"/>
+                        <w:jc w:val="both"/>
                         <w:rPr>
                           <w:rFonts w:ascii="Open Sans SemiCondensed Light" w:hAnsi="Open Sans SemiCondensed Light" w:cs="Open Sans SemiCondensed Light"/>
                           <w:sz w:val="20"/>
@@ -2273,17 +2433,16 @@
                           <w:szCs w:val="20"/>
                           <w:shd w:val="clear" w:color="auto" w:fill="FFFFFF"/>
                         </w:rPr>
-                        <w:t xml:space="preserve"> Python, Scikit-Learn, Streamlit    </w:t>
+                        <w:t xml:space="preserve"> Node.js, Express.js, Flutter</w:t>
                       </w:r>
                     </w:p>
                     <w:p>
                       <w:pPr>
                         <w:spacing w:after="0" w:line="240" w:lineRule="auto"/>
-                        <w:ind w:firstLine="720"/>
-                        <w:rPr>
-                          <w:rFonts w:ascii="Open Sans SemiCondensed Light" w:hAnsi="Open Sans SemiCondensed Light" w:cs="Open Sans SemiCondensed Light"/>
-                          <w:sz w:val="20"/>
-                          <w:szCs w:val="20"/>
+                        <w:ind w:left="360" w:firstLine="360"/>
+                        <w:jc w:val="both"/>
+                        <w:rPr>
+                          <w:rFonts w:ascii="Open Sans SemiCondensed Light" w:hAnsi="Open Sans SemiCondensed Light" w:cs="Open Sans SemiCondensed Light"/>
                         </w:rPr>
                       </w:pPr>
                       <w:r>
@@ -2295,29 +2454,7 @@
                           <w:szCs w:val="20"/>
                           <w:shd w:val="clear" w:color="auto" w:fill="FFFFFF"/>
                         </w:rPr>
-                        <w:t>Source</w:t>
-                      </w:r>
-                      <w:r>
-                        <w:rPr>
-                          <w:rFonts w:ascii="Open Sans SemiCondensed Light" w:hAnsi="Open Sans SemiCondensed Light" w:cs="Open Sans SemiCondensed Light"/>
-                          <w:b/>
-                          <w:bCs/>
-                          <w:sz w:val="20"/>
-                          <w:szCs w:val="20"/>
-                          <w:shd w:val="clear" w:color="auto" w:fill="FFFFFF"/>
-                        </w:rPr>
-                        <w:t xml:space="preserve"> </w:t>
-                      </w:r>
-                      <w:r>
-                        <w:rPr>
-                          <w:rFonts w:ascii="Open Sans SemiCondensed Light" w:hAnsi="Open Sans SemiCondensed Light" w:cs="Open Sans SemiCondensed Light"/>
-                          <w:b/>
-                          <w:bCs/>
-                          <w:sz w:val="20"/>
-                          <w:szCs w:val="20"/>
-                          <w:shd w:val="clear" w:color="auto" w:fill="FFFFFF"/>
-                        </w:rPr>
-                        <w:t>Code:</w:t>
+                        <w:t>Source Code:</w:t>
                       </w:r>
                       <w:r>
                         <w:rPr>
@@ -2334,50 +2471,8 @@
                             <w:rStyle w:val="Hyperlink"/>
                             <w:rFonts w:ascii="Open Sans SemiCondensed Light" w:hAnsi="Open Sans SemiCondensed Light" w:cs="Open Sans SemiCondensed Light"/>
                             <w:color w:val="auto"/>
-                            <w:sz w:val="20"/>
-                            <w:szCs w:val="20"/>
                           </w:rPr>
-                          <w:t>Dyslexia</w:t>
-                        </w:r>
-                        <w:r>
-                          <w:rPr>
-                            <w:rStyle w:val="Hyperlink"/>
-                            <w:rFonts w:ascii="Open Sans SemiCondensed Light" w:hAnsi="Open Sans SemiCondensed Light" w:cs="Open Sans SemiCondensed Light"/>
-                            <w:color w:val="auto"/>
-                            <w:sz w:val="20"/>
-                            <w:szCs w:val="20"/>
-                          </w:rPr>
-                          <w:t xml:space="preserve"> </w:t>
-                        </w:r>
-                        <w:r>
-                          <w:rPr>
-                            <w:rStyle w:val="Hyperlink"/>
-                            <w:rFonts w:ascii="Open Sans SemiCondensed Light" w:hAnsi="Open Sans SemiCondensed Light" w:cs="Open Sans SemiCondensed Light"/>
-                            <w:color w:val="auto"/>
-                            <w:sz w:val="20"/>
-                            <w:szCs w:val="20"/>
-                          </w:rPr>
-                          <w:t>Detection</w:t>
-                        </w:r>
-                        <w:r>
-                          <w:rPr>
-                            <w:rStyle w:val="Hyperlink"/>
-                            <w:rFonts w:ascii="Open Sans SemiCondensed Light" w:hAnsi="Open Sans SemiCondensed Light" w:cs="Open Sans SemiCondensed Light"/>
-                            <w:color w:val="auto"/>
-                            <w:sz w:val="20"/>
-                            <w:szCs w:val="20"/>
-                          </w:rPr>
-                          <w:t xml:space="preserve"> </w:t>
-                        </w:r>
-                        <w:r>
-                          <w:rPr>
-                            <w:rStyle w:val="Hyperlink"/>
-                            <w:rFonts w:ascii="Open Sans SemiCondensed Light" w:hAnsi="Open Sans SemiCondensed Light" w:cs="Open Sans SemiCondensed Light"/>
-                            <w:color w:val="auto"/>
-                            <w:sz w:val="20"/>
-                            <w:szCs w:val="20"/>
-                          </w:rPr>
-                          <w:t>(github.com)</w:t>
+                          <w:t>Auth (github.com)</w:t>
                         </w:r>
                       </w:hyperlink>
                     </w:p>
@@ -2407,7 +2502,274 @@
                           <w:szCs w:val="20"/>
                           <w:shd w:val="clear" w:color="auto" w:fill="FFFFFF"/>
                         </w:rPr>
+                        <w:t>Device Control</w:t>
+                      </w:r>
+                      <w:r>
+                        <w:rPr>
+                          <w:rFonts w:ascii="Open Sans SemiCondensed Light" w:hAnsi="Open Sans SemiCondensed Light" w:cs="Open Sans SemiCondensed Light"/>
+                          <w:b/>
+                          <w:bCs/>
+                          <w:sz w:val="20"/>
+                          <w:szCs w:val="20"/>
+                          <w:shd w:val="clear" w:color="auto" w:fill="FFFFFF"/>
+                        </w:rPr>
+                        <w:t>:</w:t>
+                      </w:r>
+                      <w:r>
+                        <w:rPr>
+                          <w:rFonts w:ascii="Open Sans SemiCondensed Light" w:hAnsi="Open Sans SemiCondensed Light" w:cs="Open Sans SemiCondensed Light"/>
+                          <w:b/>
+                          <w:bCs/>
+                          <w:sz w:val="20"/>
+                          <w:szCs w:val="20"/>
+                          <w:shd w:val="clear" w:color="auto" w:fill="FFFFFF"/>
+                        </w:rPr>
+                        <w:t xml:space="preserve"> Aug 2023</w:t>
+                      </w:r>
+                    </w:p>
+                    <w:p>
+                      <w:pPr>
+                        <w:spacing w:after="0" w:line="240" w:lineRule="auto"/>
+                        <w:ind w:left="360" w:firstLine="360"/>
+                        <w:jc w:val="both"/>
+                        <w:rPr>
+                          <w:rFonts w:ascii="Open Sans SemiCondensed Light" w:hAnsi="Open Sans SemiCondensed Light" w:cs="Open Sans SemiCondensed Light"/>
+                          <w:sz w:val="20"/>
+                          <w:szCs w:val="20"/>
+                          <w:shd w:val="clear" w:color="auto" w:fill="FFFFFF"/>
+                        </w:rPr>
+                      </w:pPr>
+                      <w:r>
+                        <w:rPr>
+                          <w:rFonts w:ascii="Open Sans SemiCondensed Light" w:hAnsi="Open Sans SemiCondensed Light" w:cs="Open Sans SemiCondensed Light"/>
+                          <w:sz w:val="20"/>
+                          <w:szCs w:val="20"/>
+                          <w:shd w:val="clear" w:color="auto" w:fill="FFFFFF"/>
+                        </w:rPr>
+                        <w:t>Developed an application for real-time control of device</w:t>
+                      </w:r>
+                      <w:r>
+                        <w:rPr>
+                          <w:rFonts w:ascii="Open Sans SemiCondensed Light" w:hAnsi="Open Sans SemiCondensed Light" w:cs="Open Sans SemiCondensed Light"/>
+                          <w:sz w:val="20"/>
+                          <w:szCs w:val="20"/>
+                          <w:shd w:val="clear" w:color="auto" w:fill="FFFFFF"/>
+                        </w:rPr>
+                        <w:t>s</w:t>
+                      </w:r>
+                      <w:r>
+                        <w:rPr>
+                          <w:rFonts w:ascii="Open Sans SemiCondensed Light" w:hAnsi="Open Sans SemiCondensed Light" w:cs="Open Sans SemiCondensed Light"/>
+                          <w:sz w:val="20"/>
+                          <w:szCs w:val="20"/>
+                          <w:shd w:val="clear" w:color="auto" w:fill="FFFFFF"/>
+                        </w:rPr>
+                        <w:t xml:space="preserve">. </w:t>
+                      </w:r>
+                      <w:r>
+                        <w:rPr>
+                          <w:rFonts w:ascii="Open Sans SemiCondensed Light" w:hAnsi="Open Sans SemiCondensed Light" w:cs="Open Sans SemiCondensed Light"/>
+                          <w:sz w:val="20"/>
+                          <w:szCs w:val="20"/>
+                          <w:shd w:val="clear" w:color="auto" w:fill="FFFFFF"/>
+                        </w:rPr>
+                        <w:t>The application</w:t>
+                      </w:r>
+                      <w:r>
+                        <w:rPr>
+                          <w:rFonts w:ascii="Open Sans SemiCondensed Light" w:hAnsi="Open Sans SemiCondensed Light" w:cs="Open Sans SemiCondensed Light"/>
+                          <w:sz w:val="20"/>
+                          <w:szCs w:val="20"/>
+                          <w:shd w:val="clear" w:color="auto" w:fill="FFFFFF"/>
+                        </w:rPr>
+                        <w:t xml:space="preserve"> achieves near real-time control</w:t>
+                      </w:r>
+                      <w:r>
+                        <w:rPr>
+                          <w:rFonts w:ascii="Open Sans SemiCondensed Light" w:hAnsi="Open Sans SemiCondensed Light" w:cs="Open Sans SemiCondensed Light"/>
+                          <w:sz w:val="20"/>
+                          <w:szCs w:val="20"/>
+                          <w:shd w:val="clear" w:color="auto" w:fill="FFFFFF"/>
+                        </w:rPr>
+                        <w:t xml:space="preserve"> among multiple clients</w:t>
+                      </w:r>
+                      <w:r>
+                        <w:rPr>
+                          <w:rFonts w:ascii="Open Sans SemiCondensed Light" w:hAnsi="Open Sans SemiCondensed Light" w:cs="Open Sans SemiCondensed Light"/>
+                          <w:sz w:val="20"/>
+                          <w:szCs w:val="20"/>
+                          <w:shd w:val="clear" w:color="auto" w:fill="FFFFFF"/>
+                        </w:rPr>
+                        <w:t xml:space="preserve"> using</w:t>
+                      </w:r>
+                      <w:r>
+                        <w:rPr>
+                          <w:rFonts w:ascii="Open Sans SemiCondensed Light" w:hAnsi="Open Sans SemiCondensed Light" w:cs="Open Sans SemiCondensed Light"/>
+                          <w:sz w:val="20"/>
+                          <w:szCs w:val="20"/>
+                          <w:shd w:val="clear" w:color="auto" w:fill="FFFFFF"/>
+                        </w:rPr>
+                        <w:t xml:space="preserve"> Socket Programming.</w:t>
+                      </w:r>
+                    </w:p>
+                    <w:p>
+                      <w:pPr>
+                        <w:spacing w:after="0" w:line="240" w:lineRule="auto"/>
+                        <w:ind w:left="360" w:firstLine="360"/>
+                        <w:jc w:val="both"/>
+                        <w:rPr>
+                          <w:rFonts w:ascii="Open Sans SemiCondensed Light" w:hAnsi="Open Sans SemiCondensed Light" w:cs="Open Sans SemiCondensed Light"/>
+                          <w:sz w:val="20"/>
+                          <w:szCs w:val="20"/>
+                          <w:shd w:val="clear" w:color="auto" w:fill="FFFFFF"/>
+                        </w:rPr>
+                      </w:pPr>
+                      <w:r>
+                        <w:rPr>
+                          <w:rFonts w:ascii="Open Sans SemiCondensed Light" w:hAnsi="Open Sans SemiCondensed Light" w:cs="Open Sans SemiCondensed Light"/>
+                          <w:b/>
+                          <w:bCs/>
+                          <w:sz w:val="20"/>
+                          <w:szCs w:val="20"/>
+                          <w:shd w:val="clear" w:color="auto" w:fill="FFFFFF"/>
+                        </w:rPr>
+                        <w:t>Tech Stack:</w:t>
+                      </w:r>
+                      <w:r>
+                        <w:rPr>
+                          <w:rFonts w:ascii="Open Sans SemiCondensed Light" w:hAnsi="Open Sans SemiCondensed Light" w:cs="Open Sans SemiCondensed Light"/>
+                          <w:sz w:val="20"/>
+                          <w:szCs w:val="20"/>
+                          <w:shd w:val="clear" w:color="auto" w:fill="FFFFFF"/>
+                        </w:rPr>
+                        <w:t xml:space="preserve"> Java</w:t>
+                      </w:r>
+                      <w:r>
+                        <w:rPr>
+                          <w:rFonts w:ascii="Open Sans SemiCondensed Light" w:hAnsi="Open Sans SemiCondensed Light" w:cs="Open Sans SemiCondensed Light"/>
+                          <w:sz w:val="20"/>
+                          <w:szCs w:val="20"/>
+                          <w:shd w:val="clear" w:color="auto" w:fill="FFFFFF"/>
+                        </w:rPr>
+                        <w:t>, Flutter</w:t>
+                      </w:r>
+                      <w:r>
+                        <w:rPr>
+                          <w:rFonts w:ascii="Open Sans SemiCondensed Light" w:hAnsi="Open Sans SemiCondensed Light" w:cs="Open Sans SemiCondensed Light"/>
+                          <w:sz w:val="20"/>
+                          <w:szCs w:val="20"/>
+                          <w:shd w:val="clear" w:color="auto" w:fill="FFFFFF"/>
+                        </w:rPr>
+                        <w:t>,</w:t>
+                      </w:r>
+                      <w:r>
+                        <w:rPr>
+                          <w:rFonts w:ascii="Open Sans SemiCondensed Light" w:hAnsi="Open Sans SemiCondensed Light" w:cs="Open Sans SemiCondensed Light"/>
+                          <w:sz w:val="20"/>
+                          <w:szCs w:val="20"/>
+                          <w:shd w:val="clear" w:color="auto" w:fill="FFFFFF"/>
+                        </w:rPr>
+                        <w:t xml:space="preserve"> Dart,</w:t>
+                      </w:r>
+                      <w:r>
+                        <w:rPr>
+                          <w:rFonts w:ascii="Open Sans SemiCondensed Light" w:hAnsi="Open Sans SemiCondensed Light" w:cs="Open Sans SemiCondensed Light"/>
+                          <w:sz w:val="20"/>
+                          <w:szCs w:val="20"/>
+                          <w:shd w:val="clear" w:color="auto" w:fill="FFFFFF"/>
+                        </w:rPr>
+                        <w:t xml:space="preserve"> </w:t>
+                      </w:r>
+                      <w:r>
+                        <w:rPr>
+                          <w:rFonts w:ascii="Open Sans SemiCondensed Light" w:hAnsi="Open Sans SemiCondensed Light" w:cs="Open Sans SemiCondensed Light"/>
+                          <w:sz w:val="20"/>
+                          <w:szCs w:val="20"/>
+                          <w:shd w:val="clear" w:color="auto" w:fill="FFFFFF"/>
+                        </w:rPr>
+                        <w:t>Sockets</w:t>
+                      </w:r>
+                    </w:p>
+                    <w:p>
+                      <w:pPr>
+                        <w:spacing w:after="0" w:line="240" w:lineRule="auto"/>
+                        <w:ind w:left="360" w:firstLine="360"/>
+                        <w:jc w:val="both"/>
+                        <w:rPr>
+                          <w:rStyle w:val="Hyperlink"/>
+                          <w:rFonts w:ascii="Open Sans SemiCondensed Light" w:hAnsi="Open Sans SemiCondensed Light" w:cs="Open Sans SemiCondensed Light"/>
+                          <w:color w:val="auto"/>
+                        </w:rPr>
+                      </w:pPr>
+                      <w:r>
+                        <w:rPr>
+                          <w:rFonts w:ascii="Open Sans SemiCondensed Light" w:hAnsi="Open Sans SemiCondensed Light" w:cs="Open Sans SemiCondensed Light"/>
+                          <w:b/>
+                          <w:bCs/>
+                          <w:sz w:val="20"/>
+                          <w:szCs w:val="20"/>
+                          <w:shd w:val="clear" w:color="auto" w:fill="FFFFFF"/>
+                        </w:rPr>
+                        <w:t>Source Code:</w:t>
+                      </w:r>
+                      <w:r>
+                        <w:rPr>
+                          <w:rFonts w:ascii="Open Sans SemiCondensed Light" w:hAnsi="Open Sans SemiCondensed Light" w:cs="Open Sans SemiCondensed Light"/>
+                          <w:sz w:val="20"/>
+                          <w:szCs w:val="20"/>
+                          <w:shd w:val="clear" w:color="auto" w:fill="FFFFFF"/>
+                        </w:rPr>
+                        <w:t xml:space="preserve"> </w:t>
+                      </w:r>
+                      <w:hyperlink r:id="rId14" w:history="1">
+                        <w:r>
+                          <w:rPr>
+                            <w:rStyle w:val="Hyperlink"/>
+                            <w:rFonts w:ascii="Open Sans SemiCondensed Light" w:hAnsi="Open Sans SemiCondensed Light" w:cs="Open Sans SemiCondensed Light"/>
+                            <w:color w:val="auto"/>
+                          </w:rPr>
+                          <w:t>Device Control. (github.com)</w:t>
+                        </w:r>
+                      </w:hyperlink>
+                    </w:p>
+                    <w:p>
+                      <w:pPr>
+                        <w:pStyle w:val="ListParagraph"/>
+                        <w:numPr>
+                          <w:ilvl w:val="0"/>
+                          <w:numId w:val="2"/>
+                        </w:numPr>
+                        <w:spacing w:after="0" w:line="240" w:lineRule="auto"/>
+                        <w:rPr>
+                          <w:rFonts w:ascii="Open Sans SemiCondensed Light" w:hAnsi="Open Sans SemiCondensed Light" w:cs="Open Sans SemiCondensed Light"/>
+                          <w:b/>
+                          <w:bCs/>
+                          <w:sz w:val="20"/>
+                          <w:szCs w:val="20"/>
+                          <w:shd w:val="clear" w:color="auto" w:fill="FFFFFF"/>
+                        </w:rPr>
+                      </w:pPr>
+                      <w:r>
+                        <w:rPr>
+                          <w:rFonts w:ascii="Open Sans SemiCondensed Light" w:hAnsi="Open Sans SemiCondensed Light" w:cs="Open Sans SemiCondensed Light"/>
+                          <w:b/>
+                          <w:bCs/>
+                          <w:sz w:val="20"/>
+                          <w:szCs w:val="20"/>
+                          <w:shd w:val="clear" w:color="auto" w:fill="FFFFFF"/>
+                        </w:rPr>
                         <w:t>Portfolio:</w:t>
+                      </w:r>
+                      <w:r>
+                        <w:rPr>
+                          <w:rFonts w:ascii="Open Sans SemiCondensed Light" w:hAnsi="Open Sans SemiCondensed Light" w:cs="Open Sans SemiCondensed Light"/>
+                          <w:b/>
+                          <w:bCs/>
+                          <w:sz w:val="20"/>
+                          <w:szCs w:val="20"/>
+                          <w:shd w:val="clear" w:color="auto" w:fill="FFFFFF"/>
+                        </w:rPr>
+                        <w:t xml:space="preserve"> Apr 2023 </w:t>
                       </w:r>
                     </w:p>
                     <w:p>
@@ -2456,16 +2818,7 @@
                           <w:szCs w:val="20"/>
                           <w:shd w:val="clear" w:color="auto" w:fill="FFFFFF"/>
                         </w:rPr>
-                        <w:t>built using Flutter</w:t>
-                      </w:r>
-                      <w:r>
-                        <w:rPr>
-                          <w:rFonts w:ascii="Open Sans SemiCondensed Light" w:hAnsi="Open Sans SemiCondensed Light" w:cs="Open Sans SemiCondensed Light"/>
-                          <w:sz w:val="20"/>
-                          <w:szCs w:val="20"/>
-                          <w:shd w:val="clear" w:color="auto" w:fill="FFFFFF"/>
-                        </w:rPr>
-                        <w:t>.</w:t>
+                        <w:t>built using Flutter.</w:t>
                       </w:r>
                     </w:p>
                     <w:p>
@@ -2522,7 +2875,7 @@
                         </w:rPr>
                         <w:t xml:space="preserve">Source Code: </w:t>
                       </w:r>
-                      <w:hyperlink r:id="rId14" w:history="1">
+                      <w:hyperlink r:id="rId15" w:history="1">
                         <w:r>
                           <w:rPr>
                             <w:rStyle w:val="Hyperlink"/>
@@ -2548,7 +2901,9 @@
                         <w:spacing w:after="0" w:line="240" w:lineRule="auto"/>
                         <w:ind w:firstLine="720"/>
                         <w:rPr>
-                          <w:rFonts w:ascii="Open Sans SemiCondensed Light" w:hAnsi="Open Sans SemiCondensed Light" w:cs="Open Sans SemiCondensed Light"/>
+                          <w:rStyle w:val="Hyperlink"/>
+                          <w:rFonts w:ascii="Open Sans SemiCondensed Light" w:hAnsi="Open Sans SemiCondensed Light" w:cs="Open Sans SemiCondensed Light"/>
+                          <w:color w:val="auto"/>
                           <w:sz w:val="20"/>
                           <w:szCs w:val="20"/>
                         </w:rPr>
@@ -2561,17 +2916,7 @@
                           <w:sz w:val="20"/>
                           <w:szCs w:val="20"/>
                         </w:rPr>
-                        <w:t>W</w:t>
-                      </w:r>
-                      <w:r>
-                        <w:rPr>
-                          <w:rFonts w:ascii="Open Sans SemiCondensed Light" w:hAnsi="Open Sans SemiCondensed Light" w:cs="Open Sans SemiCondensed Light"/>
-                          <w:b/>
-                          <w:bCs/>
-                          <w:sz w:val="20"/>
-                          <w:szCs w:val="20"/>
-                        </w:rPr>
-                        <w:t>ebsite</w:t>
+                        <w:t>Website</w:t>
                       </w:r>
                       <w:r>
                         <w:rPr>
@@ -2581,7 +2926,7 @@
                         </w:rPr>
                         <w:t xml:space="preserve">: </w:t>
                       </w:r>
-                      <w:hyperlink r:id="rId15" w:anchor="/" w:history="1">
+                      <w:hyperlink r:id="rId16" w:anchor="/" w:history="1">
                         <w:r>
                           <w:rPr>
                             <w:rStyle w:val="Hyperlink"/>
@@ -2602,6 +2947,7 @@
                           <w:numId w:val="2"/>
                         </w:numPr>
                         <w:spacing w:after="0" w:line="240" w:lineRule="auto"/>
+                        <w:jc w:val="both"/>
                         <w:rPr>
                           <w:rFonts w:ascii="Open Sans SemiCondensed Light" w:hAnsi="Open Sans SemiCondensed Light" w:cs="Open Sans SemiCondensed Light"/>
                           <w:b/>
@@ -2620,7 +2966,7 @@
                           <w:szCs w:val="20"/>
                           <w:shd w:val="clear" w:color="auto" w:fill="FFFFFF"/>
                         </w:rPr>
-                        <w:t>Auth</w:t>
+                        <w:t>Dyslexia Detection using Machine Learning:</w:t>
                       </w:r>
                       <w:r>
                         <w:rPr>
@@ -2631,7 +2977,7 @@
                           <w:szCs w:val="20"/>
                           <w:shd w:val="clear" w:color="auto" w:fill="FFFFFF"/>
                         </w:rPr>
-                        <w:t>:</w:t>
+                        <w:t xml:space="preserve"> Aug 2022</w:t>
                       </w:r>
                     </w:p>
                     <w:p>
@@ -2653,7 +2999,7 @@
                           <w:szCs w:val="20"/>
                           <w:shd w:val="clear" w:color="auto" w:fill="FFFFFF"/>
                         </w:rPr>
-                        <w:t>As a part of software solution for women SHG’s developed a</w:t>
+                        <w:t>Developed a web application based on Machine Learning which uses handwriting samples of children to predict presence of dyslexia with 95% accuracy</w:t>
                       </w:r>
                       <w:r>
                         <w:rPr>
@@ -2662,50 +3008,13 @@
                           <w:szCs w:val="20"/>
                           <w:shd w:val="clear" w:color="auto" w:fill="FFFFFF"/>
                         </w:rPr>
-                        <w:t xml:space="preserve"> client and server Full-Stack </w:t>
-                      </w:r>
-                      <w:r>
-                        <w:rPr>
-                          <w:rFonts w:ascii="Open Sans SemiCondensed Light" w:hAnsi="Open Sans SemiCondensed Light" w:cs="Open Sans SemiCondensed Light"/>
-                          <w:sz w:val="20"/>
-                          <w:szCs w:val="20"/>
-                          <w:shd w:val="clear" w:color="auto" w:fill="FFFFFF"/>
-                        </w:rPr>
-                        <w:t>module</w:t>
-                      </w:r>
-                      <w:r>
-                        <w:rPr>
-                          <w:rFonts w:ascii="Open Sans SemiCondensed Light" w:hAnsi="Open Sans SemiCondensed Light" w:cs="Open Sans SemiCondensed Light"/>
-                          <w:sz w:val="20"/>
-                          <w:szCs w:val="20"/>
-                          <w:shd w:val="clear" w:color="auto" w:fill="FFFFFF"/>
-                        </w:rPr>
-                        <w:t xml:space="preserve"> built using Express and Flutter with login, registration and Forgot Password features which uses email for OTP</w:t>
-                      </w:r>
-                      <w:r>
-                        <w:rPr>
-                          <w:rFonts w:ascii="Open Sans SemiCondensed Light" w:hAnsi="Open Sans SemiCondensed Light" w:cs="Open Sans SemiCondensed Light"/>
-                          <w:sz w:val="20"/>
-                          <w:szCs w:val="20"/>
-                          <w:shd w:val="clear" w:color="auto" w:fill="FFFFFF"/>
-                        </w:rPr>
-                        <w:t xml:space="preserve"> and can be scaled to lacks of users</w:t>
-                      </w:r>
-                      <w:r>
-                        <w:rPr>
-                          <w:rFonts w:ascii="Open Sans SemiCondensed Light" w:hAnsi="Open Sans SemiCondensed Light" w:cs="Open Sans SemiCondensed Light"/>
-                          <w:sz w:val="20"/>
-                          <w:szCs w:val="20"/>
-                          <w:shd w:val="clear" w:color="auto" w:fill="FFFFFF"/>
-                        </w:rPr>
-                        <w:t>.</w:t>
+                        <w:t xml:space="preserve">. </w:t>
                       </w:r>
                     </w:p>
                     <w:p>
                       <w:pPr>
                         <w:spacing w:after="0" w:line="240" w:lineRule="auto"/>
-                        <w:ind w:left="360" w:firstLine="360"/>
-                        <w:jc w:val="both"/>
+                        <w:ind w:firstLine="720"/>
                         <w:rPr>
                           <w:rFonts w:ascii="Open Sans SemiCondensed Light" w:hAnsi="Open Sans SemiCondensed Light" w:cs="Open Sans SemiCondensed Light"/>
                           <w:sz w:val="20"/>
@@ -2731,259 +3040,17 @@
                           <w:szCs w:val="20"/>
                           <w:shd w:val="clear" w:color="auto" w:fill="FFFFFF"/>
                         </w:rPr>
-                        <w:t xml:space="preserve"> Node.js, Express.js, Flutter</w:t>
+                        <w:t xml:space="preserve"> Python, Scikit-Learn, Streamlit    </w:t>
                       </w:r>
                     </w:p>
                     <w:p>
                       <w:pPr>
                         <w:spacing w:after="0" w:line="240" w:lineRule="auto"/>
-                        <w:ind w:left="360" w:firstLine="360"/>
-                        <w:jc w:val="both"/>
-                        <w:rPr>
-                          <w:rFonts w:ascii="Open Sans SemiCondensed Light" w:hAnsi="Open Sans SemiCondensed Light" w:cs="Open Sans SemiCondensed Light"/>
-                        </w:rPr>
-                      </w:pPr>
-                      <w:r>
-                        <w:rPr>
-                          <w:rFonts w:ascii="Open Sans SemiCondensed Light" w:hAnsi="Open Sans SemiCondensed Light" w:cs="Open Sans SemiCondensed Light"/>
-                          <w:b/>
-                          <w:bCs/>
-                          <w:sz w:val="20"/>
-                          <w:szCs w:val="20"/>
-                          <w:shd w:val="clear" w:color="auto" w:fill="FFFFFF"/>
-                        </w:rPr>
-                        <w:t>Source Code:</w:t>
-                      </w:r>
-                      <w:r>
-                        <w:rPr>
-                          <w:rFonts w:ascii="Open Sans SemiCondensed Light" w:hAnsi="Open Sans SemiCondensed Light" w:cs="Open Sans SemiCondensed Light"/>
-                          <w:sz w:val="20"/>
-                          <w:szCs w:val="20"/>
-                          <w:shd w:val="clear" w:color="auto" w:fill="FFFFFF"/>
-                        </w:rPr>
-                        <w:t xml:space="preserve"> </w:t>
-                      </w:r>
-                      <w:hyperlink r:id="rId16" w:history="1">
-                        <w:r>
-                          <w:rPr>
-                            <w:rStyle w:val="Hyperlink"/>
-                            <w:rFonts w:ascii="Open Sans SemiCondensed Light" w:hAnsi="Open Sans SemiCondensed Light" w:cs="Open Sans SemiCondensed Light"/>
-                            <w:color w:val="auto"/>
-                          </w:rPr>
-                          <w:t>Auth (github.com)</w:t>
-                        </w:r>
-                      </w:hyperlink>
-                    </w:p>
-                    <w:p>
-                      <w:pPr>
-                        <w:pStyle w:val="ListParagraph"/>
-                        <w:numPr>
-                          <w:ilvl w:val="0"/>
-                          <w:numId w:val="2"/>
-                        </w:numPr>
-                        <w:spacing w:after="0" w:line="240" w:lineRule="auto"/>
-                        <w:rPr>
-                          <w:rFonts w:ascii="Open Sans SemiCondensed Light" w:hAnsi="Open Sans SemiCondensed Light" w:cs="Open Sans SemiCondensed Light"/>
-                          <w:b/>
-                          <w:bCs/>
-                          <w:sz w:val="20"/>
-                          <w:szCs w:val="20"/>
-                          <w:shd w:val="clear" w:color="auto" w:fill="FFFFFF"/>
-                        </w:rPr>
-                      </w:pPr>
-                      <w:r>
-                        <w:rPr>
-                          <w:rFonts w:ascii="Open Sans SemiCondensed Light" w:hAnsi="Open Sans SemiCondensed Light" w:cs="Open Sans SemiCondensed Light"/>
-                          <w:b/>
-                          <w:bCs/>
-                          <w:sz w:val="20"/>
-                          <w:szCs w:val="20"/>
-                          <w:shd w:val="clear" w:color="auto" w:fill="FFFFFF"/>
-                        </w:rPr>
-                        <w:t>Device Control</w:t>
-                      </w:r>
-                      <w:r>
-                        <w:rPr>
-                          <w:rFonts w:ascii="Open Sans SemiCondensed Light" w:hAnsi="Open Sans SemiCondensed Light" w:cs="Open Sans SemiCondensed Light"/>
-                          <w:b/>
-                          <w:bCs/>
-                          <w:sz w:val="20"/>
-                          <w:szCs w:val="20"/>
-                          <w:shd w:val="clear" w:color="auto" w:fill="FFFFFF"/>
-                        </w:rPr>
-                        <w:t>:</w:t>
-                      </w:r>
-                    </w:p>
-                    <w:p>
-                      <w:pPr>
-                        <w:spacing w:after="0" w:line="240" w:lineRule="auto"/>
-                        <w:ind w:left="360" w:firstLine="360"/>
-                        <w:jc w:val="both"/>
-                        <w:rPr>
-                          <w:rFonts w:ascii="Open Sans SemiCondensed Light" w:hAnsi="Open Sans SemiCondensed Light" w:cs="Open Sans SemiCondensed Light"/>
-                          <w:sz w:val="20"/>
-                          <w:szCs w:val="20"/>
-                          <w:shd w:val="clear" w:color="auto" w:fill="FFFFFF"/>
-                        </w:rPr>
-                      </w:pPr>
-                      <w:r>
-                        <w:rPr>
-                          <w:rFonts w:ascii="Open Sans SemiCondensed Light" w:hAnsi="Open Sans SemiCondensed Light" w:cs="Open Sans SemiCondensed Light"/>
-                          <w:sz w:val="20"/>
-                          <w:szCs w:val="20"/>
-                          <w:shd w:val="clear" w:color="auto" w:fill="FFFFFF"/>
-                        </w:rPr>
-                        <w:t>Developed an application for real-time control of device</w:t>
-                      </w:r>
-                      <w:r>
-                        <w:rPr>
-                          <w:rFonts w:ascii="Open Sans SemiCondensed Light" w:hAnsi="Open Sans SemiCondensed Light" w:cs="Open Sans SemiCondensed Light"/>
-                          <w:sz w:val="20"/>
-                          <w:szCs w:val="20"/>
-                          <w:shd w:val="clear" w:color="auto" w:fill="FFFFFF"/>
-                        </w:rPr>
-                        <w:t>s</w:t>
-                      </w:r>
-                      <w:r>
-                        <w:rPr>
-                          <w:rFonts w:ascii="Open Sans SemiCondensed Light" w:hAnsi="Open Sans SemiCondensed Light" w:cs="Open Sans SemiCondensed Light"/>
-                          <w:sz w:val="20"/>
-                          <w:szCs w:val="20"/>
-                          <w:shd w:val="clear" w:color="auto" w:fill="FFFFFF"/>
-                        </w:rPr>
-                        <w:t xml:space="preserve">. </w:t>
-                      </w:r>
-                      <w:r>
-                        <w:rPr>
-                          <w:rFonts w:ascii="Open Sans SemiCondensed Light" w:hAnsi="Open Sans SemiCondensed Light" w:cs="Open Sans SemiCondensed Light"/>
-                          <w:sz w:val="20"/>
-                          <w:szCs w:val="20"/>
-                          <w:shd w:val="clear" w:color="auto" w:fill="FFFFFF"/>
-                        </w:rPr>
-                        <w:t>The application</w:t>
-                      </w:r>
-                      <w:r>
-                        <w:rPr>
-                          <w:rFonts w:ascii="Open Sans SemiCondensed Light" w:hAnsi="Open Sans SemiCondensed Light" w:cs="Open Sans SemiCondensed Light"/>
-                          <w:sz w:val="20"/>
-                          <w:szCs w:val="20"/>
-                          <w:shd w:val="clear" w:color="auto" w:fill="FFFFFF"/>
-                        </w:rPr>
-                        <w:t xml:space="preserve"> achieves near real-time control</w:t>
-                      </w:r>
-                      <w:r>
-                        <w:rPr>
-                          <w:rFonts w:ascii="Open Sans SemiCondensed Light" w:hAnsi="Open Sans SemiCondensed Light" w:cs="Open Sans SemiCondensed Light"/>
-                          <w:sz w:val="20"/>
-                          <w:szCs w:val="20"/>
-                          <w:shd w:val="clear" w:color="auto" w:fill="FFFFFF"/>
-                        </w:rPr>
-                        <w:t xml:space="preserve"> among multiple clients</w:t>
-                      </w:r>
-                      <w:r>
-                        <w:rPr>
-                          <w:rFonts w:ascii="Open Sans SemiCondensed Light" w:hAnsi="Open Sans SemiCondensed Light" w:cs="Open Sans SemiCondensed Light"/>
-                          <w:sz w:val="20"/>
-                          <w:szCs w:val="20"/>
-                          <w:shd w:val="clear" w:color="auto" w:fill="FFFFFF"/>
-                        </w:rPr>
-                        <w:t xml:space="preserve"> using</w:t>
-                      </w:r>
-                      <w:r>
-                        <w:rPr>
-                          <w:rFonts w:ascii="Open Sans SemiCondensed Light" w:hAnsi="Open Sans SemiCondensed Light" w:cs="Open Sans SemiCondensed Light"/>
-                          <w:sz w:val="20"/>
-                          <w:szCs w:val="20"/>
-                          <w:shd w:val="clear" w:color="auto" w:fill="FFFFFF"/>
-                        </w:rPr>
-                        <w:t xml:space="preserve"> Socket Programming.</w:t>
-                      </w:r>
-                    </w:p>
-                    <w:p>
-                      <w:pPr>
-                        <w:spacing w:after="0" w:line="240" w:lineRule="auto"/>
-                        <w:ind w:left="360" w:firstLine="360"/>
-                        <w:jc w:val="both"/>
-                        <w:rPr>
-                          <w:rFonts w:ascii="Open Sans SemiCondensed Light" w:hAnsi="Open Sans SemiCondensed Light" w:cs="Open Sans SemiCondensed Light"/>
-                          <w:sz w:val="20"/>
-                          <w:szCs w:val="20"/>
-                          <w:shd w:val="clear" w:color="auto" w:fill="FFFFFF"/>
-                        </w:rPr>
-                      </w:pPr>
-                      <w:r>
-                        <w:rPr>
-                          <w:rFonts w:ascii="Open Sans SemiCondensed Light" w:hAnsi="Open Sans SemiCondensed Light" w:cs="Open Sans SemiCondensed Light"/>
-                          <w:b/>
-                          <w:bCs/>
-                          <w:sz w:val="20"/>
-                          <w:szCs w:val="20"/>
-                          <w:shd w:val="clear" w:color="auto" w:fill="FFFFFF"/>
-                        </w:rPr>
-                        <w:t>Tech Stack:</w:t>
-                      </w:r>
-                      <w:r>
-                        <w:rPr>
-                          <w:rFonts w:ascii="Open Sans SemiCondensed Light" w:hAnsi="Open Sans SemiCondensed Light" w:cs="Open Sans SemiCondensed Light"/>
-                          <w:sz w:val="20"/>
-                          <w:szCs w:val="20"/>
-                          <w:shd w:val="clear" w:color="auto" w:fill="FFFFFF"/>
-                        </w:rPr>
-                        <w:t xml:space="preserve"> Java</w:t>
-                      </w:r>
-                      <w:r>
-                        <w:rPr>
-                          <w:rFonts w:ascii="Open Sans SemiCondensed Light" w:hAnsi="Open Sans SemiCondensed Light" w:cs="Open Sans SemiCondensed Light"/>
-                          <w:sz w:val="20"/>
-                          <w:szCs w:val="20"/>
-                          <w:shd w:val="clear" w:color="auto" w:fill="FFFFFF"/>
-                        </w:rPr>
-                        <w:t>, Flutter</w:t>
-                      </w:r>
-                      <w:r>
-                        <w:rPr>
-                          <w:rFonts w:ascii="Open Sans SemiCondensed Light" w:hAnsi="Open Sans SemiCondensed Light" w:cs="Open Sans SemiCondensed Light"/>
-                          <w:sz w:val="20"/>
-                          <w:szCs w:val="20"/>
-                          <w:shd w:val="clear" w:color="auto" w:fill="FFFFFF"/>
-                        </w:rPr>
-                        <w:t>,</w:t>
-                      </w:r>
-                      <w:r>
-                        <w:rPr>
-                          <w:rFonts w:ascii="Open Sans SemiCondensed Light" w:hAnsi="Open Sans SemiCondensed Light" w:cs="Open Sans SemiCondensed Light"/>
-                          <w:sz w:val="20"/>
-                          <w:szCs w:val="20"/>
-                          <w:shd w:val="clear" w:color="auto" w:fill="FFFFFF"/>
-                        </w:rPr>
-                        <w:t xml:space="preserve"> Dart,</w:t>
-                      </w:r>
-                      <w:r>
-                        <w:rPr>
-                          <w:rFonts w:ascii="Open Sans SemiCondensed Light" w:hAnsi="Open Sans SemiCondensed Light" w:cs="Open Sans SemiCondensed Light"/>
-                          <w:sz w:val="20"/>
-                          <w:szCs w:val="20"/>
-                          <w:shd w:val="clear" w:color="auto" w:fill="FFFFFF"/>
-                        </w:rPr>
-                        <w:t xml:space="preserve"> </w:t>
-                      </w:r>
-                      <w:r>
-                        <w:rPr>
-                          <w:rFonts w:ascii="Open Sans SemiCondensed Light" w:hAnsi="Open Sans SemiCondensed Light" w:cs="Open Sans SemiCondensed Light"/>
-                          <w:sz w:val="20"/>
-                          <w:szCs w:val="20"/>
-                          <w:shd w:val="clear" w:color="auto" w:fill="FFFFFF"/>
-                        </w:rPr>
-                        <w:t>Sockets</w:t>
-                      </w:r>
-                    </w:p>
-                    <w:p>
-                      <w:pPr>
-                        <w:spacing w:after="0" w:line="240" w:lineRule="auto"/>
-                        <w:ind w:left="360" w:firstLine="360"/>
-                        <w:jc w:val="both"/>
-                        <w:rPr>
-                          <w:rFonts w:ascii="Open Sans SemiCondensed Light" w:hAnsi="Open Sans SemiCondensed Light" w:cs="Open Sans SemiCondensed Light"/>
+                        <w:ind w:firstLine="720"/>
+                        <w:rPr>
+                          <w:rFonts w:ascii="Open Sans SemiCondensed Light" w:hAnsi="Open Sans SemiCondensed Light" w:cs="Open Sans SemiCondensed Light"/>
+                          <w:sz w:val="20"/>
+                          <w:szCs w:val="20"/>
                         </w:rPr>
                       </w:pPr>
                       <w:r>
@@ -3012,8 +3079,10 @@
                             <w:rStyle w:val="Hyperlink"/>
                             <w:rFonts w:ascii="Open Sans SemiCondensed Light" w:hAnsi="Open Sans SemiCondensed Light" w:cs="Open Sans SemiCondensed Light"/>
                             <w:color w:val="auto"/>
+                            <w:sz w:val="20"/>
+                            <w:szCs w:val="20"/>
                           </w:rPr>
-                          <w:t>Device Control. (github.com)</w:t>
+                          <w:t>Dyslexia Detection (github.com)</w:t>
                         </w:r>
                       </w:hyperlink>
                     </w:p>
@@ -3094,7 +3163,37 @@
                           <w:sz w:val="20"/>
                           <w:szCs w:val="20"/>
                         </w:rPr>
-                        <w:t xml:space="preserve"> - 9.89/10 GPA till semester-3</w:t>
+                        <w:t xml:space="preserve"> - 9.8</w:t>
+                      </w:r>
+                      <w:r>
+                        <w:rPr>
+                          <w:rFonts w:ascii="Open Sans SemiCondensed Light" w:hAnsi="Open Sans SemiCondensed Light" w:cs="Open Sans SemiCondensed Light"/>
+                          <w:b/>
+                          <w:bCs/>
+                          <w:sz w:val="20"/>
+                          <w:szCs w:val="20"/>
+                        </w:rPr>
+                        <w:t>5</w:t>
+                      </w:r>
+                      <w:r>
+                        <w:rPr>
+                          <w:rFonts w:ascii="Open Sans SemiCondensed Light" w:hAnsi="Open Sans SemiCondensed Light" w:cs="Open Sans SemiCondensed Light"/>
+                          <w:b/>
+                          <w:bCs/>
+                          <w:sz w:val="20"/>
+                          <w:szCs w:val="20"/>
+                        </w:rPr>
+                        <w:t>/10 GPA till semester-</w:t>
+                      </w:r>
+                      <w:r>
+                        <w:rPr>
+                          <w:rFonts w:ascii="Open Sans SemiCondensed Light" w:hAnsi="Open Sans SemiCondensed Light" w:cs="Open Sans SemiCondensed Light"/>
+                          <w:b/>
+                          <w:bCs/>
+                          <w:sz w:val="20"/>
+                          <w:szCs w:val="20"/>
+                        </w:rPr>
+                        <w:t>5</w:t>
                       </w:r>
                       <w:r>
                         <w:rPr>
@@ -3306,16 +3405,16 @@
         <mc:AlternateContent>
           <mc:Choice Requires="wps">
             <w:drawing>
-              <wp:anchor distT="0" distB="0" distL="114300" distR="114300" simplePos="0" relativeHeight="251660288" behindDoc="0" locked="0" layoutInCell="1" allowOverlap="1" wp14:anchorId="10A02E3E" wp14:editId="3AA50641">
+              <wp:anchor distT="0" distB="0" distL="114300" distR="114300" simplePos="0" relativeHeight="251660288" behindDoc="0" locked="0" layoutInCell="1" allowOverlap="1" wp14:anchorId="10A02E3E" wp14:editId="79F31EB1">
                 <wp:simplePos x="0" y="0"/>
                 <wp:positionH relativeFrom="margin">
                   <wp:align>left</wp:align>
                 </wp:positionH>
                 <wp:positionV relativeFrom="paragraph">
-                  <wp:posOffset>5715</wp:posOffset>
+                  <wp:posOffset>197523</wp:posOffset>
                 </wp:positionV>
-                <wp:extent cx="2179320" cy="8447964"/>
-                <wp:effectExtent l="0" t="0" r="0" b="0"/>
+                <wp:extent cx="2179320" cy="8434316"/>
+                <wp:effectExtent l="0" t="0" r="0" b="5080"/>
                 <wp:wrapNone/>
                 <wp:docPr id="7" name="Text Box 7"/>
                 <wp:cNvGraphicFramePr/>
@@ -3326,7 +3425,7 @@
                       <wps:spPr>
                         <a:xfrm>
                           <a:off x="0" y="0"/>
-                          <a:ext cx="2179320" cy="8447964"/>
+                          <a:ext cx="2179320" cy="8434316"/>
                         </a:xfrm>
                         <a:prstGeom prst="rect">
                           <a:avLst/>
@@ -3493,6 +3592,70 @@
                                 <w:sz w:val="20"/>
                                 <w:szCs w:val="20"/>
                               </w:rPr>
+                              <w:t>HTML</w:t>
+                            </w:r>
+                            <w:r>
+                              <w:rPr>
+                                <w:rFonts w:ascii="Open Sans SemiCondensed Light" w:hAnsi="Open Sans SemiCondensed Light" w:cs="Open Sans SemiCondensed Light"/>
+                                <w:sz w:val="20"/>
+                                <w:szCs w:val="20"/>
+                              </w:rPr>
+                              <w:t xml:space="preserve"> </w:t>
+                            </w:r>
+                            <w:r>
+                              <w:rPr>
+                                <w:rFonts w:ascii="Open Sans SemiCondensed Light" w:hAnsi="Open Sans SemiCondensed Light" w:cs="Open Sans SemiCondensed Light"/>
+                                <w:sz w:val="20"/>
+                                <w:szCs w:val="20"/>
+                              </w:rPr>
+                              <w:t>|</w:t>
+                            </w:r>
+                            <w:r>
+                              <w:rPr>
+                                <w:rFonts w:ascii="Open Sans SemiCondensed Light" w:hAnsi="Open Sans SemiCondensed Light" w:cs="Open Sans SemiCondensed Light"/>
+                                <w:sz w:val="20"/>
+                                <w:szCs w:val="20"/>
+                              </w:rPr>
+                              <w:t xml:space="preserve"> </w:t>
+                            </w:r>
+                            <w:r>
+                              <w:rPr>
+                                <w:rFonts w:ascii="Open Sans SemiCondensed Light" w:hAnsi="Open Sans SemiCondensed Light" w:cs="Open Sans SemiCondensed Light"/>
+                                <w:sz w:val="20"/>
+                                <w:szCs w:val="20"/>
+                              </w:rPr>
+                              <w:t>CSS</w:t>
+                            </w:r>
+                            <w:r>
+                              <w:rPr>
+                                <w:rFonts w:ascii="Open Sans SemiCondensed Light" w:hAnsi="Open Sans SemiCondensed Light" w:cs="Open Sans SemiCondensed Light"/>
+                                <w:sz w:val="20"/>
+                                <w:szCs w:val="20"/>
+                              </w:rPr>
+                              <w:t xml:space="preserve"> </w:t>
+                            </w:r>
+                            <w:r>
+                              <w:rPr>
+                                <w:rFonts w:ascii="Open Sans SemiCondensed Light" w:hAnsi="Open Sans SemiCondensed Light" w:cs="Open Sans SemiCondensed Light"/>
+                                <w:sz w:val="20"/>
+                                <w:szCs w:val="20"/>
+                              </w:rPr>
+                              <w:t>|</w:t>
+                            </w:r>
+                            <w:r>
+                              <w:rPr>
+                                <w:rFonts w:ascii="Open Sans SemiCondensed Light" w:hAnsi="Open Sans SemiCondensed Light" w:cs="Open Sans SemiCondensed Light"/>
+                                <w:sz w:val="20"/>
+                                <w:szCs w:val="20"/>
+                              </w:rPr>
+                              <w:t xml:space="preserve"> </w:t>
+                            </w:r>
+                            <w:r>
+                              <w:rPr>
+                                <w:rFonts w:ascii="Open Sans SemiCondensed Light" w:hAnsi="Open Sans SemiCondensed Light" w:cs="Open Sans SemiCondensed Light"/>
+                                <w:sz w:val="20"/>
+                                <w:szCs w:val="20"/>
+                              </w:rPr>
                               <w:t>JavaScript</w:t>
                             </w:r>
                           </w:p>
@@ -3702,6 +3865,30 @@
                             <w:pPr>
                               <w:pStyle w:val="ListParagraph"/>
                               <w:numPr>
+                                <w:ilvl w:val="1"/>
+                                <w:numId w:val="1"/>
+                              </w:numPr>
+                              <w:spacing w:after="0" w:line="240" w:lineRule="auto"/>
+                              <w:jc w:val="both"/>
+                              <w:rPr>
+                                <w:rFonts w:ascii="Open Sans SemiCondensed Light" w:hAnsi="Open Sans SemiCondensed Light" w:cs="Open Sans SemiCondensed Light"/>
+                                <w:sz w:val="20"/>
+                                <w:szCs w:val="20"/>
+                              </w:rPr>
+                            </w:pPr>
+                            <w:r>
+                              <w:rPr>
+                                <w:rFonts w:ascii="Open Sans SemiCondensed Light" w:hAnsi="Open Sans SemiCondensed Light" w:cs="Open Sans SemiCondensed Light"/>
+                                <w:sz w:val="20"/>
+                                <w:szCs w:val="20"/>
+                              </w:rPr>
+                              <w:t>React</w:t>
+                            </w:r>
+                          </w:p>
+                          <w:p>
+                            <w:pPr>
+                              <w:pStyle w:val="ListParagraph"/>
+                              <w:numPr>
                                 <w:ilvl w:val="0"/>
                                 <w:numId w:val="1"/>
                               </w:numPr>
@@ -3854,6 +4041,126 @@
                           </w:p>
                           <w:p>
                             <w:pPr>
+                              <w:pStyle w:val="ListParagraph"/>
+                              <w:numPr>
+                                <w:ilvl w:val="0"/>
+                                <w:numId w:val="1"/>
+                              </w:numPr>
+                              <w:spacing w:after="0" w:line="240" w:lineRule="auto"/>
+                              <w:jc w:val="both"/>
+                              <w:rPr>
+                                <w:rFonts w:ascii="Open Sans SemiCondensed Light" w:hAnsi="Open Sans SemiCondensed Light" w:cs="Open Sans SemiCondensed Light"/>
+                                <w:b/>
+                                <w:bCs/>
+                                <w:sz w:val="20"/>
+                                <w:szCs w:val="20"/>
+                              </w:rPr>
+                            </w:pPr>
+                            <w:r>
+                              <w:rPr>
+                                <w:rFonts w:ascii="Open Sans SemiCondensed Light" w:hAnsi="Open Sans SemiCondensed Light" w:cs="Open Sans SemiCondensed Light"/>
+                                <w:b/>
+                                <w:bCs/>
+                                <w:sz w:val="20"/>
+                                <w:szCs w:val="20"/>
+                              </w:rPr>
+                              <w:t>Soft</w:t>
+                            </w:r>
+                            <w:r>
+                              <w:rPr>
+                                <w:rFonts w:ascii="Open Sans SemiCondensed Light" w:hAnsi="Open Sans SemiCondensed Light" w:cs="Open Sans SemiCondensed Light"/>
+                                <w:b/>
+                                <w:bCs/>
+                                <w:sz w:val="20"/>
+                                <w:szCs w:val="20"/>
+                              </w:rPr>
+                              <w:t xml:space="preserve"> </w:t>
+                            </w:r>
+                            <w:r>
+                              <w:rPr>
+                                <w:rFonts w:ascii="Open Sans SemiCondensed Light" w:hAnsi="Open Sans SemiCondensed Light" w:cs="Open Sans SemiCondensed Light"/>
+                                <w:b/>
+                                <w:bCs/>
+                                <w:sz w:val="20"/>
+                                <w:szCs w:val="20"/>
+                              </w:rPr>
+                              <w:t>skills:</w:t>
+                            </w:r>
+                          </w:p>
+                          <w:p>
+                            <w:pPr>
+                              <w:pStyle w:val="ListParagraph"/>
+                              <w:numPr>
+                                <w:ilvl w:val="1"/>
+                                <w:numId w:val="1"/>
+                              </w:numPr>
+                              <w:spacing w:after="0" w:line="240" w:lineRule="auto"/>
+                              <w:jc w:val="both"/>
+                              <w:rPr>
+                                <w:rFonts w:ascii="Open Sans SemiCondensed Light" w:hAnsi="Open Sans SemiCondensed Light" w:cs="Open Sans SemiCondensed Light"/>
+                                <w:sz w:val="20"/>
+                                <w:szCs w:val="20"/>
+                              </w:rPr>
+                            </w:pPr>
+                            <w:r>
+                              <w:rPr>
+                                <w:rFonts w:ascii="Open Sans SemiCondensed Light" w:hAnsi="Open Sans SemiCondensed Light" w:cs="Open Sans SemiCondensed Light"/>
+                                <w:sz w:val="20"/>
+                                <w:szCs w:val="20"/>
+                              </w:rPr>
+                              <w:t>Project Organisation</w:t>
+                            </w:r>
+                          </w:p>
+                          <w:p>
+                            <w:pPr>
+                              <w:pStyle w:val="ListParagraph"/>
+                              <w:numPr>
+                                <w:ilvl w:val="1"/>
+                                <w:numId w:val="1"/>
+                              </w:numPr>
+                              <w:spacing w:after="0" w:line="240" w:lineRule="auto"/>
+                              <w:jc w:val="both"/>
+                              <w:rPr>
+                                <w:rFonts w:ascii="Open Sans SemiCondensed Light" w:hAnsi="Open Sans SemiCondensed Light" w:cs="Open Sans SemiCondensed Light"/>
+                                <w:sz w:val="20"/>
+                                <w:szCs w:val="20"/>
+                              </w:rPr>
+                            </w:pPr>
+                            <w:r>
+                              <w:rPr>
+                                <w:rFonts w:ascii="Open Sans SemiCondensed Light" w:hAnsi="Open Sans SemiCondensed Light" w:cs="Open Sans SemiCondensed Light"/>
+                                <w:sz w:val="20"/>
+                                <w:szCs w:val="20"/>
+                              </w:rPr>
+                              <w:t>Technical Writing</w:t>
+                            </w:r>
+                          </w:p>
+                          <w:p>
+                            <w:pPr>
+                              <w:pStyle w:val="ListParagraph"/>
+                              <w:numPr>
+                                <w:ilvl w:val="1"/>
+                                <w:numId w:val="1"/>
+                              </w:numPr>
+                              <w:spacing w:after="0" w:line="240" w:lineRule="auto"/>
+                              <w:jc w:val="both"/>
+                              <w:rPr>
+                                <w:rFonts w:ascii="Open Sans SemiCondensed Light" w:hAnsi="Open Sans SemiCondensed Light" w:cs="Open Sans SemiCondensed Light"/>
+                                <w:sz w:val="20"/>
+                                <w:szCs w:val="20"/>
+                              </w:rPr>
+                            </w:pPr>
+                            <w:r>
+                              <w:rPr>
+                                <w:rFonts w:ascii="Open Sans SemiCondensed Light" w:hAnsi="Open Sans SemiCondensed Light" w:cs="Open Sans SemiCondensed Light"/>
+                                <w:sz w:val="20"/>
+                                <w:szCs w:val="20"/>
+                              </w:rPr>
+                              <w:t>Presentation</w:t>
+                            </w:r>
+                          </w:p>
+                          <w:p>
+                            <w:pPr>
                               <w:spacing w:after="0" w:line="240" w:lineRule="auto"/>
                               <w:jc w:val="both"/>
                               <w:rPr>
@@ -3924,7 +4231,27 @@
                                 <w:sz w:val="20"/>
                                 <w:szCs w:val="20"/>
                               </w:rPr>
-                              <w:t>UNDERGRADUATE:</w:t>
+                              <w:t>U</w:t>
+                            </w:r>
+                            <w:r>
+                              <w:rPr>
+                                <w:rFonts w:ascii="Open Sans SemiCondensed Light" w:hAnsi="Open Sans SemiCondensed Light" w:cs="Open Sans SemiCondensed Light"/>
+                                <w:b/>
+                                <w:bCs/>
+                                <w:sz w:val="20"/>
+                                <w:szCs w:val="20"/>
+                              </w:rPr>
+                              <w:t>ndergraduate</w:t>
+                            </w:r>
+                            <w:r>
+                              <w:rPr>
+                                <w:rFonts w:ascii="Open Sans SemiCondensed Light" w:hAnsi="Open Sans SemiCondensed Light" w:cs="Open Sans SemiCondensed Light"/>
+                                <w:b/>
+                                <w:bCs/>
+                                <w:sz w:val="20"/>
+                                <w:szCs w:val="20"/>
+                              </w:rPr>
+                              <w:t>:</w:t>
                             </w:r>
                           </w:p>
                           <w:p>
@@ -3960,7 +4287,15 @@
                                 <w:sz w:val="20"/>
                                 <w:szCs w:val="20"/>
                               </w:rPr>
-                              <w:t>Design and Analysis of Algorithms</w:t>
+                              <w:t>Data Structures</w:t>
+                            </w:r>
+                            <w:r>
+                              <w:rPr>
+                                <w:rFonts w:ascii="Open Sans SemiCondensed Light" w:hAnsi="Open Sans SemiCondensed Light" w:cs="Open Sans SemiCondensed Light"/>
+                                <w:sz w:val="20"/>
+                                <w:szCs w:val="20"/>
+                              </w:rPr>
+                              <w:t xml:space="preserve"> and Algorithms</w:t>
                             </w:r>
                           </w:p>
                           <w:p>
@@ -3978,7 +4313,7 @@
                                 <w:sz w:val="20"/>
                                 <w:szCs w:val="20"/>
                               </w:rPr>
-                              <w:t>Data Structures</w:t>
+                              <w:t>Mathematics for Intelligent Systems</w:t>
                             </w:r>
                           </w:p>
                           <w:p>
@@ -3986,6 +4321,8 @@
                               <w:spacing w:after="0"/>
                               <w:rPr>
                                 <w:rFonts w:ascii="Open Sans SemiCondensed Light" w:hAnsi="Open Sans SemiCondensed Light" w:cs="Open Sans SemiCondensed Light"/>
+                                <w:b/>
+                                <w:bCs/>
                                 <w:sz w:val="20"/>
                                 <w:szCs w:val="20"/>
                               </w:rPr>
@@ -3993,32 +4330,32 @@
                             <w:r>
                               <w:rPr>
                                 <w:rFonts w:ascii="Open Sans SemiCondensed Light" w:hAnsi="Open Sans SemiCondensed Light" w:cs="Open Sans SemiCondensed Light"/>
-                                <w:sz w:val="20"/>
-                                <w:szCs w:val="20"/>
-                              </w:rPr>
-                              <w:t>Mathematics for Intelligent Systems</w:t>
-                            </w:r>
-                          </w:p>
-                          <w:p>
-                            <w:pPr>
-                              <w:spacing w:after="0"/>
-                              <w:rPr>
-                                <w:rFonts w:ascii="Open Sans SemiCondensed Light" w:hAnsi="Open Sans SemiCondensed Light" w:cs="Open Sans SemiCondensed Light"/>
-                                <w:b/>
-                                <w:bCs/>
-                                <w:sz w:val="20"/>
-                                <w:szCs w:val="20"/>
-                              </w:rPr>
-                            </w:pPr>
-                            <w:r>
-                              <w:rPr>
-                                <w:rFonts w:ascii="Open Sans SemiCondensed Light" w:hAnsi="Open Sans SemiCondensed Light" w:cs="Open Sans SemiCondensed Light"/>
-                                <w:b/>
-                                <w:bCs/>
-                                <w:sz w:val="20"/>
-                                <w:szCs w:val="20"/>
-                              </w:rPr>
-                              <w:t>OTHERS:</w:t>
+                                <w:b/>
+                                <w:bCs/>
+                                <w:sz w:val="20"/>
+                                <w:szCs w:val="20"/>
+                              </w:rPr>
+                              <w:t>O</w:t>
+                            </w:r>
+                            <w:r>
+                              <w:rPr>
+                                <w:rFonts w:ascii="Open Sans SemiCondensed Light" w:hAnsi="Open Sans SemiCondensed Light" w:cs="Open Sans SemiCondensed Light"/>
+                                <w:b/>
+                                <w:bCs/>
+                                <w:sz w:val="20"/>
+                                <w:szCs w:val="20"/>
+                              </w:rPr>
+                              <w:t>thers</w:t>
+                            </w:r>
+                            <w:r>
+                              <w:rPr>
+                                <w:rFonts w:ascii="Open Sans SemiCondensed Light" w:hAnsi="Open Sans SemiCondensed Light" w:cs="Open Sans SemiCondensed Light"/>
+                                <w:b/>
+                                <w:bCs/>
+                                <w:sz w:val="20"/>
+                                <w:szCs w:val="20"/>
+                              </w:rPr>
+                              <w:t>:</w:t>
                             </w:r>
                           </w:p>
                           <w:p>
@@ -4093,7 +4430,7 @@
                                 <w:sz w:val="20"/>
                                 <w:szCs w:val="20"/>
                               </w:rPr>
-                              <w:t>Data Science with Python – Certificate ID (</w:t>
+                              <w:t>Data Science with Python (</w:t>
                             </w:r>
                             <w:r>
                               <w:rPr>
@@ -4114,12 +4451,9 @@
                           </w:p>
                           <w:p>
                             <w:pPr>
-                              <w:spacing w:after="0" w:line="240" w:lineRule="auto"/>
-                              <w:jc w:val="both"/>
-                              <w:rPr>
-                                <w:rFonts w:ascii="Open Sans SemiCondensed Light" w:hAnsi="Open Sans SemiCondensed Light" w:cs="Open Sans SemiCondensed Light"/>
-                                <w:b/>
-                                <w:bCs/>
+                              <w:spacing w:after="0"/>
+                              <w:rPr>
+                                <w:rFonts w:ascii="Open Sans SemiCondensed Light" w:hAnsi="Open Sans SemiCondensed Light" w:cs="Open Sans SemiCondensed Light"/>
                                 <w:sz w:val="20"/>
                                 <w:szCs w:val="20"/>
                               </w:rPr>
@@ -4157,6 +4491,8 @@
                               <w:spacing w:after="0"/>
                               <w:rPr>
                                 <w:rFonts w:ascii="Open Sans SemiCondensed Light" w:hAnsi="Open Sans SemiCondensed Light" w:cs="Open Sans SemiCondensed Light"/>
+                                <w:sz w:val="20"/>
+                                <w:szCs w:val="20"/>
                               </w:rPr>
                             </w:pPr>
                             <w:r>
@@ -4164,6 +4500,8 @@
                                 <w:rFonts w:ascii="Open Sans SemiCondensed Light" w:hAnsi="Open Sans SemiCondensed Light" w:cs="Open Sans SemiCondensed Light"/>
                                 <w:b/>
                                 <w:bCs/>
+                                <w:sz w:val="20"/>
+                                <w:szCs w:val="20"/>
                               </w:rPr>
                               <w:t>Winner</w:t>
                             </w:r>
@@ -4172,6 +4510,8 @@
                                 <w:rFonts w:ascii="Open Sans SemiCondensed Light" w:hAnsi="Open Sans SemiCondensed Light" w:cs="Open Sans SemiCondensed Light"/>
                                 <w:b/>
                                 <w:bCs/>
+                                <w:sz w:val="20"/>
+                                <w:szCs w:val="20"/>
                               </w:rPr>
                               <w:t>s</w:t>
                             </w:r>
@@ -4180,6 +4520,8 @@
                                 <w:rFonts w:ascii="Open Sans SemiCondensed Light" w:hAnsi="Open Sans SemiCondensed Light" w:cs="Open Sans SemiCondensed Light"/>
                                 <w:b/>
                                 <w:bCs/>
+                                <w:sz w:val="20"/>
+                                <w:szCs w:val="20"/>
                               </w:rPr>
                               <w:t>- Smart India Hackathon 2022</w:t>
                             </w:r>
@@ -4188,12 +4530,16 @@
                                 <w:rFonts w:ascii="Open Sans SemiCondensed Light" w:hAnsi="Open Sans SemiCondensed Light" w:cs="Open Sans SemiCondensed Light"/>
                                 <w:b/>
                                 <w:bCs/>
+                                <w:sz w:val="20"/>
+                                <w:szCs w:val="20"/>
                               </w:rPr>
                               <w:t xml:space="preserve"> </w:t>
                             </w:r>
                             <w:r>
                               <w:rPr>
                                 <w:rFonts w:ascii="Open Sans SemiCondensed Light" w:hAnsi="Open Sans SemiCondensed Light" w:cs="Open Sans SemiCondensed Light"/>
+                                <w:sz w:val="20"/>
+                                <w:szCs w:val="20"/>
                               </w:rPr>
                               <w:t>(</w:t>
                             </w:r>
@@ -4203,6 +4549,8 @@
                                   <w:rStyle w:val="Hyperlink"/>
                                   <w:rFonts w:ascii="Open Sans SemiCondensed Light" w:hAnsi="Open Sans SemiCondensed Light" w:cs="Open Sans SemiCondensed Light"/>
                                   <w:color w:val="auto"/>
+                                  <w:sz w:val="20"/>
+                                  <w:szCs w:val="20"/>
                                 </w:rPr>
                                 <w:t>Certificate</w:t>
                               </w:r>
@@ -4210,6 +4558,8 @@
                             <w:r>
                               <w:rPr>
                                 <w:rFonts w:ascii="Open Sans SemiCondensed Light" w:hAnsi="Open Sans SemiCondensed Light" w:cs="Open Sans SemiCondensed Light"/>
+                                <w:sz w:val="20"/>
+                                <w:szCs w:val="20"/>
                               </w:rPr>
                               <w:t>)</w:t>
                             </w:r>
@@ -4220,37 +4570,65 @@
                               <w:ind w:left="360" w:firstLine="360"/>
                               <w:rPr>
                                 <w:rFonts w:ascii="Open Sans SemiCondensed Light" w:hAnsi="Open Sans SemiCondensed Light" w:cs="Open Sans SemiCondensed Light"/>
+                                <w:sz w:val="20"/>
+                                <w:szCs w:val="20"/>
                               </w:rPr>
                             </w:pPr>
                             <w:r>
                               <w:rPr>
                                 <w:rFonts w:ascii="Open Sans SemiCondensed Light" w:hAnsi="Open Sans SemiCondensed Light" w:cs="Open Sans SemiCondensed Light"/>
-                              </w:rPr>
-                              <w:t>Developed a machine learning based solution for detection of Dyslexia in children</w:t>
-                            </w:r>
-                            <w:r>
-                              <w:rPr>
-                                <w:rFonts w:ascii="Open Sans SemiCondensed Light" w:hAnsi="Open Sans SemiCondensed Light" w:cs="Open Sans SemiCondensed Light"/>
+                                <w:sz w:val="20"/>
+                                <w:szCs w:val="20"/>
+                              </w:rPr>
+                              <w:t>Prototyped</w:t>
+                            </w:r>
+                            <w:r>
+                              <w:rPr>
+                                <w:rFonts w:ascii="Open Sans SemiCondensed Light" w:hAnsi="Open Sans SemiCondensed Light" w:cs="Open Sans SemiCondensed Light"/>
+                                <w:sz w:val="20"/>
+                                <w:szCs w:val="20"/>
+                              </w:rPr>
+                              <w:t xml:space="preserve"> a machine learning based solution for detection of Dyslexia in children</w:t>
+                            </w:r>
+                            <w:r>
+                              <w:rPr>
+                                <w:rFonts w:ascii="Open Sans SemiCondensed Light" w:hAnsi="Open Sans SemiCondensed Light" w:cs="Open Sans SemiCondensed Light"/>
+                                <w:sz w:val="20"/>
+                                <w:szCs w:val="20"/>
                               </w:rPr>
                               <w:t xml:space="preserve"> which u</w:t>
                             </w:r>
                             <w:r>
                               <w:rPr>
                                 <w:rFonts w:ascii="Open Sans SemiCondensed Light" w:hAnsi="Open Sans SemiCondensed Light" w:cs="Open Sans SemiCondensed Light"/>
-                              </w:rPr>
-                              <w:t>ses various Microsoft</w:t>
-                            </w:r>
-                            <w:r>
-                              <w:rPr>
-                                <w:rFonts w:ascii="Open Sans SemiCondensed Light" w:hAnsi="Open Sans SemiCondensed Light" w:cs="Open Sans SemiCondensed Light"/>
-                              </w:rPr>
-                              <w:t xml:space="preserve"> and Google’s</w:t>
-                            </w:r>
-                            <w:r>
-                              <w:rPr>
-                                <w:rFonts w:ascii="Open Sans SemiCondensed Light" w:hAnsi="Open Sans SemiCondensed Light" w:cs="Open Sans SemiCondensed Light"/>
-                              </w:rPr>
-                              <w:t xml:space="preserve"> computer vision- APIs and Some speech to text and text to speech libraries.</w:t>
+                                <w:sz w:val="20"/>
+                                <w:szCs w:val="20"/>
+                              </w:rPr>
+                              <w:t>ses various</w:t>
+                            </w:r>
+                            <w:r>
+                              <w:rPr>
+                                <w:rFonts w:ascii="Open Sans SemiCondensed Light" w:hAnsi="Open Sans SemiCondensed Light" w:cs="Open Sans SemiCondensed Light"/>
+                                <w:sz w:val="20"/>
+                                <w:szCs w:val="20"/>
+                              </w:rPr>
+                              <w:t xml:space="preserve"> libraries</w:t>
+                            </w:r>
+                            <w:r>
+                              <w:rPr>
+                                <w:rFonts w:ascii="Open Sans SemiCondensed Light" w:hAnsi="Open Sans SemiCondensed Light" w:cs="Open Sans SemiCondensed Light"/>
+                                <w:sz w:val="20"/>
+                                <w:szCs w:val="20"/>
+                              </w:rPr>
+                              <w:t xml:space="preserve"> cloud APIs</w:t>
+                            </w:r>
+                            <w:r>
+                              <w:rPr>
+                                <w:rFonts w:ascii="Open Sans SemiCondensed Light" w:hAnsi="Open Sans SemiCondensed Light" w:cs="Open Sans SemiCondensed Light"/>
+                                <w:sz w:val="20"/>
+                                <w:szCs w:val="20"/>
+                              </w:rPr>
+                              <w:t>.</w:t>
                             </w:r>
                           </w:p>
                           <w:p>
@@ -4282,7 +4660,7 @@
           </mc:Choice>
           <mc:Fallback>
             <w:pict>
-              <v:shape w14:anchorId="10A02E3E" id="Text Box 7" o:spid="_x0000_s1027" type="#_x0000_t202" style="position:absolute;margin-left:0;margin-top:.45pt;width:171.6pt;height:665.2pt;z-index:251660288;visibility:visible;mso-wrap-style:square;mso-width-percent:0;mso-height-percent:0;mso-wrap-distance-left:9pt;mso-wrap-distance-top:0;mso-wrap-distance-right:9pt;mso-wrap-distance-bottom:0;mso-position-horizontal:left;mso-position-horizontal-relative:margin;mso-position-vertical:absolute;mso-position-vertical-relative:text;mso-width-percent:0;mso-height-percent:0;mso-width-relative:margin;mso-height-relative:margin;v-text-anchor:top" o:gfxdata="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" fillcolor="#e7e6e6 [3214]" stroked="f" strokeweight=".5pt">
+              <v:shape w14:anchorId="10A02E3E" id="Text Box 7" o:spid="_x0000_s1027" type="#_x0000_t202" style="position:absolute;margin-left:0;margin-top:15.55pt;width:171.6pt;height:664.1pt;z-index:251660288;visibility:visible;mso-wrap-style:square;mso-width-percent:0;mso-height-percent:0;mso-wrap-distance-left:9pt;mso-wrap-distance-top:0;mso-wrap-distance-right:9pt;mso-wrap-distance-bottom:0;mso-position-horizontal:left;mso-position-horizontal-relative:margin;mso-position-vertical:absolute;mso-position-vertical-relative:text;mso-width-percent:0;mso-height-percent:0;mso-width-relative:margin;mso-height-relative:margin;v-text-anchor:top" o:gfxdata="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" fillcolor="#e7e6e6 [3214]" stroked="f" strokeweight=".5pt">
                 <v:textbox>
                   <w:txbxContent>
                     <w:p>
@@ -4438,6 +4816,70 @@
                           <w:sz w:val="20"/>
                           <w:szCs w:val="20"/>
                         </w:rPr>
+                        <w:t>HTML</w:t>
+                      </w:r>
+                      <w:r>
+                        <w:rPr>
+                          <w:rFonts w:ascii="Open Sans SemiCondensed Light" w:hAnsi="Open Sans SemiCondensed Light" w:cs="Open Sans SemiCondensed Light"/>
+                          <w:sz w:val="20"/>
+                          <w:szCs w:val="20"/>
+                        </w:rPr>
+                        <w:t xml:space="preserve"> </w:t>
+                      </w:r>
+                      <w:r>
+                        <w:rPr>
+                          <w:rFonts w:ascii="Open Sans SemiCondensed Light" w:hAnsi="Open Sans SemiCondensed Light" w:cs="Open Sans SemiCondensed Light"/>
+                          <w:sz w:val="20"/>
+                          <w:szCs w:val="20"/>
+                        </w:rPr>
+                        <w:t>|</w:t>
+                      </w:r>
+                      <w:r>
+                        <w:rPr>
+                          <w:rFonts w:ascii="Open Sans SemiCondensed Light" w:hAnsi="Open Sans SemiCondensed Light" w:cs="Open Sans SemiCondensed Light"/>
+                          <w:sz w:val="20"/>
+                          <w:szCs w:val="20"/>
+                        </w:rPr>
+                        <w:t xml:space="preserve"> </w:t>
+                      </w:r>
+                      <w:r>
+                        <w:rPr>
+                          <w:rFonts w:ascii="Open Sans SemiCondensed Light" w:hAnsi="Open Sans SemiCondensed Light" w:cs="Open Sans SemiCondensed Light"/>
+                          <w:sz w:val="20"/>
+                          <w:szCs w:val="20"/>
+                        </w:rPr>
+                        <w:t>CSS</w:t>
+                      </w:r>
+                      <w:r>
+                        <w:rPr>
+                          <w:rFonts w:ascii="Open Sans SemiCondensed Light" w:hAnsi="Open Sans SemiCondensed Light" w:cs="Open Sans SemiCondensed Light"/>
+                          <w:sz w:val="20"/>
+                          <w:szCs w:val="20"/>
+                        </w:rPr>
+                        <w:t xml:space="preserve"> </w:t>
+                      </w:r>
+                      <w:r>
+                        <w:rPr>
+                          <w:rFonts w:ascii="Open Sans SemiCondensed Light" w:hAnsi="Open Sans SemiCondensed Light" w:cs="Open Sans SemiCondensed Light"/>
+                          <w:sz w:val="20"/>
+                          <w:szCs w:val="20"/>
+                        </w:rPr>
+                        <w:t>|</w:t>
+                      </w:r>
+                      <w:r>
+                        <w:rPr>
+                          <w:rFonts w:ascii="Open Sans SemiCondensed Light" w:hAnsi="Open Sans SemiCondensed Light" w:cs="Open Sans SemiCondensed Light"/>
+                          <w:sz w:val="20"/>
+                          <w:szCs w:val="20"/>
+                        </w:rPr>
+                        <w:t xml:space="preserve"> </w:t>
+                      </w:r>
+                      <w:r>
+                        <w:rPr>
+                          <w:rFonts w:ascii="Open Sans SemiCondensed Light" w:hAnsi="Open Sans SemiCondensed Light" w:cs="Open Sans SemiCondensed Light"/>
+                          <w:sz w:val="20"/>
+                          <w:szCs w:val="20"/>
+                        </w:rPr>
                         <w:t>JavaScript</w:t>
                       </w:r>
                     </w:p>
@@ -4647,6 +5089,30 @@
                       <w:pPr>
                         <w:pStyle w:val="ListParagraph"/>
                         <w:numPr>
+                          <w:ilvl w:val="1"/>
+                          <w:numId w:val="1"/>
+                        </w:numPr>
+                        <w:spacing w:after="0" w:line="240" w:lineRule="auto"/>
+                        <w:jc w:val="both"/>
+                        <w:rPr>
+                          <w:rFonts w:ascii="Open Sans SemiCondensed Light" w:hAnsi="Open Sans SemiCondensed Light" w:cs="Open Sans SemiCondensed Light"/>
+                          <w:sz w:val="20"/>
+                          <w:szCs w:val="20"/>
+                        </w:rPr>
+                      </w:pPr>
+                      <w:r>
+                        <w:rPr>
+                          <w:rFonts w:ascii="Open Sans SemiCondensed Light" w:hAnsi="Open Sans SemiCondensed Light" w:cs="Open Sans SemiCondensed Light"/>
+                          <w:sz w:val="20"/>
+                          <w:szCs w:val="20"/>
+                        </w:rPr>
+                        <w:t>React</w:t>
+                      </w:r>
+                    </w:p>
+                    <w:p>
+                      <w:pPr>
+                        <w:pStyle w:val="ListParagraph"/>
+                        <w:numPr>
                           <w:ilvl w:val="0"/>
                           <w:numId w:val="1"/>
                         </w:numPr>
@@ -4799,6 +5265,126 @@
                     </w:p>
                     <w:p>
                       <w:pPr>
+                        <w:pStyle w:val="ListParagraph"/>
+                        <w:numPr>
+                          <w:ilvl w:val="0"/>
+                          <w:numId w:val="1"/>
+                        </w:numPr>
+                        <w:spacing w:after="0" w:line="240" w:lineRule="auto"/>
+                        <w:jc w:val="both"/>
+                        <w:rPr>
+                          <w:rFonts w:ascii="Open Sans SemiCondensed Light" w:hAnsi="Open Sans SemiCondensed Light" w:cs="Open Sans SemiCondensed Light"/>
+                          <w:b/>
+                          <w:bCs/>
+                          <w:sz w:val="20"/>
+                          <w:szCs w:val="20"/>
+                        </w:rPr>
+                      </w:pPr>
+                      <w:r>
+                        <w:rPr>
+                          <w:rFonts w:ascii="Open Sans SemiCondensed Light" w:hAnsi="Open Sans SemiCondensed Light" w:cs="Open Sans SemiCondensed Light"/>
+                          <w:b/>
+                          <w:bCs/>
+                          <w:sz w:val="20"/>
+                          <w:szCs w:val="20"/>
+                        </w:rPr>
+                        <w:t>Soft</w:t>
+                      </w:r>
+                      <w:r>
+                        <w:rPr>
+                          <w:rFonts w:ascii="Open Sans SemiCondensed Light" w:hAnsi="Open Sans SemiCondensed Light" w:cs="Open Sans SemiCondensed Light"/>
+                          <w:b/>
+                          <w:bCs/>
+                          <w:sz w:val="20"/>
+                          <w:szCs w:val="20"/>
+                        </w:rPr>
+                        <w:t xml:space="preserve"> </w:t>
+                      </w:r>
+                      <w:r>
+                        <w:rPr>
+                          <w:rFonts w:ascii="Open Sans SemiCondensed Light" w:hAnsi="Open Sans SemiCondensed Light" w:cs="Open Sans SemiCondensed Light"/>
+                          <w:b/>
+                          <w:bCs/>
+                          <w:sz w:val="20"/>
+                          <w:szCs w:val="20"/>
+                        </w:rPr>
+                        <w:t>skills:</w:t>
+                      </w:r>
+                    </w:p>
+                    <w:p>
+                      <w:pPr>
+                        <w:pStyle w:val="ListParagraph"/>
+                        <w:numPr>
+                          <w:ilvl w:val="1"/>
+                          <w:numId w:val="1"/>
+                        </w:numPr>
+                        <w:spacing w:after="0" w:line="240" w:lineRule="auto"/>
+                        <w:jc w:val="both"/>
+                        <w:rPr>
+                          <w:rFonts w:ascii="Open Sans SemiCondensed Light" w:hAnsi="Open Sans SemiCondensed Light" w:cs="Open Sans SemiCondensed Light"/>
+                          <w:sz w:val="20"/>
+                          <w:szCs w:val="20"/>
+                        </w:rPr>
+                      </w:pPr>
+                      <w:r>
+                        <w:rPr>
+                          <w:rFonts w:ascii="Open Sans SemiCondensed Light" w:hAnsi="Open Sans SemiCondensed Light" w:cs="Open Sans SemiCondensed Light"/>
+                          <w:sz w:val="20"/>
+                          <w:szCs w:val="20"/>
+                        </w:rPr>
+                        <w:t>Project Organisation</w:t>
+                      </w:r>
+                    </w:p>
+                    <w:p>
+                      <w:pPr>
+                        <w:pStyle w:val="ListParagraph"/>
+                        <w:numPr>
+                          <w:ilvl w:val="1"/>
+                          <w:numId w:val="1"/>
+                        </w:numPr>
+                        <w:spacing w:after="0" w:line="240" w:lineRule="auto"/>
+                        <w:jc w:val="both"/>
+                        <w:rPr>
+                          <w:rFonts w:ascii="Open Sans SemiCondensed Light" w:hAnsi="Open Sans SemiCondensed Light" w:cs="Open Sans SemiCondensed Light"/>
+                          <w:sz w:val="20"/>
+                          <w:szCs w:val="20"/>
+                        </w:rPr>
+                      </w:pPr>
+                      <w:r>
+                        <w:rPr>
+                          <w:rFonts w:ascii="Open Sans SemiCondensed Light" w:hAnsi="Open Sans SemiCondensed Light" w:cs="Open Sans SemiCondensed Light"/>
+                          <w:sz w:val="20"/>
+                          <w:szCs w:val="20"/>
+                        </w:rPr>
+                        <w:t>Technical Writing</w:t>
+                      </w:r>
+                    </w:p>
+                    <w:p>
+                      <w:pPr>
+                        <w:pStyle w:val="ListParagraph"/>
+                        <w:numPr>
+                          <w:ilvl w:val="1"/>
+                          <w:numId w:val="1"/>
+                        </w:numPr>
+                        <w:spacing w:after="0" w:line="240" w:lineRule="auto"/>
+                        <w:jc w:val="both"/>
+                        <w:rPr>
+                          <w:rFonts w:ascii="Open Sans SemiCondensed Light" w:hAnsi="Open Sans SemiCondensed Light" w:cs="Open Sans SemiCondensed Light"/>
+                          <w:sz w:val="20"/>
+                          <w:szCs w:val="20"/>
+                        </w:rPr>
+                      </w:pPr>
+                      <w:r>
+                        <w:rPr>
+                          <w:rFonts w:ascii="Open Sans SemiCondensed Light" w:hAnsi="Open Sans SemiCondensed Light" w:cs="Open Sans SemiCondensed Light"/>
+                          <w:sz w:val="20"/>
+                          <w:szCs w:val="20"/>
+                        </w:rPr>
+                        <w:t>Presentation</w:t>
+                      </w:r>
+                    </w:p>
+                    <w:p>
+                      <w:pPr>
                         <w:spacing w:after="0" w:line="240" w:lineRule="auto"/>
                         <w:jc w:val="both"/>
                         <w:rPr>
@@ -4869,7 +5455,27 @@
                           <w:sz w:val="20"/>
                           <w:szCs w:val="20"/>
                         </w:rPr>
-                        <w:t>UNDERGRADUATE:</w:t>
+                        <w:t>U</w:t>
+                      </w:r>
+                      <w:r>
+                        <w:rPr>
+                          <w:rFonts w:ascii="Open Sans SemiCondensed Light" w:hAnsi="Open Sans SemiCondensed Light" w:cs="Open Sans SemiCondensed Light"/>
+                          <w:b/>
+                          <w:bCs/>
+                          <w:sz w:val="20"/>
+                          <w:szCs w:val="20"/>
+                        </w:rPr>
+                        <w:t>ndergraduate</w:t>
+                      </w:r>
+                      <w:r>
+                        <w:rPr>
+                          <w:rFonts w:ascii="Open Sans SemiCondensed Light" w:hAnsi="Open Sans SemiCondensed Light" w:cs="Open Sans SemiCondensed Light"/>
+                          <w:b/>
+                          <w:bCs/>
+                          <w:sz w:val="20"/>
+                          <w:szCs w:val="20"/>
+                        </w:rPr>
+                        <w:t>:</w:t>
                       </w:r>
                     </w:p>
                     <w:p>
@@ -4905,7 +5511,15 @@
                           <w:sz w:val="20"/>
                           <w:szCs w:val="20"/>
                         </w:rPr>
-                        <w:t>Design and Analysis of Algorithms</w:t>
+                        <w:t>Data Structures</w:t>
+                      </w:r>
+                      <w:r>
+                        <w:rPr>
+                          <w:rFonts w:ascii="Open Sans SemiCondensed Light" w:hAnsi="Open Sans SemiCondensed Light" w:cs="Open Sans SemiCondensed Light"/>
+                          <w:sz w:val="20"/>
+                          <w:szCs w:val="20"/>
+                        </w:rPr>
+                        <w:t xml:space="preserve"> and Algorithms</w:t>
                       </w:r>
                     </w:p>
                     <w:p>
@@ -4923,7 +5537,7 @@
                           <w:sz w:val="20"/>
                           <w:szCs w:val="20"/>
                         </w:rPr>
-                        <w:t>Data Structures</w:t>
+                        <w:t>Mathematics for Intelligent Systems</w:t>
                       </w:r>
                     </w:p>
                     <w:p>
@@ -4931,6 +5545,8 @@
                         <w:spacing w:after="0"/>
                         <w:rPr>
                           <w:rFonts w:ascii="Open Sans SemiCondensed Light" w:hAnsi="Open Sans SemiCondensed Light" w:cs="Open Sans SemiCondensed Light"/>
+                          <w:b/>
+                          <w:bCs/>
                           <w:sz w:val="20"/>
                           <w:szCs w:val="20"/>
                         </w:rPr>
@@ -4938,32 +5554,32 @@
                       <w:r>
                         <w:rPr>
                           <w:rFonts w:ascii="Open Sans SemiCondensed Light" w:hAnsi="Open Sans SemiCondensed Light" w:cs="Open Sans SemiCondensed Light"/>
-                          <w:sz w:val="20"/>
-                          <w:szCs w:val="20"/>
-                        </w:rPr>
-                        <w:t>Mathematics for Intelligent Systems</w:t>
-                      </w:r>
-                    </w:p>
-                    <w:p>
-                      <w:pPr>
-                        <w:spacing w:after="0"/>
-                        <w:rPr>
-                          <w:rFonts w:ascii="Open Sans SemiCondensed Light" w:hAnsi="Open Sans SemiCondensed Light" w:cs="Open Sans SemiCondensed Light"/>
-                          <w:b/>
-                          <w:bCs/>
-                          <w:sz w:val="20"/>
-                          <w:szCs w:val="20"/>
-                        </w:rPr>
-                      </w:pPr>
-                      <w:r>
-                        <w:rPr>
-                          <w:rFonts w:ascii="Open Sans SemiCondensed Light" w:hAnsi="Open Sans SemiCondensed Light" w:cs="Open Sans SemiCondensed Light"/>
-                          <w:b/>
-                          <w:bCs/>
-                          <w:sz w:val="20"/>
-                          <w:szCs w:val="20"/>
-                        </w:rPr>
-                        <w:t>OTHERS:</w:t>
+                          <w:b/>
+                          <w:bCs/>
+                          <w:sz w:val="20"/>
+                          <w:szCs w:val="20"/>
+                        </w:rPr>
+                        <w:t>O</w:t>
+                      </w:r>
+                      <w:r>
+                        <w:rPr>
+                          <w:rFonts w:ascii="Open Sans SemiCondensed Light" w:hAnsi="Open Sans SemiCondensed Light" w:cs="Open Sans SemiCondensed Light"/>
+                          <w:b/>
+                          <w:bCs/>
+                          <w:sz w:val="20"/>
+                          <w:szCs w:val="20"/>
+                        </w:rPr>
+                        <w:t>thers</w:t>
+                      </w:r>
+                      <w:r>
+                        <w:rPr>
+                          <w:rFonts w:ascii="Open Sans SemiCondensed Light" w:hAnsi="Open Sans SemiCondensed Light" w:cs="Open Sans SemiCondensed Light"/>
+                          <w:b/>
+                          <w:bCs/>
+                          <w:sz w:val="20"/>
+                          <w:szCs w:val="20"/>
+                        </w:rPr>
+                        <w:t>:</w:t>
                       </w:r>
                     </w:p>
                     <w:p>
@@ -5038,7 +5654,7 @@
                           <w:sz w:val="20"/>
                           <w:szCs w:val="20"/>
                         </w:rPr>
-                        <w:t>Data Science with Python – Certificate ID (</w:t>
+                        <w:t>Data Science with Python (</w:t>
                       </w:r>
                       <w:r>
                         <w:rPr>
@@ -5059,12 +5675,9 @@
                     </w:p>
                     <w:p>
                       <w:pPr>
-                        <w:spacing w:after="0" w:line="240" w:lineRule="auto"/>
-                        <w:jc w:val="both"/>
-                        <w:rPr>
-                          <w:rFonts w:ascii="Open Sans SemiCondensed Light" w:hAnsi="Open Sans SemiCondensed Light" w:cs="Open Sans SemiCondensed Light"/>
-                          <w:b/>
-                          <w:bCs/>
+                        <w:spacing w:after="0"/>
+                        <w:rPr>
+                          <w:rFonts w:ascii="Open Sans SemiCondensed Light" w:hAnsi="Open Sans SemiCondensed Light" w:cs="Open Sans SemiCondensed Light"/>
                           <w:sz w:val="20"/>
                           <w:szCs w:val="20"/>
                         </w:rPr>
@@ -5102,6 +5715,8 @@
                         <w:spacing w:after="0"/>
                         <w:rPr>
                           <w:rFonts w:ascii="Open Sans SemiCondensed Light" w:hAnsi="Open Sans SemiCondensed Light" w:cs="Open Sans SemiCondensed Light"/>
+                          <w:sz w:val="20"/>
+                          <w:szCs w:val="20"/>
                         </w:rPr>
                       </w:pPr>
                       <w:r>
@@ -5109,6 +5724,8 @@
                           <w:rFonts w:ascii="Open Sans SemiCondensed Light" w:hAnsi="Open Sans SemiCondensed Light" w:cs="Open Sans SemiCondensed Light"/>
                           <w:b/>
                           <w:bCs/>
+                          <w:sz w:val="20"/>
+                          <w:szCs w:val="20"/>
                         </w:rPr>
                         <w:t>Winner</w:t>
                       </w:r>
@@ -5117,6 +5734,8 @@
                           <w:rFonts w:ascii="Open Sans SemiCondensed Light" w:hAnsi="Open Sans SemiCondensed Light" w:cs="Open Sans SemiCondensed Light"/>
                           <w:b/>
                           <w:bCs/>
+                          <w:sz w:val="20"/>
+                          <w:szCs w:val="20"/>
                         </w:rPr>
                         <w:t>s</w:t>
                       </w:r>
@@ -5125,6 +5744,8 @@
                           <w:rFonts w:ascii="Open Sans SemiCondensed Light" w:hAnsi="Open Sans SemiCondensed Light" w:cs="Open Sans SemiCondensed Light"/>
                           <w:b/>
                           <w:bCs/>
+                          <w:sz w:val="20"/>
+                          <w:szCs w:val="20"/>
                         </w:rPr>
                         <w:t>- Smart India Hackathon 2022</w:t>
                       </w:r>
@@ -5133,12 +5754,16 @@
                           <w:rFonts w:ascii="Open Sans SemiCondensed Light" w:hAnsi="Open Sans SemiCondensed Light" w:cs="Open Sans SemiCondensed Light"/>
                           <w:b/>
                           <w:bCs/>
+                          <w:sz w:val="20"/>
+                          <w:szCs w:val="20"/>
                         </w:rPr>
                         <w:t xml:space="preserve"> </w:t>
                       </w:r>
                       <w:r>
                         <w:rPr>
                           <w:rFonts w:ascii="Open Sans SemiCondensed Light" w:hAnsi="Open Sans SemiCondensed Light" w:cs="Open Sans SemiCondensed Light"/>
+                          <w:sz w:val="20"/>
+                          <w:szCs w:val="20"/>
                         </w:rPr>
                         <w:t>(</w:t>
                       </w:r>
@@ -5148,6 +5773,8 @@
                             <w:rStyle w:val="Hyperlink"/>
                             <w:rFonts w:ascii="Open Sans SemiCondensed Light" w:hAnsi="Open Sans SemiCondensed Light" w:cs="Open Sans SemiCondensed Light"/>
                             <w:color w:val="auto"/>
+                            <w:sz w:val="20"/>
+                            <w:szCs w:val="20"/>
                           </w:rPr>
                           <w:t>Certificate</w:t>
                         </w:r>
@@ -5155,6 +5782,8 @@
                       <w:r>
                         <w:rPr>
                           <w:rFonts w:ascii="Open Sans SemiCondensed Light" w:hAnsi="Open Sans SemiCondensed Light" w:cs="Open Sans SemiCondensed Light"/>
+                          <w:sz w:val="20"/>
+                          <w:szCs w:val="20"/>
                         </w:rPr>
                         <w:t>)</w:t>
                       </w:r>
@@ -5165,37 +5794,65 @@
                         <w:ind w:left="360" w:firstLine="360"/>
                         <w:rPr>
                           <w:rFonts w:ascii="Open Sans SemiCondensed Light" w:hAnsi="Open Sans SemiCondensed Light" w:cs="Open Sans SemiCondensed Light"/>
+                          <w:sz w:val="20"/>
+                          <w:szCs w:val="20"/>
                         </w:rPr>
                       </w:pPr>
                       <w:r>
                         <w:rPr>
                           <w:rFonts w:ascii="Open Sans SemiCondensed Light" w:hAnsi="Open Sans SemiCondensed Light" w:cs="Open Sans SemiCondensed Light"/>
-                        </w:rPr>
-                        <w:t>Developed a machine learning based solution for detection of Dyslexia in children</w:t>
-                      </w:r>
-                      <w:r>
-                        <w:rPr>
-                          <w:rFonts w:ascii="Open Sans SemiCondensed Light" w:hAnsi="Open Sans SemiCondensed Light" w:cs="Open Sans SemiCondensed Light"/>
+                          <w:sz w:val="20"/>
+                          <w:szCs w:val="20"/>
+                        </w:rPr>
+                        <w:t>Prototyped</w:t>
+                      </w:r>
+                      <w:r>
+                        <w:rPr>
+                          <w:rFonts w:ascii="Open Sans SemiCondensed Light" w:hAnsi="Open Sans SemiCondensed Light" w:cs="Open Sans SemiCondensed Light"/>
+                          <w:sz w:val="20"/>
+                          <w:szCs w:val="20"/>
+                        </w:rPr>
+                        <w:t xml:space="preserve"> a machine learning based solution for detection of Dyslexia in children</w:t>
+                      </w:r>
+                      <w:r>
+                        <w:rPr>
+                          <w:rFonts w:ascii="Open Sans SemiCondensed Light" w:hAnsi="Open Sans SemiCondensed Light" w:cs="Open Sans SemiCondensed Light"/>
+                          <w:sz w:val="20"/>
+                          <w:szCs w:val="20"/>
                         </w:rPr>
                         <w:t xml:space="preserve"> which u</w:t>
                       </w:r>
                       <w:r>
                         <w:rPr>
                           <w:rFonts w:ascii="Open Sans SemiCondensed Light" w:hAnsi="Open Sans SemiCondensed Light" w:cs="Open Sans SemiCondensed Light"/>
-                        </w:rPr>
-                        <w:t>ses various Microsoft</w:t>
-                      </w:r>
-                      <w:r>
-                        <w:rPr>
-                          <w:rFonts w:ascii="Open Sans SemiCondensed Light" w:hAnsi="Open Sans SemiCondensed Light" w:cs="Open Sans SemiCondensed Light"/>
-                        </w:rPr>
-                        <w:t xml:space="preserve"> and Google’s</w:t>
-                      </w:r>
-                      <w:r>
-                        <w:rPr>
-                          <w:rFonts w:ascii="Open Sans SemiCondensed Light" w:hAnsi="Open Sans SemiCondensed Light" w:cs="Open Sans SemiCondensed Light"/>
-                        </w:rPr>
-                        <w:t xml:space="preserve"> computer vision- APIs and Some speech to text and text to speech libraries.</w:t>
+                          <w:sz w:val="20"/>
+                          <w:szCs w:val="20"/>
+                        </w:rPr>
+                        <w:t>ses various</w:t>
+                      </w:r>
+                      <w:r>
+                        <w:rPr>
+                          <w:rFonts w:ascii="Open Sans SemiCondensed Light" w:hAnsi="Open Sans SemiCondensed Light" w:cs="Open Sans SemiCondensed Light"/>
+                          <w:sz w:val="20"/>
+                          <w:szCs w:val="20"/>
+                        </w:rPr>
+                        <w:t xml:space="preserve"> libraries</w:t>
+                      </w:r>
+                      <w:r>
+                        <w:rPr>
+                          <w:rFonts w:ascii="Open Sans SemiCondensed Light" w:hAnsi="Open Sans SemiCondensed Light" w:cs="Open Sans SemiCondensed Light"/>
+                          <w:sz w:val="20"/>
+                          <w:szCs w:val="20"/>
+                        </w:rPr>
+                        <w:t xml:space="preserve"> cloud APIs</w:t>
+                      </w:r>
+                      <w:r>
+                        <w:rPr>
+                          <w:rFonts w:ascii="Open Sans SemiCondensed Light" w:hAnsi="Open Sans SemiCondensed Light" w:cs="Open Sans SemiCondensed Light"/>
+                          <w:sz w:val="20"/>
+                          <w:szCs w:val="20"/>
+                        </w:rPr>
+                        <w:t>.</w:t>
                       </w:r>
                     </w:p>
                     <w:p>
@@ -5204,6 +5861,193 @@
                           <w:rFonts w:ascii="Open Sans SemiCondensed Light" w:hAnsi="Open Sans SemiCondensed Light" w:cs="Open Sans SemiCondensed Light"/>
                         </w:rPr>
                       </w:pPr>
+                    </w:p>
+                  </w:txbxContent>
+                </v:textbox>
+                <w10:wrap anchorx="margin"/>
+              </v:shape>
+            </w:pict>
+          </mc:Fallback>
+        </mc:AlternateContent>
+      </w:r>
+      <w:r>
+        <w:rPr>
+          <w:rFonts w:ascii="Open Sans Condensed" w:hAnsi="Open Sans Condensed" w:cs="Open Sans Condensed"/>
+          <w:noProof/>
+          <w:sz w:val="10"/>
+          <w:szCs w:val="10"/>
+        </w:rPr>
+        <mc:AlternateContent>
+          <mc:Choice Requires="wps">
+            <w:drawing>
+              <wp:anchor distT="0" distB="0" distL="114300" distR="114300" simplePos="0" relativeHeight="251662336" behindDoc="0" locked="0" layoutInCell="1" allowOverlap="1" wp14:anchorId="26A7DDCB" wp14:editId="51856E95">
+                <wp:simplePos x="0" y="0"/>
+                <wp:positionH relativeFrom="margin">
+                  <wp:align>right</wp:align>
+                </wp:positionH>
+                <wp:positionV relativeFrom="paragraph">
+                  <wp:posOffset>-1068198</wp:posOffset>
+                </wp:positionV>
+                <wp:extent cx="1189364" cy="1436113"/>
+                <wp:effectExtent l="0" t="0" r="0" b="0"/>
+                <wp:wrapNone/>
+                <wp:docPr id="4" name="Text Box 4"/>
+                <wp:cNvGraphicFramePr/>
+                <a:graphic xmlns:a="http://schemas.openxmlformats.org/drawingml/2006/main">
+                  <a:graphicData uri="http://schemas.microsoft.com/office/word/2010/wordprocessingShape">
+                    <wps:wsp>
+                      <wps:cNvSpPr txBox="1"/>
+                      <wps:spPr>
+                        <a:xfrm>
+                          <a:off x="0" y="0"/>
+                          <a:ext cx="1189364" cy="1436113"/>
+                        </a:xfrm>
+                        <a:prstGeom prst="rect">
+                          <a:avLst/>
+                        </a:prstGeom>
+                        <a:solidFill>
+                          <a:schemeClr val="lt1"/>
+                        </a:solidFill>
+                        <a:ln w="6350">
+                          <a:noFill/>
+                        </a:ln>
+                      </wps:spPr>
+                      <wps:txbx>
+                        <w:txbxContent>
+                          <w:p>
+                            <w:r>
+                              <w:rPr>
+                                <w:noProof/>
+                              </w:rPr>
+                              <w:drawing>
+                                <wp:inline distT="0" distB="0" distL="0" distR="0" wp14:anchorId="615072FD" wp14:editId="3FC23D88">
+                                  <wp:extent cx="1001150" cy="1263650"/>
+                                  <wp:effectExtent l="0" t="0" r="8890" b="0"/>
+                                  <wp:docPr id="9" name="Picture 9"/>
+                                  <wp:cNvGraphicFramePr>
+                                    <a:graphicFrameLocks xmlns:a="http://schemas.openxmlformats.org/drawingml/2006/main" noChangeAspect="1"/>
+                                  </wp:cNvGraphicFramePr>
+                                  <a:graphic xmlns:a="http://schemas.openxmlformats.org/drawingml/2006/main">
+                                    <a:graphicData uri="http://schemas.openxmlformats.org/drawingml/2006/picture">
+                                      <pic:pic xmlns:pic="http://schemas.openxmlformats.org/drawingml/2006/picture">
+                                        <pic:nvPicPr>
+                                          <pic:cNvPr id="0" name="Picture 17"/>
+                                          <pic:cNvPicPr>
+                                            <a:picLocks noChangeAspect="1" noChangeArrowheads="1"/>
+                                          </pic:cNvPicPr>
+                                        </pic:nvPicPr>
+                                        <pic:blipFill>
+                                          <a:blip r:embed="rId24">
+                                            <a:extLst>
+                                              <a:ext uri="{28A0092B-C50C-407E-A947-70E740481C1C}">
+                                                <a14:useLocalDpi xmlns:a14="http://schemas.microsoft.com/office/drawing/2010/main" val="0"/>
+                                              </a:ext>
+                                            </a:extLst>
+                                          </a:blip>
+                                          <a:srcRect/>
+                                          <a:stretch>
+                                            <a:fillRect/>
+                                          </a:stretch>
+                                        </pic:blipFill>
+                                        <pic:spPr bwMode="auto">
+                                          <a:xfrm>
+                                            <a:off x="0" y="0"/>
+                                            <a:ext cx="1021808" cy="1289725"/>
+                                          </a:xfrm>
+                                          <a:prstGeom prst="rect">
+                                            <a:avLst/>
+                                          </a:prstGeom>
+                                          <a:noFill/>
+                                          <a:ln>
+                                            <a:noFill/>
+                                          </a:ln>
+                                        </pic:spPr>
+                                      </pic:pic>
+                                    </a:graphicData>
+                                  </a:graphic>
+                                </wp:inline>
+                              </w:drawing>
+                            </w:r>
+                          </w:p>
+                        </w:txbxContent>
+                      </wps:txbx>
+                      <wps:bodyPr rot="0" spcFirstLastPara="0" vertOverflow="overflow" horzOverflow="overflow" vert="horz" wrap="square" lIns="91440" tIns="45720" rIns="91440" bIns="45720" numCol="1" spcCol="0" rtlCol="0" fromWordArt="0" anchor="t" anchorCtr="0" forceAA="0" compatLnSpc="1">
+                        <a:prstTxWarp prst="textNoShape">
+                          <a:avLst/>
+                        </a:prstTxWarp>
+                        <a:noAutofit/>
+                      </wps:bodyPr>
+                    </wps:wsp>
+                  </a:graphicData>
+                </a:graphic>
+                <wp14:sizeRelH relativeFrom="margin">
+                  <wp14:pctWidth>0</wp14:pctWidth>
+                </wp14:sizeRelH>
+                <wp14:sizeRelV relativeFrom="margin">
+                  <wp14:pctHeight>0</wp14:pctHeight>
+                </wp14:sizeRelV>
+              </wp:anchor>
+            </w:drawing>
+          </mc:Choice>
+          <mc:Fallback>
+            <w:pict>
+              <v:shape w14:anchorId="26A7DDCB" id="Text Box 4" o:spid="_x0000_s1028" type="#_x0000_t202" style="position:absolute;margin-left:42.45pt;margin-top:-84.1pt;width:93.65pt;height:113.1pt;z-index:251662336;visibility:visible;mso-wrap-style:square;mso-width-percent:0;mso-height-percent:0;mso-wrap-distance-left:9pt;mso-wrap-distance-top:0;mso-wrap-distance-right:9pt;mso-wrap-distance-bottom:0;mso-position-horizontal:right;mso-position-horizontal-relative:margin;mso-position-vertical:absolute;mso-position-vertical-relative:text;mso-width-percent:0;mso-height-percent:0;mso-width-relative:margin;mso-height-relative:margin;v-text-anchor:top" o:gfxdata="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" fillcolor="white [3201]" stroked="f" strokeweight=".5pt">
+                <v:textbox>
+                  <w:txbxContent>
+                    <w:p>
+                      <w:r>
+                        <w:rPr>
+                          <w:noProof/>
+                        </w:rPr>
+                        <w:drawing>
+                          <wp:inline distT="0" distB="0" distL="0" distR="0" wp14:anchorId="615072FD" wp14:editId="3FC23D88">
+                            <wp:extent cx="1001150" cy="1263650"/>
+                            <wp:effectExtent l="0" t="0" r="8890" b="0"/>
+                            <wp:docPr id="9" name="Picture 9"/>
+                            <wp:cNvGraphicFramePr>
+                              <a:graphicFrameLocks xmlns:a="http://schemas.openxmlformats.org/drawingml/2006/main" noChangeAspect="1"/>
+                            </wp:cNvGraphicFramePr>
+                            <a:graphic xmlns:a="http://schemas.openxmlformats.org/drawingml/2006/main">
+                              <a:graphicData uri="http://schemas.openxmlformats.org/drawingml/2006/picture">
+                                <pic:pic xmlns:pic="http://schemas.openxmlformats.org/drawingml/2006/picture">
+                                  <pic:nvPicPr>
+                                    <pic:cNvPr id="0" name="Picture 17"/>
+                                    <pic:cNvPicPr>
+                                      <a:picLocks noChangeAspect="1" noChangeArrowheads="1"/>
+                                    </pic:cNvPicPr>
+                                  </pic:nvPicPr>
+                                  <pic:blipFill>
+                                    <a:blip r:embed="rId24">
+                                      <a:extLst>
+                                        <a:ext uri="{28A0092B-C50C-407E-A947-70E740481C1C}">
+                                          <a14:useLocalDpi xmlns:a14="http://schemas.microsoft.com/office/drawing/2010/main" val="0"/>
+                                        </a:ext>
+                                      </a:extLst>
+                                    </a:blip>
+                                    <a:srcRect/>
+                                    <a:stretch>
+                                      <a:fillRect/>
+                                    </a:stretch>
+                                  </pic:blipFill>
+                                  <pic:spPr bwMode="auto">
+                                    <a:xfrm>
+                                      <a:off x="0" y="0"/>
+                                      <a:ext cx="1021808" cy="1289725"/>
+                                    </a:xfrm>
+                                    <a:prstGeom prst="rect">
+                                      <a:avLst/>
+                                    </a:prstGeom>
+                                    <a:noFill/>
+                                    <a:ln>
+                                      <a:noFill/>
+                                    </a:ln>
+                                  </pic:spPr>
+                                </pic:pic>
+                              </a:graphicData>
+                            </a:graphic>
+                          </wp:inline>
+                        </w:drawing>
+                      </w:r>
                     </w:p>
                   </w:txbxContent>
                 </v:textbox>
@@ -5221,13 +6065,20 @@
         </w:rPr>
       </w:pPr>
     </w:p>
+    <w:p>
+      <w:pPr>
+        <w:rPr>
+          <w:rFonts w:ascii="Open Sans Condensed" w:hAnsi="Open Sans Condensed" w:cs="Open Sans Condensed"/>
+        </w:rPr>
+      </w:pPr>
+    </w:p>
     <w:sectPr>
-      <w:headerReference w:type="even" r:id="rId24"/>
-      <w:headerReference w:type="default" r:id="rId25"/>
-      <w:footerReference w:type="even" r:id="rId26"/>
-      <w:footerReference w:type="default" r:id="rId27"/>
-      <w:headerReference w:type="first" r:id="rId28"/>
-      <w:footerReference w:type="first" r:id="rId29"/>
+      <w:headerReference w:type="even" r:id="rId25"/>
+      <w:headerReference w:type="default" r:id="rId26"/>
+      <w:footerReference w:type="even" r:id="rId27"/>
+      <w:footerReference w:type="default" r:id="rId28"/>
+      <w:headerReference w:type="first" r:id="rId29"/>
+      <w:footerReference w:type="first" r:id="rId30"/>
       <w:pgSz w:w="11906" w:h="16838"/>
       <w:pgMar w:top="720" w:right="720" w:bottom="720" w:left="720" w:header="708" w:footer="708" w:gutter="0"/>
       <w:cols w:space="708"/>
@@ -5337,8 +6188,8 @@
         <w:b/>
         <w:bCs/>
         <w:color w:val="7F7F7F" w:themeColor="text1" w:themeTint="80"/>
-        <w:sz w:val="96"/>
-        <w:szCs w:val="96"/>
+        <w:sz w:val="80"/>
+        <w:szCs w:val="80"/>
         <w:lang w:val="en-US"/>
       </w:rPr>
     </w:pPr>
@@ -5348,8 +6199,8 @@
         <w:b/>
         <w:bCs/>
         <w:color w:val="7F7F7F" w:themeColor="text1" w:themeTint="80"/>
-        <w:sz w:val="96"/>
-        <w:szCs w:val="96"/>
+        <w:sz w:val="80"/>
+        <w:szCs w:val="80"/>
         <w:lang w:val="en-US"/>
       </w:rPr>
       <w:t>Lekha</w:t>
@@ -5360,8 +6211,8 @@
         <w:b/>
         <w:bCs/>
         <w:color w:val="000000" w:themeColor="text1"/>
-        <w:sz w:val="96"/>
-        <w:szCs w:val="96"/>
+        <w:sz w:val="80"/>
+        <w:szCs w:val="80"/>
         <w:lang w:val="en-US"/>
       </w:rPr>
       <w:t xml:space="preserve"> Sathvik </w:t>
@@ -5372,21 +6223,95 @@
         <w:b/>
         <w:bCs/>
         <w:color w:val="7F7F7F" w:themeColor="text1" w:themeTint="80"/>
-        <w:sz w:val="96"/>
-        <w:szCs w:val="96"/>
+        <w:sz w:val="80"/>
+        <w:szCs w:val="80"/>
         <w:lang w:val="en-US"/>
       </w:rPr>
-      <w:t>Devabathini</w:t>
+      <w:t>D</w:t>
+    </w:r>
+    <w:r>
+      <w:rPr>
+        <w:rFonts w:ascii="Open Sans SemiCondensed Light" w:hAnsi="Open Sans SemiCondensed Light" w:cs="Open Sans SemiCondensed Light"/>
+        <w:b/>
+        <w:bCs/>
+        <w:color w:val="7F7F7F" w:themeColor="text1" w:themeTint="80"/>
+        <w:sz w:val="80"/>
+        <w:szCs w:val="80"/>
+        <w:lang w:val="en-US"/>
+      </w:rPr>
+      <w:t>evabathini</w:t>
     </w:r>
   </w:p>
   <w:p>
     <w:pPr>
       <w:pStyle w:val="Header"/>
       <w:rPr>
+        <w:rStyle w:val="Hyperlink"/>
+        <w:rFonts w:ascii="Open Sans SemiCondensed Light" w:hAnsi="Open Sans SemiCondensed Light" w:cs="Open Sans SemiCondensed Light"/>
+        <w:color w:val="auto"/>
+        <w:u w:val="none"/>
+      </w:rPr>
+    </w:pPr>
+    <w:r>
+      <w:rPr>
+        <w:noProof/>
+      </w:rPr>
+      <w:drawing>
+        <wp:inline distT="0" distB="0" distL="0" distR="0" wp14:anchorId="72E46BDA" wp14:editId="56947038">
+          <wp:extent cx="117674" cy="117674"/>
+          <wp:effectExtent l="0" t="0" r="0" b="0"/>
+          <wp:docPr id="10" name="Picture 10"/>
+          <wp:cNvGraphicFramePr>
+            <a:graphicFrameLocks xmlns:a="http://schemas.openxmlformats.org/drawingml/2006/main" noChangeAspect="1"/>
+          </wp:cNvGraphicFramePr>
+          <a:graphic xmlns:a="http://schemas.openxmlformats.org/drawingml/2006/main">
+            <a:graphicData uri="http://schemas.openxmlformats.org/drawingml/2006/picture">
+              <pic:pic xmlns:pic="http://schemas.openxmlformats.org/drawingml/2006/picture">
+                <pic:nvPicPr>
+                  <pic:cNvPr id="0" name="Picture 22"/>
+                  <pic:cNvPicPr>
+                    <a:picLocks noChangeAspect="1" noChangeArrowheads="1"/>
+                  </pic:cNvPicPr>
+                </pic:nvPicPr>
+                <pic:blipFill>
+                  <a:blip r:embed="rId1">
+                    <a:extLst>
+                      <a:ext uri="{28A0092B-C50C-407E-A947-70E740481C1C}">
+                        <a14:useLocalDpi xmlns:a14="http://schemas.microsoft.com/office/drawing/2010/main" val="0"/>
+                      </a:ext>
+                    </a:extLst>
+                  </a:blip>
+                  <a:srcRect/>
+                  <a:stretch>
+                    <a:fillRect/>
+                  </a:stretch>
+                </pic:blipFill>
+                <pic:spPr bwMode="auto">
+                  <a:xfrm>
+                    <a:off x="0" y="0"/>
+                    <a:ext cx="126630" cy="126630"/>
+                  </a:xfrm>
+                  <a:prstGeom prst="rect">
+                    <a:avLst/>
+                  </a:prstGeom>
+                  <a:noFill/>
+                  <a:ln>
+                    <a:noFill/>
+                  </a:ln>
+                </pic:spPr>
+              </pic:pic>
+            </a:graphicData>
+          </a:graphic>
+        </wp:inline>
+      </w:drawing>
+    </w:r>
+    <w:r>
+      <w:rPr>
         <w:rFonts w:ascii="Open Sans SemiCondensed Light" w:hAnsi="Open Sans SemiCondensed Light" w:cs="Open Sans SemiCondensed Light"/>
         <w:lang w:val="en-US"/>
       </w:rPr>
-    </w:pPr>
+      <w:t xml:space="preserve"> </w:t>
+    </w:r>
     <w:r>
       <w:rPr>
         <w:rFonts w:ascii="Open Sans SemiCondensed Light" w:hAnsi="Open Sans SemiCondensed Light" w:cs="Open Sans SemiCondensed Light"/>
@@ -5394,7 +6319,67 @@
       </w:rPr>
       <w:t xml:space="preserve">+91 8331981309 | </w:t>
     </w:r>
-    <w:hyperlink r:id="rId1" w:history="1">
+    <w:r>
+      <w:rPr>
+        <w:noProof/>
+      </w:rPr>
+      <w:drawing>
+        <wp:inline distT="0" distB="0" distL="0" distR="0" wp14:anchorId="43E0F2E5" wp14:editId="66DB7DE6">
+          <wp:extent cx="123416" cy="123416"/>
+          <wp:effectExtent l="0" t="0" r="0" b="0"/>
+          <wp:docPr id="11" name="Picture 11"/>
+          <wp:cNvGraphicFramePr>
+            <a:graphicFrameLocks xmlns:a="http://schemas.openxmlformats.org/drawingml/2006/main" noChangeAspect="1"/>
+          </wp:cNvGraphicFramePr>
+          <a:graphic xmlns:a="http://schemas.openxmlformats.org/drawingml/2006/main">
+            <a:graphicData uri="http://schemas.openxmlformats.org/drawingml/2006/picture">
+              <pic:pic xmlns:pic="http://schemas.openxmlformats.org/drawingml/2006/picture">
+                <pic:nvPicPr>
+                  <pic:cNvPr id="0" name="Picture 24"/>
+                  <pic:cNvPicPr>
+                    <a:picLocks noChangeAspect="1" noChangeArrowheads="1"/>
+                  </pic:cNvPicPr>
+                </pic:nvPicPr>
+                <pic:blipFill>
+                  <a:blip r:embed="rId2">
+                    <a:extLst>
+                      <a:ext uri="{28A0092B-C50C-407E-A947-70E740481C1C}">
+                        <a14:useLocalDpi xmlns:a14="http://schemas.microsoft.com/office/drawing/2010/main" val="0"/>
+                      </a:ext>
+                    </a:extLst>
+                  </a:blip>
+                  <a:srcRect/>
+                  <a:stretch>
+                    <a:fillRect/>
+                  </a:stretch>
+                </pic:blipFill>
+                <pic:spPr bwMode="auto">
+                  <a:xfrm>
+                    <a:off x="0" y="0"/>
+                    <a:ext cx="140475" cy="140475"/>
+                  </a:xfrm>
+                  <a:prstGeom prst="rect">
+                    <a:avLst/>
+                  </a:prstGeom>
+                  <a:noFill/>
+                  <a:ln>
+                    <a:noFill/>
+                  </a:ln>
+                </pic:spPr>
+              </pic:pic>
+            </a:graphicData>
+          </a:graphic>
+        </wp:inline>
+      </w:drawing>
+    </w:r>
+    <w:r>
+      <w:rPr>
+        <w:rFonts w:ascii="Open Sans SemiCondensed Light" w:hAnsi="Open Sans SemiCondensed Light" w:cs="Open Sans SemiCondensed Light"/>
+        <w:lang w:val="en-US"/>
+      </w:rPr>
+      <w:t xml:space="preserve"> </w:t>
+    </w:r>
+    <w:hyperlink r:id="rId3" w:history="1">
       <w:r>
         <w:rPr>
           <w:rStyle w:val="Hyperlink"/>
@@ -5409,9 +6394,75 @@
       <w:rPr>
         <w:rFonts w:ascii="Open Sans SemiCondensed Light" w:hAnsi="Open Sans SemiCondensed Light" w:cs="Open Sans SemiCondensed Light"/>
       </w:rPr>
-      <w:t xml:space="preserve"> | </w:t>
+      <w:t xml:space="preserve"> </w:t>
     </w:r>
-    <w:hyperlink r:id="rId2" w:history="1">
+    <w:r>
+      <w:rPr>
+        <w:rFonts w:ascii="Open Sans SemiCondensed Light" w:hAnsi="Open Sans SemiCondensed Light" w:cs="Open Sans SemiCondensed Light"/>
+      </w:rPr>
+      <w:t xml:space="preserve">| </w:t>
+    </w:r>
+    <w:r>
+      <w:rPr>
+        <w:noProof/>
+      </w:rPr>
+      <w:drawing>
+        <wp:inline distT="0" distB="0" distL="0" distR="0" wp14:anchorId="3BEEAF10" wp14:editId="22E5217F">
+          <wp:extent cx="118367" cy="100502"/>
+          <wp:effectExtent l="0" t="0" r="0" b="0"/>
+          <wp:docPr id="12" name="Picture 12"/>
+          <wp:cNvGraphicFramePr>
+            <a:graphicFrameLocks xmlns:a="http://schemas.openxmlformats.org/drawingml/2006/main" noChangeAspect="1"/>
+          </wp:cNvGraphicFramePr>
+          <a:graphic xmlns:a="http://schemas.openxmlformats.org/drawingml/2006/main">
+            <a:graphicData uri="http://schemas.openxmlformats.org/drawingml/2006/picture">
+              <pic:pic xmlns:pic="http://schemas.openxmlformats.org/drawingml/2006/picture">
+                <pic:nvPicPr>
+                  <pic:cNvPr id="0" name="Picture 26"/>
+                  <pic:cNvPicPr>
+                    <a:picLocks noChangeAspect="1" noChangeArrowheads="1"/>
+                  </pic:cNvPicPr>
+                </pic:nvPicPr>
+                <pic:blipFill>
+                  <a:blip r:embed="rId4">
+                    <a:biLevel thresh="50000"/>
+                    <a:extLst>
+                      <a:ext uri="{28A0092B-C50C-407E-A947-70E740481C1C}">
+                        <a14:useLocalDpi xmlns:a14="http://schemas.microsoft.com/office/drawing/2010/main" val="0"/>
+                      </a:ext>
+                    </a:extLst>
+                  </a:blip>
+                  <a:srcRect/>
+                  <a:stretch>
+                    <a:fillRect/>
+                  </a:stretch>
+                </pic:blipFill>
+                <pic:spPr bwMode="auto">
+                  <a:xfrm>
+                    <a:off x="0" y="0"/>
+                    <a:ext cx="133430" cy="113291"/>
+                  </a:xfrm>
+                  <a:prstGeom prst="rect">
+                    <a:avLst/>
+                  </a:prstGeom>
+                  <a:noFill/>
+                  <a:ln>
+                    <a:noFill/>
+                  </a:ln>
+                </pic:spPr>
+              </pic:pic>
+            </a:graphicData>
+          </a:graphic>
+        </wp:inline>
+      </w:drawing>
+    </w:r>
+    <w:r>
+      <w:rPr>
+        <w:rFonts w:ascii="Open Sans SemiCondensed Light" w:hAnsi="Open Sans SemiCondensed Light" w:cs="Open Sans SemiCondensed Light"/>
+      </w:rPr>
+      <w:t xml:space="preserve"> </w:t>
+    </w:r>
+    <w:hyperlink r:id="rId5" w:history="1">
       <w:r>
         <w:rPr>
           <w:rStyle w:val="Hyperlink"/>
@@ -5426,9 +6477,71 @@
       <w:rPr>
         <w:rFonts w:ascii="Open Sans SemiCondensed Light" w:hAnsi="Open Sans SemiCondensed Light" w:cs="Open Sans SemiCondensed Light"/>
       </w:rPr>
-      <w:t xml:space="preserve"> | </w:t>
+      <w:t xml:space="preserve"> |</w:t>
     </w:r>
-    <w:hyperlink r:id="rId3" w:history="1">
+    <w:r>
+      <w:rPr>
+        <w:noProof/>
+      </w:rPr>
+      <w:drawing>
+        <wp:inline distT="0" distB="0" distL="0" distR="0" wp14:anchorId="6F003B8A" wp14:editId="1EB95D06">
+          <wp:extent cx="129025" cy="115860"/>
+          <wp:effectExtent l="0" t="0" r="4445" b="0"/>
+          <wp:docPr id="13" name="Picture 13"/>
+          <wp:cNvGraphicFramePr>
+            <a:graphicFrameLocks xmlns:a="http://schemas.openxmlformats.org/drawingml/2006/main" noChangeAspect="1"/>
+          </wp:cNvGraphicFramePr>
+          <a:graphic xmlns:a="http://schemas.openxmlformats.org/drawingml/2006/main">
+            <a:graphicData uri="http://schemas.openxmlformats.org/drawingml/2006/picture">
+              <pic:pic xmlns:pic="http://schemas.openxmlformats.org/drawingml/2006/picture">
+                <pic:nvPicPr>
+                  <pic:cNvPr id="0" name="Picture 28"/>
+                  <pic:cNvPicPr>
+                    <a:picLocks noChangeAspect="1" noChangeArrowheads="1"/>
+                  </pic:cNvPicPr>
+                </pic:nvPicPr>
+                <pic:blipFill rotWithShape="1">
+                  <a:blip r:embed="rId6">
+                    <a:extLst>
+                      <a:ext uri="{28A0092B-C50C-407E-A947-70E740481C1C}">
+                        <a14:useLocalDpi xmlns:a14="http://schemas.microsoft.com/office/drawing/2010/main" val="0"/>
+                      </a:ext>
+                    </a:extLst>
+                  </a:blip>
+                  <a:srcRect l="2525" t="2525" r="4758" b="14218"/>
+                  <a:stretch/>
+                </pic:blipFill>
+                <pic:spPr bwMode="auto">
+                  <a:xfrm flipH="1">
+                    <a:off x="0" y="0"/>
+                    <a:ext cx="145446" cy="130606"/>
+                  </a:xfrm>
+                  <a:prstGeom prst="rect">
+                    <a:avLst/>
+                  </a:prstGeom>
+                  <a:noFill/>
+                  <a:ln>
+                    <a:noFill/>
+                  </a:ln>
+                  <a:extLst>
+                    <a:ext uri="{53640926-AAD7-44D8-BBD7-CCE9431645EC}">
+                      <a14:shadowObscured xmlns:a14="http://schemas.microsoft.com/office/drawing/2010/main"/>
+                    </a:ext>
+                  </a:extLst>
+                </pic:spPr>
+              </pic:pic>
+            </a:graphicData>
+          </a:graphic>
+        </wp:inline>
+      </w:drawing>
+    </w:r>
+    <w:r>
+      <w:rPr>
+        <w:rFonts w:ascii="Open Sans SemiCondensed Light" w:hAnsi="Open Sans SemiCondensed Light" w:cs="Open Sans SemiCondensed Light"/>
+      </w:rPr>
+      <w:t xml:space="preserve"> </w:t>
+    </w:r>
+    <w:hyperlink r:id="rId7" w:history="1">
       <w:r>
         <w:rPr>
           <w:rStyle w:val="Hyperlink"/>
@@ -5443,9 +6556,71 @@
       <w:rPr>
         <w:rFonts w:ascii="Open Sans SemiCondensed Light" w:hAnsi="Open Sans SemiCondensed Light" w:cs="Open Sans SemiCondensed Light"/>
       </w:rPr>
-      <w:t xml:space="preserve"> | </w:t>
+      <w:t xml:space="preserve"> |</w:t>
     </w:r>
-    <w:hyperlink r:id="rId4" w:anchor="/" w:history="1">
+    <w:r>
+      <w:rPr>
+        <w:noProof/>
+      </w:rPr>
+      <w:drawing>
+        <wp:inline distT="0" distB="0" distL="0" distR="0" wp14:anchorId="42CF7846" wp14:editId="44763880">
+          <wp:extent cx="117806" cy="78618"/>
+          <wp:effectExtent l="0" t="0" r="0" b="0"/>
+          <wp:docPr id="14" name="Picture 14"/>
+          <wp:cNvGraphicFramePr>
+            <a:graphicFrameLocks xmlns:a="http://schemas.openxmlformats.org/drawingml/2006/main" noChangeAspect="1"/>
+          </wp:cNvGraphicFramePr>
+          <a:graphic xmlns:a="http://schemas.openxmlformats.org/drawingml/2006/main">
+            <a:graphicData uri="http://schemas.openxmlformats.org/drawingml/2006/picture">
+              <pic:pic xmlns:pic="http://schemas.openxmlformats.org/drawingml/2006/picture">
+                <pic:nvPicPr>
+                  <pic:cNvPr id="0" name="Picture 30"/>
+                  <pic:cNvPicPr>
+                    <a:picLocks noChangeAspect="1" noChangeArrowheads="1"/>
+                  </pic:cNvPicPr>
+                </pic:nvPicPr>
+                <pic:blipFill rotWithShape="1">
+                  <a:blip r:embed="rId8">
+                    <a:extLst>
+                      <a:ext uri="{28A0092B-C50C-407E-A947-70E740481C1C}">
+                        <a14:useLocalDpi xmlns:a14="http://schemas.microsoft.com/office/drawing/2010/main" val="0"/>
+                      </a:ext>
+                    </a:extLst>
+                  </a:blip>
+                  <a:srcRect l="2" t="23335" r="10006" b="16609"/>
+                  <a:stretch/>
+                </pic:blipFill>
+                <pic:spPr bwMode="auto">
+                  <a:xfrm flipH="1">
+                    <a:off x="0" y="0"/>
+                    <a:ext cx="129658" cy="86528"/>
+                  </a:xfrm>
+                  <a:prstGeom prst="rect">
+                    <a:avLst/>
+                  </a:prstGeom>
+                  <a:noFill/>
+                  <a:ln>
+                    <a:noFill/>
+                  </a:ln>
+                  <a:extLst>
+                    <a:ext uri="{53640926-AAD7-44D8-BBD7-CCE9431645EC}">
+                      <a14:shadowObscured xmlns:a14="http://schemas.microsoft.com/office/drawing/2010/main"/>
+                    </a:ext>
+                  </a:extLst>
+                </pic:spPr>
+              </pic:pic>
+            </a:graphicData>
+          </a:graphic>
+        </wp:inline>
+      </w:drawing>
+    </w:r>
+    <w:r>
+      <w:rPr>
+        <w:rFonts w:ascii="Open Sans SemiCondensed Light" w:hAnsi="Open Sans SemiCondensed Light" w:cs="Open Sans SemiCondensed Light"/>
+      </w:rPr>
+      <w:t xml:space="preserve"> </w:t>
+    </w:r>
+    <w:hyperlink r:id="rId9" w:anchor="/" w:history="1">
       <w:r>
         <w:rPr>
           <w:rStyle w:val="Hyperlink"/>
@@ -5453,9 +6628,126 @@
           <w:color w:val="auto"/>
           <w:u w:val="none"/>
         </w:rPr>
-        <w:t>Website</w:t>
+        <w:t>dlsathvik04.github.io</w:t>
       </w:r>
     </w:hyperlink>
+  </w:p>
+  <w:p>
+    <w:pPr>
+      <w:pStyle w:val="Header"/>
+      <w:rPr>
+        <w:rFonts w:ascii="Open Sans SemiCondensed Light" w:hAnsi="Open Sans SemiCondensed Light" w:cs="Open Sans SemiCondensed Light"/>
+      </w:rPr>
+    </w:pPr>
+    <w:r>
+      <w:rPr>
+        <w:noProof/>
+      </w:rPr>
+      <w:drawing>
+        <wp:inline distT="0" distB="0" distL="0" distR="0" wp14:anchorId="273F4A14" wp14:editId="369AA7BB">
+          <wp:extent cx="112196" cy="112196"/>
+          <wp:effectExtent l="0" t="0" r="2540" b="2540"/>
+          <wp:docPr id="8" name="Picture 8"/>
+          <wp:cNvGraphicFramePr>
+            <a:graphicFrameLocks xmlns:a="http://schemas.openxmlformats.org/drawingml/2006/main" noChangeAspect="1"/>
+          </wp:cNvGraphicFramePr>
+          <a:graphic xmlns:a="http://schemas.openxmlformats.org/drawingml/2006/main">
+            <a:graphicData uri="http://schemas.openxmlformats.org/drawingml/2006/picture">
+              <pic:pic xmlns:pic="http://schemas.openxmlformats.org/drawingml/2006/picture">
+                <pic:nvPicPr>
+                  <pic:cNvPr id="0" name="Picture 20"/>
+                  <pic:cNvPicPr>
+                    <a:picLocks noChangeAspect="1" noChangeArrowheads="1"/>
+                  </pic:cNvPicPr>
+                </pic:nvPicPr>
+                <pic:blipFill>
+                  <a:blip r:embed="rId10">
+                    <a:extLst>
+                      <a:ext uri="{28A0092B-C50C-407E-A947-70E740481C1C}">
+                        <a14:useLocalDpi xmlns:a14="http://schemas.microsoft.com/office/drawing/2010/main" val="0"/>
+                      </a:ext>
+                    </a:extLst>
+                  </a:blip>
+                  <a:srcRect/>
+                  <a:stretch>
+                    <a:fillRect/>
+                  </a:stretch>
+                </pic:blipFill>
+                <pic:spPr bwMode="auto">
+                  <a:xfrm>
+                    <a:off x="0" y="0"/>
+                    <a:ext cx="153887" cy="153887"/>
+                  </a:xfrm>
+                  <a:prstGeom prst="rect">
+                    <a:avLst/>
+                  </a:prstGeom>
+                  <a:noFill/>
+                  <a:ln>
+                    <a:noFill/>
+                  </a:ln>
+                </pic:spPr>
+              </pic:pic>
+            </a:graphicData>
+          </a:graphic>
+        </wp:inline>
+      </w:drawing>
+    </w:r>
+    <w:r>
+      <w:rPr>
+        <w:rStyle w:val="Hyperlink"/>
+        <w:rFonts w:ascii="Open Sans SemiCondensed Light" w:hAnsi="Open Sans SemiCondensed Light" w:cs="Open Sans SemiCondensed Light"/>
+        <w:color w:val="auto"/>
+        <w:u w:val="none"/>
+      </w:rPr>
+      <w:t xml:space="preserve"> </w:t>
+    </w:r>
+    <w:r>
+      <w:rPr>
+        <w:rStyle w:val="Hyperlink"/>
+        <w:rFonts w:ascii="Open Sans SemiCondensed Light" w:hAnsi="Open Sans SemiCondensed Light" w:cs="Open Sans SemiCondensed Light"/>
+        <w:color w:val="auto"/>
+        <w:u w:val="none"/>
+      </w:rPr>
+      <w:t xml:space="preserve">Ongole, </w:t>
+    </w:r>
+    <w:proofErr w:type="spellStart"/>
+    <w:r>
+      <w:rPr>
+        <w:rStyle w:val="Hyperlink"/>
+        <w:rFonts w:ascii="Open Sans SemiCondensed Light" w:hAnsi="Open Sans SemiCondensed Light" w:cs="Open Sans SemiCondensed Light"/>
+        <w:color w:val="auto"/>
+        <w:u w:val="none"/>
+      </w:rPr>
+      <w:t>Prakasam</w:t>
+    </w:r>
+    <w:proofErr w:type="spellEnd"/>
+    <w:r>
+      <w:rPr>
+        <w:rStyle w:val="Hyperlink"/>
+        <w:rFonts w:ascii="Open Sans SemiCondensed Light" w:hAnsi="Open Sans SemiCondensed Light" w:cs="Open Sans SemiCondensed Light"/>
+        <w:color w:val="auto"/>
+        <w:u w:val="none"/>
+      </w:rPr>
+      <w:t>, Andhra Pradesh, India</w:t>
+    </w:r>
+    <w:r>
+      <w:rPr>
+        <w:rStyle w:val="Hyperlink"/>
+        <w:rFonts w:ascii="Open Sans SemiCondensed Light" w:hAnsi="Open Sans SemiCondensed Light" w:cs="Open Sans SemiCondensed Light"/>
+        <w:color w:val="auto"/>
+        <w:u w:val="none"/>
+      </w:rPr>
+      <w:t>.</w:t>
+    </w:r>
+    <w:r>
+      <w:rPr>
+        <w:rStyle w:val="Hyperlink"/>
+        <w:rFonts w:ascii="Open Sans SemiCondensed Light" w:hAnsi="Open Sans SemiCondensed Light" w:cs="Open Sans SemiCondensed Light"/>
+        <w:color w:val="auto"/>
+        <w:u w:val="none"/>
+      </w:rPr>
+      <w:t xml:space="preserve"> </w:t>
+    </w:r>
   </w:p>
 </w:hdr>
 </file>
@@ -5472,6 +6764,32 @@
 
 <file path=word/numbering.xml><?xml version="1.0" encoding="utf-8"?>
 <w:numbering xmlns:wpc="http://schemas.microsoft.com/office/word/2010/wordprocessingCanvas" xmlns:cx="http://schemas.microsoft.com/office/drawing/2014/chartex" xmlns:cx1="http://schemas.microsoft.com/office/drawing/2015/9/8/chartex" xmlns:cx2="http://schemas.microsoft.com/office/drawing/2015/10/21/chartex" xmlns:cx3="http://schemas.microsoft.com/office/drawing/2016/5/9/chartex" xmlns:cx4="http://schemas.microsoft.com/office/drawing/2016/5/10/chartex" xmlns:cx5="http://schemas.microsoft.com/office/drawing/2016/5/11/chartex" xmlns:cx6="http://schemas.microsoft.com/office/drawing/2016/5/12/chartex" xmlns:cx7="http://schemas.microsoft.com/office/drawing/2016/5/13/chartex" xmlns:cx8="http://schemas.microsoft.com/office/drawing/2016/5/14/chartex" xmlns:mc="http://schemas.openxmlformats.org/markup-compatibility/2006" xmlns:aink="http://schemas.microsoft.com/office/drawing/2016/ink" xmlns:am3d="http://schemas.microsoft.com/office/drawing/2017/model3d" xmlns:o="urn:schemas-microsoft-com:office:office" xmlns:r="http://schemas.openxmlformats.org/officeDocument/2006/relationships" xmlns:m="http://schemas.openxmlformats.org/officeDocument/2006/math" xmlns:v="urn:schemas-microsoft-com:vml" xmlns:wp14="http://schemas.microsoft.com/office/word/2010/wordprocessingDrawing" xmlns:wp="http://schemas.openxmlformats.org/drawingml/2006/wordprocessingDrawing" xmlns:w10="urn:schemas-microsoft-com:office:word" xmlns:w="http://schemas.openxmlformats.org/wordprocessingml/2006/main" xmlns:w14="http://schemas.microsoft.com/office/word/2010/wordml" xmlns:w15="http://schemas.microsoft.com/office/word/2012/wordml" xmlns:w16cex="http://schemas.microsoft.com/office/word/2018/wordml/cex" xmlns:w16cid="http://schemas.microsoft.com/office/word/2016/wordml/cid" xmlns:w16="http://schemas.microsoft.com/office/word/2018/wordml" xmlns:w16sdtdh="http://schemas.microsoft.com/office/word/2020/wordml/sdtdatahash" xmlns:w16se="http://schemas.microsoft.com/office/word/2015/wordml/symex" xmlns:wpg="http://schemas.microsoft.com/office/word/2010/wordprocessingGroup" xmlns:wpi="http://schemas.microsoft.com/office/word/2010/wordprocessingInk" xmlns:wne="http://schemas.microsoft.com/office/word/2006/wordml" xmlns:wps="http://schemas.microsoft.com/office/word/2010/wordprocessingShape" mc:Ignorable="w14 w15 w16se w16cid w16 w16cex w16sdtdh wp14">
+  <w:numPicBullet w:numPicBulletId="0">
+    <w:pict>
+      <v:shapetype w14:anchorId="26A7DDCB" id="_x0000_t75" coordsize="21600,21600" o:spt="75" o:preferrelative="t" path="m@4@5l@4@11@9@11@9@5xe" filled="f" stroked="f">
+        <v:stroke joinstyle="miter"/>
+        <v:formulas>
+          <v:f eqn="if lineDrawn pixelLineWidth 0"/>
+          <v:f eqn="sum @0 1 0"/>
+          <v:f eqn="sum 0 0 @1"/>
+          <v:f eqn="prod @2 1 2"/>
+          <v:f eqn="prod @3 21600 pixelWidth"/>
+          <v:f eqn="prod @3 21600 pixelHeight"/>
+          <v:f eqn="sum @0 0 1"/>
+          <v:f eqn="prod @6 1 2"/>
+          <v:f eqn="prod @7 21600 pixelWidth"/>
+          <v:f eqn="sum @8 21600 0"/>
+          <v:f eqn="prod @7 21600 pixelHeight"/>
+          <v:f eqn="sum @10 21600 0"/>
+        </v:formulas>
+        <v:path o:extrusionok="f" gradientshapeok="t" o:connecttype="rect"/>
+        <o:lock v:ext="edit" aspectratio="t"/>
+      </v:shapetype>
+      <v:shape id="_x0000_i1092" type="#_x0000_t75" style="width:18.25pt;height:18.25pt;visibility:visible;mso-wrap-style:square" o:bullet="t">
+        <v:imagedata r:id="rId1" o:title=""/>
+      </v:shape>
+    </w:pict>
+  </w:numPicBullet>
   <w:abstractNum w:abstractNumId="0" w15:restartNumberingAfterBreak="0">
     <w:nsid w:val="2EB46B0B"/>
     <w:multiLevelType w:val="hybridMultilevel"/>
@@ -6387,6 +7705,18 @@
       <w:contextualSpacing/>
     </w:pPr>
   </w:style>
+  <w:style w:type="character" w:styleId="FollowedHyperlink">
+    <w:name w:val="FollowedHyperlink"/>
+    <w:basedOn w:val="DefaultParagraphFont"/>
+    <w:uiPriority w:val="99"/>
+    <w:semiHidden/>
+    <w:unhideWhenUsed/>
+    <w:rsid w:val="0055333D"/>
+    <w:rPr>
+      <w:color w:val="954F72" w:themeColor="followedHyperlink"/>
+      <w:u w:val="single"/>
+    </w:rPr>
+  </w:style>
 </w:styles>
 </file>
 
